--- a/files/UsersGuide.docx
+++ b/files/UsersGuide.docx
@@ -196,7 +196,6 @@
           <w:szCs w:val="20"/>
         </w:rPr>
       </w:pPr>
-      <w:proofErr w:type="gramStart"/>
       <w:r>
         <w:rPr>
           <w:rFonts w:ascii="Georgia" w:hAnsi="Georgia" w:cs="Arial"/>
@@ -204,25 +203,179 @@
           <w:sz w:val="20"/>
           <w:szCs w:val="20"/>
         </w:rPr>
-        <w:t>version</w:t>
-      </w:r>
-      <w:proofErr w:type="gramEnd"/>
-      <w:r>
+        <w:t>version 0.0</w:t>
+      </w:r>
+    </w:p>
+    <w:p>
+      <w:pPr>
+        <w:rPr>
+          <w:rFonts w:ascii="Georgia" w:hAnsi="Georgia" w:cs="Arial"/>
+        </w:rPr>
+      </w:pPr>
+    </w:p>
+    <w:p>
+      <w:pPr>
+        <w:rPr>
+          <w:rFonts w:ascii="Georgia" w:hAnsi="Georgia" w:cs="Arial"/>
+        </w:rPr>
+      </w:pPr>
+    </w:p>
+    <w:p>
+      <w:pPr>
+        <w:jc w:val="center"/>
+        <w:rPr>
+          <w:rFonts w:ascii="Georgia" w:hAnsi="Georgia" w:cs="Arial"/>
+          <w:sz w:val="28"/>
+          <w:szCs w:val="28"/>
+        </w:rPr>
+      </w:pPr>
+      <w:r>
+        <w:rPr>
+          <w:rFonts w:ascii="Georgia" w:hAnsi="Georgia" w:cs="Arial"/>
+        </w:rPr>
+        <w:br w:type="page"/>
+      </w:r>
+    </w:p>
+    <w:p>
+      <w:pPr>
+        <w:jc w:val="center"/>
+        <w:rPr>
+          <w:rFonts w:ascii="Georgia" w:hAnsi="Georgia" w:cs="Arial"/>
+          <w:sz w:val="28"/>
+          <w:szCs w:val="28"/>
+        </w:rPr>
+      </w:pPr>
+    </w:p>
+    <w:p>
+      <w:pPr>
+        <w:jc w:val="center"/>
+        <w:rPr>
+          <w:rFonts w:ascii="Georgia" w:hAnsi="Georgia" w:cs="Arial"/>
+          <w:sz w:val="28"/>
+          <w:szCs w:val="28"/>
+        </w:rPr>
+      </w:pPr>
+    </w:p>
+    <w:p>
+      <w:pPr>
+        <w:jc w:val="center"/>
+        <w:rPr>
+          <w:rFonts w:ascii="Georgia" w:hAnsi="Georgia" w:cs="Arial"/>
+          <w:sz w:val="28"/>
+          <w:szCs w:val="28"/>
+        </w:rPr>
+      </w:pPr>
+    </w:p>
+    <w:p>
+      <w:pPr>
+        <w:jc w:val="center"/>
+        <w:rPr>
+          <w:rFonts w:ascii="Georgia" w:hAnsi="Georgia" w:cs="Arial"/>
+          <w:sz w:val="28"/>
+          <w:szCs w:val="28"/>
+        </w:rPr>
+      </w:pPr>
+    </w:p>
+    <w:p>
+      <w:pPr>
+        <w:jc w:val="center"/>
+        <w:rPr>
+          <w:rFonts w:ascii="Georgia" w:hAnsi="Georgia" w:cs="Arial"/>
+          <w:sz w:val="28"/>
+          <w:szCs w:val="28"/>
+        </w:rPr>
+      </w:pPr>
+    </w:p>
+    <w:p>
+      <w:pPr>
+        <w:jc w:val="center"/>
+        <w:rPr>
+          <w:rFonts w:ascii="Georgia" w:hAnsi="Georgia" w:cs="Arial"/>
+          <w:sz w:val="28"/>
+          <w:szCs w:val="28"/>
+        </w:rPr>
+      </w:pPr>
+    </w:p>
+    <w:p>
+      <w:pPr>
+        <w:jc w:val="center"/>
+        <w:rPr>
+          <w:rFonts w:ascii="Georgia" w:hAnsi="Georgia" w:cs="Arial"/>
+          <w:sz w:val="28"/>
+          <w:szCs w:val="28"/>
+        </w:rPr>
+      </w:pPr>
+    </w:p>
+    <w:p>
+      <w:pPr>
+        <w:jc w:val="center"/>
+        <w:rPr>
+          <w:rFonts w:ascii="Georgia" w:hAnsi="Georgia" w:cs="Arial"/>
+          <w:sz w:val="28"/>
+          <w:szCs w:val="28"/>
+        </w:rPr>
+      </w:pPr>
+    </w:p>
+    <w:p>
+      <w:pPr>
+        <w:jc w:val="center"/>
+        <w:rPr>
+          <w:rFonts w:ascii="Georgia" w:hAnsi="Georgia" w:cs="Arial"/>
+          <w:sz w:val="28"/>
+          <w:szCs w:val="28"/>
+        </w:rPr>
+      </w:pPr>
+    </w:p>
+    <w:p>
+      <w:pPr>
+        <w:jc w:val="center"/>
         <w:rPr>
           <w:rFonts w:ascii="Georgia" w:hAnsi="Georgia" w:cs="Arial"/>
           <w:i/>
-          <w:sz w:val="20"/>
-          <w:szCs w:val="20"/>
-        </w:rPr>
-        <w:t xml:space="preserve"> 0.0</w:t>
-      </w:r>
-    </w:p>
-    <w:p>
-      <w:pPr>
-        <w:rPr>
-          <w:rFonts w:ascii="Georgia" w:hAnsi="Georgia" w:cs="Arial"/>
-        </w:rPr>
-      </w:pPr>
+          <w:szCs w:val="28"/>
+        </w:rPr>
+      </w:pPr>
+      <w:r>
+        <w:rPr>
+          <w:rFonts w:ascii="Georgia" w:hAnsi="Georgia" w:cs="Arial"/>
+          <w:i/>
+          <w:szCs w:val="28"/>
+        </w:rPr>
+        <w:t>We have nothing to lose but our chains</w:t>
+      </w:r>
+      <w:r>
+        <w:rPr>
+          <w:rFonts w:ascii="Georgia" w:hAnsi="Georgia" w:cs="Arial"/>
+          <w:i/>
+          <w:szCs w:val="28"/>
+        </w:rPr>
+        <w:t>.</w:t>
+      </w:r>
+    </w:p>
+    <w:p>
+      <w:pPr>
+        <w:jc w:val="center"/>
+        <w:rPr>
+          <w:rFonts w:ascii="Georgia" w:hAnsi="Georgia" w:cs="Arial"/>
+          <w:szCs w:val="28"/>
+        </w:rPr>
+      </w:pPr>
+    </w:p>
+    <w:p>
+      <w:pPr>
+        <w:ind w:left="3600" w:firstLine="720"/>
+        <w:jc w:val="center"/>
+        <w:rPr>
+          <w:rFonts w:ascii="Georgia" w:hAnsi="Georgia" w:cs="Arial"/>
+        </w:rPr>
+      </w:pPr>
+      <w:r>
+        <w:rPr>
+          <w:rFonts w:ascii="Georgia" w:hAnsi="Georgia" w:cs="Arial"/>
+          <w:szCs w:val="28"/>
+        </w:rPr>
+        <w:t>— Assata Shakur</w:t>
+      </w:r>
     </w:p>
     <w:p>
       <w:pPr>
@@ -253,20 +406,104 @@
     </w:p>
     <w:p>
       <w:pPr>
-        <w:rPr>
-          <w:rFonts w:ascii="Georgia" w:hAnsi="Georgia" w:cs="Arial"/>
-        </w:rPr>
-      </w:pPr>
-    </w:p>
-    <w:p>
-      <w:pPr>
-        <w:rPr>
-          <w:rFonts w:ascii="Georgia" w:hAnsi="Georgia" w:cs="Arial"/>
-        </w:rPr>
-      </w:pPr>
-    </w:p>
-    <w:p>
-      <w:pPr>
+        <w:jc w:val="center"/>
+        <w:rPr>
+          <w:rFonts w:ascii="Georgia" w:hAnsi="Georgia" w:cs="Arial"/>
+          <w:b/>
+        </w:rPr>
+      </w:pPr>
+      <w:r>
+        <w:rPr>
+          <w:rFonts w:ascii="Georgia" w:hAnsi="Georgia" w:cs="Arial"/>
+          <w:b/>
+        </w:rPr>
+        <w:t>Contents</w:t>
+      </w:r>
+    </w:p>
+    <w:p>
+      <w:pPr>
+        <w:rPr>
+          <w:rFonts w:ascii="Georgia" w:hAnsi="Georgia" w:cs="Arial"/>
+        </w:rPr>
+      </w:pPr>
+    </w:p>
+    <w:p>
+      <w:pPr>
+        <w:jc w:val="center"/>
+        <w:rPr>
+          <w:rFonts w:ascii="Georgia" w:hAnsi="Georgia" w:cs="Arial"/>
+        </w:rPr>
+      </w:pPr>
+    </w:p>
+    <w:p>
+      <w:pPr>
+        <w:jc w:val="center"/>
+        <w:rPr>
+          <w:rFonts w:ascii="Georgia" w:hAnsi="Georgia" w:cs="Arial"/>
+        </w:rPr>
+      </w:pPr>
+    </w:p>
+    <w:p>
+      <w:pPr>
+        <w:jc w:val="center"/>
+        <w:rPr>
+          <w:rFonts w:ascii="Georgia" w:hAnsi="Georgia" w:cs="Arial"/>
+        </w:rPr>
+      </w:pPr>
+      <w:r>
+        <w:rPr>
+          <w:rFonts w:ascii="Georgia" w:hAnsi="Georgia" w:cs="Arial"/>
+        </w:rPr>
+        <w:t xml:space="preserve">To the user </w:t>
+      </w:r>
+      <w:r>
+        <w:rPr>
+          <w:rFonts w:ascii="Georgia" w:hAnsi="Georgia" w:cs="Arial"/>
+        </w:rPr>
+        <w:t>— 3</w:t>
+      </w:r>
+    </w:p>
+    <w:p>
+      <w:pPr>
+        <w:jc w:val="center"/>
+        <w:rPr>
+          <w:rFonts w:ascii="Georgia" w:hAnsi="Georgia" w:cs="Arial"/>
+        </w:rPr>
+      </w:pPr>
+    </w:p>
+    <w:p>
+      <w:pPr>
+        <w:jc w:val="center"/>
+        <w:rPr>
+          <w:rFonts w:ascii="Georgia" w:hAnsi="Georgia" w:cs="Arial"/>
+        </w:rPr>
+      </w:pPr>
+      <w:r>
+        <w:rPr>
+          <w:rFonts w:ascii="Georgia" w:hAnsi="Georgia" w:cs="Arial"/>
+        </w:rPr>
+        <w:t>Introduction and Selected Bibliography — 4</w:t>
+      </w:r>
+    </w:p>
+    <w:p>
+      <w:pPr>
+        <w:jc w:val="center"/>
+        <w:rPr>
+          <w:rFonts w:ascii="Georgia" w:hAnsi="Georgia" w:cs="Arial"/>
+        </w:rPr>
+      </w:pPr>
+    </w:p>
+    <w:p>
+      <w:pPr>
+        <w:jc w:val="center"/>
+        <w:rPr>
+          <w:rFonts w:ascii="Georgia" w:hAnsi="Georgia" w:cs="Arial"/>
+        </w:rPr>
+      </w:pPr>
+    </w:p>
+    <w:p>
+      <w:pPr>
+        <w:jc w:val="center"/>
         <w:rPr>
           <w:rFonts w:ascii="Georgia" w:hAnsi="Georgia" w:cs="Arial"/>
         </w:rPr>
@@ -285,6 +522,405 @@
           <w:rFonts w:ascii="Georgia" w:hAnsi="Georgia" w:cs="Arial"/>
           <w:i/>
         </w:rPr>
+        <w:t>Facing Ourselves: Reflecting on Praxis</w:t>
+      </w:r>
+    </w:p>
+    <w:p>
+      <w:pPr>
+        <w:jc w:val="center"/>
+        <w:rPr>
+          <w:rFonts w:ascii="Georgia" w:hAnsi="Georgia" w:cs="Arial"/>
+        </w:rPr>
+      </w:pPr>
+    </w:p>
+    <w:p>
+      <w:pPr>
+        <w:pStyle w:val="ListParagraph"/>
+        <w:jc w:val="center"/>
+        <w:rPr>
+          <w:rFonts w:ascii="Georgia" w:hAnsi="Georgia" w:cs="Arial"/>
+        </w:rPr>
+      </w:pPr>
+      <w:r>
+        <w:rPr>
+          <w:rFonts w:ascii="Georgia" w:hAnsi="Georgia" w:cs="Arial"/>
+        </w:rPr>
+        <w:t xml:space="preserve">Asian American identity — </w:t>
+      </w:r>
+      <w:r>
+        <w:rPr>
+          <w:rFonts w:ascii="Georgia" w:hAnsi="Georgia" w:cs="Arial"/>
+        </w:rPr>
+        <w:t>8</w:t>
+      </w:r>
+    </w:p>
+    <w:p>
+      <w:pPr>
+        <w:jc w:val="center"/>
+        <w:rPr>
+          <w:rFonts w:ascii="Georgia" w:hAnsi="Georgia" w:cs="Arial"/>
+        </w:rPr>
+      </w:pPr>
+    </w:p>
+    <w:p>
+      <w:pPr>
+        <w:pStyle w:val="ListParagraph"/>
+        <w:jc w:val="center"/>
+        <w:rPr>
+          <w:rFonts w:ascii="Georgia" w:hAnsi="Georgia" w:cs="Arial"/>
+        </w:rPr>
+      </w:pPr>
+      <w:r>
+        <w:rPr>
+          <w:rFonts w:ascii="Georgia" w:hAnsi="Georgia" w:cs="Arial"/>
+        </w:rPr>
+        <w:t xml:space="preserve">Antiblackness — </w:t>
+      </w:r>
+      <w:r>
+        <w:rPr>
+          <w:rFonts w:ascii="Georgia" w:hAnsi="Georgia" w:cs="Arial"/>
+        </w:rPr>
+        <w:t>9</w:t>
+      </w:r>
+    </w:p>
+    <w:p>
+      <w:pPr>
+        <w:jc w:val="center"/>
+        <w:rPr>
+          <w:rFonts w:ascii="Georgia" w:hAnsi="Georgia" w:cs="Arial"/>
+        </w:rPr>
+      </w:pPr>
+    </w:p>
+    <w:p>
+      <w:pPr>
+        <w:ind w:left="360"/>
+        <w:jc w:val="center"/>
+        <w:rPr>
+          <w:rFonts w:ascii="Georgia" w:hAnsi="Georgia" w:cs="Arial"/>
+        </w:rPr>
+      </w:pPr>
+      <w:r>
+        <w:rPr>
+          <w:rFonts w:ascii="Georgia" w:hAnsi="Georgia" w:cs="Arial"/>
+        </w:rPr>
+        <w:t>Modle/Middle m</w:t>
+      </w:r>
+      <w:r>
+        <w:rPr>
+          <w:rFonts w:ascii="Georgia" w:hAnsi="Georgia" w:cs="Arial"/>
+        </w:rPr>
+        <w:t>inorities — 10</w:t>
+      </w:r>
+    </w:p>
+    <w:p>
+      <w:pPr>
+        <w:ind w:left="360"/>
+        <w:jc w:val="center"/>
+        <w:rPr>
+          <w:rFonts w:ascii="Georgia" w:hAnsi="Georgia" w:cs="Arial"/>
+        </w:rPr>
+      </w:pPr>
+    </w:p>
+    <w:p>
+      <w:pPr>
+        <w:ind w:left="360"/>
+        <w:jc w:val="center"/>
+        <w:rPr>
+          <w:rFonts w:ascii="Georgia" w:hAnsi="Georgia" w:cs="Arial"/>
+        </w:rPr>
+      </w:pPr>
+      <w:r>
+        <w:rPr>
+          <w:rFonts w:ascii="Georgia" w:hAnsi="Georgia" w:cs="Arial"/>
+        </w:rPr>
+        <w:t>Migration — 11</w:t>
+      </w:r>
+    </w:p>
+    <w:p>
+      <w:pPr>
+        <w:ind w:left="360"/>
+        <w:jc w:val="center"/>
+        <w:rPr>
+          <w:rFonts w:ascii="Georgia" w:hAnsi="Georgia" w:cs="Arial"/>
+        </w:rPr>
+      </w:pPr>
+    </w:p>
+    <w:p>
+      <w:pPr>
+        <w:ind w:left="360"/>
+        <w:jc w:val="center"/>
+        <w:rPr>
+          <w:rFonts w:ascii="Georgia" w:hAnsi="Georgia" w:cs="Arial"/>
+        </w:rPr>
+      </w:pPr>
+      <w:r>
+        <w:rPr>
+          <w:rFonts w:ascii="Georgia" w:hAnsi="Georgia" w:cs="Arial"/>
+        </w:rPr>
+        <w:t>Islamophobia — 12</w:t>
+      </w:r>
+    </w:p>
+    <w:p>
+      <w:pPr>
+        <w:ind w:left="360"/>
+        <w:jc w:val="center"/>
+        <w:rPr>
+          <w:rFonts w:ascii="Georgia" w:hAnsi="Georgia" w:cs="Arial"/>
+        </w:rPr>
+      </w:pPr>
+    </w:p>
+    <w:p>
+      <w:pPr>
+        <w:ind w:left="360"/>
+        <w:jc w:val="center"/>
+        <w:rPr>
+          <w:rFonts w:ascii="Georgia" w:hAnsi="Georgia" w:cs="Arial"/>
+        </w:rPr>
+      </w:pPr>
+      <w:r>
+        <w:rPr>
+          <w:rFonts w:ascii="Georgia" w:hAnsi="Georgia" w:cs="Arial"/>
+        </w:rPr>
+        <w:t>Settler colonialism — 13</w:t>
+      </w:r>
+    </w:p>
+    <w:p>
+      <w:pPr>
+        <w:ind w:left="360"/>
+        <w:jc w:val="center"/>
+        <w:rPr>
+          <w:rFonts w:ascii="Georgia" w:hAnsi="Georgia" w:cs="Arial"/>
+        </w:rPr>
+      </w:pPr>
+    </w:p>
+    <w:p>
+      <w:pPr>
+        <w:ind w:left="360"/>
+        <w:jc w:val="center"/>
+        <w:rPr>
+          <w:rFonts w:ascii="Georgia" w:hAnsi="Georgia" w:cs="Arial"/>
+        </w:rPr>
+      </w:pPr>
+      <w:r>
+        <w:rPr>
+          <w:rFonts w:ascii="Georgia" w:hAnsi="Georgia" w:cs="Arial"/>
+        </w:rPr>
+        <w:t>Solidarity — 14</w:t>
+      </w:r>
+    </w:p>
+    <w:p>
+      <w:pPr>
+        <w:ind w:left="360"/>
+        <w:jc w:val="center"/>
+        <w:rPr>
+          <w:rFonts w:ascii="Georgia" w:hAnsi="Georgia" w:cs="Arial"/>
+        </w:rPr>
+      </w:pPr>
+    </w:p>
+    <w:p>
+      <w:pPr>
+        <w:ind w:left="360"/>
+        <w:jc w:val="center"/>
+        <w:rPr>
+          <w:rFonts w:ascii="Georgia" w:hAnsi="Georgia" w:cs="Arial"/>
+        </w:rPr>
+      </w:pPr>
+      <w:r>
+        <w:rPr>
+          <w:rFonts w:ascii="Georgia" w:hAnsi="Georgia" w:cs="Arial"/>
+        </w:rPr>
+        <w:t>#MeToo — 15</w:t>
+      </w:r>
+    </w:p>
+    <w:p>
+      <w:pPr>
+        <w:ind w:left="360"/>
+        <w:jc w:val="center"/>
+        <w:rPr>
+          <w:rFonts w:ascii="Georgia" w:hAnsi="Georgia" w:cs="Arial"/>
+        </w:rPr>
+      </w:pPr>
+    </w:p>
+    <w:p>
+      <w:pPr>
+        <w:ind w:left="360"/>
+        <w:jc w:val="center"/>
+        <w:rPr>
+          <w:rFonts w:ascii="Georgia" w:hAnsi="Georgia" w:cs="Arial"/>
+        </w:rPr>
+      </w:pPr>
+      <w:r>
+        <w:rPr>
+          <w:rFonts w:ascii="Georgia" w:hAnsi="Georgia" w:cs="Arial"/>
+        </w:rPr>
+        <w:t xml:space="preserve">Climate Change — 16 </w:t>
+      </w:r>
+    </w:p>
+    <w:p>
+      <w:pPr>
+        <w:ind w:left="360"/>
+        <w:jc w:val="center"/>
+        <w:rPr>
+          <w:rFonts w:ascii="Georgia" w:hAnsi="Georgia" w:cs="Arial"/>
+        </w:rPr>
+      </w:pPr>
+    </w:p>
+    <w:p>
+      <w:pPr>
+        <w:ind w:left="360"/>
+        <w:jc w:val="center"/>
+        <w:rPr>
+          <w:rFonts w:ascii="Georgia" w:hAnsi="Georgia" w:cs="Arial"/>
+        </w:rPr>
+      </w:pPr>
+      <w:r>
+        <w:rPr>
+          <w:rFonts w:ascii="Georgia" w:hAnsi="Georgia" w:cs="Arial"/>
+        </w:rPr>
+        <w:t>White theology — 17</w:t>
+      </w:r>
+    </w:p>
+    <w:p>
+      <w:pPr>
+        <w:ind w:left="360"/>
+        <w:jc w:val="center"/>
+        <w:rPr>
+          <w:rFonts w:ascii="Georgia" w:hAnsi="Georgia" w:cs="Arial"/>
+        </w:rPr>
+      </w:pPr>
+    </w:p>
+    <w:p>
+      <w:pPr>
+        <w:ind w:left="360"/>
+        <w:jc w:val="center"/>
+        <w:rPr>
+          <w:rFonts w:ascii="Georgia" w:hAnsi="Georgia" w:cs="Arial"/>
+        </w:rPr>
+      </w:pPr>
+      <w:r>
+        <w:rPr>
+          <w:rFonts w:ascii="Georgia" w:hAnsi="Georgia" w:cs="Arial"/>
+        </w:rPr>
+        <w:t>Empire —18</w:t>
+      </w:r>
+    </w:p>
+    <w:p>
+      <w:pPr>
+        <w:ind w:left="360"/>
+        <w:jc w:val="center"/>
+        <w:rPr>
+          <w:rFonts w:ascii="Georgia" w:hAnsi="Georgia" w:cs="Arial"/>
+        </w:rPr>
+      </w:pPr>
+    </w:p>
+    <w:p>
+      <w:pPr>
+        <w:ind w:left="360"/>
+        <w:jc w:val="center"/>
+        <w:rPr>
+          <w:rFonts w:ascii="Georgia" w:hAnsi="Georgia" w:cs="Arial"/>
+        </w:rPr>
+      </w:pPr>
+    </w:p>
+    <w:p>
+      <w:pPr>
+        <w:ind w:left="360"/>
+        <w:jc w:val="center"/>
+        <w:rPr>
+          <w:rFonts w:ascii="Georgia" w:hAnsi="Georgia" w:cs="Arial"/>
+        </w:rPr>
+      </w:pPr>
+    </w:p>
+    <w:p>
+      <w:pPr>
+        <w:ind w:left="360"/>
+        <w:jc w:val="center"/>
+        <w:rPr>
+          <w:rFonts w:ascii="Georgia" w:hAnsi="Georgia" w:cs="Arial"/>
+          <w:i/>
+        </w:rPr>
+      </w:pPr>
+      <w:r>
+        <w:rPr>
+          <w:rFonts w:ascii="Georgia" w:hAnsi="Georgia" w:cs="Arial"/>
+          <w:i/>
+        </w:rPr>
+        <w:t>The Work</w:t>
+      </w:r>
+    </w:p>
+    <w:p>
+      <w:pPr>
+        <w:ind w:left="360"/>
+        <w:jc w:val="center"/>
+        <w:rPr>
+          <w:rFonts w:ascii="Georgia" w:hAnsi="Georgia" w:cs="Arial"/>
+        </w:rPr>
+      </w:pPr>
+    </w:p>
+    <w:p>
+      <w:pPr>
+        <w:ind w:left="360"/>
+        <w:jc w:val="center"/>
+        <w:rPr>
+          <w:rFonts w:ascii="Georgia" w:hAnsi="Georgia" w:cs="Arial"/>
+        </w:rPr>
+      </w:pPr>
+      <w:r>
+        <w:rPr>
+          <w:rFonts w:ascii="Georgia" w:hAnsi="Georgia" w:cs="Arial"/>
+        </w:rPr>
+        <w:t>Theology of Protest — 20</w:t>
+      </w:r>
+    </w:p>
+    <w:p>
+      <w:pPr>
+        <w:ind w:left="360"/>
+        <w:jc w:val="center"/>
+        <w:rPr>
+          <w:rFonts w:ascii="Georgia" w:hAnsi="Georgia" w:cs="Arial"/>
+        </w:rPr>
+      </w:pPr>
+      <w:r>
+        <w:rPr>
+          <w:rFonts w:ascii="Georgia" w:hAnsi="Georgia" w:cs="Arial"/>
+        </w:rPr>
+        <w:br w:type="page"/>
+      </w:r>
+    </w:p>
+    <w:p>
+      <w:pPr>
+        <w:rPr>
+          <w:rFonts w:ascii="Georgia" w:hAnsi="Georgia" w:cs="Arial"/>
+        </w:rPr>
+      </w:pPr>
+    </w:p>
+    <w:p>
+      <w:pPr>
+        <w:rPr>
+          <w:rFonts w:ascii="Georgia" w:hAnsi="Georgia" w:cs="Arial"/>
+        </w:rPr>
+      </w:pPr>
+    </w:p>
+    <w:p>
+      <w:pPr>
+        <w:rPr>
+          <w:rFonts w:ascii="Georgia" w:hAnsi="Georgia" w:cs="Arial"/>
+        </w:rPr>
+      </w:pPr>
+    </w:p>
+    <w:p>
+      <w:pPr>
+        <w:jc w:val="center"/>
+        <w:rPr>
+          <w:rFonts w:ascii="Georgia" w:hAnsi="Georgia" w:cs="Arial"/>
+          <w:i/>
+        </w:rPr>
+      </w:pPr>
+      <w:r>
+        <w:rPr>
+          <w:rFonts w:ascii="Georgia" w:hAnsi="Georgia" w:cs="Arial"/>
+          <w:i/>
+        </w:rPr>
         <w:t>To the user:</w:t>
       </w:r>
     </w:p>
@@ -380,49 +1016,7 @@
         <w:rPr>
           <w:rFonts w:ascii="Georgia" w:hAnsi="Georgia" w:cs="Arial"/>
         </w:rPr>
-        <w:t>I have rushed to do this because it feels so incredibly urgent. Hong Kong staged its biggest protest ever. The Yellow Vests were on the streets. #</w:t>
-      </w:r>
-      <w:proofErr w:type="spellStart"/>
-      <w:r>
-        <w:rPr>
-          <w:rFonts w:ascii="Georgia" w:hAnsi="Georgia" w:cs="Arial"/>
-        </w:rPr>
-        <w:t>MeToo</w:t>
-      </w:r>
-      <w:proofErr w:type="spellEnd"/>
-      <w:r>
-        <w:rPr>
-          <w:rFonts w:ascii="Georgia" w:hAnsi="Georgia" w:cs="Arial"/>
-        </w:rPr>
-        <w:t xml:space="preserve"> is still reverberating around the world, especially with #</w:t>
-      </w:r>
-      <w:proofErr w:type="spellStart"/>
-      <w:r>
-        <w:rPr>
-          <w:rFonts w:ascii="Georgia" w:hAnsi="Georgia" w:cs="Arial"/>
-        </w:rPr>
-        <w:t>ChurchToo</w:t>
-      </w:r>
-      <w:proofErr w:type="spellEnd"/>
-      <w:r>
-        <w:rPr>
-          <w:rFonts w:ascii="Georgia" w:hAnsi="Georgia" w:cs="Arial"/>
-        </w:rPr>
-        <w:t xml:space="preserve">. The Movement for Black Lives is less prominent, but </w:t>
-      </w:r>
-      <w:proofErr w:type="gramStart"/>
-      <w:r>
-        <w:rPr>
-          <w:rFonts w:ascii="Georgia" w:hAnsi="Georgia" w:cs="Arial"/>
-        </w:rPr>
-        <w:t>Black folks are sure as hell still getting shot by cops</w:t>
-      </w:r>
-      <w:proofErr w:type="gramEnd"/>
-      <w:r>
-        <w:rPr>
-          <w:rFonts w:ascii="Georgia" w:hAnsi="Georgia" w:cs="Arial"/>
-        </w:rPr>
-        <w:t xml:space="preserve">, </w:t>
+        <w:t xml:space="preserve">I have rushed to do this because it feels so incredibly urgent. Hong Kong staged its biggest protest ever. The Yellow Vests were on the streets. #MeToo is still reverberating around the world, especially with #ChurchToo. The Movement for Black Lives is less prominent, but Black folks are sure as hell still getting shot by cops, </w:t>
       </w:r>
     </w:p>
     <w:p>
@@ -460,6 +1054,12 @@
         <w:rPr>
           <w:rFonts w:ascii="Georgia" w:hAnsi="Georgia" w:cs="Arial"/>
         </w:rPr>
+        <w:t xml:space="preserve">Make changes. Make it your own. Don’t take my word for any of this. </w:t>
+      </w:r>
+      <w:r>
+        <w:rPr>
+          <w:rFonts w:ascii="Georgia" w:hAnsi="Georgia" w:cs="Arial"/>
+        </w:rPr>
         <w:t xml:space="preserve">A key principle of any theology of liberation is the primacy of context, and I don’t presume to know yours, and as good critical pedagogy goes, the power belongs to all of us. I say </w:t>
       </w:r>
       <w:r>
@@ -505,49 +1105,31 @@
         <w:rPr>
           <w:rFonts w:ascii="Georgia" w:hAnsi="Georgia" w:cs="Arial"/>
         </w:rPr>
-        <w:t xml:space="preserve">Your feedback is also welcome. Please direct it to </w:t>
-      </w:r>
-      <w:proofErr w:type="spellStart"/>
-      <w:r>
-        <w:rPr>
-          <w:rFonts w:ascii="Georgia" w:hAnsi="Georgia" w:cs="Arial"/>
-        </w:rPr>
-        <w:t>wongtianan</w:t>
-      </w:r>
-      <w:proofErr w:type="spellEnd"/>
-      <w:r>
-        <w:rPr>
-          <w:rFonts w:ascii="Georgia" w:hAnsi="Georgia" w:cs="Arial"/>
-        </w:rPr>
-        <w:t xml:space="preserve"> at </w:t>
-      </w:r>
-      <w:proofErr w:type="spellStart"/>
-      <w:r>
-        <w:rPr>
-          <w:rFonts w:ascii="Georgia" w:hAnsi="Georgia" w:cs="Arial"/>
-        </w:rPr>
-        <w:t>protonmail</w:t>
-      </w:r>
-      <w:proofErr w:type="spellEnd"/>
-      <w:r>
-        <w:rPr>
-          <w:rFonts w:ascii="Georgia" w:hAnsi="Georgia" w:cs="Arial"/>
-        </w:rPr>
-        <w:t xml:space="preserve"> dot </w:t>
-      </w:r>
-      <w:proofErr w:type="gramStart"/>
-      <w:r>
-        <w:rPr>
-          <w:rFonts w:ascii="Georgia" w:hAnsi="Georgia" w:cs="Arial"/>
-        </w:rPr>
-        <w:t>com</w:t>
-      </w:r>
-      <w:proofErr w:type="gramEnd"/>
-      <w:r>
-        <w:rPr>
-          <w:rFonts w:ascii="Georgia" w:hAnsi="Georgia" w:cs="Arial"/>
-        </w:rPr>
-        <w:t>.</w:t>
+        <w:t xml:space="preserve">Your feedback is </w:t>
+      </w:r>
+      <w:r>
+        <w:rPr>
+          <w:rFonts w:ascii="Georgia" w:hAnsi="Georgia" w:cs="Arial"/>
+        </w:rPr>
+        <w:t>very</w:t>
+      </w:r>
+      <w:r>
+        <w:rPr>
+          <w:rFonts w:ascii="Georgia" w:hAnsi="Georgia" w:cs="Arial"/>
+        </w:rPr>
+        <w:t xml:space="preserve"> welcome. </w:t>
+      </w:r>
+      <w:r>
+        <w:rPr>
+          <w:rFonts w:ascii="Georgia" w:hAnsi="Georgia" w:cs="Arial"/>
+        </w:rPr>
+        <w:t xml:space="preserve">Send me your versions of this document. </w:t>
+      </w:r>
+      <w:r>
+        <w:rPr>
+          <w:rFonts w:ascii="Georgia" w:hAnsi="Georgia" w:cs="Arial"/>
+        </w:rPr>
+        <w:t>Please direct it to wongtianan at protonmail dot com.</w:t>
       </w:r>
     </w:p>
     <w:p>
@@ -638,39 +1220,7 @@
           <w:rFonts w:ascii="Georgia" w:hAnsi="Georgia" w:cs="Arial"/>
           <w:szCs w:val="22"/>
         </w:rPr>
-        <w:t xml:space="preserve"> In our day, that means the working-class, the undocumented, the migrant, the exploited, the trafficked, the incarcerated, the </w:t>
-      </w:r>
-      <w:proofErr w:type="spellStart"/>
-      <w:r>
-        <w:rPr>
-          <w:rFonts w:ascii="Georgia" w:hAnsi="Georgia" w:cs="Arial"/>
-          <w:szCs w:val="22"/>
-        </w:rPr>
-        <w:t>racialized</w:t>
-      </w:r>
-      <w:proofErr w:type="spellEnd"/>
-      <w:r>
-        <w:rPr>
-          <w:rFonts w:ascii="Georgia" w:hAnsi="Georgia" w:cs="Arial"/>
-          <w:szCs w:val="22"/>
-        </w:rPr>
-        <w:t xml:space="preserve">, the gender non-conforming, the racial minorities, the indigenous, the trafficked, </w:t>
-      </w:r>
-      <w:proofErr w:type="gramStart"/>
-      <w:r>
-        <w:rPr>
-          <w:rFonts w:ascii="Georgia" w:hAnsi="Georgia" w:cs="Arial"/>
-          <w:szCs w:val="22"/>
-        </w:rPr>
-        <w:t>the</w:t>
-      </w:r>
-      <w:proofErr w:type="gramEnd"/>
-      <w:r>
-        <w:rPr>
-          <w:rFonts w:ascii="Georgia" w:hAnsi="Georgia" w:cs="Arial"/>
-          <w:szCs w:val="22"/>
-        </w:rPr>
-        <w:t xml:space="preserve"> abused.  </w:t>
+        <w:t xml:space="preserve"> In our day, that means the working-class, the undocumented, the migrant, the exploited, the trafficked, the incarcerated, the racialized, the gender non-conforming, the racial minorities, the indigenous, the trafficked, the abused.  </w:t>
       </w:r>
     </w:p>
     <w:p>
@@ -811,62 +1361,14 @@
           <w:rFonts w:ascii="Georgia" w:hAnsi="Georgia" w:cs="Arial"/>
           <w:szCs w:val="22"/>
         </w:rPr>
-        <w:t xml:space="preserve">theology was a theological response to the Black Power movement, showing that Black theology was consistent with the aims of Black liberation. After the assassination of Martin King, Black theology grew less accommodating of whiteness, echoing the sentiments of Malcolm X, who was also murdered and held by Yuri </w:t>
-      </w:r>
-      <w:proofErr w:type="spellStart"/>
-      <w:r>
-        <w:rPr>
-          <w:rFonts w:ascii="Georgia" w:hAnsi="Georgia" w:cs="Arial"/>
-          <w:szCs w:val="22"/>
-        </w:rPr>
-        <w:t>Kochiyama</w:t>
-      </w:r>
-      <w:proofErr w:type="spellEnd"/>
-      <w:r>
-        <w:rPr>
-          <w:rFonts w:ascii="Georgia" w:hAnsi="Georgia" w:cs="Arial"/>
-          <w:szCs w:val="22"/>
-        </w:rPr>
-        <w:t xml:space="preserve"> as he lay dying.</w:t>
-      </w:r>
-      <w:r>
-        <w:rPr>
-          <w:rFonts w:ascii="Georgia" w:hAnsi="Georgia" w:cs="Arial"/>
-          <w:szCs w:val="22"/>
-        </w:rPr>
-        <w:t xml:space="preserve"> In hindsight, Cone believed that the Black (male) theology developed required a critique of sexism, class, and solidarity with Third World struggles and other marginalized people in the USA. Other important figures were </w:t>
-      </w:r>
-      <w:proofErr w:type="spellStart"/>
-      <w:r>
-        <w:rPr>
-          <w:rFonts w:ascii="Georgia" w:hAnsi="Georgia" w:cs="Arial"/>
-          <w:szCs w:val="22"/>
-        </w:rPr>
-        <w:t>Gayraud</w:t>
-      </w:r>
-      <w:proofErr w:type="spellEnd"/>
-      <w:r>
-        <w:rPr>
-          <w:rFonts w:ascii="Georgia" w:hAnsi="Georgia" w:cs="Arial"/>
-          <w:szCs w:val="22"/>
-        </w:rPr>
-        <w:t xml:space="preserve"> Wilmore, Albert </w:t>
-      </w:r>
-      <w:proofErr w:type="spellStart"/>
-      <w:r>
-        <w:rPr>
-          <w:rFonts w:ascii="Georgia" w:hAnsi="Georgia" w:cs="Arial"/>
-          <w:szCs w:val="22"/>
-        </w:rPr>
-        <w:t>Cleage</w:t>
-      </w:r>
-      <w:proofErr w:type="spellEnd"/>
-      <w:r>
-        <w:rPr>
-          <w:rFonts w:ascii="Georgia" w:hAnsi="Georgia" w:cs="Arial"/>
-          <w:szCs w:val="22"/>
-        </w:rPr>
-        <w:t xml:space="preserve">, </w:t>
+        <w:t>theology was a theological response to the Black Power movement, showing that Black theology was consistent with the aims of Black liberation. After the assassination of Martin King, Black theology grew less accommodating of whiteness, echoing the sentiments of Malcolm X, who was also murdered and held by Yuri Kochiyama as he lay dying.</w:t>
+      </w:r>
+      <w:r>
+        <w:rPr>
+          <w:rFonts w:ascii="Georgia" w:hAnsi="Georgia" w:cs="Arial"/>
+          <w:szCs w:val="22"/>
+        </w:rPr>
+        <w:t xml:space="preserve"> In hindsight, Cone believed that the Black (male) theology developed required a critique of sexism, class, and solidarity with Third World struggles and other marginalized people in the USA. Other important figures were Gayraud Wilmore, Albert Cleage, </w:t>
       </w:r>
       <w:r>
         <w:rPr>
@@ -897,56 +1399,20 @@
           <w:szCs w:val="22"/>
         </w:rPr>
       </w:pPr>
-      <w:proofErr w:type="spellStart"/>
       <w:r>
         <w:rPr>
           <w:rFonts w:ascii="Georgia" w:hAnsi="Georgia" w:cs="Arial"/>
           <w:i/>
           <w:szCs w:val="22"/>
         </w:rPr>
-        <w:t>Teología</w:t>
-      </w:r>
-      <w:proofErr w:type="spellEnd"/>
-      <w:r>
-        <w:rPr>
-          <w:rFonts w:ascii="Georgia" w:hAnsi="Georgia" w:cs="Arial"/>
-          <w:i/>
-          <w:szCs w:val="22"/>
-        </w:rPr>
-        <w:t xml:space="preserve"> de la </w:t>
-      </w:r>
-      <w:proofErr w:type="spellStart"/>
-      <w:r>
-        <w:rPr>
-          <w:rFonts w:ascii="Georgia" w:hAnsi="Georgia" w:cs="Arial"/>
-          <w:i/>
-          <w:szCs w:val="22"/>
-        </w:rPr>
-        <w:t>liberación</w:t>
-      </w:r>
-      <w:proofErr w:type="spellEnd"/>
-      <w:r>
-        <w:rPr>
-          <w:rFonts w:ascii="Georgia" w:hAnsi="Georgia" w:cs="Arial"/>
-          <w:szCs w:val="22"/>
-        </w:rPr>
-        <w:t xml:space="preserve"> (1971) Gustavo </w:t>
-      </w:r>
-      <w:proofErr w:type="spellStart"/>
-      <w:r>
-        <w:rPr>
-          <w:rFonts w:ascii="Georgia" w:hAnsi="Georgia" w:cs="Arial"/>
-          <w:szCs w:val="22"/>
-        </w:rPr>
-        <w:t>Gutiérrez</w:t>
-      </w:r>
-      <w:proofErr w:type="spellEnd"/>
-      <w:r>
-        <w:rPr>
-          <w:rFonts w:ascii="Georgia" w:hAnsi="Georgia" w:cs="Arial"/>
-          <w:szCs w:val="22"/>
-        </w:rPr>
-        <w:t xml:space="preserve"> </w:t>
+        <w:t>Teología de la liberación</w:t>
+      </w:r>
+      <w:r>
+        <w:rPr>
+          <w:rFonts w:ascii="Georgia" w:hAnsi="Georgia" w:cs="Arial"/>
+          <w:szCs w:val="22"/>
+        </w:rPr>
+        <w:t xml:space="preserve"> (1971) Gustavo Gutiérrez </w:t>
       </w:r>
       <w:r>
         <w:rPr>
@@ -961,62 +1427,14 @@
           <w:szCs w:val="22"/>
         </w:rPr>
         <w:br/>
-        <w:t>Theology of liberation in the Latin Americas began with the Second Vatican Council (1962–1965</w:t>
-      </w:r>
-      <w:proofErr w:type="gramStart"/>
-      <w:r>
-        <w:rPr>
-          <w:rFonts w:ascii="Georgia" w:hAnsi="Georgia" w:cs="Arial"/>
-          <w:szCs w:val="22"/>
-        </w:rPr>
-        <w:t>) which</w:t>
-      </w:r>
-      <w:proofErr w:type="gramEnd"/>
-      <w:r>
-        <w:rPr>
-          <w:rFonts w:ascii="Georgia" w:hAnsi="Georgia" w:cs="Arial"/>
-          <w:szCs w:val="22"/>
-        </w:rPr>
-        <w:t xml:space="preserve"> emphasized social oppression and the preferential option for the poor. It was developed through the Latin American Episcopal Conference (CELAM) meetings in </w:t>
-      </w:r>
-      <w:proofErr w:type="spellStart"/>
-      <w:r>
-        <w:rPr>
-          <w:rFonts w:ascii="Georgia" w:hAnsi="Georgia" w:cs="Arial"/>
-          <w:szCs w:val="22"/>
-        </w:rPr>
-        <w:t>Medellín</w:t>
-      </w:r>
-      <w:proofErr w:type="spellEnd"/>
-      <w:r>
-        <w:rPr>
-          <w:rFonts w:ascii="Georgia" w:hAnsi="Georgia" w:cs="Arial"/>
-          <w:szCs w:val="22"/>
-        </w:rPr>
-        <w:t xml:space="preserve">, Colombia (1968) and </w:t>
-      </w:r>
-      <w:r>
-        <w:rPr>
-          <w:rFonts w:ascii="Georgia" w:hAnsi="Georgia" w:cs="Arial"/>
-          <w:szCs w:val="22"/>
-        </w:rPr>
-        <w:t xml:space="preserve">Puebla, Mexico (1979). Its focus was on the poor Catholic communities in Latin America, oppressed by the global capitalist order that was being established. The </w:t>
-      </w:r>
-      <w:proofErr w:type="gramStart"/>
-      <w:r>
-        <w:rPr>
-          <w:rFonts w:ascii="Georgia" w:hAnsi="Georgia" w:cs="Arial"/>
-          <w:szCs w:val="22"/>
-        </w:rPr>
-        <w:t>theology was condemned by the Vatican for its Marxist leanings</w:t>
-      </w:r>
-      <w:proofErr w:type="gramEnd"/>
-      <w:r>
-        <w:rPr>
-          <w:rFonts w:ascii="Georgia" w:hAnsi="Georgia" w:cs="Arial"/>
-          <w:szCs w:val="22"/>
-        </w:rPr>
-        <w:t>.</w:t>
+        <w:t xml:space="preserve">Theology of liberation in the Latin Americas began with the Second Vatican Council (1962–1965) which emphasized social oppression and the preferential option for the poor. It was developed through the Latin American Episcopal Conference (CELAM) meetings in Medellín, Colombia (1968) and </w:t>
+      </w:r>
+      <w:r>
+        <w:rPr>
+          <w:rFonts w:ascii="Georgia" w:hAnsi="Georgia" w:cs="Arial"/>
+          <w:szCs w:val="22"/>
+        </w:rPr>
+        <w:t>Puebla, Mexico (1979). Its focus was on the poor Catholic communities in Latin America, oppressed by the global capitalist order that was being established. The theology was condemned by the Vatican for its Marxist leanings.</w:t>
       </w:r>
     </w:p>
     <w:p>
@@ -1068,23 +1486,7 @@
           <w:szCs w:val="22"/>
         </w:rPr>
         <w:br/>
-        <w:t xml:space="preserve">White feminist theology was a theological response to the white women’s liberation movement, or Second Wave feminism. Its main critique lies in the </w:t>
-      </w:r>
-      <w:proofErr w:type="spellStart"/>
-      <w:r>
-        <w:rPr>
-          <w:rFonts w:ascii="Georgia" w:hAnsi="Georgia" w:cs="Arial"/>
-          <w:szCs w:val="22"/>
-        </w:rPr>
-        <w:t>heteropatriarchal</w:t>
-      </w:r>
-      <w:proofErr w:type="spellEnd"/>
-      <w:r>
-        <w:rPr>
-          <w:rFonts w:ascii="Georgia" w:hAnsi="Georgia" w:cs="Arial"/>
-          <w:szCs w:val="22"/>
-        </w:rPr>
-        <w:t xml:space="preserve"> foundations of Western Christianity, grappling with the maleness of Jesus and the questioning the fatherhood of God.</w:t>
+        <w:t>White feminist theology was a theological response to the white women’s liberation movement, or Second Wave feminism. Its main critique lies in the heteropatriarchal foundations of Western Christianity, grappling with the maleness of Jesus and the questioning the fatherhood of God.</w:t>
       </w:r>
     </w:p>
     <w:p>
@@ -1151,25 +1553,7 @@
           <w:i/>
           <w:szCs w:val="22"/>
         </w:rPr>
-        <w:t xml:space="preserve">In Search of Our Mothers' Gardens: </w:t>
-      </w:r>
-      <w:proofErr w:type="spellStart"/>
-      <w:r>
-        <w:rPr>
-          <w:rFonts w:ascii="Georgia" w:hAnsi="Georgia" w:cs="Arial"/>
-          <w:i/>
-          <w:szCs w:val="22"/>
-        </w:rPr>
-        <w:t>Womanist</w:t>
-      </w:r>
-      <w:proofErr w:type="spellEnd"/>
-      <w:r>
-        <w:rPr>
-          <w:rFonts w:ascii="Georgia" w:hAnsi="Georgia" w:cs="Arial"/>
-          <w:i/>
-          <w:szCs w:val="22"/>
-        </w:rPr>
-        <w:t xml:space="preserve"> Prose.</w:t>
+        <w:t>In Search of Our Mothers' Gardens: Womanist Prose.</w:t>
       </w:r>
       <w:r>
         <w:rPr>
@@ -1191,70 +1575,7 @@
           <w:szCs w:val="22"/>
         </w:rPr>
         <w:br/>
-      </w:r>
-      <w:proofErr w:type="spellStart"/>
-      <w:r>
-        <w:rPr>
-          <w:rFonts w:ascii="Georgia" w:hAnsi="Georgia" w:cs="Arial"/>
-          <w:szCs w:val="22"/>
-        </w:rPr>
-        <w:t>Womanist</w:t>
-      </w:r>
-      <w:proofErr w:type="spellEnd"/>
-      <w:r>
-        <w:rPr>
-          <w:rFonts w:ascii="Georgia" w:hAnsi="Georgia" w:cs="Arial"/>
-          <w:szCs w:val="22"/>
-        </w:rPr>
-        <w:t xml:space="preserve"> theology centers the experience of Black women, even before critical legal theorist </w:t>
-      </w:r>
-      <w:proofErr w:type="spellStart"/>
-      <w:r>
-        <w:rPr>
-          <w:rFonts w:ascii="Georgia" w:hAnsi="Georgia" w:cs="Arial"/>
-          <w:szCs w:val="22"/>
-        </w:rPr>
-        <w:t>Kimberlé</w:t>
-      </w:r>
-      <w:proofErr w:type="spellEnd"/>
-      <w:r>
-        <w:rPr>
-          <w:rFonts w:ascii="Georgia" w:hAnsi="Georgia" w:cs="Arial"/>
-          <w:szCs w:val="22"/>
-        </w:rPr>
-        <w:t xml:space="preserve"> Crenshaw coined “</w:t>
-      </w:r>
-      <w:proofErr w:type="spellStart"/>
-      <w:r>
-        <w:rPr>
-          <w:rFonts w:ascii="Georgia" w:hAnsi="Georgia" w:cs="Arial"/>
-          <w:szCs w:val="22"/>
-        </w:rPr>
-        <w:t>intersectionality</w:t>
-      </w:r>
-      <w:proofErr w:type="spellEnd"/>
-      <w:r>
-        <w:rPr>
-          <w:rFonts w:ascii="Georgia" w:hAnsi="Georgia" w:cs="Arial"/>
-          <w:szCs w:val="22"/>
-        </w:rPr>
-        <w:t>” to explain the suffering of Black women, in contrast to Black men or White women. According Delores Williams, “</w:t>
-      </w:r>
-      <w:proofErr w:type="spellStart"/>
-      <w:r>
-        <w:rPr>
-          <w:rFonts w:ascii="Georgia" w:hAnsi="Georgia" w:cs="Arial"/>
-          <w:szCs w:val="22"/>
-        </w:rPr>
-        <w:t>womanist</w:t>
-      </w:r>
-      <w:proofErr w:type="spellEnd"/>
-      <w:r>
-        <w:rPr>
-          <w:rFonts w:ascii="Georgia" w:hAnsi="Georgia" w:cs="Arial"/>
-          <w:szCs w:val="22"/>
-        </w:rPr>
-        <w:t xml:space="preserve"> theology challenges all oppressive forces impeding black women's struggle for survival and for the development of a positive, productive quality of life conducive to women's and the family's freedom and well-being.” It can be understood also as a feminist intervention into the maleness of Black theology up till this point.</w:t>
+        <w:t>Womanist theology centers the experience of Black women, even before critical legal theorist Kimberlé Crenshaw coined “intersectionality” to explain the suffering of Black women, in contrast to Black men or White women. According Delores Williams, “womanist theology challenges all oppressive forces impeding black women's struggle for survival and for the development of a positive, productive quality of life conducive to women's and the family's freedom and well-being.” It can be understood also as a feminist intervention into the maleness of Black theology up till this point.</w:t>
       </w:r>
       <w:r>
         <w:rPr>
@@ -1289,17 +1610,8 @@
           <w:rFonts w:ascii="Georgia" w:hAnsi="Georgia" w:cs="Arial"/>
           <w:szCs w:val="22"/>
         </w:rPr>
-        <w:t xml:space="preserve"> (1988) Aloysius </w:t>
-      </w:r>
-      <w:proofErr w:type="spellStart"/>
-      <w:r>
-        <w:rPr>
-          <w:rFonts w:ascii="Georgia" w:hAnsi="Georgia" w:cs="Arial"/>
-          <w:szCs w:val="22"/>
-        </w:rPr>
-        <w:t>Pieris</w:t>
-      </w:r>
-      <w:proofErr w:type="spellEnd"/>
+        <w:t xml:space="preserve"> (1988) Aloysius Pieris</w:t>
+      </w:r>
     </w:p>
     <w:p>
       <w:pPr>
@@ -1326,55 +1638,7 @@
           <w:rFonts w:ascii="Georgia" w:hAnsi="Georgia" w:cs="Arial"/>
           <w:szCs w:val="22"/>
         </w:rPr>
-        <w:t xml:space="preserve"> (1989) </w:t>
-      </w:r>
-      <w:proofErr w:type="spellStart"/>
-      <w:r>
-        <w:rPr>
-          <w:rFonts w:ascii="Georgia" w:hAnsi="Georgia" w:cs="Arial"/>
-          <w:szCs w:val="22"/>
-        </w:rPr>
-        <w:t>Naim</w:t>
-      </w:r>
-      <w:proofErr w:type="spellEnd"/>
-      <w:r>
-        <w:rPr>
-          <w:rFonts w:ascii="Georgia" w:hAnsi="Georgia" w:cs="Arial"/>
-          <w:szCs w:val="22"/>
-        </w:rPr>
-        <w:t xml:space="preserve"> </w:t>
-      </w:r>
-      <w:proofErr w:type="spellStart"/>
-      <w:r>
-        <w:rPr>
-          <w:rFonts w:ascii="Georgia" w:hAnsi="Georgia" w:cs="Arial"/>
-          <w:szCs w:val="22"/>
-        </w:rPr>
-        <w:t>Stifan</w:t>
-      </w:r>
-      <w:proofErr w:type="spellEnd"/>
-      <w:r>
-        <w:rPr>
-          <w:rFonts w:ascii="Georgia" w:hAnsi="Georgia" w:cs="Arial"/>
-          <w:szCs w:val="22"/>
-        </w:rPr>
-        <w:t xml:space="preserve"> </w:t>
-      </w:r>
-      <w:proofErr w:type="spellStart"/>
-      <w:r>
-        <w:rPr>
-          <w:rFonts w:ascii="Georgia" w:hAnsi="Georgia" w:cs="Arial"/>
-          <w:szCs w:val="22"/>
-        </w:rPr>
-        <w:t>Ateek</w:t>
-      </w:r>
-      <w:proofErr w:type="spellEnd"/>
-      <w:r>
-        <w:rPr>
-          <w:rFonts w:ascii="Georgia" w:hAnsi="Georgia" w:cs="Arial"/>
-          <w:szCs w:val="22"/>
-        </w:rPr>
-        <w:t xml:space="preserve">. </w:t>
+        <w:t xml:space="preserve"> (1989) Naim Stifan Ateek. </w:t>
       </w:r>
     </w:p>
     <w:p>
@@ -1423,74 +1687,15 @@
           <w:i/>
           <w:szCs w:val="22"/>
         </w:rPr>
-        <w:t xml:space="preserve">A Reader in </w:t>
-      </w:r>
-      <w:proofErr w:type="spellStart"/>
-      <w:r>
-        <w:rPr>
-          <w:rFonts w:ascii="Georgia" w:hAnsi="Georgia" w:cs="Arial"/>
-          <w:i/>
-          <w:szCs w:val="22"/>
-        </w:rPr>
-        <w:t>Dalit</w:t>
-      </w:r>
-      <w:proofErr w:type="spellEnd"/>
-      <w:r>
-        <w:rPr>
-          <w:rFonts w:ascii="Georgia" w:hAnsi="Georgia" w:cs="Arial"/>
-          <w:i/>
-          <w:szCs w:val="22"/>
-        </w:rPr>
-        <w:t xml:space="preserve"> Theology</w:t>
-      </w:r>
-      <w:r>
-        <w:rPr>
-          <w:rFonts w:ascii="Georgia" w:hAnsi="Georgia" w:cs="Arial"/>
-          <w:szCs w:val="22"/>
-        </w:rPr>
-        <w:t xml:space="preserve"> (1990) </w:t>
-      </w:r>
-      <w:proofErr w:type="spellStart"/>
-      <w:r>
-        <w:rPr>
-          <w:rFonts w:ascii="Georgia" w:hAnsi="Georgia" w:cs="Arial"/>
-          <w:szCs w:val="22"/>
-        </w:rPr>
-        <w:t>Arvind</w:t>
-      </w:r>
-      <w:proofErr w:type="spellEnd"/>
-      <w:r>
-        <w:rPr>
-          <w:rFonts w:ascii="Georgia" w:hAnsi="Georgia" w:cs="Arial"/>
-          <w:szCs w:val="22"/>
-        </w:rPr>
-        <w:t xml:space="preserve"> P. </w:t>
-      </w:r>
-      <w:proofErr w:type="spellStart"/>
-      <w:r>
-        <w:rPr>
-          <w:rFonts w:ascii="Georgia" w:hAnsi="Georgia" w:cs="Arial"/>
-          <w:szCs w:val="22"/>
-        </w:rPr>
-        <w:t>Nirmal</w:t>
-      </w:r>
-      <w:proofErr w:type="spellEnd"/>
-      <w:r>
-        <w:rPr>
-          <w:rFonts w:ascii="Georgia" w:hAnsi="Georgia" w:cs="Arial"/>
-          <w:szCs w:val="22"/>
-        </w:rPr>
-        <w:t xml:space="preserve"> and V. </w:t>
-      </w:r>
-      <w:proofErr w:type="spellStart"/>
-      <w:r>
-        <w:rPr>
-          <w:rFonts w:ascii="Georgia" w:hAnsi="Georgia" w:cs="Arial"/>
-          <w:szCs w:val="22"/>
-        </w:rPr>
-        <w:t>Devasahayam</w:t>
-      </w:r>
-      <w:proofErr w:type="spellEnd"/>
+        <w:t>A Reader in Dalit Theology</w:t>
+      </w:r>
+      <w:r>
+        <w:rPr>
+          <w:rFonts w:ascii="Georgia" w:hAnsi="Georgia" w:cs="Arial"/>
+          <w:szCs w:val="22"/>
+        </w:rPr>
+        <w:t xml:space="preserve"> (1990) Arvind P. Nirmal and V. Devasahayam</w:t>
+      </w:r>
       <w:r>
         <w:rPr>
           <w:rFonts w:ascii="Georgia" w:hAnsi="Georgia" w:cs="Arial"/>
@@ -1511,103 +1716,7 @@
           <w:rFonts w:ascii="Georgia" w:hAnsi="Georgia" w:cs="Arial"/>
           <w:szCs w:val="22"/>
         </w:rPr>
-        <w:t xml:space="preserve"> </w:t>
-      </w:r>
-      <w:proofErr w:type="spellStart"/>
-      <w:r>
-        <w:rPr>
-          <w:rFonts w:ascii="Georgia" w:hAnsi="Georgia" w:cs="Arial"/>
-          <w:szCs w:val="22"/>
-        </w:rPr>
-        <w:t>Pieries</w:t>
-      </w:r>
-      <w:proofErr w:type="spellEnd"/>
-      <w:r>
-        <w:rPr>
-          <w:rFonts w:ascii="Georgia" w:hAnsi="Georgia" w:cs="Arial"/>
-          <w:szCs w:val="22"/>
-        </w:rPr>
-        <w:t xml:space="preserve"> focuses on the majority non-Christian Asian population; </w:t>
-      </w:r>
-      <w:proofErr w:type="spellStart"/>
-      <w:r>
-        <w:rPr>
-          <w:rFonts w:ascii="Georgia" w:hAnsi="Georgia" w:cs="Arial"/>
-          <w:szCs w:val="22"/>
-        </w:rPr>
-        <w:t>Ateek</w:t>
-      </w:r>
-      <w:proofErr w:type="spellEnd"/>
-      <w:r>
-        <w:rPr>
-          <w:rFonts w:ascii="Georgia" w:hAnsi="Georgia" w:cs="Arial"/>
-          <w:szCs w:val="22"/>
-        </w:rPr>
-        <w:t xml:space="preserve"> develops a theology of liberation questioning the Exodus narrative and land claims; Kyung uses </w:t>
-      </w:r>
-      <w:proofErr w:type="spellStart"/>
-      <w:r>
-        <w:rPr>
-          <w:rFonts w:ascii="Georgia" w:hAnsi="Georgia" w:cs="Arial"/>
-          <w:szCs w:val="22"/>
-        </w:rPr>
-        <w:t>Minjung</w:t>
-      </w:r>
-      <w:proofErr w:type="spellEnd"/>
-      <w:r>
-        <w:rPr>
-          <w:rFonts w:ascii="Georgia" w:hAnsi="Georgia" w:cs="Arial"/>
-          <w:szCs w:val="22"/>
-        </w:rPr>
-        <w:t xml:space="preserve"> theology, a theology of the masses, and identifies women as the “</w:t>
-      </w:r>
-      <w:proofErr w:type="spellStart"/>
-      <w:r>
-        <w:rPr>
-          <w:rFonts w:ascii="Georgia" w:hAnsi="Georgia" w:cs="Arial"/>
-          <w:szCs w:val="22"/>
-        </w:rPr>
-        <w:t>minjung</w:t>
-      </w:r>
-      <w:proofErr w:type="spellEnd"/>
-      <w:r>
-        <w:rPr>
-          <w:rFonts w:ascii="Georgia" w:hAnsi="Georgia" w:cs="Arial"/>
-          <w:szCs w:val="22"/>
-        </w:rPr>
-        <w:t xml:space="preserve"> within the </w:t>
-      </w:r>
-      <w:proofErr w:type="spellStart"/>
-      <w:r>
-        <w:rPr>
-          <w:rFonts w:ascii="Georgia" w:hAnsi="Georgia" w:cs="Arial"/>
-          <w:szCs w:val="22"/>
-        </w:rPr>
-        <w:t>minjung</w:t>
-      </w:r>
-      <w:proofErr w:type="spellEnd"/>
-      <w:r>
-        <w:rPr>
-          <w:rFonts w:ascii="Georgia" w:hAnsi="Georgia" w:cs="Arial"/>
-          <w:szCs w:val="22"/>
-        </w:rPr>
-        <w:t xml:space="preserve">.” </w:t>
-      </w:r>
-      <w:proofErr w:type="spellStart"/>
-      <w:r>
-        <w:rPr>
-          <w:rFonts w:ascii="Georgia" w:hAnsi="Georgia" w:cs="Arial"/>
-          <w:szCs w:val="22"/>
-        </w:rPr>
-        <w:t>Dalit</w:t>
-      </w:r>
-      <w:proofErr w:type="spellEnd"/>
-      <w:r>
-        <w:rPr>
-          <w:rFonts w:ascii="Georgia" w:hAnsi="Georgia" w:cs="Arial"/>
-          <w:szCs w:val="22"/>
-        </w:rPr>
-        <w:t xml:space="preserve"> theology does not have a single go to text, but has rather generated substantial reflections on caste and liberation. </w:t>
+        <w:t xml:space="preserve"> Pieries focuses on the majority non-Christian Asian population; Ateek develops a theology of liberation questioning the Exodus narrative and land claims; Kyung uses Minjung theology, a theology of the masses, and identifies women as the “minjung within the minjung.” Dalit theology does not have a single go to text, but has rather generated substantial reflections on caste and liberation. </w:t>
       </w:r>
     </w:p>
     <w:p>
@@ -1673,23 +1782,7 @@
           <w:rFonts w:ascii="Georgia" w:hAnsi="Georgia" w:cs="Arial"/>
           <w:szCs w:val="22"/>
         </w:rPr>
-        <w:t xml:space="preserve"> (2001) Marcella </w:t>
-      </w:r>
-      <w:proofErr w:type="spellStart"/>
-      <w:r>
-        <w:rPr>
-          <w:rFonts w:ascii="Georgia" w:hAnsi="Georgia" w:cs="Arial"/>
-          <w:szCs w:val="22"/>
-        </w:rPr>
-        <w:t>Althaus</w:t>
-      </w:r>
-      <w:proofErr w:type="spellEnd"/>
-      <w:r>
-        <w:rPr>
-          <w:rFonts w:ascii="Georgia" w:hAnsi="Georgia" w:cs="Arial"/>
-          <w:szCs w:val="22"/>
-        </w:rPr>
-        <w:t xml:space="preserve">-Reid </w:t>
+        <w:t xml:space="preserve"> (2001) Marcella Althaus-Reid </w:t>
       </w:r>
       <w:r>
         <w:rPr>
@@ -1704,55 +1797,7 @@
           <w:szCs w:val="22"/>
         </w:rPr>
         <w:br/>
-        <w:t xml:space="preserve">Probably the most important text in the tradition of liberation theology to be written in the 21st century. </w:t>
-      </w:r>
-      <w:proofErr w:type="spellStart"/>
-      <w:r>
-        <w:rPr>
-          <w:rFonts w:ascii="Georgia" w:hAnsi="Georgia" w:cs="Arial"/>
-          <w:szCs w:val="22"/>
-        </w:rPr>
-        <w:t>Althaus-Reids</w:t>
-      </w:r>
-      <w:proofErr w:type="spellEnd"/>
-      <w:r>
-        <w:rPr>
-          <w:rFonts w:ascii="Georgia" w:hAnsi="Georgia" w:cs="Arial"/>
-          <w:szCs w:val="22"/>
-        </w:rPr>
-        <w:t xml:space="preserve">’ basic claim is that liberation theology has become decent, acceptable, and </w:t>
-      </w:r>
-      <w:proofErr w:type="gramStart"/>
-      <w:r>
-        <w:rPr>
-          <w:rFonts w:ascii="Georgia" w:hAnsi="Georgia" w:cs="Arial"/>
-          <w:szCs w:val="22"/>
-        </w:rPr>
-        <w:t>tamed,</w:t>
-      </w:r>
-      <w:proofErr w:type="gramEnd"/>
-      <w:r>
-        <w:rPr>
-          <w:rFonts w:ascii="Georgia" w:hAnsi="Georgia" w:cs="Arial"/>
-          <w:szCs w:val="22"/>
-        </w:rPr>
-        <w:t xml:space="preserve"> therefore it needs to be “</w:t>
-      </w:r>
-      <w:proofErr w:type="spellStart"/>
-      <w:r>
-        <w:rPr>
-          <w:rFonts w:ascii="Georgia" w:hAnsi="Georgia" w:cs="Arial"/>
-          <w:szCs w:val="22"/>
-        </w:rPr>
-        <w:t>indecented</w:t>
-      </w:r>
-      <w:proofErr w:type="spellEnd"/>
-      <w:r>
-        <w:rPr>
-          <w:rFonts w:ascii="Georgia" w:hAnsi="Georgia" w:cs="Arial"/>
-          <w:szCs w:val="22"/>
-        </w:rPr>
-        <w:t>” through understanding that all theologies are sexual theologies, explicitly claiming the sexual in theological discourse, drawing heavily from queer theory and focusing on the poor woman in Latin America.</w:t>
+        <w:t>Probably the most important text in the tradition of liberation theology to be written in the 21st century. Althaus-Reids’ basic claim is that liberation theology has become decent, acceptable, and tamed, therefore it needs to be “indecented” through understanding that all theologies are sexual theologies, explicitly claiming the sexual in theological discourse, drawing heavily from queer theory and focusing on the poor woman in Latin America.</w:t>
       </w:r>
       <w:r>
         <w:rPr>
@@ -1802,39 +1847,7 @@
           <w:szCs w:val="22"/>
         </w:rPr>
         <w:br/>
-        <w:t xml:space="preserve">A short text introducing ideas about indigenous theology and liberation, drawing from the foundational works of Native American Vine </w:t>
-      </w:r>
-      <w:proofErr w:type="spellStart"/>
-      <w:r>
-        <w:rPr>
-          <w:rFonts w:ascii="Georgia" w:hAnsi="Georgia" w:cs="Arial"/>
-          <w:szCs w:val="22"/>
-        </w:rPr>
-        <w:t>Deloria</w:t>
-      </w:r>
-      <w:proofErr w:type="spellEnd"/>
-      <w:r>
-        <w:rPr>
-          <w:rFonts w:ascii="Georgia" w:hAnsi="Georgia" w:cs="Arial"/>
-          <w:szCs w:val="22"/>
-        </w:rPr>
-        <w:t xml:space="preserve"> Jr. who eviscerated White Christianity as antithetical to Native American life. Among </w:t>
-      </w:r>
-      <w:proofErr w:type="spellStart"/>
-      <w:r>
-        <w:rPr>
-          <w:rFonts w:ascii="Georgia" w:hAnsi="Georgia" w:cs="Arial"/>
-          <w:szCs w:val="22"/>
-        </w:rPr>
-        <w:t>Deloria’s</w:t>
-      </w:r>
-      <w:proofErr w:type="spellEnd"/>
-      <w:r>
-        <w:rPr>
-          <w:rFonts w:ascii="Georgia" w:hAnsi="Georgia" w:cs="Arial"/>
-          <w:szCs w:val="22"/>
-        </w:rPr>
-        <w:t xml:space="preserve"> works </w:t>
+        <w:t xml:space="preserve">A short text introducing ideas about indigenous theology and liberation, drawing from the foundational works of Native American Vine Deloria Jr. who eviscerated White Christianity as antithetical to Native American life. Among Deloria’s works </w:t>
       </w:r>
       <w:r>
         <w:rPr>
@@ -1921,23 +1934,7 @@
           <w:rFonts w:ascii="Georgia" w:hAnsi="Georgia" w:cs="Arial"/>
           <w:szCs w:val="22"/>
         </w:rPr>
-        <w:t xml:space="preserve">(2013) Ivan </w:t>
-      </w:r>
-      <w:proofErr w:type="spellStart"/>
-      <w:r>
-        <w:rPr>
-          <w:rFonts w:ascii="Georgia" w:hAnsi="Georgia" w:cs="Arial"/>
-          <w:szCs w:val="22"/>
-        </w:rPr>
-        <w:t>Petrella</w:t>
-      </w:r>
-      <w:proofErr w:type="spellEnd"/>
-      <w:r>
-        <w:rPr>
-          <w:rFonts w:ascii="Georgia" w:hAnsi="Georgia" w:cs="Arial"/>
-          <w:szCs w:val="22"/>
-        </w:rPr>
-        <w:t xml:space="preserve"> </w:t>
+        <w:t xml:space="preserve">(2013) Ivan Petrella </w:t>
       </w:r>
       <w:r>
         <w:rPr>
@@ -1974,62 +1971,30 @@
           <w:rFonts w:ascii="Georgia" w:hAnsi="Georgia" w:cs="Arial"/>
           <w:szCs w:val="22"/>
         </w:rPr>
-        <w:t xml:space="preserve">(2013) edited by </w:t>
-      </w:r>
-      <w:proofErr w:type="spellStart"/>
-      <w:r>
-        <w:rPr>
-          <w:rFonts w:ascii="Georgia" w:hAnsi="Georgia" w:cs="Arial"/>
-          <w:szCs w:val="22"/>
-        </w:rPr>
-        <w:t>Thia</w:t>
-      </w:r>
-      <w:proofErr w:type="spellEnd"/>
-      <w:r>
-        <w:rPr>
-          <w:rFonts w:ascii="Georgia" w:hAnsi="Georgia" w:cs="Arial"/>
-          <w:szCs w:val="22"/>
-        </w:rPr>
-        <w:t xml:space="preserve"> Cooper try to suggest that theologies of liberation may see a return. So far, this seems to not yet have been the case. But what might the future hold?</w:t>
-      </w:r>
-    </w:p>
-    <w:p>
-      <w:pPr>
-        <w:rPr>
-          <w:rFonts w:ascii="Georgia" w:hAnsi="Georgia" w:cs="Arial"/>
-          <w:szCs w:val="22"/>
-        </w:rPr>
-      </w:pPr>
-    </w:p>
-    <w:p>
-      <w:pPr>
-        <w:rPr>
-          <w:rFonts w:ascii="Georgia" w:hAnsi="Georgia" w:cs="Arial"/>
-          <w:szCs w:val="22"/>
-        </w:rPr>
-      </w:pPr>
-      <w:r>
-        <w:rPr>
-          <w:rFonts w:ascii="Georgia" w:hAnsi="Georgia" w:cs="Arial"/>
-          <w:szCs w:val="22"/>
-        </w:rPr>
-        <w:t xml:space="preserve">Fourth generation (2020 </w:t>
-      </w:r>
-      <w:proofErr w:type="gramStart"/>
-      <w:r>
-        <w:rPr>
-          <w:rFonts w:ascii="Georgia" w:hAnsi="Georgia" w:cs="Arial"/>
-          <w:szCs w:val="22"/>
-        </w:rPr>
-        <w:t>— )</w:t>
-      </w:r>
-      <w:proofErr w:type="gramEnd"/>
-      <w:r>
-        <w:rPr>
-          <w:rFonts w:ascii="Georgia" w:hAnsi="Georgia" w:cs="Arial"/>
-          <w:szCs w:val="22"/>
-        </w:rPr>
-        <w:t>:</w:t>
+        <w:t>(2013) edited by Thia Cooper try to suggest that theologies of liberation may see a return. So far, this seems to not yet have been the case. But what might the future hold?</w:t>
+      </w:r>
+    </w:p>
+    <w:p>
+      <w:pPr>
+        <w:rPr>
+          <w:rFonts w:ascii="Georgia" w:hAnsi="Georgia" w:cs="Arial"/>
+          <w:szCs w:val="22"/>
+        </w:rPr>
+      </w:pPr>
+    </w:p>
+    <w:p>
+      <w:pPr>
+        <w:rPr>
+          <w:rFonts w:ascii="Georgia" w:hAnsi="Georgia" w:cs="Arial"/>
+          <w:szCs w:val="22"/>
+        </w:rPr>
+      </w:pPr>
+      <w:r>
+        <w:rPr>
+          <w:rFonts w:ascii="Georgia" w:hAnsi="Georgia" w:cs="Arial"/>
+          <w:szCs w:val="22"/>
+        </w:rPr>
+        <w:t>Fourth generation (2020 — ):</w:t>
       </w:r>
     </w:p>
     <w:p>
@@ -2345,179 +2310,170 @@
           <w:b/>
           <w:szCs w:val="22"/>
         </w:rPr>
-        <w:t xml:space="preserve">Asian American </w:t>
-      </w:r>
-      <w:proofErr w:type="gramStart"/>
+        <w:t>Asian American i</w:t>
+      </w:r>
       <w:r>
         <w:rPr>
           <w:rFonts w:ascii="Georgia" w:hAnsi="Georgia" w:cs="Arial"/>
           <w:b/>
           <w:szCs w:val="22"/>
         </w:rPr>
-        <w:t>i</w:t>
-      </w:r>
-      <w:r>
+        <w:t>dentity</w:t>
+      </w:r>
+    </w:p>
+    <w:p>
+      <w:pPr>
         <w:rPr>
           <w:rFonts w:ascii="Georgia" w:hAnsi="Georgia" w:cs="Arial"/>
           <w:b/>
           <w:szCs w:val="22"/>
         </w:rPr>
-        <w:t>dentity</w:t>
-      </w:r>
-      <w:proofErr w:type="gramEnd"/>
-    </w:p>
-    <w:p>
-      <w:pPr>
+      </w:pPr>
+    </w:p>
+    <w:p>
+      <w:pPr>
+        <w:rPr>
+          <w:rFonts w:ascii="Georgia" w:hAnsi="Georgia" w:cs="Arial"/>
+          <w:szCs w:val="22"/>
+        </w:rPr>
+      </w:pPr>
+      <w:r>
+        <w:rPr>
+          <w:rFonts w:ascii="Georgia" w:hAnsi="Georgia" w:cs="Arial"/>
+          <w:szCs w:val="22"/>
+        </w:rPr>
+        <w:t xml:space="preserve">Asian American identity was established around the time of the Third World Liberation Front strikes in 1968 at San Francisco State University and UC Berkeley in 1968. This started the fight to establish Asian American studies at various universities across the USA. This struggle remained largely academic until the 1982 murder of Chinese American Vincent Chin in Detroit by two white men, accusing him for the success of the Japanese auto industry and its effects on the US </w:t>
+      </w:r>
+      <w:r>
+        <w:rPr>
+          <w:rFonts w:ascii="Georgia" w:hAnsi="Georgia" w:cs="Arial"/>
+          <w:szCs w:val="22"/>
+        </w:rPr>
+        <w:t>market. Asian Americans rose in protest of the $3000 fine and no jail time given to the murderers.</w:t>
+      </w:r>
+    </w:p>
+    <w:p>
+      <w:pPr>
+        <w:rPr>
+          <w:rFonts w:ascii="Georgia" w:hAnsi="Georgia" w:cs="Arial"/>
+          <w:szCs w:val="22"/>
+        </w:rPr>
+      </w:pPr>
+    </w:p>
+    <w:p>
+      <w:pPr>
+        <w:rPr>
+          <w:rFonts w:ascii="Georgia" w:hAnsi="Georgia" w:cs="Arial"/>
+          <w:szCs w:val="22"/>
+        </w:rPr>
+      </w:pPr>
+      <w:r>
+        <w:rPr>
+          <w:rFonts w:ascii="Georgia" w:hAnsi="Georgia" w:cs="Arial"/>
+          <w:szCs w:val="22"/>
+        </w:rPr>
+        <w:t>Do you identify as Asian American? Why or why not? Who does the Asian American under- and over-represent?</w:t>
+      </w:r>
+    </w:p>
+    <w:p>
+      <w:pPr>
+        <w:rPr>
+          <w:rFonts w:ascii="Georgia" w:hAnsi="Georgia" w:cs="Arial"/>
+          <w:szCs w:val="22"/>
+        </w:rPr>
+      </w:pPr>
+    </w:p>
+    <w:p>
+      <w:pPr>
+        <w:rPr>
+          <w:rFonts w:ascii="Georgia" w:hAnsi="Georgia" w:cs="Arial"/>
+          <w:szCs w:val="22"/>
+        </w:rPr>
+      </w:pPr>
+      <w:r>
+        <w:rPr>
+          <w:rFonts w:ascii="Georgia" w:hAnsi="Georgia" w:cs="Arial"/>
+          <w:szCs w:val="22"/>
+        </w:rPr>
+        <w:t xml:space="preserve">Now look up “Asian” in the 2010 US census. Who is included? (Extra credit: find out when Asian first appeared in the US census, and how did its definition evolve) </w:t>
+      </w:r>
+    </w:p>
+    <w:p>
+      <w:pPr>
+        <w:rPr>
+          <w:rFonts w:ascii="Georgia" w:hAnsi="Georgia" w:cs="Arial"/>
+          <w:szCs w:val="22"/>
+        </w:rPr>
+      </w:pPr>
+    </w:p>
+    <w:p>
+      <w:pPr>
+        <w:rPr>
+          <w:rFonts w:ascii="Georgia" w:hAnsi="Georgia" w:cs="Arial"/>
+          <w:szCs w:val="22"/>
+        </w:rPr>
+      </w:pPr>
+      <w:r>
+        <w:rPr>
+          <w:rFonts w:ascii="Georgia" w:hAnsi="Georgia" w:cs="Arial"/>
+          <w:szCs w:val="22"/>
+        </w:rPr>
+        <w:t xml:space="preserve">Pacific Islanders sometimes object to the umbrella term AAPI (Asian Americans and Pacific Islanders). What do you think? </w:t>
+      </w:r>
+    </w:p>
+    <w:p>
+      <w:pPr>
+        <w:rPr>
+          <w:rFonts w:ascii="Georgia" w:hAnsi="Georgia" w:cs="Arial"/>
+          <w:szCs w:val="22"/>
+        </w:rPr>
+      </w:pPr>
+    </w:p>
+    <w:p>
+      <w:pPr>
+        <w:rPr>
+          <w:rFonts w:ascii="Georgia" w:hAnsi="Georgia" w:cs="Arial"/>
+          <w:szCs w:val="22"/>
+        </w:rPr>
+      </w:pPr>
+      <w:r>
+        <w:rPr>
+          <w:rFonts w:ascii="Georgia" w:hAnsi="Georgia" w:cs="Arial"/>
+          <w:szCs w:val="22"/>
+        </w:rPr>
+        <w:t xml:space="preserve">Go back a little further. When do you think the first Asians arrive in the Americas, also known as Turtle Island? </w:t>
+      </w:r>
+      <w:r>
+        <w:rPr>
+          <w:rFonts w:ascii="Georgia" w:hAnsi="Georgia" w:cs="Arial"/>
+          <w:szCs w:val="22"/>
+        </w:rPr>
+        <w:br w:type="page"/>
+      </w:r>
+    </w:p>
+    <w:p>
+      <w:pPr>
+        <w:rPr>
+          <w:rFonts w:ascii="Georgia" w:eastAsia="Times New Roman" w:hAnsi="Georgia" w:cs="Times New Roman"/>
+          <w:color w:val="222222"/>
+        </w:rPr>
+      </w:pPr>
+      <w:r>
         <w:rPr>
           <w:rFonts w:ascii="Georgia" w:hAnsi="Georgia" w:cs="Arial"/>
           <w:b/>
           <w:szCs w:val="22"/>
         </w:rPr>
-      </w:pPr>
-    </w:p>
-    <w:p>
-      <w:pPr>
-        <w:rPr>
-          <w:rFonts w:ascii="Georgia" w:hAnsi="Georgia" w:cs="Arial"/>
-          <w:szCs w:val="22"/>
-        </w:rPr>
-      </w:pPr>
-      <w:r>
-        <w:rPr>
-          <w:rFonts w:ascii="Georgia" w:hAnsi="Georgia" w:cs="Arial"/>
-          <w:szCs w:val="22"/>
-        </w:rPr>
-        <w:t xml:space="preserve">Asian American identity was established around the time of the Third World Liberation Front strikes in 1968 at San Francisco State University and UC Berkeley in 1968. This started the fight to establish Asian American studies at various universities across the USA. This struggle remained largely academic until the 1982 murder of Chinese American Vincent Chin in Detroit by two white men, accusing him for the success of the Japanese auto industry and its effects on the US </w:t>
-      </w:r>
-      <w:r>
-        <w:rPr>
-          <w:rFonts w:ascii="Georgia" w:hAnsi="Georgia" w:cs="Arial"/>
-          <w:szCs w:val="22"/>
-        </w:rPr>
-        <w:t>market. Asian Americans rose in protest of the $3000 fine and no jail time given to the murderers.</w:t>
-      </w:r>
-    </w:p>
-    <w:p>
-      <w:pPr>
-        <w:rPr>
-          <w:rFonts w:ascii="Georgia" w:hAnsi="Georgia" w:cs="Arial"/>
-          <w:szCs w:val="22"/>
-        </w:rPr>
-      </w:pPr>
-    </w:p>
-    <w:p>
-      <w:pPr>
-        <w:rPr>
-          <w:rFonts w:ascii="Georgia" w:hAnsi="Georgia" w:cs="Arial"/>
-          <w:szCs w:val="22"/>
-        </w:rPr>
-      </w:pPr>
-      <w:r>
-        <w:rPr>
-          <w:rFonts w:ascii="Georgia" w:hAnsi="Georgia" w:cs="Arial"/>
-          <w:szCs w:val="22"/>
-        </w:rPr>
-        <w:t>Do you identify as Asian American? Why or why not? Who does the Asian American under- and over-represent?</w:t>
-      </w:r>
-    </w:p>
-    <w:p>
-      <w:pPr>
-        <w:rPr>
-          <w:rFonts w:ascii="Georgia" w:hAnsi="Georgia" w:cs="Arial"/>
-          <w:szCs w:val="22"/>
-        </w:rPr>
-      </w:pPr>
-    </w:p>
-    <w:p>
-      <w:pPr>
-        <w:rPr>
-          <w:rFonts w:ascii="Georgia" w:hAnsi="Georgia" w:cs="Arial"/>
-          <w:szCs w:val="22"/>
-        </w:rPr>
-      </w:pPr>
-      <w:r>
-        <w:rPr>
-          <w:rFonts w:ascii="Georgia" w:hAnsi="Georgia" w:cs="Arial"/>
-          <w:szCs w:val="22"/>
-        </w:rPr>
-        <w:t xml:space="preserve">Now look up “Asian” in the 2010 US census. Who is included? (Extra credit: find out when Asian first appeared in the US census, and how did its definition evolve) </w:t>
-      </w:r>
-    </w:p>
-    <w:p>
-      <w:pPr>
-        <w:rPr>
-          <w:rFonts w:ascii="Georgia" w:hAnsi="Georgia" w:cs="Arial"/>
-          <w:szCs w:val="22"/>
-        </w:rPr>
-      </w:pPr>
-    </w:p>
-    <w:p>
-      <w:pPr>
-        <w:rPr>
-          <w:rFonts w:ascii="Georgia" w:hAnsi="Georgia" w:cs="Arial"/>
-          <w:szCs w:val="22"/>
-        </w:rPr>
-      </w:pPr>
-      <w:r>
-        <w:rPr>
-          <w:rFonts w:ascii="Georgia" w:hAnsi="Georgia" w:cs="Arial"/>
-          <w:szCs w:val="22"/>
-        </w:rPr>
-        <w:t xml:space="preserve">Pacific Islanders sometimes object to the umbrella term AAPI (Asian Americans and Pacific Islanders). What do you think? </w:t>
-      </w:r>
-    </w:p>
-    <w:p>
-      <w:pPr>
-        <w:rPr>
-          <w:rFonts w:ascii="Georgia" w:hAnsi="Georgia" w:cs="Arial"/>
-          <w:szCs w:val="22"/>
-        </w:rPr>
-      </w:pPr>
-    </w:p>
-    <w:p>
-      <w:pPr>
-        <w:rPr>
-          <w:rFonts w:ascii="Georgia" w:hAnsi="Georgia" w:cs="Arial"/>
-          <w:szCs w:val="22"/>
-        </w:rPr>
-      </w:pPr>
-      <w:r>
-        <w:rPr>
-          <w:rFonts w:ascii="Georgia" w:hAnsi="Georgia" w:cs="Arial"/>
-          <w:szCs w:val="22"/>
-        </w:rPr>
-        <w:t xml:space="preserve">Go back a little further. When do you think the first Asians arrive in the Americas, also known as Turtle Island? </w:t>
-      </w:r>
-      <w:r>
-        <w:rPr>
-          <w:rFonts w:ascii="Georgia" w:hAnsi="Georgia" w:cs="Arial"/>
-          <w:szCs w:val="22"/>
-        </w:rPr>
-        <w:br w:type="page"/>
-      </w:r>
-    </w:p>
-    <w:p>
-      <w:pPr>
-        <w:rPr>
-          <w:rFonts w:ascii="Georgia" w:eastAsia="Times New Roman" w:hAnsi="Georgia" w:cs="Times New Roman"/>
-          <w:color w:val="222222"/>
-        </w:rPr>
-      </w:pPr>
-      <w:r>
-        <w:rPr>
-          <w:rFonts w:ascii="Georgia" w:hAnsi="Georgia" w:cs="Arial"/>
-          <w:szCs w:val="22"/>
-        </w:rPr>
         <w:t>1</w:t>
       </w:r>
       <w:r>
         <w:rPr>
           <w:rFonts w:ascii="Georgia" w:hAnsi="Georgia" w:cs="Arial"/>
+          <w:b/>
           <w:szCs w:val="22"/>
         </w:rPr>
         <w:t xml:space="preserve">. </w:t>
       </w:r>
-      <w:proofErr w:type="spellStart"/>
       <w:r>
         <w:rPr>
           <w:rFonts w:ascii="Georgia" w:eastAsia="Times New Roman" w:hAnsi="Georgia" w:cs="Times New Roman"/>
@@ -2527,45 +2483,28 @@
         </w:rPr>
         <w:t>Antiblackness</w:t>
       </w:r>
-      <w:proofErr w:type="spellEnd"/>
-    </w:p>
-    <w:p>
-      <w:pPr>
-        <w:rPr>
-          <w:rFonts w:ascii="Georgia" w:eastAsia="Times New Roman" w:hAnsi="Georgia" w:cs="Times New Roman"/>
-          <w:color w:val="222222"/>
-        </w:rPr>
-      </w:pPr>
-    </w:p>
-    <w:p>
-      <w:pPr>
-        <w:rPr>
-          <w:rFonts w:ascii="Georgia" w:eastAsia="Times New Roman" w:hAnsi="Georgia" w:cs="Times New Roman"/>
-          <w:color w:val="222222"/>
-        </w:rPr>
-      </w:pPr>
-      <w:r>
-        <w:rPr>
-          <w:rFonts w:ascii="Georgia" w:eastAsia="Times New Roman" w:hAnsi="Georgia" w:cs="Times New Roman"/>
-          <w:color w:val="222222"/>
-        </w:rPr>
-        <w:t xml:space="preserve">How can Asian American churches not only acknowledge but also dismantle their own </w:t>
-      </w:r>
-      <w:proofErr w:type="spellStart"/>
-      <w:r>
-        <w:rPr>
-          <w:rFonts w:ascii="Georgia" w:eastAsia="Times New Roman" w:hAnsi="Georgia" w:cs="Times New Roman"/>
-          <w:color w:val="222222"/>
-        </w:rPr>
-        <w:t>antiblackness</w:t>
-      </w:r>
-      <w:proofErr w:type="spellEnd"/>
-      <w:r>
-        <w:rPr>
-          <w:rFonts w:ascii="Georgia" w:eastAsia="Times New Roman" w:hAnsi="Georgia" w:cs="Times New Roman"/>
-          <w:color w:val="222222"/>
-        </w:rPr>
-        <w:t>?</w:t>
+    </w:p>
+    <w:p>
+      <w:pPr>
+        <w:rPr>
+          <w:rFonts w:ascii="Georgia" w:eastAsia="Times New Roman" w:hAnsi="Georgia" w:cs="Times New Roman"/>
+          <w:color w:val="222222"/>
+        </w:rPr>
+      </w:pPr>
+    </w:p>
+    <w:p>
+      <w:pPr>
+        <w:rPr>
+          <w:rFonts w:ascii="Georgia" w:eastAsia="Times New Roman" w:hAnsi="Georgia" w:cs="Times New Roman"/>
+          <w:color w:val="222222"/>
+        </w:rPr>
+      </w:pPr>
+      <w:r>
+        <w:rPr>
+          <w:rFonts w:ascii="Georgia" w:eastAsia="Times New Roman" w:hAnsi="Georgia" w:cs="Times New Roman"/>
+          <w:color w:val="222222"/>
+        </w:rPr>
+        <w:t>How can Asian American churches not only acknowledge but also dismantle their own antiblackness?</w:t>
       </w:r>
     </w:p>
     <w:p>
@@ -2626,23 +2565,7 @@
           <w:rFonts w:ascii="Georgia" w:eastAsia="Times New Roman" w:hAnsi="Georgia" w:cs="Times New Roman"/>
           <w:color w:val="222222"/>
         </w:rPr>
-        <w:t xml:space="preserve">Solidarity between Blacks and non-Blacks is by far not a given, despite figures such as Grace Lee Boggs and Yuri </w:t>
-      </w:r>
-      <w:proofErr w:type="spellStart"/>
-      <w:r>
-        <w:rPr>
-          <w:rFonts w:ascii="Georgia" w:eastAsia="Times New Roman" w:hAnsi="Georgia" w:cs="Times New Roman"/>
-          <w:color w:val="222222"/>
-        </w:rPr>
-        <w:t>Kochiyama</w:t>
-      </w:r>
-      <w:proofErr w:type="spellEnd"/>
-      <w:r>
-        <w:rPr>
-          <w:rFonts w:ascii="Georgia" w:eastAsia="Times New Roman" w:hAnsi="Georgia" w:cs="Times New Roman"/>
-          <w:color w:val="222222"/>
-        </w:rPr>
-        <w:t xml:space="preserve"> and histories of </w:t>
+        <w:t xml:space="preserve">Solidarity between Blacks and non-Blacks is by far not a given, despite figures such as Grace Lee Boggs and Yuri Kochiyama and histories of </w:t>
       </w:r>
       <w:hyperlink r:id="rId5" w:history="1">
         <w:r>
@@ -2767,32 +2690,46 @@
           <w:rFonts w:ascii="Georgia" w:eastAsia="Times New Roman" w:hAnsi="Georgia" w:cs="Times New Roman"/>
           <w:color w:val="222222"/>
         </w:rPr>
-        <w:t xml:space="preserve"> to other people of color for their complicity in racist domination and </w:t>
-      </w:r>
-      <w:proofErr w:type="spellStart"/>
-      <w:r>
-        <w:rPr>
-          <w:rFonts w:ascii="Georgia" w:eastAsia="Times New Roman" w:hAnsi="Georgia" w:cs="Times New Roman"/>
-          <w:color w:val="222222"/>
-        </w:rPr>
-        <w:t>antiblackness</w:t>
-      </w:r>
-      <w:proofErr w:type="spellEnd"/>
-      <w:r>
-        <w:rPr>
-          <w:rFonts w:ascii="Georgia" w:eastAsia="Times New Roman" w:hAnsi="Georgia" w:cs="Times New Roman"/>
-          <w:color w:val="222222"/>
-        </w:rPr>
-        <w:t>?</w:t>
-      </w:r>
-    </w:p>
-    <w:p>
-      <w:pPr>
-        <w:rPr>
-          <w:rFonts w:ascii="Georgia" w:hAnsi="Georgia" w:cs="Arial"/>
-          <w:szCs w:val="22"/>
-        </w:rPr>
-      </w:pPr>
+        <w:t> to other people of color for their complicity in racist domination and antiblackness?</w:t>
+      </w:r>
+    </w:p>
+    <w:p>
+      <w:pPr>
+        <w:rPr>
+          <w:rFonts w:ascii="Georgia" w:hAnsi="Georgia" w:cs="Arial"/>
+          <w:szCs w:val="22"/>
+        </w:rPr>
+      </w:pPr>
+    </w:p>
+    <w:p>
+      <w:pPr>
+        <w:rPr>
+          <w:rFonts w:ascii="Georgia" w:hAnsi="Georgia" w:cs="Arial"/>
+          <w:szCs w:val="22"/>
+        </w:rPr>
+      </w:pPr>
+      <w:r>
+        <w:rPr>
+          <w:rFonts w:ascii="Georgia" w:hAnsi="Georgia" w:cs="Arial"/>
+          <w:szCs w:val="22"/>
+        </w:rPr>
+        <w:t xml:space="preserve">James Cone in his last book </w:t>
+      </w:r>
+      <w:r>
+        <w:rPr>
+          <w:rFonts w:ascii="Georgia" w:hAnsi="Georgia" w:cs="Arial"/>
+          <w:i/>
+          <w:szCs w:val="22"/>
+        </w:rPr>
+        <w:t xml:space="preserve">The Cross and the Lynching Tree </w:t>
+      </w:r>
+      <w:r>
+        <w:rPr>
+          <w:rFonts w:ascii="Georgia" w:hAnsi="Georgia" w:cs="Arial"/>
+          <w:szCs w:val="22"/>
+        </w:rPr>
+        <w:t xml:space="preserve">says that there is no way in the US to talk about the crucifixion of Jesus rightly without talking about lynching of Blacks and other nonwhites. What does that mean for us? </w:t>
+      </w:r>
     </w:p>
     <w:p>
       <w:pPr>
@@ -2827,6 +2764,13 @@
           <w:szCs w:val="22"/>
         </w:rPr>
         <w:br w:type="page"/>
+      </w:r>
+      <w:r>
+        <w:rPr>
+          <w:rFonts w:ascii="Georgia" w:hAnsi="Georgia" w:cs="Arial"/>
+          <w:b/>
+          <w:szCs w:val="22"/>
+        </w:rPr>
         <w:t xml:space="preserve">2. </w:t>
       </w:r>
       <w:r>
@@ -2836,7 +2780,16 @@
           <w:bCs/>
           <w:color w:val="222222"/>
         </w:rPr>
-        <w:t>Model/middle minorities</w:t>
+        <w:t>M</w:t>
+      </w:r>
+      <w:r>
+        <w:rPr>
+          <w:rFonts w:ascii="Georgia" w:eastAsia="Times New Roman" w:hAnsi="Georgia" w:cs="Times New Roman"/>
+          <w:b/>
+          <w:bCs/>
+          <w:color w:val="222222"/>
+        </w:rPr>
+        <w:t>odel/middle minorities</w:t>
       </w:r>
     </w:p>
     <w:p>
@@ -2932,23 +2885,7 @@
           <w:rFonts w:ascii="Georgia" w:eastAsia="Times New Roman" w:hAnsi="Georgia" w:cs="Times New Roman"/>
           <w:color w:val="222222"/>
         </w:rPr>
-        <w:t xml:space="preserve"> of its constituents, in stark contrast to the stubbornly depressed numbers in certain Asian, Black, </w:t>
-      </w:r>
-      <w:proofErr w:type="spellStart"/>
-      <w:r>
-        <w:rPr>
-          <w:rFonts w:ascii="Georgia" w:eastAsia="Times New Roman" w:hAnsi="Georgia" w:cs="Times New Roman"/>
-          <w:color w:val="222222"/>
-        </w:rPr>
-        <w:t>Latinx</w:t>
-      </w:r>
-      <w:proofErr w:type="spellEnd"/>
-      <w:r>
-        <w:rPr>
-          <w:rFonts w:ascii="Georgia" w:eastAsia="Times New Roman" w:hAnsi="Georgia" w:cs="Times New Roman"/>
-          <w:color w:val="222222"/>
-        </w:rPr>
-        <w:t>, and Indigenous communities?</w:t>
+        <w:t xml:space="preserve"> of its constituents, in stark contrast to the stubbornly depressed numbers in certain Asian, Black, Latinx, and Indigenous communities?</w:t>
       </w:r>
     </w:p>
     <w:p>
@@ -3088,23 +3025,7 @@
           <w:rFonts w:ascii="Georgia" w:eastAsia="Times New Roman" w:hAnsi="Georgia" w:cs="Times New Roman"/>
           <w:color w:val="222222"/>
         </w:rPr>
-        <w:t>Not only are Central and South Americans suffering at the U.S</w:t>
-      </w:r>
-      <w:proofErr w:type="gramStart"/>
-      <w:r>
-        <w:rPr>
-          <w:rFonts w:ascii="Georgia" w:eastAsia="Times New Roman" w:hAnsi="Georgia" w:cs="Times New Roman"/>
-          <w:color w:val="222222"/>
-        </w:rPr>
-        <w:t>.-</w:t>
-      </w:r>
-      <w:proofErr w:type="gramEnd"/>
-      <w:r>
-        <w:rPr>
-          <w:rFonts w:ascii="Georgia" w:eastAsia="Times New Roman" w:hAnsi="Georgia" w:cs="Times New Roman"/>
-          <w:color w:val="222222"/>
-        </w:rPr>
-        <w:t xml:space="preserve">Mexico border and at detention centers throughout the continental U.S., but </w:t>
+        <w:t xml:space="preserve">Not only are Central and South Americans suffering at the U.S.-Mexico border and at detention centers throughout the continental U.S., but </w:t>
       </w:r>
       <w:hyperlink r:id="rId12" w:history="1">
         <w:r>
@@ -3229,23 +3150,7 @@
           <w:rFonts w:ascii="Georgia" w:eastAsia="Times New Roman" w:hAnsi="Georgia" w:cs="Times New Roman"/>
           <w:color w:val="222222"/>
         </w:rPr>
-        <w:t xml:space="preserve"> which center the citizenship of “</w:t>
-      </w:r>
-      <w:proofErr w:type="spellStart"/>
-      <w:r>
-        <w:rPr>
-          <w:rFonts w:ascii="Georgia" w:eastAsia="Times New Roman" w:hAnsi="Georgia" w:cs="Times New Roman"/>
-          <w:color w:val="222222"/>
-        </w:rPr>
-        <w:t>Americanness</w:t>
-      </w:r>
-      <w:proofErr w:type="spellEnd"/>
-      <w:r>
-        <w:rPr>
-          <w:rFonts w:ascii="Georgia" w:eastAsia="Times New Roman" w:hAnsi="Georgia" w:cs="Times New Roman"/>
-          <w:color w:val="222222"/>
-        </w:rPr>
-        <w:t xml:space="preserve">,” while centering the </w:t>
+        <w:t xml:space="preserve"> which center the citizenship of “Americanness,” while centering the </w:t>
       </w:r>
       <w:r>
         <w:rPr>
@@ -3276,9 +3181,15 @@
           <w:color w:val="222222"/>
         </w:rPr>
         <w:br w:type="page"/>
+      </w:r>
+      <w:r>
+        <w:rPr>
+          <w:rFonts w:ascii="Georgia" w:eastAsia="Times New Roman" w:hAnsi="Georgia" w:cs="Times New Roman"/>
+          <w:b/>
+          <w:color w:val="222222"/>
+        </w:rPr>
         <w:t>4. </w:t>
       </w:r>
-      <w:proofErr w:type="spellStart"/>
       <w:r>
         <w:rPr>
           <w:rFonts w:ascii="Georgia" w:eastAsia="Times New Roman" w:hAnsi="Georgia" w:cs="Times New Roman"/>
@@ -3288,7 +3199,6 @@
         </w:rPr>
         <w:t>Islamophobia</w:t>
       </w:r>
-      <w:proofErr w:type="spellEnd"/>
     </w:p>
     <w:p>
       <w:pPr>
@@ -3312,39 +3222,7 @@
           <w:rFonts w:ascii="Georgia" w:eastAsia="Times New Roman" w:hAnsi="Georgia" w:cs="Times New Roman"/>
           <w:color w:val="222222"/>
         </w:rPr>
-        <w:t xml:space="preserve">Asian American Christians enjoy certain privileges being in a culturally Christian nation, more so than their Muslim neighbors. What solidarity is being offered to Muslims in light of the attacks in mosques, the unstable geopolitics with Iran, the detention of </w:t>
-      </w:r>
-      <w:proofErr w:type="spellStart"/>
-      <w:r>
-        <w:rPr>
-          <w:rFonts w:ascii="Georgia" w:eastAsia="Times New Roman" w:hAnsi="Georgia" w:cs="Times New Roman"/>
-          <w:color w:val="222222"/>
-        </w:rPr>
-        <w:t>Uighurs</w:t>
-      </w:r>
-      <w:proofErr w:type="spellEnd"/>
-      <w:r>
-        <w:rPr>
-          <w:rFonts w:ascii="Georgia" w:eastAsia="Times New Roman" w:hAnsi="Georgia" w:cs="Times New Roman"/>
-          <w:color w:val="222222"/>
-        </w:rPr>
-        <w:t xml:space="preserve"> in Xinjiang, China, and the </w:t>
-      </w:r>
-      <w:proofErr w:type="spellStart"/>
-      <w:r>
-        <w:rPr>
-          <w:rFonts w:ascii="Georgia" w:eastAsia="Times New Roman" w:hAnsi="Georgia" w:cs="Times New Roman"/>
-          <w:color w:val="222222"/>
-        </w:rPr>
-        <w:t>Rohingya</w:t>
-      </w:r>
-      <w:proofErr w:type="spellEnd"/>
-      <w:r>
-        <w:rPr>
-          <w:rFonts w:ascii="Georgia" w:eastAsia="Times New Roman" w:hAnsi="Georgia" w:cs="Times New Roman"/>
-          <w:color w:val="222222"/>
-        </w:rPr>
-        <w:t xml:space="preserve"> genocide in Myanmar</w:t>
+        <w:t>Asian American Christians enjoy certain privileges being in a culturally Christian nation, more so than their Muslim neighbors. What solidarity is being offered to Muslims in light of the attacks in mosques, the unstable geopolitics with Iran, the detention of Uighurs in Xinjiang, China, and the Rohingya genocide in Myanmar</w:t>
       </w:r>
       <w:r>
         <w:rPr>
@@ -3397,23 +3275,7 @@
           <w:rFonts w:ascii="Georgia" w:eastAsia="Times New Roman" w:hAnsi="Georgia" w:cs="Times New Roman"/>
           <w:color w:val="222222"/>
         </w:rPr>
-        <w:t xml:space="preserve">According to Asian liberation theologian Aloysius </w:t>
-      </w:r>
-      <w:proofErr w:type="spellStart"/>
-      <w:r>
-        <w:rPr>
-          <w:rFonts w:ascii="Georgia" w:eastAsia="Times New Roman" w:hAnsi="Georgia" w:cs="Times New Roman"/>
-          <w:color w:val="222222"/>
-        </w:rPr>
-        <w:t>Pieris</w:t>
-      </w:r>
-      <w:proofErr w:type="spellEnd"/>
-      <w:r>
-        <w:rPr>
-          <w:rFonts w:ascii="Georgia" w:eastAsia="Times New Roman" w:hAnsi="Georgia" w:cs="Times New Roman"/>
-          <w:color w:val="222222"/>
-        </w:rPr>
-        <w:t>, a distinguishing feature of Asian theology is its multi-religious, largely non-Christian cultural backgrounds, which will be important to consider in a so-called “</w:t>
+        <w:t>According to Asian liberation theologian Aloysius Pieris, a distinguishing feature of Asian theology is its multi-religious, largely non-Christian cultural backgrounds, which will be important to consider in a so-called “</w:t>
       </w:r>
       <w:hyperlink r:id="rId16" w:history="1">
         <w:r>
@@ -3452,23 +3314,7 @@
           <w:rFonts w:ascii="Georgia" w:eastAsia="Times New Roman" w:hAnsi="Georgia" w:cs="Times New Roman"/>
           <w:color w:val="222222"/>
         </w:rPr>
-        <w:t xml:space="preserve">What about other religions that are </w:t>
-      </w:r>
-      <w:proofErr w:type="gramStart"/>
-      <w:r>
-        <w:rPr>
-          <w:rFonts w:ascii="Georgia" w:eastAsia="Times New Roman" w:hAnsi="Georgia" w:cs="Times New Roman"/>
-          <w:color w:val="222222"/>
-        </w:rPr>
-        <w:t>dominant</w:t>
-      </w:r>
-      <w:proofErr w:type="gramEnd"/>
-      <w:r>
-        <w:rPr>
-          <w:rFonts w:ascii="Georgia" w:eastAsia="Times New Roman" w:hAnsi="Georgia" w:cs="Times New Roman"/>
-          <w:color w:val="222222"/>
-        </w:rPr>
-        <w:t xml:space="preserve"> among Asian communities?</w:t>
+        <w:t>What about other religions that are dominant among Asian communities?</w:t>
       </w:r>
       <w:r>
         <w:rPr>
@@ -3499,7 +3345,14 @@
           <w:rFonts w:ascii="Georgia" w:eastAsia="Times New Roman" w:hAnsi="Georgia" w:cs="Times New Roman"/>
           <w:color w:val="222222"/>
         </w:rPr>
-        <w:t>4. </w:t>
+        <w:t>5</w:t>
+      </w:r>
+      <w:r>
+        <w:rPr>
+          <w:rFonts w:ascii="Georgia" w:eastAsia="Times New Roman" w:hAnsi="Georgia" w:cs="Times New Roman"/>
+          <w:color w:val="222222"/>
+        </w:rPr>
+        <w:t>. </w:t>
       </w:r>
       <w:r>
         <w:rPr>
@@ -3579,39 +3432,7 @@
           <w:rFonts w:ascii="Georgia" w:eastAsia="Times New Roman" w:hAnsi="Georgia" w:cs="Times New Roman"/>
           <w:color w:val="222222"/>
         </w:rPr>
-        <w:t xml:space="preserve">Even more so is the situation in Hawai’i, where Asians together form the largest demographic, and whom activist </w:t>
-      </w:r>
-      <w:proofErr w:type="spellStart"/>
-      <w:r>
-        <w:rPr>
-          <w:rFonts w:ascii="Georgia" w:eastAsia="Times New Roman" w:hAnsi="Georgia" w:cs="Times New Roman"/>
-          <w:color w:val="222222"/>
-        </w:rPr>
-        <w:t>Haunani</w:t>
-      </w:r>
-      <w:proofErr w:type="spellEnd"/>
-      <w:r>
-        <w:rPr>
-          <w:rFonts w:ascii="Georgia" w:eastAsia="Times New Roman" w:hAnsi="Georgia" w:cs="Times New Roman"/>
-          <w:color w:val="222222"/>
-        </w:rPr>
-        <w:t xml:space="preserve"> Kay </w:t>
-      </w:r>
-      <w:proofErr w:type="spellStart"/>
-      <w:r>
-        <w:rPr>
-          <w:rFonts w:ascii="Georgia" w:eastAsia="Times New Roman" w:hAnsi="Georgia" w:cs="Times New Roman"/>
-          <w:color w:val="222222"/>
-        </w:rPr>
-        <w:t>Trask</w:t>
-      </w:r>
-      <w:proofErr w:type="spellEnd"/>
-      <w:r>
-        <w:rPr>
-          <w:rFonts w:ascii="Georgia" w:eastAsia="Times New Roman" w:hAnsi="Georgia" w:cs="Times New Roman"/>
-          <w:color w:val="222222"/>
-        </w:rPr>
-        <w:t xml:space="preserve"> calls </w:t>
+        <w:t xml:space="preserve">Even more so is the situation in Hawai’i, where Asians together form the largest demographic, and whom activist Haunani Kay Trask calls </w:t>
       </w:r>
       <w:hyperlink r:id="rId17" w:history="1">
         <w:r>
@@ -3936,59 +3757,32 @@
           <w:bCs/>
           <w:color w:val="222222"/>
         </w:rPr>
-        <w:t> #</w:t>
-      </w:r>
-      <w:proofErr w:type="spellStart"/>
-      <w:r>
+        <w:t> #MeToo</w:t>
+      </w:r>
+    </w:p>
+    <w:p>
+      <w:pPr>
         <w:rPr>
           <w:rFonts w:ascii="Georgia" w:eastAsia="Times New Roman" w:hAnsi="Georgia" w:cs="Times New Roman"/>
           <w:b/>
           <w:bCs/>
           <w:color w:val="222222"/>
         </w:rPr>
-        <w:t>MeToo</w:t>
-      </w:r>
-    </w:p>
-    <w:p>
-      <w:pPr>
-        <w:rPr>
-          <w:rFonts w:ascii="Georgia" w:eastAsia="Times New Roman" w:hAnsi="Georgia" w:cs="Times New Roman"/>
-          <w:b/>
-          <w:bCs/>
-          <w:color w:val="222222"/>
-        </w:rPr>
-      </w:pPr>
-      <w:proofErr w:type="spellEnd"/>
-    </w:p>
-    <w:p>
-      <w:pPr>
-        <w:rPr>
-          <w:rFonts w:ascii="Georgia" w:eastAsia="Times New Roman" w:hAnsi="Georgia" w:cs="Times New Roman"/>
-          <w:color w:val="222222"/>
-        </w:rPr>
-      </w:pPr>
-      <w:r>
-        <w:rPr>
-          <w:rFonts w:ascii="Georgia" w:eastAsia="Times New Roman" w:hAnsi="Georgia" w:cs="Times New Roman"/>
-          <w:color w:val="222222"/>
-        </w:rPr>
-        <w:t>The #</w:t>
-      </w:r>
-      <w:proofErr w:type="spellStart"/>
-      <w:r>
-        <w:rPr>
-          <w:rFonts w:ascii="Georgia" w:eastAsia="Times New Roman" w:hAnsi="Georgia" w:cs="Times New Roman"/>
-          <w:color w:val="222222"/>
-        </w:rPr>
-        <w:t>MeToo</w:t>
-      </w:r>
-      <w:proofErr w:type="spellEnd"/>
-      <w:r>
-        <w:rPr>
-          <w:rFonts w:ascii="Georgia" w:eastAsia="Times New Roman" w:hAnsi="Georgia" w:cs="Times New Roman"/>
-          <w:color w:val="222222"/>
-        </w:rPr>
-        <w:t xml:space="preserve"> movement has led to the </w:t>
+      </w:pPr>
+    </w:p>
+    <w:p>
+      <w:pPr>
+        <w:rPr>
+          <w:rFonts w:ascii="Georgia" w:eastAsia="Times New Roman" w:hAnsi="Georgia" w:cs="Times New Roman"/>
+          <w:color w:val="222222"/>
+        </w:rPr>
+      </w:pPr>
+      <w:r>
+        <w:rPr>
+          <w:rFonts w:ascii="Georgia" w:eastAsia="Times New Roman" w:hAnsi="Georgia" w:cs="Times New Roman"/>
+          <w:color w:val="222222"/>
+        </w:rPr>
+        <w:t xml:space="preserve">The #MeToo movement has led to the </w:t>
       </w:r>
       <w:hyperlink r:id="rId20" w:history="1">
         <w:r>
@@ -3996,17 +3790,8 @@
             <w:rStyle w:val="Hyperlink"/>
             <w:rFonts w:ascii="Georgia" w:eastAsia="Times New Roman" w:hAnsi="Georgia" w:cs="Times New Roman"/>
           </w:rPr>
-          <w:t>#</w:t>
+          <w:t>#ChurchToo</w:t>
         </w:r>
-        <w:proofErr w:type="spellStart"/>
-        <w:r>
-          <w:rPr>
-            <w:rStyle w:val="Hyperlink"/>
-            <w:rFonts w:ascii="Georgia" w:eastAsia="Times New Roman" w:hAnsi="Georgia" w:cs="Times New Roman"/>
-          </w:rPr>
-          <w:t>ChurchToo</w:t>
-        </w:r>
-        <w:proofErr w:type="spellEnd"/>
       </w:hyperlink>
       <w:r>
         <w:rPr>
@@ -4052,23 +3837,7 @@
           <w:rFonts w:ascii="Georgia" w:eastAsia="Times New Roman" w:hAnsi="Georgia" w:cs="Times New Roman"/>
           <w:color w:val="222222"/>
         </w:rPr>
-        <w:t>Make a list of the #</w:t>
-      </w:r>
-      <w:proofErr w:type="spellStart"/>
-      <w:r>
-        <w:rPr>
-          <w:rFonts w:ascii="Georgia" w:eastAsia="Times New Roman" w:hAnsi="Georgia" w:cs="Times New Roman"/>
-          <w:color w:val="222222"/>
-        </w:rPr>
-        <w:t>ChurchToo</w:t>
-      </w:r>
-      <w:proofErr w:type="spellEnd"/>
-      <w:r>
-        <w:rPr>
-          <w:rFonts w:ascii="Georgia" w:eastAsia="Times New Roman" w:hAnsi="Georgia" w:cs="Times New Roman"/>
-          <w:color w:val="222222"/>
-        </w:rPr>
-        <w:t xml:space="preserve"> related scandals that have broke.</w:t>
+        <w:t>Make a list of the #ChurchToo related scandals that have broke.</w:t>
       </w:r>
     </w:p>
     <w:p>
@@ -4160,23 +3929,7 @@
           <w:rFonts w:ascii="Georgia" w:eastAsia="Times New Roman" w:hAnsi="Georgia" w:cs="Times New Roman"/>
           <w:color w:val="222222"/>
         </w:rPr>
-        <w:t xml:space="preserve">The added layers of shame and </w:t>
-      </w:r>
-      <w:proofErr w:type="spellStart"/>
-      <w:r>
-        <w:rPr>
-          <w:rFonts w:ascii="Georgia" w:eastAsia="Times New Roman" w:hAnsi="Georgia" w:cs="Times New Roman"/>
-          <w:color w:val="222222"/>
-        </w:rPr>
-        <w:t>heteropatriarchy</w:t>
-      </w:r>
-      <w:proofErr w:type="spellEnd"/>
-      <w:r>
-        <w:rPr>
-          <w:rFonts w:ascii="Georgia" w:eastAsia="Times New Roman" w:hAnsi="Georgia" w:cs="Times New Roman"/>
-          <w:color w:val="222222"/>
-        </w:rPr>
-        <w:t xml:space="preserve"> from Asian cultural backgrounds on top of Western Christianity must certainly lead to further silencing and deeper oppression of women and queer people.</w:t>
+        <w:t>The added layers of shame and heteropatriarchy from Asian cultural backgrounds on top of Western Christianity must certainly lead to further silencing and deeper oppression of women and queer people.</w:t>
       </w:r>
     </w:p>
     <w:p>
@@ -4299,7 +4052,6 @@
         <w:t xml:space="preserve">. More importantly, unproblematic participation in corporate USA implicates Asian Americans, as it is corporations, not individuals, who are responsible for the scale of ecological destruction and </w:t>
       </w:r>
       <w:hyperlink r:id="rId24" w:history="1">
-        <w:proofErr w:type="spellStart"/>
         <w:r>
           <w:rPr>
             <w:rStyle w:val="Hyperlink"/>
@@ -4307,7 +4059,6 @@
           </w:rPr>
           <w:t>greenwashing</w:t>
         </w:r>
-        <w:proofErr w:type="spellEnd"/>
       </w:hyperlink>
       <w:r>
         <w:rPr>
@@ -4337,23 +4088,7 @@
           <w:rFonts w:ascii="Georgia" w:eastAsia="Times New Roman" w:hAnsi="Georgia" w:cs="Times New Roman"/>
           <w:color w:val="222222"/>
         </w:rPr>
-        <w:t xml:space="preserve">While environmental justice has tended to be the domain of white activists, </w:t>
-      </w:r>
-      <w:proofErr w:type="spellStart"/>
-      <w:r>
-        <w:rPr>
-          <w:rFonts w:ascii="Georgia" w:eastAsia="Times New Roman" w:hAnsi="Georgia" w:cs="Times New Roman"/>
-          <w:color w:val="222222"/>
-        </w:rPr>
-        <w:t>racialized</w:t>
-      </w:r>
-      <w:proofErr w:type="spellEnd"/>
-      <w:r>
-        <w:rPr>
-          <w:rFonts w:ascii="Georgia" w:eastAsia="Times New Roman" w:hAnsi="Georgia" w:cs="Times New Roman"/>
-          <w:color w:val="222222"/>
-        </w:rPr>
-        <w:t xml:space="preserve"> Asians can bring the fight through the dimensions of </w:t>
+        <w:t xml:space="preserve">While environmental justice has tended to be the domain of white activists, racialized Asians can bring the fight through the dimensions of </w:t>
       </w:r>
       <w:r>
         <w:rPr>
@@ -4527,17 +4262,8 @@
             <w:rStyle w:val="Hyperlink"/>
             <w:rFonts w:ascii="Georgia" w:eastAsia="Times New Roman" w:hAnsi="Georgia" w:cs="Times New Roman"/>
           </w:rPr>
-          <w:t xml:space="preserve">John Allen </w:t>
+          <w:t>John Allen Chau</w:t>
         </w:r>
-        <w:proofErr w:type="spellStart"/>
-        <w:r>
-          <w:rPr>
-            <w:rStyle w:val="Hyperlink"/>
-            <w:rFonts w:ascii="Georgia" w:eastAsia="Times New Roman" w:hAnsi="Georgia" w:cs="Times New Roman"/>
-          </w:rPr>
-          <w:t>Chau</w:t>
-        </w:r>
-        <w:proofErr w:type="spellEnd"/>
       </w:hyperlink>
       <w:r>
         <w:rPr>
@@ -5054,23 +4780,7 @@
           <w:rFonts w:ascii="Georgia" w:hAnsi="Georgia" w:cs="Arial"/>
           <w:szCs w:val="28"/>
         </w:rPr>
-        <w:t>, mostly U.S</w:t>
-      </w:r>
-      <w:proofErr w:type="gramStart"/>
-      <w:r>
-        <w:rPr>
-          <w:rFonts w:ascii="Georgia" w:hAnsi="Georgia" w:cs="Arial"/>
-          <w:szCs w:val="28"/>
-        </w:rPr>
-        <w:t>.-</w:t>
-      </w:r>
-      <w:proofErr w:type="gramEnd"/>
-      <w:r>
-        <w:rPr>
-          <w:rFonts w:ascii="Georgia" w:hAnsi="Georgia" w:cs="Arial"/>
-          <w:szCs w:val="28"/>
-        </w:rPr>
-        <w:t>based ones</w:t>
+        <w:t>, mostly U.S.-based ones</w:t>
       </w:r>
       <w:r>
         <w:rPr>
@@ -5209,37 +4919,12 @@
           <w:szCs w:val="28"/>
         </w:rPr>
       </w:pPr>
-      <w:proofErr w:type="spellStart"/>
-      <w:r>
-        <w:rPr>
-          <w:rFonts w:ascii="Georgia" w:hAnsi="Georgia" w:cs="Arial"/>
-          <w:szCs w:val="28"/>
-        </w:rPr>
-        <w:t>Uber</w:t>
-      </w:r>
-      <w:proofErr w:type="spellEnd"/>
-      <w:r>
-        <w:rPr>
-          <w:rFonts w:ascii="Georgia" w:hAnsi="Georgia" w:cs="Arial"/>
-          <w:szCs w:val="28"/>
-        </w:rPr>
-        <w:t xml:space="preserve"> and </w:t>
-      </w:r>
-      <w:proofErr w:type="spellStart"/>
-      <w:r>
-        <w:rPr>
-          <w:rFonts w:ascii="Georgia" w:hAnsi="Georgia" w:cs="Arial"/>
-          <w:szCs w:val="28"/>
-        </w:rPr>
-        <w:t>Lyft</w:t>
-      </w:r>
-      <w:proofErr w:type="spellEnd"/>
-      <w:r>
-        <w:rPr>
-          <w:rFonts w:ascii="Georgia" w:hAnsi="Georgia" w:cs="Arial"/>
-          <w:szCs w:val="28"/>
-        </w:rPr>
-        <w:t xml:space="preserve"> driver strikes (Mar 2019)</w:t>
+      <w:r>
+        <w:rPr>
+          <w:rFonts w:ascii="Georgia" w:hAnsi="Georgia" w:cs="Arial"/>
+          <w:szCs w:val="28"/>
+        </w:rPr>
+        <w:t>Uber and Lyft driver strikes (Mar 2019)</w:t>
       </w:r>
       <w:r>
         <w:rPr>
@@ -5273,23 +4958,7 @@
           <w:rFonts w:ascii="Georgia" w:hAnsi="Georgia" w:cs="Arial"/>
           <w:szCs w:val="28"/>
         </w:rPr>
-        <w:t xml:space="preserve"> #</w:t>
-      </w:r>
-      <w:proofErr w:type="spellStart"/>
-      <w:r>
-        <w:rPr>
-          <w:rFonts w:ascii="Georgia" w:hAnsi="Georgia" w:cs="Arial"/>
-          <w:szCs w:val="28"/>
-        </w:rPr>
-        <w:t>FridaysForFuture</w:t>
-      </w:r>
-      <w:proofErr w:type="spellEnd"/>
-      <w:r>
-        <w:rPr>
-          <w:rFonts w:ascii="Georgia" w:hAnsi="Georgia" w:cs="Arial"/>
-          <w:szCs w:val="28"/>
-        </w:rPr>
-        <w:t xml:space="preserve"> worldwide and the Extinction Rebellion mostly in the UK (2018</w:t>
+        <w:t xml:space="preserve"> #FridaysForFuture worldwide and the Extinction Rebellion mostly in the UK (2018</w:t>
       </w:r>
       <w:r>
         <w:rPr>
@@ -5643,39 +5312,7 @@
           <w:rFonts w:ascii="Georgia" w:hAnsi="Georgia" w:cs="Arial"/>
           <w:szCs w:val="28"/>
         </w:rPr>
-        <w:t>#</w:t>
-      </w:r>
-      <w:proofErr w:type="spellStart"/>
-      <w:r>
-        <w:rPr>
-          <w:rFonts w:ascii="Georgia" w:hAnsi="Georgia" w:cs="Arial"/>
-          <w:szCs w:val="28"/>
-        </w:rPr>
-        <w:t>ChurchToo</w:t>
-      </w:r>
-      <w:proofErr w:type="spellEnd"/>
-      <w:r>
-        <w:rPr>
-          <w:rFonts w:ascii="Georgia" w:hAnsi="Georgia" w:cs="Arial"/>
-          <w:szCs w:val="28"/>
-        </w:rPr>
-        <w:t xml:space="preserve"> by Emily Joy and Hannah </w:t>
-      </w:r>
-      <w:proofErr w:type="spellStart"/>
-      <w:r>
-        <w:rPr>
-          <w:rFonts w:ascii="Georgia" w:hAnsi="Georgia" w:cs="Arial"/>
-          <w:szCs w:val="28"/>
-        </w:rPr>
-        <w:t>Paasch</w:t>
-      </w:r>
-      <w:proofErr w:type="spellEnd"/>
-      <w:r>
-        <w:rPr>
-          <w:rFonts w:ascii="Georgia" w:hAnsi="Georgia" w:cs="Arial"/>
-          <w:szCs w:val="28"/>
-        </w:rPr>
-        <w:t xml:space="preserve"> (Nov 2017)</w:t>
+        <w:t>#ChurchToo by Emily Joy and Hannah Paasch (Nov 2017)</w:t>
       </w:r>
       <w:r>
         <w:rPr>
@@ -5702,23 +5339,7 @@
           <w:rFonts w:ascii="Georgia" w:hAnsi="Georgia" w:cs="Arial"/>
           <w:szCs w:val="28"/>
         </w:rPr>
-        <w:t>#</w:t>
-      </w:r>
-      <w:proofErr w:type="spellStart"/>
-      <w:r>
-        <w:rPr>
-          <w:rFonts w:ascii="Georgia" w:hAnsi="Georgia" w:cs="Arial"/>
-          <w:szCs w:val="28"/>
-        </w:rPr>
-        <w:t>MeToo</w:t>
-      </w:r>
-      <w:proofErr w:type="spellEnd"/>
-      <w:r>
-        <w:rPr>
-          <w:rFonts w:ascii="Georgia" w:hAnsi="Georgia" w:cs="Arial"/>
-          <w:szCs w:val="28"/>
-        </w:rPr>
-        <w:t xml:space="preserve"> against Harvey Weinstein (Oct 2017)</w:t>
+        <w:t>#MeToo against Harvey Weinstein (Oct 2017)</w:t>
       </w:r>
       <w:r>
         <w:rPr>
@@ -5753,23 +5374,7 @@
           <w:rFonts w:ascii="Georgia" w:hAnsi="Georgia" w:cs="Arial"/>
           <w:szCs w:val="28"/>
         </w:rPr>
-        <w:t>#</w:t>
-      </w:r>
-      <w:proofErr w:type="spellStart"/>
-      <w:r>
-        <w:rPr>
-          <w:rFonts w:ascii="Georgia" w:hAnsi="Georgia" w:cs="Arial"/>
-          <w:szCs w:val="28"/>
-        </w:rPr>
-        <w:t>NoDAPL</w:t>
-      </w:r>
-      <w:proofErr w:type="spellEnd"/>
-      <w:r>
-        <w:rPr>
-          <w:rFonts w:ascii="Georgia" w:hAnsi="Georgia" w:cs="Arial"/>
-          <w:szCs w:val="28"/>
-        </w:rPr>
-        <w:t>, Standing Rock (Apr 2016 — Feb 2017)</w:t>
+        <w:t>#NoDAPL, Standing Rock (Apr 2016 — Feb 2017)</w:t>
       </w:r>
       <w:r>
         <w:rPr>
@@ -5837,23 +5442,7 @@
           <w:rFonts w:ascii="Georgia" w:hAnsi="Georgia" w:cs="Arial"/>
           <w:szCs w:val="28"/>
         </w:rPr>
-        <w:t>#</w:t>
-      </w:r>
-      <w:proofErr w:type="spellStart"/>
-      <w:r>
-        <w:rPr>
-          <w:rFonts w:ascii="Georgia" w:hAnsi="Georgia" w:cs="Arial"/>
-          <w:szCs w:val="28"/>
-        </w:rPr>
-        <w:t>SayHerName</w:t>
-      </w:r>
-      <w:proofErr w:type="spellEnd"/>
-      <w:r>
-        <w:rPr>
-          <w:rFonts w:ascii="Georgia" w:hAnsi="Georgia" w:cs="Arial"/>
-          <w:szCs w:val="28"/>
-        </w:rPr>
-        <w:t xml:space="preserve"> (May2015)</w:t>
+        <w:t>#SayHerName (May2015)</w:t>
       </w:r>
       <w:r>
         <w:rPr>
@@ -5936,23 +5525,7 @@
           <w:rFonts w:ascii="Georgia" w:hAnsi="Georgia" w:cs="Arial"/>
           <w:szCs w:val="28"/>
         </w:rPr>
-        <w:t xml:space="preserve">Sep </w:t>
-      </w:r>
-      <w:proofErr w:type="gramStart"/>
-      <w:r>
-        <w:rPr>
-          <w:rFonts w:ascii="Georgia" w:hAnsi="Georgia" w:cs="Arial"/>
-          <w:szCs w:val="28"/>
-        </w:rPr>
-        <w:t>—  Dec</w:t>
-      </w:r>
-      <w:proofErr w:type="gramEnd"/>
-      <w:r>
-        <w:rPr>
-          <w:rFonts w:ascii="Georgia" w:hAnsi="Georgia" w:cs="Arial"/>
-          <w:szCs w:val="28"/>
-        </w:rPr>
-        <w:t xml:space="preserve"> 2014</w:t>
+        <w:t>Sep —  Dec 2014</w:t>
       </w:r>
       <w:r>
         <w:rPr>
@@ -6036,30 +5609,14 @@
           <w:rFonts w:ascii="Georgia" w:hAnsi="Georgia" w:cs="Arial"/>
           <w:szCs w:val="28"/>
         </w:rPr>
-        <w:t>ty protests for Eric Garner (</w:t>
-      </w:r>
-      <w:proofErr w:type="spellStart"/>
-      <w:r>
-        <w:rPr>
-          <w:rFonts w:ascii="Georgia" w:hAnsi="Georgia" w:cs="Arial"/>
-          <w:szCs w:val="28"/>
-        </w:rPr>
-        <w:t>Ju</w:t>
-      </w:r>
-      <w:r>
-        <w:rPr>
-          <w:rFonts w:ascii="Georgia" w:hAnsi="Georgia" w:cs="Arial"/>
-          <w:szCs w:val="28"/>
-        </w:rPr>
-        <w:t>y</w:t>
-      </w:r>
-      <w:proofErr w:type="spellEnd"/>
-      <w:r>
-        <w:rPr>
-          <w:rFonts w:ascii="Georgia" w:hAnsi="Georgia" w:cs="Arial"/>
-          <w:szCs w:val="28"/>
-        </w:rPr>
-        <w:t xml:space="preserve"> 2014) </w:t>
+        <w:t>ty protests for Eric Garner (Ju</w:t>
+      </w:r>
+      <w:r>
+        <w:rPr>
+          <w:rFonts w:ascii="Georgia" w:hAnsi="Georgia" w:cs="Arial"/>
+          <w:szCs w:val="28"/>
+        </w:rPr>
+        <w:t xml:space="preserve">y 2014) </w:t>
       </w:r>
       <w:r>
         <w:rPr>
@@ -6135,21 +5692,12 @@
           <w:szCs w:val="28"/>
         </w:rPr>
       </w:pPr>
-      <w:proofErr w:type="spellStart"/>
-      <w:r>
-        <w:rPr>
-          <w:rFonts w:ascii="Georgia" w:hAnsi="Georgia" w:cs="Arial"/>
-          <w:szCs w:val="28"/>
-        </w:rPr>
-        <w:t>Trayvon</w:t>
-      </w:r>
-      <w:proofErr w:type="spellEnd"/>
-      <w:r>
-        <w:rPr>
-          <w:rFonts w:ascii="Georgia" w:hAnsi="Georgia" w:cs="Arial"/>
-          <w:szCs w:val="28"/>
-        </w:rPr>
-        <w:t xml:space="preserve"> Martin protests (Mar 2012)</w:t>
+      <w:r>
+        <w:rPr>
+          <w:rFonts w:ascii="Georgia" w:hAnsi="Georgia" w:cs="Arial"/>
+          <w:szCs w:val="28"/>
+        </w:rPr>
+        <w:t>Trayvon Martin protests (Mar 2012)</w:t>
       </w:r>
       <w:r>
         <w:rPr>
@@ -6203,23 +5751,7 @@
           <w:rFonts w:ascii="Georgia" w:hAnsi="Georgia" w:cs="Arial"/>
           <w:szCs w:val="28"/>
         </w:rPr>
-        <w:t xml:space="preserve">Arab Spring, starting in </w:t>
-      </w:r>
-      <w:proofErr w:type="spellStart"/>
-      <w:r>
-        <w:rPr>
-          <w:rFonts w:ascii="Georgia" w:hAnsi="Georgia" w:cs="Arial"/>
-          <w:szCs w:val="28"/>
-        </w:rPr>
-        <w:t>Tunisia</w:t>
-      </w:r>
-      <w:proofErr w:type="spellEnd"/>
-      <w:r>
-        <w:rPr>
-          <w:rFonts w:ascii="Georgia" w:hAnsi="Georgia" w:cs="Arial"/>
-          <w:szCs w:val="28"/>
-        </w:rPr>
-        <w:t>, also Bahrain, Egypt, Libya, Syria, Yemen (Dec 2010)</w:t>
+        <w:t>Arab Spring, starting in Tunisia, also Bahrain, Egypt, Libya, Syria, Yemen (Dec 2010)</w:t>
       </w:r>
       <w:r>
         <w:rPr>
@@ -6249,9 +5781,109 @@
         <w:t xml:space="preserve">Missing and murdered Indigenous women (ongoing) </w:t>
       </w:r>
     </w:p>
+    <w:p>
+      <w:pPr>
+        <w:ind w:left="360"/>
+        <w:rPr>
+          <w:rFonts w:ascii="Georgia" w:hAnsi="Georgia" w:cs="Arial"/>
+          <w:szCs w:val="28"/>
+        </w:rPr>
+      </w:pPr>
+    </w:p>
+    <w:p>
+      <w:pPr>
+        <w:ind w:left="360"/>
+        <w:rPr>
+          <w:rFonts w:ascii="Georgia" w:hAnsi="Georgia" w:cs="Arial"/>
+          <w:szCs w:val="28"/>
+        </w:rPr>
+      </w:pPr>
+    </w:p>
+    <w:p>
+      <w:pPr>
+        <w:rPr>
+          <w:rFonts w:ascii="Georgia" w:hAnsi="Georgia" w:cs="Arial"/>
+          <w:szCs w:val="28"/>
+        </w:rPr>
+      </w:pPr>
+      <w:r>
+        <w:rPr>
+          <w:rFonts w:ascii="Georgia" w:hAnsi="Georgia" w:cs="Arial"/>
+          <w:szCs w:val="28"/>
+        </w:rPr>
+        <w:br w:type="page"/>
+      </w:r>
+    </w:p>
+    <w:p>
+      <w:pPr>
+        <w:rPr>
+          <w:rFonts w:ascii="Georgia" w:hAnsi="Georgia" w:cs="Arial"/>
+          <w:b/>
+          <w:szCs w:val="28"/>
+        </w:rPr>
+      </w:pPr>
+      <w:r>
+        <w:rPr>
+          <w:rFonts w:ascii="Georgia" w:hAnsi="Georgia" w:cs="Arial"/>
+          <w:b/>
+          <w:szCs w:val="28"/>
+        </w:rPr>
+        <w:t>On Violence</w:t>
+      </w:r>
+    </w:p>
+    <w:p>
+      <w:pPr>
+        <w:rPr>
+          <w:rFonts w:ascii="Georgia" w:hAnsi="Georgia" w:cs="Arial"/>
+          <w:szCs w:val="28"/>
+        </w:rPr>
+      </w:pPr>
+    </w:p>
+    <w:p>
+      <w:pPr>
+        <w:rPr>
+          <w:rFonts w:ascii="Georgia" w:hAnsi="Georgia" w:cs="Arial"/>
+          <w:szCs w:val="28"/>
+        </w:rPr>
+      </w:pPr>
+      <w:r>
+        <w:rPr>
+          <w:rFonts w:ascii="Georgia" w:hAnsi="Georgia" w:cs="Arial"/>
+          <w:szCs w:val="28"/>
+        </w:rPr>
+        <w:t>What is the role of violence and nonviolence in liberation of the oppressed?</w:t>
+      </w:r>
+    </w:p>
+    <w:p>
+      <w:pPr>
+        <w:rPr>
+          <w:rFonts w:ascii="Georgia" w:hAnsi="Georgia" w:cs="Arial"/>
+          <w:szCs w:val="28"/>
+        </w:rPr>
+      </w:pPr>
+    </w:p>
+    <w:p>
+      <w:pPr>
+        <w:rPr>
+          <w:rFonts w:ascii="Georgia" w:hAnsi="Georgia" w:cs="Arial"/>
+          <w:szCs w:val="28"/>
+        </w:rPr>
+      </w:pPr>
+      <w:r>
+        <w:rPr>
+          <w:rFonts w:ascii="Georgia" w:hAnsi="Georgia" w:cs="Arial"/>
+          <w:szCs w:val="28"/>
+        </w:rPr>
+        <w:t>Do we follow Jesus in cleansing the temple of thieves who exploit the poor, or do we follow Jesus to the cross?</w:t>
+      </w:r>
+    </w:p>
     <w:sectPr>
+      <w:headerReference w:type="even" r:id="rId30"/>
+      <w:headerReference w:type="default" r:id="rId31"/>
       <w:pgSz w:w="12240" w:h="15840"/>
       <w:pgMar w:top="1440" w:right="1440" w:bottom="1440" w:left="1440" w:gutter="0"/>
+      <w:pgNumType w:start="0"/>
+      <w:titlePg/>
       <w:docGrid w:linePitch="360"/>
     </w:sectPr>
   </w:body>
@@ -6282,23 +5914,7 @@
           <w:rFonts w:ascii="Georgia" w:hAnsi="Georgia"/>
           <w:sz w:val="20"/>
         </w:rPr>
-        <w:t xml:space="preserve"> Activist </w:t>
-      </w:r>
-      <w:proofErr w:type="spellStart"/>
-      <w:r>
-        <w:rPr>
-          <w:rFonts w:ascii="Georgia" w:hAnsi="Georgia"/>
-          <w:sz w:val="20"/>
-        </w:rPr>
-        <w:t>Tarana</w:t>
-      </w:r>
-      <w:proofErr w:type="spellEnd"/>
-      <w:r>
-        <w:rPr>
-          <w:rFonts w:ascii="Georgia" w:hAnsi="Georgia"/>
-          <w:sz w:val="20"/>
-        </w:rPr>
-        <w:t xml:space="preserve"> Burke started the phrase in 2006.</w:t>
+        <w:t xml:space="preserve"> Activist Tarana Burke started the phrase in 2006.</w:t>
       </w:r>
     </w:p>
   </w:footnote>
@@ -6346,6 +5962,107 @@
     </w:p>
   </w:footnote>
 </w:footnotes>
+</file>
+
+<file path=word/header1.xml><?xml version="1.0" encoding="utf-8"?>
+<w:hdr xmlns:mv="urn:schemas-microsoft-com:mac:vml" xmlns:mo="http://schemas.microsoft.com/office/mac/office/2008/main" xmlns:ve="http://schemas.openxmlformats.org/markup-compatibility/2006" xmlns:o="urn:schemas-microsoft-com:office:office" xmlns:r="http://schemas.openxmlformats.org/officeDocument/2006/relationships" xmlns:m="http://schemas.openxmlformats.org/officeDocument/2006/math" xmlns:v="urn:schemas-microsoft-com:vml" xmlns:w10="urn:schemas-microsoft-com:office:word" xmlns:w="http://schemas.openxmlformats.org/wordprocessingml/2006/main" xmlns:wne="http://schemas.microsoft.com/office/word/2006/wordml" xmlns:wp="http://schemas.openxmlformats.org/drawingml/2006/wordprocessingDrawing">
+  <w:p>
+    <w:pPr>
+      <w:pStyle w:val="Header"/>
+      <w:framePr w:wrap="around" w:vAnchor="text" w:hAnchor="margin" w:xAlign="right" w:y="1"/>
+      <w:rPr>
+        <w:rStyle w:val="PageNumber"/>
+      </w:rPr>
+    </w:pPr>
+    <w:r>
+      <w:rPr>
+        <w:rStyle w:val="PageNumber"/>
+      </w:rPr>
+      <w:fldChar w:fldCharType="begin"/>
+    </w:r>
+    <w:r>
+      <w:rPr>
+        <w:rStyle w:val="PageNumber"/>
+      </w:rPr>
+      <w:instrText xml:space="preserve">PAGE  </w:instrText>
+    </w:r>
+    <w:r>
+      <w:rPr>
+        <w:rStyle w:val="PageNumber"/>
+      </w:rPr>
+      <w:fldChar w:fldCharType="end"/>
+    </w:r>
+  </w:p>
+  <w:p>
+    <w:pPr>
+      <w:pStyle w:val="Header"/>
+      <w:ind w:right="360"/>
+    </w:pPr>
+  </w:p>
+</w:hdr>
+</file>
+
+<file path=word/header2.xml><?xml version="1.0" encoding="utf-8"?>
+<w:hdr xmlns:mv="urn:schemas-microsoft-com:mac:vml" xmlns:mo="http://schemas.microsoft.com/office/mac/office/2008/main" xmlns:ve="http://schemas.openxmlformats.org/markup-compatibility/2006" xmlns:o="urn:schemas-microsoft-com:office:office" xmlns:r="http://schemas.openxmlformats.org/officeDocument/2006/relationships" xmlns:m="http://schemas.openxmlformats.org/officeDocument/2006/math" xmlns:v="urn:schemas-microsoft-com:vml" xmlns:w10="urn:schemas-microsoft-com:office:word" xmlns:w="http://schemas.openxmlformats.org/wordprocessingml/2006/main" xmlns:wne="http://schemas.microsoft.com/office/word/2006/wordml" xmlns:wp="http://schemas.openxmlformats.org/drawingml/2006/wordprocessingDrawing">
+  <w:p>
+    <w:pPr>
+      <w:pStyle w:val="Header"/>
+      <w:framePr w:wrap="around" w:vAnchor="text" w:hAnchor="margin" w:xAlign="right" w:y="1"/>
+      <w:rPr>
+        <w:rStyle w:val="PageNumber"/>
+        <w:rFonts w:ascii="Georgia" w:hAnsi="Georgia"/>
+        <w:sz w:val="20"/>
+      </w:rPr>
+    </w:pPr>
+    <w:r>
+      <w:rPr>
+        <w:rStyle w:val="PageNumber"/>
+        <w:rFonts w:ascii="Georgia" w:hAnsi="Georgia"/>
+        <w:sz w:val="20"/>
+      </w:rPr>
+      <w:fldChar w:fldCharType="begin"/>
+    </w:r>
+    <w:r>
+      <w:rPr>
+        <w:rStyle w:val="PageNumber"/>
+        <w:rFonts w:ascii="Georgia" w:hAnsi="Georgia"/>
+        <w:sz w:val="20"/>
+      </w:rPr>
+      <w:instrText xml:space="preserve">PAGE  </w:instrText>
+    </w:r>
+    <w:r>
+      <w:rPr>
+        <w:rStyle w:val="PageNumber"/>
+        <w:rFonts w:ascii="Georgia" w:hAnsi="Georgia"/>
+        <w:sz w:val="20"/>
+      </w:rPr>
+      <w:fldChar w:fldCharType="separate"/>
+    </w:r>
+    <w:r>
+      <w:rPr>
+        <w:rStyle w:val="PageNumber"/>
+        <w:rFonts w:ascii="Georgia" w:hAnsi="Georgia"/>
+        <w:noProof/>
+        <w:sz w:val="20"/>
+      </w:rPr>
+      <w:t>9</w:t>
+    </w:r>
+    <w:r>
+      <w:rPr>
+        <w:rStyle w:val="PageNumber"/>
+        <w:rFonts w:ascii="Georgia" w:hAnsi="Georgia"/>
+        <w:sz w:val="20"/>
+      </w:rPr>
+      <w:fldChar w:fldCharType="end"/>
+    </w:r>
+  </w:p>
+  <w:p>
+    <w:pPr>
+      <w:pStyle w:val="Header"/>
+      <w:ind w:right="360"/>
+    </w:pPr>
+  </w:p>
+</w:hdr>
 </file>
 
 <file path=word/numbering.xml><?xml version="1.0" encoding="utf-8"?>
@@ -6839,6 +6556,94 @@
     </w:lvl>
   </w:abstractNum>
   <w:abstractNum w:abstractNumId="4">
+    <w:nsid w:val="54656792"/>
+    <w:multiLevelType w:val="hybridMultilevel"/>
+    <w:tmpl w:val="DA16FFC8"/>
+    <w:lvl w:ilvl="0" w:tplc="0409000F">
+      <w:numFmt w:val="decimal"/>
+      <w:lvlText w:val="%1."/>
+      <w:lvlJc w:val="left"/>
+      <w:pPr>
+        <w:ind w:left="720" w:hanging="360"/>
+      </w:pPr>
+      <w:rPr>
+        <w:rFonts w:hint="default"/>
+      </w:rPr>
+    </w:lvl>
+    <w:lvl w:ilvl="1" w:tplc="04090019" w:tentative="1">
+      <w:start w:val="1"/>
+      <w:numFmt w:val="lowerLetter"/>
+      <w:lvlText w:val="%2."/>
+      <w:lvlJc w:val="left"/>
+      <w:pPr>
+        <w:ind w:left="1440" w:hanging="360"/>
+      </w:pPr>
+    </w:lvl>
+    <w:lvl w:ilvl="2" w:tplc="0409001B" w:tentative="1">
+      <w:start w:val="1"/>
+      <w:numFmt w:val="lowerRoman"/>
+      <w:lvlText w:val="%3."/>
+      <w:lvlJc w:val="right"/>
+      <w:pPr>
+        <w:ind w:left="2160" w:hanging="180"/>
+      </w:pPr>
+    </w:lvl>
+    <w:lvl w:ilvl="3" w:tplc="0409000F" w:tentative="1">
+      <w:start w:val="1"/>
+      <w:numFmt w:val="decimal"/>
+      <w:lvlText w:val="%4."/>
+      <w:lvlJc w:val="left"/>
+      <w:pPr>
+        <w:ind w:left="2880" w:hanging="360"/>
+      </w:pPr>
+    </w:lvl>
+    <w:lvl w:ilvl="4" w:tplc="04090019" w:tentative="1">
+      <w:start w:val="1"/>
+      <w:numFmt w:val="lowerLetter"/>
+      <w:lvlText w:val="%5."/>
+      <w:lvlJc w:val="left"/>
+      <w:pPr>
+        <w:ind w:left="3600" w:hanging="360"/>
+      </w:pPr>
+    </w:lvl>
+    <w:lvl w:ilvl="5" w:tplc="0409001B" w:tentative="1">
+      <w:start w:val="1"/>
+      <w:numFmt w:val="lowerRoman"/>
+      <w:lvlText w:val="%6."/>
+      <w:lvlJc w:val="right"/>
+      <w:pPr>
+        <w:ind w:left="4320" w:hanging="180"/>
+      </w:pPr>
+    </w:lvl>
+    <w:lvl w:ilvl="6" w:tplc="0409000F" w:tentative="1">
+      <w:start w:val="1"/>
+      <w:numFmt w:val="decimal"/>
+      <w:lvlText w:val="%7."/>
+      <w:lvlJc w:val="left"/>
+      <w:pPr>
+        <w:ind w:left="5040" w:hanging="360"/>
+      </w:pPr>
+    </w:lvl>
+    <w:lvl w:ilvl="7" w:tplc="04090019" w:tentative="1">
+      <w:start w:val="1"/>
+      <w:numFmt w:val="lowerLetter"/>
+      <w:lvlText w:val="%8."/>
+      <w:lvlJc w:val="left"/>
+      <w:pPr>
+        <w:ind w:left="5760" w:hanging="360"/>
+      </w:pPr>
+    </w:lvl>
+    <w:lvl w:ilvl="8" w:tplc="0409001B" w:tentative="1">
+      <w:start w:val="1"/>
+      <w:numFmt w:val="lowerRoman"/>
+      <w:lvlText w:val="%9."/>
+      <w:lvlJc w:val="right"/>
+      <w:pPr>
+        <w:ind w:left="6480" w:hanging="180"/>
+      </w:pPr>
+    </w:lvl>
+  </w:abstractNum>
+  <w:abstractNum w:abstractNumId="5">
     <w:nsid w:val="6FAE22E5"/>
     <w:multiLevelType w:val="hybridMultilevel"/>
     <w:tmpl w:val="CBD2B9A4"/>
@@ -6955,7 +6760,7 @@
     <w:abstractNumId w:val="1"/>
   </w:num>
   <w:num w:numId="2">
-    <w:abstractNumId w:val="4"/>
+    <w:abstractNumId w:val="5"/>
   </w:num>
   <w:num w:numId="3">
     <w:abstractNumId w:val="3"/>
@@ -6965,6 +6770,9 @@
   </w:num>
   <w:num w:numId="5">
     <w:abstractNumId w:val="0"/>
+  </w:num>
+  <w:num w:numId="6">
+    <w:abstractNumId w:val="4"/>
   </w:num>
 </w:numbering>
 </file>
@@ -7337,6 +7145,47 @@
       <w:vertAlign w:val="superscript"/>
     </w:rPr>
   </w:style>
+  <w:style w:type="paragraph" w:styleId="Header">
+    <w:name w:val="header"/>
+    <w:basedOn w:val="Normal"/>
+    <w:link w:val="HeaderChar"/>
+    <w:rsid w:val="002E59E7"/>
+    <w:pPr>
+      <w:tabs>
+        <w:tab w:val="center" w:pos="4320"/>
+        <w:tab w:val="right" w:pos="8640"/>
+      </w:tabs>
+    </w:pPr>
+  </w:style>
+  <w:style w:type="character" w:customStyle="1" w:styleId="HeaderChar">
+    <w:name w:val="Header Char"/>
+    <w:basedOn w:val="DefaultParagraphFont"/>
+    <w:link w:val="Header"/>
+    <w:rsid w:val="002E59E7"/>
+  </w:style>
+  <w:style w:type="paragraph" w:styleId="Footer">
+    <w:name w:val="footer"/>
+    <w:basedOn w:val="Normal"/>
+    <w:link w:val="FooterChar"/>
+    <w:rsid w:val="002E59E7"/>
+    <w:pPr>
+      <w:tabs>
+        <w:tab w:val="center" w:pos="4320"/>
+        <w:tab w:val="right" w:pos="8640"/>
+      </w:tabs>
+    </w:pPr>
+  </w:style>
+  <w:style w:type="character" w:customStyle="1" w:styleId="FooterChar">
+    <w:name w:val="Footer Char"/>
+    <w:basedOn w:val="DefaultParagraphFont"/>
+    <w:link w:val="Footer"/>
+    <w:rsid w:val="002E59E7"/>
+  </w:style>
+  <w:style w:type="character" w:styleId="PageNumber">
+    <w:name w:val="page number"/>
+    <w:basedOn w:val="DefaultParagraphFont"/>
+    <w:rsid w:val="002E59E7"/>
+  </w:style>
 </w:styles>
 </file>
 

--- a/files/UsersGuide.docx
+++ b/files/UsersGuide.docx
@@ -117,15 +117,7 @@
           <w:sz w:val="28"/>
           <w:szCs w:val="28"/>
         </w:rPr>
-        <w:t>A U</w:t>
-      </w:r>
-      <w:r>
-        <w:rPr>
-          <w:rFonts w:ascii="Georgia" w:hAnsi="Georgia" w:cs="Arial"/>
-          <w:sz w:val="28"/>
-          <w:szCs w:val="28"/>
-        </w:rPr>
-        <w:t>ser’s Guide to</w:t>
+        <w:t>A User’s Guide to</w:t>
       </w:r>
     </w:p>
     <w:p>
@@ -155,25 +147,7 @@
           <w:sz w:val="28"/>
           <w:szCs w:val="28"/>
         </w:rPr>
-        <w:t>Asian American Theolog</w:t>
-      </w:r>
-      <w:r>
-        <w:rPr>
-          <w:rFonts w:ascii="Georgia" w:hAnsi="Georgia" w:cs="Arial"/>
-          <w:b/>
-          <w:sz w:val="28"/>
-          <w:szCs w:val="28"/>
-        </w:rPr>
-        <w:t>ies</w:t>
-      </w:r>
-      <w:r>
-        <w:rPr>
-          <w:rFonts w:ascii="Georgia" w:hAnsi="Georgia" w:cs="Arial"/>
-          <w:b/>
-          <w:sz w:val="28"/>
-          <w:szCs w:val="28"/>
-        </w:rPr>
-        <w:t xml:space="preserve"> of Liberation</w:t>
+        <w:t>Asian American Theologies of Liberation</w:t>
       </w:r>
     </w:p>
     <w:p>
@@ -196,6 +170,7 @@
           <w:szCs w:val="20"/>
         </w:rPr>
       </w:pPr>
+      <w:proofErr w:type="gramStart"/>
       <w:r>
         <w:rPr>
           <w:rFonts w:ascii="Georgia" w:hAnsi="Georgia" w:cs="Arial"/>
@@ -203,7 +178,26 @@
           <w:sz w:val="20"/>
           <w:szCs w:val="20"/>
         </w:rPr>
-        <w:t>version 0.0</w:t>
+        <w:t>version</w:t>
+      </w:r>
+      <w:proofErr w:type="gramEnd"/>
+      <w:r>
+        <w:rPr>
+          <w:rFonts w:ascii="Georgia" w:hAnsi="Georgia" w:cs="Arial"/>
+          <w:i/>
+          <w:sz w:val="20"/>
+          <w:szCs w:val="20"/>
+        </w:rPr>
+        <w:t xml:space="preserve"> 0.0</w:t>
+      </w:r>
+      <w:r>
+        <w:rPr>
+          <w:rFonts w:ascii="Georgia" w:hAnsi="Georgia" w:cs="Arial"/>
+          <w:i/>
+          <w:sz w:val="20"/>
+          <w:szCs w:val="20"/>
+        </w:rPr>
+        <w:t>1</w:t>
       </w:r>
     </w:p>
     <w:p>
@@ -374,8 +368,33 @@
           <w:rFonts w:ascii="Georgia" w:hAnsi="Georgia" w:cs="Arial"/>
           <w:szCs w:val="28"/>
         </w:rPr>
-        <w:t>— Assata Shakur</w:t>
-      </w:r>
+        <w:t xml:space="preserve">— </w:t>
+      </w:r>
+      <w:proofErr w:type="spellStart"/>
+      <w:r>
+        <w:rPr>
+          <w:rFonts w:ascii="Georgia" w:hAnsi="Georgia" w:cs="Arial"/>
+          <w:szCs w:val="28"/>
+        </w:rPr>
+        <w:t>Assata</w:t>
+      </w:r>
+      <w:proofErr w:type="spellEnd"/>
+      <w:r>
+        <w:rPr>
+          <w:rFonts w:ascii="Georgia" w:hAnsi="Georgia" w:cs="Arial"/>
+          <w:szCs w:val="28"/>
+        </w:rPr>
+        <w:t xml:space="preserve"> </w:t>
+      </w:r>
+      <w:proofErr w:type="spellStart"/>
+      <w:r>
+        <w:rPr>
+          <w:rFonts w:ascii="Georgia" w:hAnsi="Georgia" w:cs="Arial"/>
+          <w:szCs w:val="28"/>
+        </w:rPr>
+        <w:t>Shakur</w:t>
+      </w:r>
+      <w:proofErr w:type="spellEnd"/>
     </w:p>
     <w:p>
       <w:pPr>
@@ -403,193 +422,6 @@
         </w:rPr>
         <w:br w:type="page"/>
       </w:r>
-    </w:p>
-    <w:p>
-      <w:pPr>
-        <w:jc w:val="center"/>
-        <w:rPr>
-          <w:rFonts w:ascii="Georgia" w:hAnsi="Georgia" w:cs="Arial"/>
-          <w:b/>
-        </w:rPr>
-      </w:pPr>
-      <w:r>
-        <w:rPr>
-          <w:rFonts w:ascii="Georgia" w:hAnsi="Georgia" w:cs="Arial"/>
-          <w:b/>
-        </w:rPr>
-        <w:t>Contents</w:t>
-      </w:r>
-    </w:p>
-    <w:p>
-      <w:pPr>
-        <w:rPr>
-          <w:rFonts w:ascii="Georgia" w:hAnsi="Georgia" w:cs="Arial"/>
-        </w:rPr>
-      </w:pPr>
-    </w:p>
-    <w:p>
-      <w:pPr>
-        <w:jc w:val="center"/>
-        <w:rPr>
-          <w:rFonts w:ascii="Georgia" w:hAnsi="Georgia" w:cs="Arial"/>
-        </w:rPr>
-      </w:pPr>
-    </w:p>
-    <w:p>
-      <w:pPr>
-        <w:jc w:val="center"/>
-        <w:rPr>
-          <w:rFonts w:ascii="Georgia" w:hAnsi="Georgia" w:cs="Arial"/>
-        </w:rPr>
-      </w:pPr>
-    </w:p>
-    <w:p>
-      <w:pPr>
-        <w:jc w:val="center"/>
-        <w:rPr>
-          <w:rFonts w:ascii="Georgia" w:hAnsi="Georgia" w:cs="Arial"/>
-        </w:rPr>
-      </w:pPr>
-      <w:r>
-        <w:rPr>
-          <w:rFonts w:ascii="Georgia" w:hAnsi="Georgia" w:cs="Arial"/>
-        </w:rPr>
-        <w:t xml:space="preserve">To the user </w:t>
-      </w:r>
-      <w:r>
-        <w:rPr>
-          <w:rFonts w:ascii="Georgia" w:hAnsi="Georgia" w:cs="Arial"/>
-        </w:rPr>
-        <w:t>— 3</w:t>
-      </w:r>
-    </w:p>
-    <w:p>
-      <w:pPr>
-        <w:jc w:val="center"/>
-        <w:rPr>
-          <w:rFonts w:ascii="Georgia" w:hAnsi="Georgia" w:cs="Arial"/>
-        </w:rPr>
-      </w:pPr>
-    </w:p>
-    <w:p>
-      <w:pPr>
-        <w:jc w:val="center"/>
-        <w:rPr>
-          <w:rFonts w:ascii="Georgia" w:hAnsi="Georgia" w:cs="Arial"/>
-        </w:rPr>
-      </w:pPr>
-      <w:r>
-        <w:rPr>
-          <w:rFonts w:ascii="Georgia" w:hAnsi="Georgia" w:cs="Arial"/>
-        </w:rPr>
-        <w:t>Introduction and Selected Bibliography — 4</w:t>
-      </w:r>
-    </w:p>
-    <w:p>
-      <w:pPr>
-        <w:jc w:val="center"/>
-        <w:rPr>
-          <w:rFonts w:ascii="Georgia" w:hAnsi="Georgia" w:cs="Arial"/>
-        </w:rPr>
-      </w:pPr>
-    </w:p>
-    <w:p>
-      <w:pPr>
-        <w:jc w:val="center"/>
-        <w:rPr>
-          <w:rFonts w:ascii="Georgia" w:hAnsi="Georgia" w:cs="Arial"/>
-        </w:rPr>
-      </w:pPr>
-    </w:p>
-    <w:p>
-      <w:pPr>
-        <w:jc w:val="center"/>
-        <w:rPr>
-          <w:rFonts w:ascii="Georgia" w:hAnsi="Georgia" w:cs="Arial"/>
-        </w:rPr>
-      </w:pPr>
-    </w:p>
-    <w:p>
-      <w:pPr>
-        <w:jc w:val="center"/>
-        <w:rPr>
-          <w:rFonts w:ascii="Georgia" w:hAnsi="Georgia" w:cs="Arial"/>
-          <w:i/>
-        </w:rPr>
-      </w:pPr>
-      <w:r>
-        <w:rPr>
-          <w:rFonts w:ascii="Georgia" w:hAnsi="Georgia" w:cs="Arial"/>
-          <w:i/>
-        </w:rPr>
-        <w:t>Facing Ourselves: Reflecting on Praxis</w:t>
-      </w:r>
-    </w:p>
-    <w:p>
-      <w:pPr>
-        <w:jc w:val="center"/>
-        <w:rPr>
-          <w:rFonts w:ascii="Georgia" w:hAnsi="Georgia" w:cs="Arial"/>
-        </w:rPr>
-      </w:pPr>
-    </w:p>
-    <w:p>
-      <w:pPr>
-        <w:pStyle w:val="ListParagraph"/>
-        <w:jc w:val="center"/>
-        <w:rPr>
-          <w:rFonts w:ascii="Georgia" w:hAnsi="Georgia" w:cs="Arial"/>
-        </w:rPr>
-      </w:pPr>
-      <w:r>
-        <w:rPr>
-          <w:rFonts w:ascii="Georgia" w:hAnsi="Georgia" w:cs="Arial"/>
-        </w:rPr>
-        <w:t xml:space="preserve">Asian American identity — </w:t>
-      </w:r>
-      <w:r>
-        <w:rPr>
-          <w:rFonts w:ascii="Georgia" w:hAnsi="Georgia" w:cs="Arial"/>
-        </w:rPr>
-        <w:t>8</w:t>
-      </w:r>
-    </w:p>
-    <w:p>
-      <w:pPr>
-        <w:jc w:val="center"/>
-        <w:rPr>
-          <w:rFonts w:ascii="Georgia" w:hAnsi="Georgia" w:cs="Arial"/>
-        </w:rPr>
-      </w:pPr>
-    </w:p>
-    <w:p>
-      <w:pPr>
-        <w:pStyle w:val="ListParagraph"/>
-        <w:jc w:val="center"/>
-        <w:rPr>
-          <w:rFonts w:ascii="Georgia" w:hAnsi="Georgia" w:cs="Arial"/>
-        </w:rPr>
-      </w:pPr>
-      <w:r>
-        <w:rPr>
-          <w:rFonts w:ascii="Georgia" w:hAnsi="Georgia" w:cs="Arial"/>
-        </w:rPr>
-        <w:t xml:space="preserve">Antiblackness — </w:t>
-      </w:r>
-      <w:r>
-        <w:rPr>
-          <w:rFonts w:ascii="Georgia" w:hAnsi="Georgia" w:cs="Arial"/>
-        </w:rPr>
-        <w:t>9</w:t>
-      </w:r>
-    </w:p>
-    <w:p>
-      <w:pPr>
-        <w:jc w:val="center"/>
-        <w:rPr>
-          <w:rFonts w:ascii="Georgia" w:hAnsi="Georgia" w:cs="Arial"/>
-        </w:rPr>
-      </w:pPr>
     </w:p>
     <w:p>
       <w:pPr>
@@ -599,166 +431,529 @@
           <w:rFonts w:ascii="Georgia" w:hAnsi="Georgia" w:cs="Arial"/>
         </w:rPr>
       </w:pPr>
-      <w:r>
-        <w:rPr>
-          <w:rFonts w:ascii="Georgia" w:hAnsi="Georgia" w:cs="Arial"/>
-        </w:rPr>
-        <w:t>Modle/Middle m</w:t>
-      </w:r>
-      <w:r>
-        <w:rPr>
-          <w:rFonts w:ascii="Georgia" w:hAnsi="Georgia" w:cs="Arial"/>
-        </w:rPr>
-        <w:t>inorities — 10</w:t>
-      </w:r>
-    </w:p>
-    <w:p>
-      <w:pPr>
-        <w:ind w:left="360"/>
+    </w:p>
+    <w:p>
+      <w:pPr>
+        <w:rPr>
+          <w:rFonts w:ascii="Georgia" w:hAnsi="Georgia" w:cs="Arial"/>
+        </w:rPr>
+      </w:pPr>
+    </w:p>
+    <w:p>
+      <w:pPr>
+        <w:rPr>
+          <w:rFonts w:ascii="Georgia" w:hAnsi="Georgia" w:cs="Arial"/>
+        </w:rPr>
+      </w:pPr>
+    </w:p>
+    <w:p>
+      <w:pPr>
+        <w:rPr>
+          <w:rFonts w:ascii="Georgia" w:hAnsi="Georgia" w:cs="Arial"/>
+        </w:rPr>
+      </w:pPr>
+    </w:p>
+    <w:p>
+      <w:pPr>
         <w:jc w:val="center"/>
         <w:rPr>
           <w:rFonts w:ascii="Georgia" w:hAnsi="Georgia" w:cs="Arial"/>
-        </w:rPr>
-      </w:pPr>
-    </w:p>
-    <w:p>
-      <w:pPr>
-        <w:ind w:left="360"/>
+          <w:i/>
+        </w:rPr>
+      </w:pPr>
+      <w:r>
+        <w:rPr>
+          <w:rFonts w:ascii="Georgia" w:hAnsi="Georgia" w:cs="Arial"/>
+          <w:i/>
+        </w:rPr>
+        <w:t>To the user:</w:t>
+      </w:r>
+    </w:p>
+    <w:p>
+      <w:pPr>
+        <w:rPr>
+          <w:rFonts w:ascii="Georgia" w:hAnsi="Georgia" w:cs="Arial"/>
+        </w:rPr>
+      </w:pPr>
+    </w:p>
+    <w:p>
+      <w:pPr>
+        <w:rPr>
+          <w:rFonts w:ascii="Georgia" w:hAnsi="Georgia" w:cs="Arial"/>
+        </w:rPr>
+      </w:pPr>
+    </w:p>
+    <w:p>
+      <w:pPr>
+        <w:rPr>
+          <w:rFonts w:ascii="Georgia" w:hAnsi="Georgia" w:cs="Arial"/>
+        </w:rPr>
+      </w:pPr>
+      <w:r>
+        <w:rPr>
+          <w:rFonts w:ascii="Georgia" w:hAnsi="Georgia" w:cs="Arial"/>
+        </w:rPr>
+        <w:t xml:space="preserve">Welcome to a </w:t>
+      </w:r>
+      <w:r>
+        <w:rPr>
+          <w:rFonts w:ascii="Georgia" w:hAnsi="Georgia" w:cs="Arial"/>
+        </w:rPr>
+        <w:t>U</w:t>
+      </w:r>
+      <w:r>
+        <w:rPr>
+          <w:rFonts w:ascii="Georgia" w:hAnsi="Georgia" w:cs="Arial"/>
+        </w:rPr>
+        <w:t xml:space="preserve">ser’s </w:t>
+      </w:r>
+      <w:r>
+        <w:rPr>
+          <w:rFonts w:ascii="Georgia" w:hAnsi="Georgia" w:cs="Arial"/>
+        </w:rPr>
+        <w:t xml:space="preserve">Guide </w:t>
+      </w:r>
+      <w:r>
+        <w:rPr>
+          <w:rFonts w:ascii="Georgia" w:hAnsi="Georgia" w:cs="Arial"/>
+        </w:rPr>
+        <w:t xml:space="preserve">to Asian American theologies of liberation. It is intended to raise the consciousness of peoples everywhere regarding theologies of liberation, and to be deployed in community. Reflect, discuss, build, organize, protest, strike, write, dream, pray, sing, fight, act. </w:t>
+      </w:r>
+    </w:p>
+    <w:p>
+      <w:pPr>
+        <w:rPr>
+          <w:rFonts w:ascii="Georgia" w:hAnsi="Georgia" w:cs="Arial"/>
+        </w:rPr>
+      </w:pPr>
+    </w:p>
+    <w:p>
+      <w:pPr>
+        <w:rPr>
+          <w:rFonts w:ascii="Georgia" w:hAnsi="Georgia" w:cs="Arial"/>
+        </w:rPr>
+      </w:pPr>
+      <w:r>
+        <w:rPr>
+          <w:rFonts w:ascii="Georgia" w:hAnsi="Georgia" w:cs="Arial"/>
+        </w:rPr>
+        <w:t xml:space="preserve">This is an “alpha” version; I have rushed to do this because it feels so incredibly urgent. Hong Kong </w:t>
+      </w:r>
+      <w:r>
+        <w:rPr>
+          <w:rFonts w:ascii="Georgia" w:hAnsi="Georgia" w:cs="Arial"/>
+        </w:rPr>
+        <w:t xml:space="preserve">just </w:t>
+      </w:r>
+      <w:r>
+        <w:rPr>
+          <w:rFonts w:ascii="Georgia" w:hAnsi="Georgia" w:cs="Arial"/>
+        </w:rPr>
+        <w:t>staged its biggest protest ever. The Yellow Vests were on the streets. #</w:t>
+      </w:r>
+      <w:proofErr w:type="spellStart"/>
+      <w:r>
+        <w:rPr>
+          <w:rFonts w:ascii="Georgia" w:hAnsi="Georgia" w:cs="Arial"/>
+        </w:rPr>
+        <w:t>MeToo</w:t>
+      </w:r>
+      <w:proofErr w:type="spellEnd"/>
+      <w:r>
+        <w:rPr>
+          <w:rFonts w:ascii="Georgia" w:hAnsi="Georgia" w:cs="Arial"/>
+        </w:rPr>
+        <w:t xml:space="preserve"> is still reverberating around the world, </w:t>
+      </w:r>
+      <w:r>
+        <w:rPr>
+          <w:rFonts w:ascii="Georgia" w:hAnsi="Georgia" w:cs="Arial"/>
+        </w:rPr>
+        <w:t>also</w:t>
+      </w:r>
+      <w:r>
+        <w:rPr>
+          <w:rFonts w:ascii="Georgia" w:hAnsi="Georgia" w:cs="Arial"/>
+        </w:rPr>
+        <w:t xml:space="preserve"> #</w:t>
+      </w:r>
+      <w:proofErr w:type="spellStart"/>
+      <w:r>
+        <w:rPr>
+          <w:rFonts w:ascii="Georgia" w:hAnsi="Georgia" w:cs="Arial"/>
+        </w:rPr>
+        <w:t>ChurchToo</w:t>
+      </w:r>
+      <w:proofErr w:type="spellEnd"/>
+      <w:r>
+        <w:rPr>
+          <w:rFonts w:ascii="Georgia" w:hAnsi="Georgia" w:cs="Arial"/>
+        </w:rPr>
+        <w:t>. The Movement for Black Lives is less prominent</w:t>
+      </w:r>
+      <w:r>
+        <w:rPr>
+          <w:rFonts w:ascii="Georgia" w:hAnsi="Georgia" w:cs="Arial"/>
+        </w:rPr>
+        <w:t xml:space="preserve"> now</w:t>
+      </w:r>
+      <w:r>
+        <w:rPr>
+          <w:rFonts w:ascii="Georgia" w:hAnsi="Georgia" w:cs="Arial"/>
+        </w:rPr>
+        <w:t xml:space="preserve">, but </w:t>
+      </w:r>
+      <w:proofErr w:type="gramStart"/>
+      <w:r>
+        <w:rPr>
+          <w:rFonts w:ascii="Georgia" w:hAnsi="Georgia" w:cs="Arial"/>
+        </w:rPr>
+        <w:t>Black folks are sure as h</w:t>
+      </w:r>
+      <w:r>
+        <w:rPr>
+          <w:rFonts w:ascii="Georgia" w:hAnsi="Georgia" w:cs="Arial"/>
+        </w:rPr>
+        <w:t>ell still getting shot by cops</w:t>
+      </w:r>
+      <w:proofErr w:type="gramEnd"/>
+      <w:r>
+        <w:rPr>
+          <w:rFonts w:ascii="Georgia" w:hAnsi="Georgia" w:cs="Arial"/>
+        </w:rPr>
+        <w:t xml:space="preserve">. </w:t>
+      </w:r>
+    </w:p>
+    <w:p>
+      <w:pPr>
+        <w:rPr>
+          <w:rFonts w:ascii="Georgia" w:hAnsi="Georgia" w:cs="Arial"/>
+        </w:rPr>
+      </w:pPr>
+    </w:p>
+    <w:p>
+      <w:pPr>
+        <w:rPr>
+          <w:rFonts w:ascii="Georgia" w:hAnsi="Georgia" w:cs="Arial"/>
+        </w:rPr>
+      </w:pPr>
+      <w:r>
+        <w:rPr>
+          <w:rFonts w:ascii="Georgia" w:hAnsi="Georgia" w:cs="Arial"/>
+        </w:rPr>
+        <w:t>I am intentionally making it available in .doc format so that you may make adjustments, improv</w:t>
+      </w:r>
+      <w:r>
+        <w:rPr>
+          <w:rFonts w:ascii="Georgia" w:hAnsi="Georgia" w:cs="Arial"/>
+        </w:rPr>
+        <w:t>ements as you see fit,</w:t>
+      </w:r>
+      <w:r>
+        <w:rPr>
+          <w:rFonts w:ascii="Georgia" w:hAnsi="Georgia" w:cs="Arial"/>
+        </w:rPr>
+        <w:t xml:space="preserve"> </w:t>
+      </w:r>
+      <w:r>
+        <w:rPr>
+          <w:rFonts w:ascii="Georgia" w:hAnsi="Georgia" w:cs="Arial"/>
+        </w:rPr>
+        <w:t>a</w:t>
+      </w:r>
+      <w:r>
+        <w:rPr>
+          <w:rFonts w:ascii="Georgia" w:hAnsi="Georgia" w:cs="Arial"/>
+        </w:rPr>
+        <w:t xml:space="preserve">nd it was always be in process. </w:t>
+      </w:r>
+      <w:r>
+        <w:rPr>
+          <w:rFonts w:ascii="Georgia" w:hAnsi="Georgia" w:cs="Arial"/>
+        </w:rPr>
+        <w:t xml:space="preserve">Make changes. Make it your own. Don’t take my word for any of this. </w:t>
+      </w:r>
+      <w:r>
+        <w:rPr>
+          <w:rFonts w:ascii="Georgia" w:hAnsi="Georgia" w:cs="Arial"/>
+        </w:rPr>
+        <w:t xml:space="preserve">A key principle of any theology of liberation is the primacy of context, and I don’t presume to know yours, and as good critical pedagogy goes, the power belongs to all of us. I say </w:t>
+      </w:r>
+      <w:r>
+        <w:rPr>
+          <w:rFonts w:ascii="Georgia" w:hAnsi="Georgia" w:cs="Arial"/>
+          <w:i/>
+        </w:rPr>
+        <w:t>theologies</w:t>
+      </w:r>
+      <w:r>
+        <w:rPr>
+          <w:rFonts w:ascii="Georgia" w:hAnsi="Georgia" w:cs="Arial"/>
+        </w:rPr>
+        <w:t>, plural, because each of us brings our own. Freedom is also yours to interpret, to dream of, to fight for.</w:t>
+      </w:r>
+    </w:p>
+    <w:p>
+      <w:pPr>
+        <w:rPr>
+          <w:rFonts w:ascii="Georgia" w:hAnsi="Georgia" w:cs="Arial"/>
+        </w:rPr>
+      </w:pPr>
+    </w:p>
+    <w:p>
+      <w:pPr>
+        <w:rPr>
+          <w:rFonts w:ascii="Georgia" w:hAnsi="Georgia" w:cs="Arial"/>
+        </w:rPr>
+      </w:pPr>
+      <w:r>
+        <w:rPr>
+          <w:rFonts w:ascii="Georgia" w:hAnsi="Georgia" w:cs="Arial"/>
+        </w:rPr>
+        <w:t xml:space="preserve">Your feedback is </w:t>
+      </w:r>
+      <w:r>
+        <w:rPr>
+          <w:rFonts w:ascii="Georgia" w:hAnsi="Georgia" w:cs="Arial"/>
+        </w:rPr>
+        <w:t>very</w:t>
+      </w:r>
+      <w:r>
+        <w:rPr>
+          <w:rFonts w:ascii="Georgia" w:hAnsi="Georgia" w:cs="Arial"/>
+        </w:rPr>
+        <w:t xml:space="preserve"> welcome. </w:t>
+      </w:r>
+      <w:r>
+        <w:rPr>
+          <w:rFonts w:ascii="Georgia" w:hAnsi="Georgia" w:cs="Arial"/>
+        </w:rPr>
+        <w:t xml:space="preserve">Send me your versions of this document. </w:t>
+      </w:r>
+      <w:r>
+        <w:rPr>
+          <w:rFonts w:ascii="Georgia" w:hAnsi="Georgia" w:cs="Arial"/>
+        </w:rPr>
+        <w:t xml:space="preserve">Please direct it to </w:t>
+      </w:r>
+      <w:proofErr w:type="spellStart"/>
+      <w:r>
+        <w:rPr>
+          <w:rFonts w:ascii="Georgia" w:hAnsi="Georgia" w:cs="Arial"/>
+        </w:rPr>
+        <w:t>wongtianan</w:t>
+      </w:r>
+      <w:proofErr w:type="spellEnd"/>
+      <w:r>
+        <w:rPr>
+          <w:rFonts w:ascii="Georgia" w:hAnsi="Georgia" w:cs="Arial"/>
+        </w:rPr>
+        <w:t xml:space="preserve"> at </w:t>
+      </w:r>
+      <w:proofErr w:type="spellStart"/>
+      <w:r>
+        <w:rPr>
+          <w:rFonts w:ascii="Georgia" w:hAnsi="Georgia" w:cs="Arial"/>
+        </w:rPr>
+        <w:t>protonmail</w:t>
+      </w:r>
+      <w:proofErr w:type="spellEnd"/>
+      <w:r>
+        <w:rPr>
+          <w:rFonts w:ascii="Georgia" w:hAnsi="Georgia" w:cs="Arial"/>
+        </w:rPr>
+        <w:t xml:space="preserve"> dot </w:t>
+      </w:r>
+      <w:proofErr w:type="gramStart"/>
+      <w:r>
+        <w:rPr>
+          <w:rFonts w:ascii="Georgia" w:hAnsi="Georgia" w:cs="Arial"/>
+        </w:rPr>
+        <w:t>com</w:t>
+      </w:r>
+      <w:proofErr w:type="gramEnd"/>
+      <w:r>
+        <w:rPr>
+          <w:rFonts w:ascii="Georgia" w:hAnsi="Georgia" w:cs="Arial"/>
+        </w:rPr>
+        <w:t>.</w:t>
+      </w:r>
+    </w:p>
+    <w:p>
+      <w:pPr>
+        <w:rPr>
+          <w:rFonts w:ascii="Georgia" w:hAnsi="Georgia" w:cs="Arial"/>
+        </w:rPr>
+      </w:pPr>
+    </w:p>
+    <w:p>
+      <w:pPr>
+        <w:rPr>
+          <w:rFonts w:ascii="Georgia" w:hAnsi="Georgia" w:cs="Arial"/>
+        </w:rPr>
+      </w:pPr>
+      <w:r>
+        <w:rPr>
+          <w:rFonts w:ascii="Georgia" w:hAnsi="Georgia" w:cs="Arial"/>
+        </w:rPr>
+        <w:t>Now let us build.</w:t>
+      </w:r>
+    </w:p>
+    <w:p>
+      <w:pPr>
+        <w:rPr>
+          <w:rFonts w:ascii="宋体" w:hAnsi="宋体" w:cs="宋体"/>
+          <w:lang w:eastAsia="zh-CN"/>
+        </w:rPr>
+      </w:pPr>
+    </w:p>
+    <w:p>
+      <w:pPr>
         <w:jc w:val="center"/>
         <w:rPr>
           <w:rFonts w:ascii="Georgia" w:hAnsi="Georgia" w:cs="Arial"/>
-        </w:rPr>
-      </w:pPr>
-      <w:r>
-        <w:rPr>
-          <w:rFonts w:ascii="Georgia" w:hAnsi="Georgia" w:cs="Arial"/>
-        </w:rPr>
-        <w:t>Migration — 11</w:t>
-      </w:r>
-    </w:p>
-    <w:p>
-      <w:pPr>
-        <w:ind w:left="360"/>
+          <w:sz w:val="28"/>
+          <w:szCs w:val="28"/>
+        </w:rPr>
+      </w:pPr>
+      <w:r>
+        <w:rPr>
+          <w:rFonts w:ascii="华文楷体" w:eastAsia="华文楷体" w:hAnsi="华文楷体" w:cs="宋体" w:hint="eastAsia"/>
+          <w:lang w:eastAsia="zh-CN"/>
+        </w:rPr>
+        <w:t>天安</w:t>
+      </w:r>
+      <w:r>
+        <w:rPr>
+          <w:rFonts w:ascii="华文楷体" w:eastAsia="华文楷体" w:hAnsi="华文楷体" w:cs="Arial" w:hint="eastAsia"/>
+        </w:rPr>
+        <w:br w:type="page"/>
+      </w:r>
+    </w:p>
+    <w:p>
+      <w:pPr>
         <w:jc w:val="center"/>
         <w:rPr>
           <w:rFonts w:ascii="Georgia" w:hAnsi="Georgia" w:cs="Arial"/>
-        </w:rPr>
-      </w:pPr>
-    </w:p>
-    <w:p>
-      <w:pPr>
-        <w:ind w:left="360"/>
+          <w:sz w:val="28"/>
+          <w:szCs w:val="28"/>
+        </w:rPr>
+      </w:pPr>
+    </w:p>
+    <w:p>
+      <w:pPr>
         <w:jc w:val="center"/>
         <w:rPr>
           <w:rFonts w:ascii="Georgia" w:hAnsi="Georgia" w:cs="Arial"/>
-        </w:rPr>
-      </w:pPr>
-      <w:r>
-        <w:rPr>
-          <w:rFonts w:ascii="Georgia" w:hAnsi="Georgia" w:cs="Arial"/>
-        </w:rPr>
-        <w:t>Islamophobia — 12</w:t>
-      </w:r>
-    </w:p>
-    <w:p>
-      <w:pPr>
-        <w:ind w:left="360"/>
+          <w:sz w:val="28"/>
+          <w:szCs w:val="28"/>
+        </w:rPr>
+      </w:pPr>
+    </w:p>
+    <w:p>
+      <w:pPr>
         <w:jc w:val="center"/>
         <w:rPr>
           <w:rFonts w:ascii="Georgia" w:hAnsi="Georgia" w:cs="Arial"/>
-        </w:rPr>
-      </w:pPr>
-    </w:p>
-    <w:p>
-      <w:pPr>
-        <w:ind w:left="360"/>
+          <w:sz w:val="28"/>
+          <w:szCs w:val="28"/>
+        </w:rPr>
+      </w:pPr>
+    </w:p>
+    <w:p>
+      <w:pPr>
         <w:jc w:val="center"/>
         <w:rPr>
           <w:rFonts w:ascii="Georgia" w:hAnsi="Georgia" w:cs="Arial"/>
-        </w:rPr>
-      </w:pPr>
-      <w:r>
-        <w:rPr>
-          <w:rFonts w:ascii="Georgia" w:hAnsi="Georgia" w:cs="Arial"/>
-        </w:rPr>
-        <w:t>Settler colonialism — 13</w:t>
-      </w:r>
-    </w:p>
-    <w:p>
-      <w:pPr>
-        <w:ind w:left="360"/>
+          <w:sz w:val="28"/>
+          <w:szCs w:val="28"/>
+        </w:rPr>
+      </w:pPr>
+    </w:p>
+    <w:p>
+      <w:pPr>
         <w:jc w:val="center"/>
         <w:rPr>
           <w:rFonts w:ascii="Georgia" w:hAnsi="Georgia" w:cs="Arial"/>
-        </w:rPr>
-      </w:pPr>
-    </w:p>
-    <w:p>
-      <w:pPr>
-        <w:ind w:left="360"/>
+          <w:sz w:val="28"/>
+          <w:szCs w:val="28"/>
+        </w:rPr>
+      </w:pPr>
+    </w:p>
+    <w:p>
+      <w:pPr>
         <w:jc w:val="center"/>
         <w:rPr>
           <w:rFonts w:ascii="Georgia" w:hAnsi="Georgia" w:cs="Arial"/>
-        </w:rPr>
-      </w:pPr>
-      <w:r>
-        <w:rPr>
-          <w:rFonts w:ascii="Georgia" w:hAnsi="Georgia" w:cs="Arial"/>
-        </w:rPr>
-        <w:t>Solidarity — 14</w:t>
-      </w:r>
-    </w:p>
-    <w:p>
-      <w:pPr>
-        <w:ind w:left="360"/>
+          <w:sz w:val="28"/>
+          <w:szCs w:val="28"/>
+        </w:rPr>
+      </w:pPr>
+    </w:p>
+    <w:p>
+      <w:pPr>
         <w:jc w:val="center"/>
         <w:rPr>
           <w:rFonts w:ascii="Georgia" w:hAnsi="Georgia" w:cs="Arial"/>
-        </w:rPr>
-      </w:pPr>
-    </w:p>
-    <w:p>
-      <w:pPr>
-        <w:ind w:left="360"/>
+          <w:sz w:val="28"/>
+          <w:szCs w:val="28"/>
+        </w:rPr>
+      </w:pPr>
+    </w:p>
+    <w:p>
+      <w:pPr>
         <w:jc w:val="center"/>
         <w:rPr>
           <w:rFonts w:ascii="Georgia" w:hAnsi="Georgia" w:cs="Arial"/>
-        </w:rPr>
-      </w:pPr>
-      <w:r>
-        <w:rPr>
-          <w:rFonts w:ascii="Georgia" w:hAnsi="Georgia" w:cs="Arial"/>
-        </w:rPr>
-        <w:t>#MeToo — 15</w:t>
-      </w:r>
-    </w:p>
-    <w:p>
-      <w:pPr>
-        <w:ind w:left="360"/>
+          <w:sz w:val="28"/>
+          <w:szCs w:val="28"/>
+        </w:rPr>
+      </w:pPr>
+    </w:p>
+    <w:p>
+      <w:pPr>
         <w:jc w:val="center"/>
         <w:rPr>
           <w:rFonts w:ascii="Georgia" w:hAnsi="Georgia" w:cs="Arial"/>
-        </w:rPr>
-      </w:pPr>
-    </w:p>
-    <w:p>
-      <w:pPr>
-        <w:ind w:left="360"/>
+          <w:sz w:val="28"/>
+          <w:szCs w:val="28"/>
+        </w:rPr>
+      </w:pPr>
+    </w:p>
+    <w:p>
+      <w:pPr>
         <w:jc w:val="center"/>
         <w:rPr>
           <w:rFonts w:ascii="Georgia" w:hAnsi="Georgia" w:cs="Arial"/>
-        </w:rPr>
-      </w:pPr>
-      <w:r>
-        <w:rPr>
-          <w:rFonts w:ascii="Georgia" w:hAnsi="Georgia" w:cs="Arial"/>
-        </w:rPr>
-        <w:t xml:space="preserve">Climate Change — 16 </w:t>
-      </w:r>
-    </w:p>
-    <w:p>
-      <w:pPr>
-        <w:ind w:left="360"/>
+          <w:i/>
+        </w:rPr>
+      </w:pPr>
+      <w:r>
+        <w:rPr>
+          <w:rFonts w:ascii="Georgia" w:hAnsi="Georgia" w:cs="Arial"/>
+          <w:i/>
+        </w:rPr>
+        <w:t xml:space="preserve">All the political theologies, the theologies of hope, of revolution, and of liberation, are not worth one act of genuine solidarity with exploited social classes. They are not worth one act of faith, love, and hope, committed—in one way or another—in active participation to liberate humankind from </w:t>
+      </w:r>
+      <w:proofErr w:type="spellStart"/>
+      <w:r>
+        <w:rPr>
+          <w:rFonts w:ascii="Georgia" w:hAnsi="Georgia" w:cs="Arial"/>
+          <w:i/>
+        </w:rPr>
+        <w:t>everthing</w:t>
+      </w:r>
+      <w:proofErr w:type="spellEnd"/>
+      <w:r>
+        <w:rPr>
+          <w:rFonts w:ascii="Georgia" w:hAnsi="Georgia" w:cs="Arial"/>
+          <w:i/>
+        </w:rPr>
+        <w:t xml:space="preserve"> that dehumanizes it and prevents it from living according to the will of the Father.</w:t>
+      </w:r>
+    </w:p>
+    <w:p>
+      <w:pPr>
         <w:jc w:val="center"/>
         <w:rPr>
           <w:rFonts w:ascii="Georgia" w:hAnsi="Georgia" w:cs="Arial"/>
@@ -767,7 +962,7 @@
     </w:p>
     <w:p>
       <w:pPr>
-        <w:ind w:left="360"/>
+        <w:ind w:left="3600" w:firstLine="720"/>
         <w:jc w:val="center"/>
         <w:rPr>
           <w:rFonts w:ascii="Georgia" w:hAnsi="Georgia" w:cs="Arial"/>
@@ -777,109 +972,16 @@
         <w:rPr>
           <w:rFonts w:ascii="Georgia" w:hAnsi="Georgia" w:cs="Arial"/>
         </w:rPr>
-        <w:t>White theology — 17</w:t>
-      </w:r>
-    </w:p>
-    <w:p>
-      <w:pPr>
-        <w:ind w:left="360"/>
-        <w:jc w:val="center"/>
-        <w:rPr>
-          <w:rFonts w:ascii="Georgia" w:hAnsi="Georgia" w:cs="Arial"/>
-        </w:rPr>
-      </w:pPr>
-    </w:p>
-    <w:p>
-      <w:pPr>
-        <w:ind w:left="360"/>
-        <w:jc w:val="center"/>
-        <w:rPr>
-          <w:rFonts w:ascii="Georgia" w:hAnsi="Georgia" w:cs="Arial"/>
-        </w:rPr>
-      </w:pPr>
-      <w:r>
-        <w:rPr>
-          <w:rFonts w:ascii="Georgia" w:hAnsi="Georgia" w:cs="Arial"/>
-        </w:rPr>
-        <w:t>Empire —18</w:t>
-      </w:r>
-    </w:p>
-    <w:p>
-      <w:pPr>
-        <w:ind w:left="360"/>
-        <w:jc w:val="center"/>
-        <w:rPr>
-          <w:rFonts w:ascii="Georgia" w:hAnsi="Georgia" w:cs="Arial"/>
-        </w:rPr>
-      </w:pPr>
-    </w:p>
-    <w:p>
-      <w:pPr>
-        <w:ind w:left="360"/>
-        <w:jc w:val="center"/>
-        <w:rPr>
-          <w:rFonts w:ascii="Georgia" w:hAnsi="Georgia" w:cs="Arial"/>
-        </w:rPr>
-      </w:pPr>
-    </w:p>
-    <w:p>
-      <w:pPr>
-        <w:ind w:left="360"/>
-        <w:jc w:val="center"/>
-        <w:rPr>
-          <w:rFonts w:ascii="Georgia" w:hAnsi="Georgia" w:cs="Arial"/>
-        </w:rPr>
-      </w:pPr>
-    </w:p>
-    <w:p>
-      <w:pPr>
-        <w:ind w:left="360"/>
-        <w:jc w:val="center"/>
-        <w:rPr>
-          <w:rFonts w:ascii="Georgia" w:hAnsi="Georgia" w:cs="Arial"/>
-          <w:i/>
-        </w:rPr>
-      </w:pPr>
-      <w:r>
-        <w:rPr>
-          <w:rFonts w:ascii="Georgia" w:hAnsi="Georgia" w:cs="Arial"/>
-          <w:i/>
-        </w:rPr>
-        <w:t>The Work</w:t>
-      </w:r>
-    </w:p>
-    <w:p>
-      <w:pPr>
-        <w:ind w:left="360"/>
-        <w:jc w:val="center"/>
-        <w:rPr>
-          <w:rFonts w:ascii="Georgia" w:hAnsi="Georgia" w:cs="Arial"/>
-        </w:rPr>
-      </w:pPr>
-    </w:p>
-    <w:p>
-      <w:pPr>
-        <w:ind w:left="360"/>
-        <w:jc w:val="center"/>
-        <w:rPr>
-          <w:rFonts w:ascii="Georgia" w:hAnsi="Georgia" w:cs="Arial"/>
-        </w:rPr>
-      </w:pPr>
-      <w:r>
-        <w:rPr>
-          <w:rFonts w:ascii="Georgia" w:hAnsi="Georgia" w:cs="Arial"/>
-        </w:rPr>
-        <w:t>Theology of Protest — 20</w:t>
-      </w:r>
-    </w:p>
-    <w:p>
-      <w:pPr>
-        <w:ind w:left="360"/>
-        <w:jc w:val="center"/>
-        <w:rPr>
-          <w:rFonts w:ascii="Georgia" w:hAnsi="Georgia" w:cs="Arial"/>
-        </w:rPr>
-      </w:pPr>
+        <w:t xml:space="preserve">— Gustavo </w:t>
+      </w:r>
+      <w:proofErr w:type="spellStart"/>
+      <w:r>
+        <w:rPr>
+          <w:rFonts w:ascii="Georgia" w:hAnsi="Georgia" w:cs="Arial"/>
+        </w:rPr>
+        <w:t>Gutiérrez</w:t>
+      </w:r>
+      <w:proofErr w:type="spellEnd"/>
       <w:r>
         <w:rPr>
           <w:rFonts w:ascii="Georgia" w:hAnsi="Georgia" w:cs="Arial"/>
@@ -891,396 +993,129 @@
       <w:pPr>
         <w:rPr>
           <w:rFonts w:ascii="Georgia" w:hAnsi="Georgia" w:cs="Arial"/>
-        </w:rPr>
-      </w:pPr>
-    </w:p>
-    <w:p>
-      <w:pPr>
-        <w:rPr>
-          <w:rFonts w:ascii="Georgia" w:hAnsi="Georgia" w:cs="Arial"/>
-        </w:rPr>
-      </w:pPr>
-    </w:p>
-    <w:p>
-      <w:pPr>
-        <w:rPr>
-          <w:rFonts w:ascii="Georgia" w:hAnsi="Georgia" w:cs="Arial"/>
-        </w:rPr>
-      </w:pPr>
-    </w:p>
-    <w:p>
-      <w:pPr>
-        <w:jc w:val="center"/>
-        <w:rPr>
-          <w:rFonts w:ascii="Georgia" w:hAnsi="Georgia" w:cs="Arial"/>
-          <w:i/>
-        </w:rPr>
-      </w:pPr>
-      <w:r>
-        <w:rPr>
-          <w:rFonts w:ascii="Georgia" w:hAnsi="Georgia" w:cs="Arial"/>
-          <w:i/>
-        </w:rPr>
-        <w:t>To the user:</w:t>
-      </w:r>
-    </w:p>
-    <w:p>
-      <w:pPr>
-        <w:rPr>
-          <w:rFonts w:ascii="Georgia" w:hAnsi="Georgia" w:cs="Arial"/>
-        </w:rPr>
-      </w:pPr>
-    </w:p>
-    <w:p>
-      <w:pPr>
-        <w:rPr>
-          <w:rFonts w:ascii="Georgia" w:hAnsi="Georgia" w:cs="Arial"/>
-        </w:rPr>
-      </w:pPr>
-    </w:p>
-    <w:p>
-      <w:pPr>
-        <w:rPr>
-          <w:rFonts w:ascii="Georgia" w:hAnsi="Georgia" w:cs="Arial"/>
-        </w:rPr>
-      </w:pPr>
-      <w:r>
-        <w:rPr>
-          <w:rFonts w:ascii="Georgia" w:hAnsi="Georgia" w:cs="Arial"/>
-        </w:rPr>
-        <w:t xml:space="preserve">Welcome to </w:t>
-      </w:r>
-      <w:r>
-        <w:rPr>
-          <w:rFonts w:ascii="Georgia" w:hAnsi="Georgia" w:cs="Arial"/>
-        </w:rPr>
-        <w:t>a</w:t>
-      </w:r>
-      <w:r>
-        <w:rPr>
-          <w:rFonts w:ascii="Georgia" w:hAnsi="Georgia" w:cs="Arial"/>
-        </w:rPr>
-        <w:t xml:space="preserve"> user’s to Asian American theolog</w:t>
-      </w:r>
-      <w:r>
-        <w:rPr>
-          <w:rFonts w:ascii="Georgia" w:hAnsi="Georgia" w:cs="Arial"/>
-        </w:rPr>
-        <w:t>ies</w:t>
-      </w:r>
-      <w:r>
-        <w:rPr>
-          <w:rFonts w:ascii="Georgia" w:hAnsi="Georgia" w:cs="Arial"/>
-        </w:rPr>
-        <w:t xml:space="preserve"> of liberation. </w:t>
-      </w:r>
-      <w:r>
-        <w:rPr>
-          <w:rFonts w:ascii="Georgia" w:hAnsi="Georgia" w:cs="Arial"/>
-        </w:rPr>
-        <w:t xml:space="preserve">It is intended to raise the consciousness of peoples everywhere regarding theologies of liberation, and to be deployed in community. Reflect, discuss, build, organize, protest, strike, write, dream, pray, sing, fight, act. </w:t>
-      </w:r>
-    </w:p>
-    <w:p>
-      <w:pPr>
-        <w:rPr>
-          <w:rFonts w:ascii="Georgia" w:hAnsi="Georgia" w:cs="Arial"/>
-        </w:rPr>
-      </w:pPr>
-    </w:p>
-    <w:p>
-      <w:pPr>
-        <w:rPr>
-          <w:rFonts w:ascii="Georgia" w:hAnsi="Georgia" w:cs="Arial"/>
-        </w:rPr>
-      </w:pPr>
-      <w:r>
-        <w:rPr>
-          <w:rFonts w:ascii="Georgia" w:hAnsi="Georgia" w:cs="Arial"/>
-        </w:rPr>
-        <w:t>This is a</w:t>
-      </w:r>
-      <w:r>
-        <w:rPr>
-          <w:rFonts w:ascii="Georgia" w:hAnsi="Georgia" w:cs="Arial"/>
-        </w:rPr>
-        <w:t>n “alpha” version;</w:t>
-      </w:r>
-      <w:r>
-        <w:rPr>
-          <w:rFonts w:ascii="Georgia" w:hAnsi="Georgia" w:cs="Arial"/>
+          <w:b/>
+        </w:rPr>
+      </w:pPr>
+      <w:r>
+        <w:rPr>
+          <w:rFonts w:ascii="Georgia" w:hAnsi="Georgia" w:cs="Arial"/>
+          <w:b/>
+        </w:rPr>
+        <w:t xml:space="preserve">Introduction and Selected Bibliography </w:t>
+      </w:r>
+    </w:p>
+    <w:p>
+      <w:pPr>
+        <w:rPr>
+          <w:rFonts w:ascii="Georgia" w:hAnsi="Georgia" w:cs="Arial"/>
+        </w:rPr>
+      </w:pPr>
+    </w:p>
+    <w:p>
+      <w:pPr>
+        <w:rPr>
+          <w:rFonts w:ascii="Georgia" w:hAnsi="Georgia" w:cs="Arial"/>
+          <w:szCs w:val="22"/>
+        </w:rPr>
+      </w:pPr>
+      <w:r>
+        <w:rPr>
+          <w:rFonts w:ascii="Georgia" w:hAnsi="Georgia" w:cs="Arial"/>
+          <w:szCs w:val="22"/>
+        </w:rPr>
+        <w:t xml:space="preserve">Theologies of liberation center the experienced of the oppressed, the poor, the marginalized in society. In our day, that means the working-class, the undocumented, the migrant, the exploited, the trafficked, the incarcerated, the </w:t>
+      </w:r>
+      <w:proofErr w:type="spellStart"/>
+      <w:r>
+        <w:rPr>
+          <w:rFonts w:ascii="Georgia" w:hAnsi="Georgia" w:cs="Arial"/>
+          <w:szCs w:val="22"/>
+        </w:rPr>
+        <w:t>racialized</w:t>
+      </w:r>
+      <w:proofErr w:type="spellEnd"/>
+      <w:r>
+        <w:rPr>
+          <w:rFonts w:ascii="Georgia" w:hAnsi="Georgia" w:cs="Arial"/>
+          <w:szCs w:val="22"/>
+        </w:rPr>
+        <w:t>, the gender non-conforming, the racia</w:t>
+      </w:r>
+      <w:r>
+        <w:rPr>
+          <w:rFonts w:ascii="Georgia" w:hAnsi="Georgia" w:cs="Arial"/>
+          <w:szCs w:val="22"/>
+        </w:rPr>
+        <w:t>l minorities, the indigenous,</w:t>
+      </w:r>
+      <w:r>
+        <w:rPr>
+          <w:rFonts w:ascii="Georgia" w:hAnsi="Georgia" w:cs="Arial"/>
+          <w:szCs w:val="22"/>
         </w:rPr>
         <w:t xml:space="preserve"> </w:t>
       </w:r>
-      <w:r>
-        <w:rPr>
-          <w:rFonts w:ascii="Georgia" w:hAnsi="Georgia" w:cs="Arial"/>
-        </w:rPr>
-        <w:t xml:space="preserve">I have rushed to do this because it feels so incredibly urgent. Hong Kong staged its biggest protest ever. The Yellow Vests were on the streets. #MeToo is still reverberating around the world, especially with #ChurchToo. The Movement for Black Lives is less prominent, but Black folks are sure as hell still getting shot by cops, </w:t>
-      </w:r>
-    </w:p>
-    <w:p>
-      <w:pPr>
-        <w:rPr>
-          <w:rFonts w:ascii="Georgia" w:hAnsi="Georgia" w:cs="Arial"/>
-        </w:rPr>
-      </w:pPr>
-    </w:p>
-    <w:p>
-      <w:pPr>
-        <w:rPr>
-          <w:rFonts w:ascii="Georgia" w:hAnsi="Georgia" w:cs="Arial"/>
-        </w:rPr>
-      </w:pPr>
-      <w:r>
-        <w:rPr>
-          <w:rFonts w:ascii="Georgia" w:hAnsi="Georgia" w:cs="Arial"/>
-        </w:rPr>
-        <w:t xml:space="preserve">I am intentionally making </w:t>
-      </w:r>
-      <w:r>
-        <w:rPr>
-          <w:rFonts w:ascii="Georgia" w:hAnsi="Georgia" w:cs="Arial"/>
-        </w:rPr>
-        <w:t xml:space="preserve">it available in .doc format so that you may make adjustments, improvements as you see fit. </w:t>
-      </w:r>
-      <w:r>
-        <w:rPr>
-          <w:rFonts w:ascii="Georgia" w:hAnsi="Georgia" w:cs="Arial"/>
-        </w:rPr>
-        <w:t xml:space="preserve">And it was always be in process. </w:t>
-      </w:r>
-      <w:r>
-        <w:rPr>
-          <w:rFonts w:ascii="Georgia" w:hAnsi="Georgia" w:cs="Arial"/>
-        </w:rPr>
-        <w:t xml:space="preserve">Make changes. Make it your own. Don’t take my word for any of this. </w:t>
-      </w:r>
-      <w:r>
-        <w:rPr>
-          <w:rFonts w:ascii="Georgia" w:hAnsi="Georgia" w:cs="Arial"/>
-        </w:rPr>
-        <w:t xml:space="preserve">A key principle of any theology of liberation is the primacy of context, and I don’t presume to know yours, and as good critical pedagogy goes, the power belongs to all of us. I say </w:t>
-      </w:r>
-      <w:r>
-        <w:rPr>
-          <w:rFonts w:ascii="Georgia" w:hAnsi="Georgia" w:cs="Arial"/>
-          <w:i/>
-        </w:rPr>
-        <w:t>theologies</w:t>
-      </w:r>
-      <w:r>
-        <w:rPr>
-          <w:rFonts w:ascii="Georgia" w:hAnsi="Georgia" w:cs="Arial"/>
-        </w:rPr>
-        <w:t>,</w:t>
-      </w:r>
-      <w:r>
-        <w:rPr>
-          <w:rFonts w:ascii="Georgia" w:hAnsi="Georgia" w:cs="Arial"/>
-        </w:rPr>
-        <w:t xml:space="preserve"> plural, because </w:t>
-      </w:r>
-      <w:r>
-        <w:rPr>
-          <w:rFonts w:ascii="Georgia" w:hAnsi="Georgia" w:cs="Arial"/>
-        </w:rPr>
-        <w:t>each of us brings our own. Freedom is also yours to interpret, to dream of, to fight for.</w:t>
-      </w:r>
-    </w:p>
-    <w:p>
-      <w:pPr>
-        <w:rPr>
-          <w:rFonts w:ascii="Georgia" w:hAnsi="Georgia" w:cs="Arial"/>
-        </w:rPr>
-      </w:pPr>
-    </w:p>
-    <w:p>
-      <w:pPr>
-        <w:rPr>
-          <w:rFonts w:ascii="Georgia" w:hAnsi="Georgia" w:cs="Arial"/>
-        </w:rPr>
-      </w:pPr>
-      <w:r>
-        <w:rPr>
-          <w:rFonts w:ascii="Georgia" w:hAnsi="Georgia" w:cs="Arial"/>
-        </w:rPr>
-        <w:t xml:space="preserve">Your feedback is </w:t>
-      </w:r>
-      <w:r>
-        <w:rPr>
-          <w:rFonts w:ascii="Georgia" w:hAnsi="Georgia" w:cs="Arial"/>
-        </w:rPr>
-        <w:t>very</w:t>
-      </w:r>
-      <w:r>
-        <w:rPr>
-          <w:rFonts w:ascii="Georgia" w:hAnsi="Georgia" w:cs="Arial"/>
-        </w:rPr>
-        <w:t xml:space="preserve"> welcome. </w:t>
-      </w:r>
-      <w:r>
-        <w:rPr>
-          <w:rFonts w:ascii="Georgia" w:hAnsi="Georgia" w:cs="Arial"/>
-        </w:rPr>
-        <w:t xml:space="preserve">Send me your versions of this document. </w:t>
-      </w:r>
-      <w:r>
-        <w:rPr>
-          <w:rFonts w:ascii="Georgia" w:hAnsi="Georgia" w:cs="Arial"/>
-        </w:rPr>
-        <w:t>Please direct it to wongtianan at protonmail dot com.</w:t>
-      </w:r>
-    </w:p>
-    <w:p>
-      <w:pPr>
-        <w:rPr>
-          <w:rFonts w:ascii="Georgia" w:hAnsi="Georgia" w:cs="Arial"/>
-        </w:rPr>
-      </w:pPr>
-    </w:p>
-    <w:p>
-      <w:pPr>
-        <w:rPr>
-          <w:rFonts w:ascii="Georgia" w:hAnsi="Georgia" w:cs="Arial"/>
-        </w:rPr>
-      </w:pPr>
-      <w:r>
-        <w:rPr>
-          <w:rFonts w:ascii="Georgia" w:hAnsi="Georgia" w:cs="Arial"/>
-        </w:rPr>
-        <w:t>Now let us build.</w:t>
-      </w:r>
-    </w:p>
-    <w:p>
-      <w:pPr>
-        <w:rPr>
-          <w:rFonts w:ascii="Georgia" w:hAnsi="Georgia" w:cs="Arial"/>
-        </w:rPr>
-      </w:pPr>
-      <w:r>
-        <w:rPr>
-          <w:rFonts w:ascii="Georgia" w:hAnsi="Georgia" w:cs="Arial"/>
-        </w:rPr>
-        <w:br w:type="page"/>
-      </w:r>
-    </w:p>
-    <w:p>
-      <w:pPr>
-        <w:rPr>
-          <w:rFonts w:ascii="Georgia" w:hAnsi="Georgia" w:cs="Arial"/>
-          <w:b/>
-        </w:rPr>
-      </w:pPr>
-      <w:r>
-        <w:rPr>
-          <w:rFonts w:ascii="Georgia" w:hAnsi="Georgia" w:cs="Arial"/>
-          <w:b/>
-        </w:rPr>
-        <w:t xml:space="preserve">Introduction and </w:t>
-      </w:r>
-      <w:r>
-        <w:rPr>
-          <w:rFonts w:ascii="Georgia" w:hAnsi="Georgia" w:cs="Arial"/>
-          <w:b/>
-        </w:rPr>
-        <w:t>Selected</w:t>
-      </w:r>
-      <w:r>
-        <w:rPr>
-          <w:rFonts w:ascii="Georgia" w:hAnsi="Georgia" w:cs="Arial"/>
-          <w:b/>
-        </w:rPr>
-        <w:t xml:space="preserve"> Bibliography </w:t>
-      </w:r>
-    </w:p>
-    <w:p>
-      <w:pPr>
-        <w:rPr>
-          <w:rFonts w:ascii="Georgia" w:hAnsi="Georgia" w:cs="Arial"/>
-        </w:rPr>
-      </w:pPr>
-    </w:p>
-    <w:p>
-      <w:pPr>
-        <w:rPr>
-          <w:rFonts w:ascii="Georgia" w:hAnsi="Georgia" w:cs="Arial"/>
-          <w:szCs w:val="22"/>
-        </w:rPr>
-      </w:pPr>
-      <w:r>
-        <w:rPr>
-          <w:rFonts w:ascii="Georgia" w:hAnsi="Georgia" w:cs="Arial"/>
-          <w:szCs w:val="22"/>
-        </w:rPr>
-        <w:t>Theologies of liberation center the experienced of the oppressed, the poor, the marginalized in society.</w:t>
-      </w:r>
-      <w:r>
-        <w:rPr>
-          <w:rFonts w:ascii="Georgia" w:hAnsi="Georgia" w:cs="Arial"/>
-          <w:szCs w:val="22"/>
-        </w:rPr>
-        <w:t xml:space="preserve"> In our day, that means the working-class, the undocumented, the migrant, the exploited, the trafficked, the incarcerated, the racialized, the gender non-conforming, the racial minorities, the indigenous, the trafficked, the abused.  </w:t>
-      </w:r>
-    </w:p>
-    <w:p>
-      <w:pPr>
-        <w:rPr>
-          <w:rFonts w:ascii="Georgia" w:hAnsi="Georgia" w:cs="Arial"/>
-          <w:szCs w:val="22"/>
-        </w:rPr>
-      </w:pPr>
-    </w:p>
-    <w:p>
-      <w:pPr>
-        <w:rPr>
-          <w:rFonts w:ascii="Georgia" w:hAnsi="Georgia" w:cs="Arial"/>
-          <w:szCs w:val="22"/>
-        </w:rPr>
-      </w:pPr>
-      <w:r>
-        <w:rPr>
-          <w:rFonts w:ascii="Georgia" w:hAnsi="Georgia" w:cs="Arial"/>
-          <w:szCs w:val="22"/>
-        </w:rPr>
-        <w:t>Theologies of liberation are a reflection on praxis, theologize from the viewpoint of the oppressed, and take seriously God’s preferential option for the poor.</w:t>
-      </w:r>
-      <w:r>
-        <w:rPr>
-          <w:rFonts w:ascii="Georgia" w:hAnsi="Georgia" w:cs="Arial"/>
-          <w:szCs w:val="22"/>
-        </w:rPr>
-        <w:t xml:space="preserve"> According to James Cone, “any message that is not related to the liberation of the poor in a society is not Christ’s message. Any theology that is indifferent to the theme of liberation is not Christian theology.”</w:t>
-      </w:r>
-    </w:p>
-    <w:p>
-      <w:pPr>
-        <w:rPr>
-          <w:rFonts w:ascii="Georgia" w:hAnsi="Georgia" w:cs="Arial"/>
-          <w:szCs w:val="22"/>
-        </w:rPr>
-      </w:pPr>
-    </w:p>
-    <w:p>
-      <w:pPr>
-        <w:rPr>
-          <w:rFonts w:ascii="Georgia" w:hAnsi="Georgia" w:cs="Arial"/>
-          <w:szCs w:val="22"/>
-        </w:rPr>
-      </w:pPr>
-      <w:r>
-        <w:rPr>
-          <w:rFonts w:ascii="Georgia" w:hAnsi="Georgia" w:cs="Arial"/>
-          <w:szCs w:val="22"/>
-        </w:rPr>
-        <w:t xml:space="preserve">a) </w:t>
-      </w:r>
-      <w:r>
-        <w:rPr>
-          <w:rFonts w:ascii="Georgia" w:hAnsi="Georgia" w:cs="Arial"/>
-          <w:szCs w:val="22"/>
-        </w:rPr>
-        <w:t>First generation (1960 — 1980):</w:t>
+      <w:proofErr w:type="gramStart"/>
+      <w:r>
+        <w:rPr>
+          <w:rFonts w:ascii="Georgia" w:hAnsi="Georgia" w:cs="Arial"/>
+          <w:szCs w:val="22"/>
+        </w:rPr>
+        <w:t>the</w:t>
+      </w:r>
+      <w:proofErr w:type="gramEnd"/>
+      <w:r>
+        <w:rPr>
+          <w:rFonts w:ascii="Georgia" w:hAnsi="Georgia" w:cs="Arial"/>
+          <w:szCs w:val="22"/>
+        </w:rPr>
+        <w:t xml:space="preserve"> abused.  </w:t>
+      </w:r>
+    </w:p>
+    <w:p>
+      <w:pPr>
+        <w:rPr>
+          <w:rFonts w:ascii="Georgia" w:hAnsi="Georgia" w:cs="Arial"/>
+          <w:szCs w:val="22"/>
+        </w:rPr>
+      </w:pPr>
+    </w:p>
+    <w:p>
+      <w:pPr>
+        <w:rPr>
+          <w:rFonts w:ascii="Georgia" w:hAnsi="Georgia" w:cs="Arial"/>
+          <w:szCs w:val="22"/>
+        </w:rPr>
+      </w:pPr>
+      <w:r>
+        <w:rPr>
+          <w:rFonts w:ascii="Georgia" w:hAnsi="Georgia" w:cs="Arial"/>
+          <w:szCs w:val="22"/>
+        </w:rPr>
+        <w:t>Theologies of liberation are a reflection on praxis, theologize from the viewpoint of the oppressed, and take seriously God’s preferential option for the poor. According to James Cone, “any message that is not related to the liberation of the poor in a society is not Christ’s message. Any theology that is indifferent to the theme of liberation is not Christian theology.”</w:t>
+      </w:r>
+    </w:p>
+    <w:p>
+      <w:pPr>
+        <w:rPr>
+          <w:rFonts w:ascii="Georgia" w:hAnsi="Georgia" w:cs="Arial"/>
+          <w:szCs w:val="22"/>
+        </w:rPr>
+      </w:pPr>
+    </w:p>
+    <w:p>
+      <w:pPr>
+        <w:rPr>
+          <w:rFonts w:ascii="Georgia" w:hAnsi="Georgia" w:cs="Arial"/>
+          <w:szCs w:val="22"/>
+        </w:rPr>
+      </w:pPr>
+      <w:r>
+        <w:rPr>
+          <w:rFonts w:ascii="Georgia" w:hAnsi="Georgia" w:cs="Arial"/>
+          <w:szCs w:val="22"/>
+        </w:rPr>
+        <w:t>a) First generation (1960 — 1980):</w:t>
       </w:r>
     </w:p>
     <w:p>
@@ -1309,37 +1144,14 @@
           <w:i/>
           <w:szCs w:val="22"/>
         </w:rPr>
-        <w:t xml:space="preserve">A </w:t>
-      </w:r>
-      <w:r>
-        <w:rPr>
-          <w:rFonts w:ascii="Georgia" w:hAnsi="Georgia" w:cs="Arial"/>
-          <w:i/>
-          <w:szCs w:val="22"/>
-        </w:rPr>
-        <w:t xml:space="preserve">Black </w:t>
-      </w:r>
-      <w:r>
-        <w:rPr>
-          <w:rFonts w:ascii="Georgia" w:hAnsi="Georgia" w:cs="Arial"/>
-          <w:i/>
-          <w:szCs w:val="22"/>
-        </w:rPr>
-        <w:t>Theology of Liberation</w:t>
-      </w:r>
-      <w:r>
-        <w:rPr>
-          <w:rFonts w:ascii="Georgia" w:hAnsi="Georgia" w:cs="Arial"/>
-          <w:szCs w:val="22"/>
-        </w:rPr>
-        <w:t xml:space="preserve"> (1971) James Cone</w:t>
-      </w:r>
-      <w:r>
-        <w:rPr>
-          <w:rFonts w:ascii="Georgia" w:hAnsi="Georgia" w:cs="Arial"/>
-          <w:szCs w:val="22"/>
-        </w:rPr>
-        <w:t xml:space="preserve">. </w:t>
+        <w:t>A Black Theology of Liberation</w:t>
+      </w:r>
+      <w:r>
+        <w:rPr>
+          <w:rFonts w:ascii="Georgia" w:hAnsi="Georgia" w:cs="Arial"/>
+          <w:szCs w:val="22"/>
+        </w:rPr>
+        <w:t xml:space="preserve"> (1971) James Cone. </w:t>
       </w:r>
       <w:r>
         <w:rPr>
@@ -1354,28 +1166,55 @@
           <w:szCs w:val="22"/>
         </w:rPr>
         <w:br/>
-        <w:t xml:space="preserve">Black </w:t>
-      </w:r>
-      <w:r>
-        <w:rPr>
-          <w:rFonts w:ascii="Georgia" w:hAnsi="Georgia" w:cs="Arial"/>
-          <w:szCs w:val="22"/>
-        </w:rPr>
-        <w:t>theology was a theological response to the Black Power movement, showing that Black theology was consistent with the aims of Black liberation. After the assassination of Martin King, Black theology grew less accommodating of whiteness, echoing the sentiments of Malcolm X, who was also murdered and held by Yuri Kochiyama as he lay dying.</w:t>
-      </w:r>
-      <w:r>
-        <w:rPr>
-          <w:rFonts w:ascii="Georgia" w:hAnsi="Georgia" w:cs="Arial"/>
-          <w:szCs w:val="22"/>
-        </w:rPr>
-        <w:t xml:space="preserve"> In hindsight, Cone believed that the Black (male) theology developed required a critique of sexism, class, and solidarity with Third World struggles and other marginalized people in the USA. Other important figures were Gayraud Wilmore, Albert Cleage, </w:t>
-      </w:r>
-      <w:r>
-        <w:rPr>
-          <w:rFonts w:ascii="Georgia" w:hAnsi="Georgia" w:cs="Arial"/>
-          <w:szCs w:val="22"/>
-        </w:rPr>
-        <w:t>James Forman, and the National Committee of Black Churchmen (NCBC) in general.</w:t>
+        <w:t xml:space="preserve">Black theology was a theological response to the Black Power movement, showing that Black theology was consistent with the aims of Black liberation. After the assassination of Martin King, Black theology grew less accommodating of whiteness, echoing the sentiments of Malcolm X, who was also murdered and held by Yuri </w:t>
+      </w:r>
+      <w:proofErr w:type="spellStart"/>
+      <w:r>
+        <w:rPr>
+          <w:rFonts w:ascii="Georgia" w:hAnsi="Georgia" w:cs="Arial"/>
+          <w:szCs w:val="22"/>
+        </w:rPr>
+        <w:t>Kochiyama</w:t>
+      </w:r>
+      <w:proofErr w:type="spellEnd"/>
+      <w:r>
+        <w:rPr>
+          <w:rFonts w:ascii="Georgia" w:hAnsi="Georgia" w:cs="Arial"/>
+          <w:szCs w:val="22"/>
+        </w:rPr>
+        <w:t xml:space="preserve"> as he lay dying. In hindsight, Cone believed that the Black (male) theology developed required a critique of sexism, class, and solidarity with Third World struggles and other marginalized people in the USA. Other important figures were </w:t>
+      </w:r>
+      <w:proofErr w:type="spellStart"/>
+      <w:r>
+        <w:rPr>
+          <w:rFonts w:ascii="Georgia" w:hAnsi="Georgia" w:cs="Arial"/>
+          <w:szCs w:val="22"/>
+        </w:rPr>
+        <w:t>Gayraud</w:t>
+      </w:r>
+      <w:proofErr w:type="spellEnd"/>
+      <w:r>
+        <w:rPr>
+          <w:rFonts w:ascii="Georgia" w:hAnsi="Georgia" w:cs="Arial"/>
+          <w:szCs w:val="22"/>
+        </w:rPr>
+        <w:t xml:space="preserve"> Wilmore, Albert </w:t>
+      </w:r>
+      <w:proofErr w:type="spellStart"/>
+      <w:r>
+        <w:rPr>
+          <w:rFonts w:ascii="Georgia" w:hAnsi="Georgia" w:cs="Arial"/>
+          <w:szCs w:val="22"/>
+        </w:rPr>
+        <w:t>Cleage</w:t>
+      </w:r>
+      <w:proofErr w:type="spellEnd"/>
+      <w:r>
+        <w:rPr>
+          <w:rFonts w:ascii="Georgia" w:hAnsi="Georgia" w:cs="Arial"/>
+          <w:szCs w:val="22"/>
+        </w:rPr>
+        <w:t>, James Forman, and the National Committee of Black Churchmen (NCBC) in general.</w:t>
       </w:r>
     </w:p>
     <w:p>
@@ -1399,20 +1238,56 @@
           <w:szCs w:val="22"/>
         </w:rPr>
       </w:pPr>
+      <w:proofErr w:type="spellStart"/>
       <w:r>
         <w:rPr>
           <w:rFonts w:ascii="Georgia" w:hAnsi="Georgia" w:cs="Arial"/>
           <w:i/>
           <w:szCs w:val="22"/>
         </w:rPr>
-        <w:t>Teología de la liberación</w:t>
-      </w:r>
-      <w:r>
-        <w:rPr>
-          <w:rFonts w:ascii="Georgia" w:hAnsi="Georgia" w:cs="Arial"/>
-          <w:szCs w:val="22"/>
-        </w:rPr>
-        <w:t xml:space="preserve"> (1971) Gustavo Gutiérrez </w:t>
+        <w:t>Teología</w:t>
+      </w:r>
+      <w:proofErr w:type="spellEnd"/>
+      <w:r>
+        <w:rPr>
+          <w:rFonts w:ascii="Georgia" w:hAnsi="Georgia" w:cs="Arial"/>
+          <w:i/>
+          <w:szCs w:val="22"/>
+        </w:rPr>
+        <w:t xml:space="preserve"> de la </w:t>
+      </w:r>
+      <w:proofErr w:type="spellStart"/>
+      <w:r>
+        <w:rPr>
+          <w:rFonts w:ascii="Georgia" w:hAnsi="Georgia" w:cs="Arial"/>
+          <w:i/>
+          <w:szCs w:val="22"/>
+        </w:rPr>
+        <w:t>liberación</w:t>
+      </w:r>
+      <w:proofErr w:type="spellEnd"/>
+      <w:r>
+        <w:rPr>
+          <w:rFonts w:ascii="Georgia" w:hAnsi="Georgia" w:cs="Arial"/>
+          <w:szCs w:val="22"/>
+        </w:rPr>
+        <w:t xml:space="preserve"> (1971) Gustavo </w:t>
+      </w:r>
+      <w:proofErr w:type="spellStart"/>
+      <w:r>
+        <w:rPr>
+          <w:rFonts w:ascii="Georgia" w:hAnsi="Georgia" w:cs="Arial"/>
+          <w:szCs w:val="22"/>
+        </w:rPr>
+        <w:t>Gutiérrez</w:t>
+      </w:r>
+      <w:proofErr w:type="spellEnd"/>
+      <w:r>
+        <w:rPr>
+          <w:rFonts w:ascii="Georgia" w:hAnsi="Georgia" w:cs="Arial"/>
+          <w:szCs w:val="22"/>
+        </w:rPr>
+        <w:t xml:space="preserve"> </w:t>
       </w:r>
       <w:r>
         <w:rPr>
@@ -1427,14 +1302,55 @@
           <w:szCs w:val="22"/>
         </w:rPr>
         <w:br/>
-        <w:t xml:space="preserve">Theology of liberation in the Latin Americas began with the Second Vatican Council (1962–1965) which emphasized social oppression and the preferential option for the poor. It was developed through the Latin American Episcopal Conference (CELAM) meetings in Medellín, Colombia (1968) and </w:t>
-      </w:r>
-      <w:r>
-        <w:rPr>
-          <w:rFonts w:ascii="Georgia" w:hAnsi="Georgia" w:cs="Arial"/>
-          <w:szCs w:val="22"/>
-        </w:rPr>
-        <w:t>Puebla, Mexico (1979). Its focus was on the poor Catholic communities in Latin America, oppressed by the global capitalist order that was being established. The theology was condemned by the Vatican for its Marxist leanings.</w:t>
+        <w:t>Theology of liberation in the Latin Americas began with the Second Vatican Council (1962–1965</w:t>
+      </w:r>
+      <w:proofErr w:type="gramStart"/>
+      <w:r>
+        <w:rPr>
+          <w:rFonts w:ascii="Georgia" w:hAnsi="Georgia" w:cs="Arial"/>
+          <w:szCs w:val="22"/>
+        </w:rPr>
+        <w:t>) which</w:t>
+      </w:r>
+      <w:proofErr w:type="gramEnd"/>
+      <w:r>
+        <w:rPr>
+          <w:rFonts w:ascii="Georgia" w:hAnsi="Georgia" w:cs="Arial"/>
+          <w:szCs w:val="22"/>
+        </w:rPr>
+        <w:t xml:space="preserve"> emphasized social oppression and the preferential option for the poor. It was developed through the Latin American Episcopal Conference (CELAM) meetings in </w:t>
+      </w:r>
+      <w:proofErr w:type="spellStart"/>
+      <w:r>
+        <w:rPr>
+          <w:rFonts w:ascii="Georgia" w:hAnsi="Georgia" w:cs="Arial"/>
+          <w:szCs w:val="22"/>
+        </w:rPr>
+        <w:t>Medellín</w:t>
+      </w:r>
+      <w:proofErr w:type="spellEnd"/>
+      <w:r>
+        <w:rPr>
+          <w:rFonts w:ascii="Georgia" w:hAnsi="Georgia" w:cs="Arial"/>
+          <w:szCs w:val="22"/>
+        </w:rPr>
+        <w:t xml:space="preserve">, Colombia (1968) and Puebla, Mexico (1979). Its focus was on the poor Catholic communities in Latin America, oppressed by the global capitalist order that was being established. The </w:t>
+      </w:r>
+      <w:proofErr w:type="gramStart"/>
+      <w:r>
+        <w:rPr>
+          <w:rFonts w:ascii="Georgia" w:hAnsi="Georgia" w:cs="Arial"/>
+          <w:szCs w:val="22"/>
+        </w:rPr>
+        <w:t>theology was condemned by the Vatican for its Marxist leanings</w:t>
+      </w:r>
+      <w:proofErr w:type="gramEnd"/>
+      <w:r>
+        <w:rPr>
+          <w:rFonts w:ascii="Georgia" w:hAnsi="Georgia" w:cs="Arial"/>
+          <w:szCs w:val="22"/>
+        </w:rPr>
+        <w:t>.</w:t>
       </w:r>
     </w:p>
     <w:p>
@@ -1486,45 +1402,54 @@
           <w:szCs w:val="22"/>
         </w:rPr>
         <w:br/>
-        <w:t>White feminist theology was a theological response to the white women’s liberation movement, or Second Wave feminism. Its main critique lies in the heteropatriarchal foundations of Western Christianity, grappling with the maleness of Jesus and the questioning the fatherhood of God.</w:t>
-      </w:r>
-    </w:p>
-    <w:p>
-      <w:pPr>
-        <w:rPr>
-          <w:rFonts w:ascii="Georgia" w:hAnsi="Georgia" w:cs="Arial"/>
-          <w:szCs w:val="22"/>
-        </w:rPr>
-      </w:pPr>
-    </w:p>
-    <w:p>
-      <w:pPr>
-        <w:rPr>
-          <w:rFonts w:ascii="Georgia" w:hAnsi="Georgia" w:cs="Arial"/>
-          <w:szCs w:val="22"/>
-        </w:rPr>
-      </w:pPr>
-    </w:p>
-    <w:p>
-      <w:pPr>
-        <w:rPr>
-          <w:rFonts w:ascii="Georgia" w:hAnsi="Georgia" w:cs="Arial"/>
-          <w:szCs w:val="22"/>
-        </w:rPr>
-      </w:pPr>
-      <w:r>
-        <w:rPr>
-          <w:rFonts w:ascii="Georgia" w:hAnsi="Georgia" w:cs="Arial"/>
-          <w:szCs w:val="22"/>
-        </w:rPr>
-        <w:t xml:space="preserve">b) </w:t>
-      </w:r>
-      <w:r>
-        <w:rPr>
-          <w:rFonts w:ascii="Georgia" w:hAnsi="Georgia" w:cs="Arial"/>
-          <w:szCs w:val="22"/>
-        </w:rPr>
-        <w:t>Second generation (1980 — 2000):</w:t>
+        <w:t xml:space="preserve">White feminist theology was a theological response to the white women’s liberation movement, or Second Wave feminism. Its main critique lies in the </w:t>
+      </w:r>
+      <w:proofErr w:type="spellStart"/>
+      <w:r>
+        <w:rPr>
+          <w:rFonts w:ascii="Georgia" w:hAnsi="Georgia" w:cs="Arial"/>
+          <w:szCs w:val="22"/>
+        </w:rPr>
+        <w:t>heteropatriarchal</w:t>
+      </w:r>
+      <w:proofErr w:type="spellEnd"/>
+      <w:r>
+        <w:rPr>
+          <w:rFonts w:ascii="Georgia" w:hAnsi="Georgia" w:cs="Arial"/>
+          <w:szCs w:val="22"/>
+        </w:rPr>
+        <w:t xml:space="preserve"> foundations of Western Christianity, grappling with the maleness of Jesus and the questioning the fatherhood of God.</w:t>
+      </w:r>
+    </w:p>
+    <w:p>
+      <w:pPr>
+        <w:rPr>
+          <w:rFonts w:ascii="Georgia" w:hAnsi="Georgia" w:cs="Arial"/>
+          <w:szCs w:val="22"/>
+        </w:rPr>
+      </w:pPr>
+    </w:p>
+    <w:p>
+      <w:pPr>
+        <w:rPr>
+          <w:rFonts w:ascii="Georgia" w:hAnsi="Georgia" w:cs="Arial"/>
+          <w:szCs w:val="22"/>
+        </w:rPr>
+      </w:pPr>
+    </w:p>
+    <w:p>
+      <w:pPr>
+        <w:rPr>
+          <w:rFonts w:ascii="Georgia" w:hAnsi="Georgia" w:cs="Arial"/>
+          <w:szCs w:val="22"/>
+        </w:rPr>
+      </w:pPr>
+      <w:r>
+        <w:rPr>
+          <w:rFonts w:ascii="Georgia" w:hAnsi="Georgia" w:cs="Arial"/>
+          <w:szCs w:val="22"/>
+        </w:rPr>
+        <w:t>b) Second generation (1980 — 2000):</w:t>
       </w:r>
     </w:p>
     <w:p>
@@ -1553,7 +1478,25 @@
           <w:i/>
           <w:szCs w:val="22"/>
         </w:rPr>
-        <w:t>In Search of Our Mothers' Gardens: Womanist Prose.</w:t>
+        <w:t xml:space="preserve">In Search of Our Mothers' Gardens: </w:t>
+      </w:r>
+      <w:proofErr w:type="spellStart"/>
+      <w:r>
+        <w:rPr>
+          <w:rFonts w:ascii="Georgia" w:hAnsi="Georgia" w:cs="Arial"/>
+          <w:i/>
+          <w:szCs w:val="22"/>
+        </w:rPr>
+        <w:t>Womanist</w:t>
+      </w:r>
+      <w:proofErr w:type="spellEnd"/>
+      <w:r>
+        <w:rPr>
+          <w:rFonts w:ascii="Georgia" w:hAnsi="Georgia" w:cs="Arial"/>
+          <w:i/>
+          <w:szCs w:val="22"/>
+        </w:rPr>
+        <w:t xml:space="preserve"> Prose.</w:t>
       </w:r>
       <w:r>
         <w:rPr>
@@ -1575,7 +1518,70 @@
           <w:szCs w:val="22"/>
         </w:rPr>
         <w:br/>
-        <w:t>Womanist theology centers the experience of Black women, even before critical legal theorist Kimberlé Crenshaw coined “intersectionality” to explain the suffering of Black women, in contrast to Black men or White women. According Delores Williams, “womanist theology challenges all oppressive forces impeding black women's struggle for survival and for the development of a positive, productive quality of life conducive to women's and the family's freedom and well-being.” It can be understood also as a feminist intervention into the maleness of Black theology up till this point.</w:t>
+      </w:r>
+      <w:proofErr w:type="spellStart"/>
+      <w:r>
+        <w:rPr>
+          <w:rFonts w:ascii="Georgia" w:hAnsi="Georgia" w:cs="Arial"/>
+          <w:szCs w:val="22"/>
+        </w:rPr>
+        <w:t>Womanist</w:t>
+      </w:r>
+      <w:proofErr w:type="spellEnd"/>
+      <w:r>
+        <w:rPr>
+          <w:rFonts w:ascii="Georgia" w:hAnsi="Georgia" w:cs="Arial"/>
+          <w:szCs w:val="22"/>
+        </w:rPr>
+        <w:t xml:space="preserve"> theology centers the experience of Black women, even before critical legal theorist </w:t>
+      </w:r>
+      <w:proofErr w:type="spellStart"/>
+      <w:r>
+        <w:rPr>
+          <w:rFonts w:ascii="Georgia" w:hAnsi="Georgia" w:cs="Arial"/>
+          <w:szCs w:val="22"/>
+        </w:rPr>
+        <w:t>Kimberlé</w:t>
+      </w:r>
+      <w:proofErr w:type="spellEnd"/>
+      <w:r>
+        <w:rPr>
+          <w:rFonts w:ascii="Georgia" w:hAnsi="Georgia" w:cs="Arial"/>
+          <w:szCs w:val="22"/>
+        </w:rPr>
+        <w:t xml:space="preserve"> Crenshaw coined “</w:t>
+      </w:r>
+      <w:proofErr w:type="spellStart"/>
+      <w:r>
+        <w:rPr>
+          <w:rFonts w:ascii="Georgia" w:hAnsi="Georgia" w:cs="Arial"/>
+          <w:szCs w:val="22"/>
+        </w:rPr>
+        <w:t>intersectionality</w:t>
+      </w:r>
+      <w:proofErr w:type="spellEnd"/>
+      <w:r>
+        <w:rPr>
+          <w:rFonts w:ascii="Georgia" w:hAnsi="Georgia" w:cs="Arial"/>
+          <w:szCs w:val="22"/>
+        </w:rPr>
+        <w:t>” to explain the suffering of Black women, in contrast to Black men or White women. According Delores Williams, “</w:t>
+      </w:r>
+      <w:proofErr w:type="spellStart"/>
+      <w:r>
+        <w:rPr>
+          <w:rFonts w:ascii="Georgia" w:hAnsi="Georgia" w:cs="Arial"/>
+          <w:szCs w:val="22"/>
+        </w:rPr>
+        <w:t>womanist</w:t>
+      </w:r>
+      <w:proofErr w:type="spellEnd"/>
+      <w:r>
+        <w:rPr>
+          <w:rFonts w:ascii="Georgia" w:hAnsi="Georgia" w:cs="Arial"/>
+          <w:szCs w:val="22"/>
+        </w:rPr>
+        <w:t xml:space="preserve"> theology challenges all oppressive forces impeding black women's struggle for survival and for the development of a positive, productive quality of life conducive to women's and the family's freedom and well-being.” It can be understood also as a feminist intervention into the maleness of Black theology up till this point.</w:t>
       </w:r>
       <w:r>
         <w:rPr>
@@ -1610,8 +1616,17 @@
           <w:rFonts w:ascii="Georgia" w:hAnsi="Georgia" w:cs="Arial"/>
           <w:szCs w:val="22"/>
         </w:rPr>
-        <w:t xml:space="preserve"> (1988) Aloysius Pieris</w:t>
-      </w:r>
+        <w:t xml:space="preserve"> (1988) Aloysius </w:t>
+      </w:r>
+      <w:proofErr w:type="spellStart"/>
+      <w:r>
+        <w:rPr>
+          <w:rFonts w:ascii="Georgia" w:hAnsi="Georgia" w:cs="Arial"/>
+          <w:szCs w:val="22"/>
+        </w:rPr>
+        <w:t>Pieris</w:t>
+      </w:r>
+      <w:proofErr w:type="spellEnd"/>
     </w:p>
     <w:p>
       <w:pPr>
@@ -1638,7 +1653,55 @@
           <w:rFonts w:ascii="Georgia" w:hAnsi="Georgia" w:cs="Arial"/>
           <w:szCs w:val="22"/>
         </w:rPr>
-        <w:t xml:space="preserve"> (1989) Naim Stifan Ateek. </w:t>
+        <w:t xml:space="preserve"> (1989) </w:t>
+      </w:r>
+      <w:proofErr w:type="spellStart"/>
+      <w:r>
+        <w:rPr>
+          <w:rFonts w:ascii="Georgia" w:hAnsi="Georgia" w:cs="Arial"/>
+          <w:szCs w:val="22"/>
+        </w:rPr>
+        <w:t>Naim</w:t>
+      </w:r>
+      <w:proofErr w:type="spellEnd"/>
+      <w:r>
+        <w:rPr>
+          <w:rFonts w:ascii="Georgia" w:hAnsi="Georgia" w:cs="Arial"/>
+          <w:szCs w:val="22"/>
+        </w:rPr>
+        <w:t xml:space="preserve"> </w:t>
+      </w:r>
+      <w:proofErr w:type="spellStart"/>
+      <w:r>
+        <w:rPr>
+          <w:rFonts w:ascii="Georgia" w:hAnsi="Georgia" w:cs="Arial"/>
+          <w:szCs w:val="22"/>
+        </w:rPr>
+        <w:t>Stifan</w:t>
+      </w:r>
+      <w:proofErr w:type="spellEnd"/>
+      <w:r>
+        <w:rPr>
+          <w:rFonts w:ascii="Georgia" w:hAnsi="Georgia" w:cs="Arial"/>
+          <w:szCs w:val="22"/>
+        </w:rPr>
+        <w:t xml:space="preserve"> </w:t>
+      </w:r>
+      <w:proofErr w:type="spellStart"/>
+      <w:r>
+        <w:rPr>
+          <w:rFonts w:ascii="Georgia" w:hAnsi="Georgia" w:cs="Arial"/>
+          <w:szCs w:val="22"/>
+        </w:rPr>
+        <w:t>Ateek</w:t>
+      </w:r>
+      <w:proofErr w:type="spellEnd"/>
+      <w:r>
+        <w:rPr>
+          <w:rFonts w:ascii="Georgia" w:hAnsi="Georgia" w:cs="Arial"/>
+          <w:szCs w:val="22"/>
+        </w:rPr>
+        <w:t xml:space="preserve">. </w:t>
       </w:r>
     </w:p>
     <w:p>
@@ -1687,15 +1750,74 @@
           <w:i/>
           <w:szCs w:val="22"/>
         </w:rPr>
-        <w:t>A Reader in Dalit Theology</w:t>
-      </w:r>
-      <w:r>
-        <w:rPr>
-          <w:rFonts w:ascii="Georgia" w:hAnsi="Georgia" w:cs="Arial"/>
-          <w:szCs w:val="22"/>
-        </w:rPr>
-        <w:t xml:space="preserve"> (1990) Arvind P. Nirmal and V. Devasahayam</w:t>
-      </w:r>
+        <w:t xml:space="preserve">A Reader in </w:t>
+      </w:r>
+      <w:proofErr w:type="spellStart"/>
+      <w:r>
+        <w:rPr>
+          <w:rFonts w:ascii="Georgia" w:hAnsi="Georgia" w:cs="Arial"/>
+          <w:i/>
+          <w:szCs w:val="22"/>
+        </w:rPr>
+        <w:t>Dalit</w:t>
+      </w:r>
+      <w:proofErr w:type="spellEnd"/>
+      <w:r>
+        <w:rPr>
+          <w:rFonts w:ascii="Georgia" w:hAnsi="Georgia" w:cs="Arial"/>
+          <w:i/>
+          <w:szCs w:val="22"/>
+        </w:rPr>
+        <w:t xml:space="preserve"> Theology</w:t>
+      </w:r>
+      <w:r>
+        <w:rPr>
+          <w:rFonts w:ascii="Georgia" w:hAnsi="Georgia" w:cs="Arial"/>
+          <w:szCs w:val="22"/>
+        </w:rPr>
+        <w:t xml:space="preserve"> (1990) </w:t>
+      </w:r>
+      <w:proofErr w:type="spellStart"/>
+      <w:r>
+        <w:rPr>
+          <w:rFonts w:ascii="Georgia" w:hAnsi="Georgia" w:cs="Arial"/>
+          <w:szCs w:val="22"/>
+        </w:rPr>
+        <w:t>Arvind</w:t>
+      </w:r>
+      <w:proofErr w:type="spellEnd"/>
+      <w:r>
+        <w:rPr>
+          <w:rFonts w:ascii="Georgia" w:hAnsi="Georgia" w:cs="Arial"/>
+          <w:szCs w:val="22"/>
+        </w:rPr>
+        <w:t xml:space="preserve"> P. </w:t>
+      </w:r>
+      <w:proofErr w:type="spellStart"/>
+      <w:r>
+        <w:rPr>
+          <w:rFonts w:ascii="Georgia" w:hAnsi="Georgia" w:cs="Arial"/>
+          <w:szCs w:val="22"/>
+        </w:rPr>
+        <w:t>Nirmal</w:t>
+      </w:r>
+      <w:proofErr w:type="spellEnd"/>
+      <w:r>
+        <w:rPr>
+          <w:rFonts w:ascii="Georgia" w:hAnsi="Georgia" w:cs="Arial"/>
+          <w:szCs w:val="22"/>
+        </w:rPr>
+        <w:t xml:space="preserve"> and V. </w:t>
+      </w:r>
+      <w:proofErr w:type="spellStart"/>
+      <w:r>
+        <w:rPr>
+          <w:rFonts w:ascii="Georgia" w:hAnsi="Georgia" w:cs="Arial"/>
+          <w:szCs w:val="22"/>
+        </w:rPr>
+        <w:t>Devasahayam</w:t>
+      </w:r>
+      <w:proofErr w:type="spellEnd"/>
       <w:r>
         <w:rPr>
           <w:rFonts w:ascii="Georgia" w:hAnsi="Georgia" w:cs="Arial"/>
@@ -1709,44 +1831,126 @@
           <w:szCs w:val="22"/>
         </w:rPr>
         <w:br/>
-        <w:t>Each of these represent theologies of liberation developed in the context of Asia, specifically Sri Lanka, Palestine, Korea, and India.</w:t>
-      </w:r>
-      <w:r>
-        <w:rPr>
-          <w:rFonts w:ascii="Georgia" w:hAnsi="Georgia" w:cs="Arial"/>
-          <w:szCs w:val="22"/>
-        </w:rPr>
-        <w:t xml:space="preserve"> Pieries focuses on the majority non-Christian Asian population; Ateek develops a theology of liberation questioning the Exodus narrative and land claims; Kyung uses Minjung theology, a theology of the masses, and identifies women as the “minjung within the minjung.” Dalit theology does not have a single go to text, but has rather generated substantial reflections on caste and liberation. </w:t>
-      </w:r>
-    </w:p>
-    <w:p>
-      <w:pPr>
-        <w:rPr>
-          <w:rFonts w:ascii="Georgia" w:hAnsi="Georgia" w:cs="Arial"/>
-          <w:szCs w:val="22"/>
-        </w:rPr>
-      </w:pPr>
-    </w:p>
-    <w:p>
-      <w:pPr>
-        <w:rPr>
-          <w:rFonts w:ascii="Georgia" w:hAnsi="Georgia" w:cs="Arial"/>
-          <w:szCs w:val="22"/>
-        </w:rPr>
-      </w:pPr>
-      <w:r>
-        <w:rPr>
-          <w:rFonts w:ascii="Georgia" w:hAnsi="Georgia" w:cs="Arial"/>
-          <w:szCs w:val="22"/>
-        </w:rPr>
-        <w:t xml:space="preserve">c) </w:t>
-      </w:r>
-      <w:r>
-        <w:rPr>
-          <w:rFonts w:ascii="Georgia" w:hAnsi="Georgia" w:cs="Arial"/>
-          <w:szCs w:val="22"/>
-        </w:rPr>
-        <w:t>Third generation (2000 — 2020):</w:t>
+        <w:t xml:space="preserve">Each of these represent theologies of liberation developed in the context of Asia, specifically Sri Lanka, Palestine, Korea, and India. </w:t>
+      </w:r>
+      <w:proofErr w:type="spellStart"/>
+      <w:r>
+        <w:rPr>
+          <w:rFonts w:ascii="Georgia" w:hAnsi="Georgia" w:cs="Arial"/>
+          <w:szCs w:val="22"/>
+        </w:rPr>
+        <w:t>Pieries</w:t>
+      </w:r>
+      <w:proofErr w:type="spellEnd"/>
+      <w:r>
+        <w:rPr>
+          <w:rFonts w:ascii="Georgia" w:hAnsi="Georgia" w:cs="Arial"/>
+          <w:szCs w:val="22"/>
+        </w:rPr>
+        <w:t xml:space="preserve"> focuses on the majority non-Christian Asian population; </w:t>
+      </w:r>
+      <w:proofErr w:type="spellStart"/>
+      <w:r>
+        <w:rPr>
+          <w:rFonts w:ascii="Georgia" w:hAnsi="Georgia" w:cs="Arial"/>
+          <w:szCs w:val="22"/>
+        </w:rPr>
+        <w:t>Ateek</w:t>
+      </w:r>
+      <w:proofErr w:type="spellEnd"/>
+      <w:r>
+        <w:rPr>
+          <w:rFonts w:ascii="Georgia" w:hAnsi="Georgia" w:cs="Arial"/>
+          <w:szCs w:val="22"/>
+        </w:rPr>
+        <w:t xml:space="preserve"> develops a theology of liberation questioning the Exodus narrative and land claims; Kyung uses </w:t>
+      </w:r>
+      <w:proofErr w:type="spellStart"/>
+      <w:r>
+        <w:rPr>
+          <w:rFonts w:ascii="Georgia" w:hAnsi="Georgia" w:cs="Arial"/>
+          <w:szCs w:val="22"/>
+        </w:rPr>
+        <w:t>Minjung</w:t>
+      </w:r>
+      <w:proofErr w:type="spellEnd"/>
+      <w:r>
+        <w:rPr>
+          <w:rFonts w:ascii="Georgia" w:hAnsi="Georgia" w:cs="Arial"/>
+          <w:szCs w:val="22"/>
+        </w:rPr>
+        <w:t xml:space="preserve"> theology, a theology of the masses, and identifies women as the “</w:t>
+      </w:r>
+      <w:proofErr w:type="spellStart"/>
+      <w:r>
+        <w:rPr>
+          <w:rFonts w:ascii="Georgia" w:hAnsi="Georgia" w:cs="Arial"/>
+          <w:szCs w:val="22"/>
+        </w:rPr>
+        <w:t>minjung</w:t>
+      </w:r>
+      <w:proofErr w:type="spellEnd"/>
+      <w:r>
+        <w:rPr>
+          <w:rFonts w:ascii="Georgia" w:hAnsi="Georgia" w:cs="Arial"/>
+          <w:szCs w:val="22"/>
+        </w:rPr>
+        <w:t xml:space="preserve"> within the </w:t>
+      </w:r>
+      <w:proofErr w:type="spellStart"/>
+      <w:r>
+        <w:rPr>
+          <w:rFonts w:ascii="Georgia" w:hAnsi="Georgia" w:cs="Arial"/>
+          <w:szCs w:val="22"/>
+        </w:rPr>
+        <w:t>minjung</w:t>
+      </w:r>
+      <w:proofErr w:type="spellEnd"/>
+      <w:r>
+        <w:rPr>
+          <w:rFonts w:ascii="Georgia" w:hAnsi="Georgia" w:cs="Arial"/>
+          <w:szCs w:val="22"/>
+        </w:rPr>
+        <w:t xml:space="preserve">.” </w:t>
+      </w:r>
+      <w:proofErr w:type="spellStart"/>
+      <w:r>
+        <w:rPr>
+          <w:rFonts w:ascii="Georgia" w:hAnsi="Georgia" w:cs="Arial"/>
+          <w:szCs w:val="22"/>
+        </w:rPr>
+        <w:t>Dalit</w:t>
+      </w:r>
+      <w:proofErr w:type="spellEnd"/>
+      <w:r>
+        <w:rPr>
+          <w:rFonts w:ascii="Georgia" w:hAnsi="Georgia" w:cs="Arial"/>
+          <w:szCs w:val="22"/>
+        </w:rPr>
+        <w:t xml:space="preserve"> theology does not have a single go to text, but has rather generated substantial reflections on caste and liberation. </w:t>
+      </w:r>
+    </w:p>
+    <w:p>
+      <w:pPr>
+        <w:rPr>
+          <w:rFonts w:ascii="Georgia" w:hAnsi="Georgia" w:cs="Arial"/>
+          <w:szCs w:val="22"/>
+        </w:rPr>
+      </w:pPr>
+    </w:p>
+    <w:p>
+      <w:pPr>
+        <w:rPr>
+          <w:rFonts w:ascii="Georgia" w:hAnsi="Georgia" w:cs="Arial"/>
+          <w:szCs w:val="22"/>
+        </w:rPr>
+      </w:pPr>
+      <w:r>
+        <w:rPr>
+          <w:rFonts w:ascii="Georgia" w:hAnsi="Georgia" w:cs="Arial"/>
+          <w:szCs w:val="22"/>
+        </w:rPr>
+        <w:t>c) Third generation (2000 — 2020):</w:t>
       </w:r>
     </w:p>
     <w:p>
@@ -1782,7 +1986,23 @@
           <w:rFonts w:ascii="Georgia" w:hAnsi="Georgia" w:cs="Arial"/>
           <w:szCs w:val="22"/>
         </w:rPr>
-        <w:t xml:space="preserve"> (2001) Marcella Althaus-Reid </w:t>
+        <w:t xml:space="preserve"> (2001) Marcella </w:t>
+      </w:r>
+      <w:proofErr w:type="spellStart"/>
+      <w:r>
+        <w:rPr>
+          <w:rFonts w:ascii="Georgia" w:hAnsi="Georgia" w:cs="Arial"/>
+          <w:szCs w:val="22"/>
+        </w:rPr>
+        <w:t>Althaus</w:t>
+      </w:r>
+      <w:proofErr w:type="spellEnd"/>
+      <w:r>
+        <w:rPr>
+          <w:rFonts w:ascii="Georgia" w:hAnsi="Georgia" w:cs="Arial"/>
+          <w:szCs w:val="22"/>
+        </w:rPr>
+        <w:t xml:space="preserve">-Reid </w:t>
       </w:r>
       <w:r>
         <w:rPr>
@@ -1797,7 +2017,55 @@
           <w:szCs w:val="22"/>
         </w:rPr>
         <w:br/>
-        <w:t>Probably the most important text in the tradition of liberation theology to be written in the 21st century. Althaus-Reids’ basic claim is that liberation theology has become decent, acceptable, and tamed, therefore it needs to be “indecented” through understanding that all theologies are sexual theologies, explicitly claiming the sexual in theological discourse, drawing heavily from queer theory and focusing on the poor woman in Latin America.</w:t>
+        <w:t xml:space="preserve">Probably the most important text in the tradition of liberation theology to be written in the 21st century. </w:t>
+      </w:r>
+      <w:proofErr w:type="spellStart"/>
+      <w:r>
+        <w:rPr>
+          <w:rFonts w:ascii="Georgia" w:hAnsi="Georgia" w:cs="Arial"/>
+          <w:szCs w:val="22"/>
+        </w:rPr>
+        <w:t>Althaus-Reids</w:t>
+      </w:r>
+      <w:proofErr w:type="spellEnd"/>
+      <w:r>
+        <w:rPr>
+          <w:rFonts w:ascii="Georgia" w:hAnsi="Georgia" w:cs="Arial"/>
+          <w:szCs w:val="22"/>
+        </w:rPr>
+        <w:t xml:space="preserve">’ basic claim is that liberation theology has become decent, acceptable, and </w:t>
+      </w:r>
+      <w:proofErr w:type="gramStart"/>
+      <w:r>
+        <w:rPr>
+          <w:rFonts w:ascii="Georgia" w:hAnsi="Georgia" w:cs="Arial"/>
+          <w:szCs w:val="22"/>
+        </w:rPr>
+        <w:t>tamed,</w:t>
+      </w:r>
+      <w:proofErr w:type="gramEnd"/>
+      <w:r>
+        <w:rPr>
+          <w:rFonts w:ascii="Georgia" w:hAnsi="Georgia" w:cs="Arial"/>
+          <w:szCs w:val="22"/>
+        </w:rPr>
+        <w:t xml:space="preserve"> therefore it needs to be “</w:t>
+      </w:r>
+      <w:proofErr w:type="spellStart"/>
+      <w:r>
+        <w:rPr>
+          <w:rFonts w:ascii="Georgia" w:hAnsi="Georgia" w:cs="Arial"/>
+          <w:szCs w:val="22"/>
+        </w:rPr>
+        <w:t>indecented</w:t>
+      </w:r>
+      <w:proofErr w:type="spellEnd"/>
+      <w:r>
+        <w:rPr>
+          <w:rFonts w:ascii="Georgia" w:hAnsi="Georgia" w:cs="Arial"/>
+          <w:szCs w:val="22"/>
+        </w:rPr>
+        <w:t>” through understanding that all theologies are sexual theologies, explicitly claiming the sexual in theological discourse, drawing heavily from queer theory and focusing on the poor woman in Latin America.</w:t>
       </w:r>
       <w:r>
         <w:rPr>
@@ -1847,7 +2115,39 @@
           <w:szCs w:val="22"/>
         </w:rPr>
         <w:br/>
-        <w:t xml:space="preserve">A short text introducing ideas about indigenous theology and liberation, drawing from the foundational works of Native American Vine Deloria Jr. who eviscerated White Christianity as antithetical to Native American life. Among Deloria’s works </w:t>
+        <w:t xml:space="preserve">A short text introducing ideas about indigenous theology and liberation, drawing from the foundational works of Native American Vine </w:t>
+      </w:r>
+      <w:proofErr w:type="spellStart"/>
+      <w:r>
+        <w:rPr>
+          <w:rFonts w:ascii="Georgia" w:hAnsi="Georgia" w:cs="Arial"/>
+          <w:szCs w:val="22"/>
+        </w:rPr>
+        <w:t>Deloria</w:t>
+      </w:r>
+      <w:proofErr w:type="spellEnd"/>
+      <w:r>
+        <w:rPr>
+          <w:rFonts w:ascii="Georgia" w:hAnsi="Georgia" w:cs="Arial"/>
+          <w:szCs w:val="22"/>
+        </w:rPr>
+        <w:t xml:space="preserve"> Jr. who eviscerated White Christianity as antithetical to Native American life. Among </w:t>
+      </w:r>
+      <w:proofErr w:type="spellStart"/>
+      <w:r>
+        <w:rPr>
+          <w:rFonts w:ascii="Georgia" w:hAnsi="Georgia" w:cs="Arial"/>
+          <w:szCs w:val="22"/>
+        </w:rPr>
+        <w:t>Deloria’s</w:t>
+      </w:r>
+      <w:proofErr w:type="spellEnd"/>
+      <w:r>
+        <w:rPr>
+          <w:rFonts w:ascii="Georgia" w:hAnsi="Georgia" w:cs="Arial"/>
+          <w:szCs w:val="22"/>
+        </w:rPr>
+        <w:t xml:space="preserve"> works </w:t>
       </w:r>
       <w:r>
         <w:rPr>
@@ -1927,6 +2227,22 @@
           <w:rFonts w:ascii="Georgia" w:hAnsi="Georgia" w:cs="Arial"/>
           <w:szCs w:val="22"/>
         </w:rPr>
+        <w:t xml:space="preserve"> (2013) Ivan </w:t>
+      </w:r>
+      <w:proofErr w:type="spellStart"/>
+      <w:r>
+        <w:rPr>
+          <w:rFonts w:ascii="Georgia" w:hAnsi="Georgia" w:cs="Arial"/>
+          <w:szCs w:val="22"/>
+        </w:rPr>
+        <w:t>Petrella</w:t>
+      </w:r>
+      <w:proofErr w:type="spellEnd"/>
+      <w:r>
+        <w:rPr>
+          <w:rFonts w:ascii="Georgia" w:hAnsi="Georgia" w:cs="Arial"/>
+          <w:szCs w:val="22"/>
+        </w:rPr>
         <w:t xml:space="preserve"> </w:t>
       </w:r>
       <w:r>
@@ -1934,13 +2250,6 @@
           <w:rFonts w:ascii="Georgia" w:hAnsi="Georgia" w:cs="Arial"/>
           <w:szCs w:val="22"/>
         </w:rPr>
-        <w:t xml:space="preserve">(2013) Ivan Petrella </w:t>
-      </w:r>
-      <w:r>
-        <w:rPr>
-          <w:rFonts w:ascii="Georgia" w:hAnsi="Georgia" w:cs="Arial"/>
-          <w:szCs w:val="22"/>
-        </w:rPr>
         <w:br/>
       </w:r>
       <w:r>
@@ -1949,14 +2258,7 @@
           <w:szCs w:val="22"/>
         </w:rPr>
         <w:br/>
-        <w:t xml:space="preserve">One of several texts that mark the general trend in the 21st century questioning the relevance of theologies of liberation. </w:t>
-      </w:r>
-      <w:r>
-        <w:rPr>
-          <w:rFonts w:ascii="Georgia" w:hAnsi="Georgia" w:cs="Arial"/>
-          <w:szCs w:val="22"/>
-        </w:rPr>
-        <w:t xml:space="preserve">On the other hand </w:t>
+        <w:t xml:space="preserve">One of several texts that mark the general trend in the 21st century questioning the relevance of theologies of liberation. On the other hand </w:t>
       </w:r>
       <w:r>
         <w:rPr>
@@ -1971,30 +2273,69 @@
           <w:rFonts w:ascii="Georgia" w:hAnsi="Georgia" w:cs="Arial"/>
           <w:szCs w:val="22"/>
         </w:rPr>
-        <w:t>(2013) edited by Thia Cooper try to suggest that theologies of liberation may see a return. So far, this seems to not yet have been the case. But what might the future hold?</w:t>
-      </w:r>
-    </w:p>
-    <w:p>
-      <w:pPr>
-        <w:rPr>
-          <w:rFonts w:ascii="Georgia" w:hAnsi="Georgia" w:cs="Arial"/>
-          <w:szCs w:val="22"/>
-        </w:rPr>
-      </w:pPr>
-    </w:p>
-    <w:p>
-      <w:pPr>
-        <w:rPr>
-          <w:rFonts w:ascii="Georgia" w:hAnsi="Georgia" w:cs="Arial"/>
-          <w:szCs w:val="22"/>
-        </w:rPr>
-      </w:pPr>
-      <w:r>
-        <w:rPr>
-          <w:rFonts w:ascii="Georgia" w:hAnsi="Georgia" w:cs="Arial"/>
-          <w:szCs w:val="22"/>
-        </w:rPr>
-        <w:t>Fourth generation (2020 — ):</w:t>
+        <w:t xml:space="preserve">(2013) edited by </w:t>
+      </w:r>
+      <w:proofErr w:type="spellStart"/>
+      <w:r>
+        <w:rPr>
+          <w:rFonts w:ascii="Georgia" w:hAnsi="Georgia" w:cs="Arial"/>
+          <w:szCs w:val="22"/>
+        </w:rPr>
+        <w:t>Thia</w:t>
+      </w:r>
+      <w:proofErr w:type="spellEnd"/>
+      <w:r>
+        <w:rPr>
+          <w:rFonts w:ascii="Georgia" w:hAnsi="Georgia" w:cs="Arial"/>
+          <w:szCs w:val="22"/>
+        </w:rPr>
+        <w:t xml:space="preserve"> Cooper tries</w:t>
+      </w:r>
+      <w:r>
+        <w:rPr>
+          <w:rFonts w:ascii="Georgia" w:hAnsi="Georgia" w:cs="Arial"/>
+          <w:szCs w:val="22"/>
+        </w:rPr>
+        <w:t xml:space="preserve"> to suggest that theologies of liberation may see a return. So far, this seems to not yet have been the case. But what might the future hold?</w:t>
+      </w:r>
+    </w:p>
+    <w:p>
+      <w:pPr>
+        <w:rPr>
+          <w:rFonts w:ascii="Georgia" w:hAnsi="Georgia" w:cs="Arial"/>
+          <w:szCs w:val="22"/>
+        </w:rPr>
+      </w:pPr>
+    </w:p>
+    <w:p>
+      <w:pPr>
+        <w:rPr>
+          <w:rFonts w:ascii="Georgia" w:hAnsi="Georgia" w:cs="Arial"/>
+          <w:szCs w:val="22"/>
+        </w:rPr>
+      </w:pPr>
+      <w:r>
+        <w:rPr>
+          <w:rFonts w:ascii="Georgia" w:hAnsi="Georgia" w:cs="Arial"/>
+          <w:szCs w:val="22"/>
+        </w:rPr>
+        <w:t xml:space="preserve">Fourth generation (2020 </w:t>
+      </w:r>
+      <w:proofErr w:type="gramStart"/>
+      <w:r>
+        <w:rPr>
+          <w:rFonts w:ascii="Georgia" w:hAnsi="Georgia" w:cs="Arial"/>
+          <w:szCs w:val="22"/>
+        </w:rPr>
+        <w:t>— )</w:t>
+      </w:r>
+      <w:proofErr w:type="gramEnd"/>
+      <w:r>
+        <w:rPr>
+          <w:rFonts w:ascii="Georgia" w:hAnsi="Georgia" w:cs="Arial"/>
+          <w:szCs w:val="22"/>
+        </w:rPr>
+        <w:t>:</w:t>
       </w:r>
     </w:p>
     <w:p>
@@ -2138,434 +2479,777 @@
         <w:rPr>
           <w:rFonts w:ascii="Georgia" w:hAnsi="Georgia" w:cs="Arial"/>
           <w:b/>
+          <w:szCs w:val="28"/>
+        </w:rPr>
+      </w:pPr>
+      <w:r>
+        <w:rPr>
+          <w:rFonts w:ascii="Georgia" w:hAnsi="Georgia" w:cs="Arial"/>
+          <w:i/>
+          <w:szCs w:val="28"/>
+        </w:rPr>
+        <w:t>There was a time</w:t>
+      </w:r>
+      <w:r>
+        <w:rPr>
+          <w:rFonts w:ascii="Georgia" w:hAnsi="Georgia" w:cs="Arial"/>
+          <w:i/>
+          <w:szCs w:val="28"/>
+        </w:rPr>
+        <w:t xml:space="preserve"> […]</w:t>
+      </w:r>
+      <w:r>
+        <w:rPr>
+          <w:rFonts w:ascii="Georgia" w:hAnsi="Georgia" w:cs="Arial"/>
+          <w:i/>
+          <w:szCs w:val="28"/>
+        </w:rPr>
+        <w:t xml:space="preserve"> when the term “Asian American” was not merely a demographic category, but a fight you were picking with the world, an argument you intended to draw out with indifferent or hostile parties.</w:t>
+      </w:r>
+      <w:r>
+        <w:rPr>
+          <w:rFonts w:ascii="Georgia" w:hAnsi="Georgia" w:cs="Arial"/>
+          <w:i/>
+          <w:szCs w:val="28"/>
+        </w:rPr>
+        <w:br/>
+      </w:r>
+      <w:r>
+        <w:rPr>
+          <w:rFonts w:ascii="Georgia" w:hAnsi="Georgia" w:cs="Arial"/>
+          <w:i/>
+          <w:szCs w:val="28"/>
+        </w:rPr>
+        <w:br/>
+      </w:r>
+      <w:r>
+        <w:rPr>
+          <w:rFonts w:ascii="Georgia" w:hAnsi="Georgia" w:cs="Arial"/>
+          <w:szCs w:val="28"/>
+        </w:rPr>
+        <w:tab/>
+      </w:r>
+      <w:r>
+        <w:rPr>
+          <w:rFonts w:ascii="Georgia" w:hAnsi="Georgia" w:cs="Arial"/>
+          <w:szCs w:val="28"/>
+        </w:rPr>
+        <w:tab/>
+      </w:r>
+      <w:r>
+        <w:rPr>
+          <w:rFonts w:ascii="Georgia" w:hAnsi="Georgia" w:cs="Arial"/>
+          <w:szCs w:val="28"/>
+        </w:rPr>
+        <w:tab/>
+      </w:r>
+      <w:r>
+        <w:rPr>
+          <w:rFonts w:ascii="Georgia" w:hAnsi="Georgia" w:cs="Arial"/>
+          <w:szCs w:val="28"/>
+        </w:rPr>
+        <w:tab/>
+      </w:r>
+      <w:r>
+        <w:rPr>
+          <w:rFonts w:ascii="Georgia" w:hAnsi="Georgia" w:cs="Arial"/>
+          <w:szCs w:val="28"/>
+        </w:rPr>
+        <w:tab/>
+      </w:r>
+      <w:r>
+        <w:rPr>
+          <w:rFonts w:ascii="Georgia" w:hAnsi="Georgia" w:cs="Arial"/>
+          <w:szCs w:val="28"/>
+        </w:rPr>
+        <w:t>— Jeff Chang</w:t>
+      </w:r>
+    </w:p>
+    <w:p>
+      <w:pPr>
+        <w:rPr>
+          <w:rFonts w:ascii="Georgia" w:hAnsi="Georgia" w:cs="Arial"/>
+          <w:szCs w:val="22"/>
+        </w:rPr>
+      </w:pPr>
+    </w:p>
+    <w:p>
+      <w:pPr>
+        <w:rPr>
+          <w:rFonts w:ascii="Georgia" w:hAnsi="Georgia" w:cs="Arial"/>
+          <w:szCs w:val="22"/>
+        </w:rPr>
+      </w:pPr>
+    </w:p>
+    <w:p>
+      <w:pPr>
+        <w:rPr>
+          <w:rFonts w:ascii="Georgia" w:hAnsi="Georgia" w:cs="Arial"/>
+          <w:szCs w:val="22"/>
+        </w:rPr>
+      </w:pPr>
+    </w:p>
+    <w:p>
+      <w:pPr>
+        <w:rPr>
+          <w:rFonts w:ascii="Georgia" w:hAnsi="Georgia" w:cs="Arial"/>
+          <w:szCs w:val="22"/>
+        </w:rPr>
+      </w:pPr>
+    </w:p>
+    <w:p>
+      <w:pPr>
+        <w:rPr>
+          <w:rFonts w:ascii="Georgia" w:hAnsi="Georgia" w:cs="Arial"/>
+          <w:szCs w:val="22"/>
+        </w:rPr>
+      </w:pPr>
+    </w:p>
+    <w:p>
+      <w:pPr>
+        <w:rPr>
+          <w:rFonts w:ascii="Georgia" w:hAnsi="Georgia" w:cs="Arial"/>
+          <w:szCs w:val="22"/>
+        </w:rPr>
+      </w:pPr>
+    </w:p>
+    <w:p>
+      <w:pPr>
+        <w:rPr>
+          <w:rFonts w:ascii="Georgia" w:hAnsi="Georgia" w:cs="Arial"/>
+          <w:szCs w:val="22"/>
+        </w:rPr>
+      </w:pPr>
+    </w:p>
+    <w:p>
+      <w:pPr>
+        <w:rPr>
+          <w:rFonts w:ascii="Georgia" w:hAnsi="Georgia" w:cs="Arial"/>
+          <w:szCs w:val="22"/>
+        </w:rPr>
+      </w:pPr>
+    </w:p>
+    <w:p>
+      <w:pPr>
+        <w:rPr>
+          <w:rFonts w:ascii="Georgia" w:hAnsi="Georgia" w:cs="Arial"/>
+          <w:szCs w:val="22"/>
+        </w:rPr>
+      </w:pPr>
+    </w:p>
+    <w:p>
+      <w:pPr>
+        <w:rPr>
+          <w:rFonts w:ascii="Georgia" w:hAnsi="Georgia" w:cs="Arial"/>
+          <w:szCs w:val="22"/>
+        </w:rPr>
+      </w:pPr>
+    </w:p>
+    <w:p>
+      <w:pPr>
+        <w:rPr>
+          <w:rFonts w:ascii="Georgia" w:hAnsi="Georgia" w:cs="Arial"/>
+          <w:szCs w:val="22"/>
+        </w:rPr>
+      </w:pPr>
+    </w:p>
+    <w:p>
+      <w:pPr>
+        <w:rPr>
+          <w:rFonts w:ascii="Georgia" w:hAnsi="Georgia" w:cs="Arial"/>
+          <w:szCs w:val="22"/>
+        </w:rPr>
+      </w:pPr>
+    </w:p>
+    <w:p>
+      <w:pPr>
+        <w:rPr>
+          <w:rFonts w:ascii="Georgia" w:hAnsi="Georgia" w:cs="Arial"/>
+          <w:szCs w:val="22"/>
+        </w:rPr>
+      </w:pPr>
+    </w:p>
+    <w:p>
+      <w:pPr>
+        <w:rPr>
+          <w:rFonts w:ascii="Georgia" w:hAnsi="Georgia" w:cs="Arial"/>
           <w:sz w:val="28"/>
-          <w:szCs w:val="28"/>
-        </w:rPr>
-      </w:pPr>
-      <w:r>
+          <w:szCs w:val="22"/>
+        </w:rPr>
+      </w:pPr>
+      <w:r>
+        <w:rPr>
+          <w:rFonts w:ascii="Georgia" w:hAnsi="Georgia" w:cs="Arial"/>
+          <w:sz w:val="28"/>
+          <w:szCs w:val="22"/>
+        </w:rPr>
+        <w:br w:type="page"/>
+      </w:r>
+      <w:r>
+        <w:rPr>
+          <w:rFonts w:ascii="Georgia" w:hAnsi="Georgia" w:cs="Arial"/>
+          <w:b/>
+          <w:sz w:val="28"/>
+          <w:szCs w:val="22"/>
+        </w:rPr>
+        <w:t>Asian American identity</w:t>
+      </w:r>
+    </w:p>
+    <w:p>
+      <w:pPr>
+        <w:rPr>
+          <w:rFonts w:ascii="Georgia" w:hAnsi="Georgia" w:cs="Arial"/>
+          <w:b/>
+          <w:szCs w:val="22"/>
+        </w:rPr>
+      </w:pPr>
+    </w:p>
+    <w:p>
+      <w:pPr>
+        <w:rPr>
+          <w:rFonts w:ascii="Georgia" w:hAnsi="Georgia" w:cs="Arial"/>
+          <w:szCs w:val="22"/>
+        </w:rPr>
+      </w:pPr>
+      <w:r>
+        <w:rPr>
+          <w:rFonts w:ascii="Georgia" w:hAnsi="Georgia" w:cs="Arial"/>
+          <w:szCs w:val="22"/>
+        </w:rPr>
+        <w:t xml:space="preserve">Asian American identity was established around the time of the Third World Liberation Front strikes in 1968 at San Francisco State University and UC Berkeley in 1968. This started the fight to establish Asian American studies at various universities across the USA. </w:t>
+      </w:r>
+    </w:p>
+    <w:p>
+      <w:pPr>
+        <w:rPr>
+          <w:rFonts w:ascii="Georgia" w:hAnsi="Georgia" w:cs="Arial"/>
+          <w:szCs w:val="22"/>
+        </w:rPr>
+      </w:pPr>
+    </w:p>
+    <w:p>
+      <w:pPr>
+        <w:rPr>
+          <w:rFonts w:ascii="Georgia" w:hAnsi="Georgia" w:cs="Arial"/>
+          <w:szCs w:val="22"/>
+        </w:rPr>
+      </w:pPr>
+      <w:r>
+        <w:rPr>
+          <w:rFonts w:ascii="Georgia" w:hAnsi="Georgia" w:cs="Arial"/>
+          <w:szCs w:val="22"/>
+        </w:rPr>
+        <w:t>This struggle remained largely academic until the 1982 murder of Chinese American Vincent Chin in Detroit by two white men, accusing him for the success of the Japanese auto industry and its effects on the US market. Asian Americans rose in protest of the $3000 fine and no jail time given to the murderers.</w:t>
+      </w:r>
+    </w:p>
+    <w:p>
+      <w:pPr>
+        <w:rPr>
+          <w:rFonts w:ascii="Georgia" w:hAnsi="Georgia" w:cs="Arial"/>
+          <w:szCs w:val="22"/>
+        </w:rPr>
+      </w:pPr>
+    </w:p>
+    <w:p>
+      <w:pPr>
+        <w:rPr>
+          <w:rFonts w:ascii="Georgia" w:hAnsi="Georgia" w:cs="Arial"/>
+          <w:szCs w:val="22"/>
+        </w:rPr>
+      </w:pPr>
+      <w:r>
+        <w:rPr>
+          <w:rFonts w:ascii="Georgia" w:hAnsi="Georgia" w:cs="Arial"/>
+          <w:szCs w:val="22"/>
+        </w:rPr>
+        <w:t xml:space="preserve">In those days, especially before the 1965 immigration act, Asians in the US were largely </w:t>
+      </w:r>
+      <w:proofErr w:type="spellStart"/>
+      <w:r>
+        <w:rPr>
+          <w:rFonts w:ascii="Georgia" w:hAnsi="Georgia" w:cs="Arial"/>
+          <w:szCs w:val="22"/>
+        </w:rPr>
+        <w:t>Filipinx</w:t>
+      </w:r>
+      <w:proofErr w:type="spellEnd"/>
+      <w:r>
+        <w:rPr>
+          <w:rFonts w:ascii="Georgia" w:hAnsi="Georgia" w:cs="Arial"/>
+          <w:szCs w:val="22"/>
+        </w:rPr>
+        <w:t>, Chinese, Japanese, and Korean. The US bombed the Philippines and Japan and Korea. Next they bombed Vietnam and Cambodia and Laos, and then let some refugees in. Then they bombed Afghanistan and Iraq and Syria and Yemen—and Palestine by association—and don’t want to let refugees in. As the saying goes, we are here because you were there.</w:t>
+      </w:r>
+    </w:p>
+    <w:p>
+      <w:pPr>
+        <w:rPr>
+          <w:rFonts w:ascii="Georgia" w:hAnsi="Georgia" w:cs="Arial"/>
+          <w:szCs w:val="22"/>
+        </w:rPr>
+      </w:pPr>
+    </w:p>
+    <w:p>
+      <w:pPr>
+        <w:rPr>
+          <w:rFonts w:ascii="Georgia" w:hAnsi="Georgia" w:cs="Arial"/>
+          <w:szCs w:val="22"/>
+        </w:rPr>
+      </w:pPr>
+      <w:r>
+        <w:rPr>
+          <w:rFonts w:ascii="Georgia" w:hAnsi="Georgia" w:cs="Arial"/>
+          <w:szCs w:val="22"/>
+        </w:rPr>
+        <w:t xml:space="preserve">Asian American identity is broader than ever. We are far richer and poorer than </w:t>
+      </w:r>
+      <w:r>
+        <w:rPr>
+          <w:rFonts w:ascii="Georgia" w:hAnsi="Georgia" w:cs="Arial"/>
+          <w:szCs w:val="22"/>
+        </w:rPr>
+        <w:t xml:space="preserve">ever. We are still being trafficked, abused, exploited, </w:t>
+      </w:r>
+      <w:proofErr w:type="spellStart"/>
+      <w:r>
+        <w:rPr>
+          <w:rFonts w:ascii="Georgia" w:hAnsi="Georgia" w:cs="Arial"/>
+          <w:szCs w:val="22"/>
+        </w:rPr>
+        <w:t>orientalized</w:t>
+      </w:r>
+      <w:proofErr w:type="spellEnd"/>
+      <w:r>
+        <w:rPr>
+          <w:rFonts w:ascii="Georgia" w:hAnsi="Georgia" w:cs="Arial"/>
+          <w:szCs w:val="22"/>
+        </w:rPr>
+        <w:t xml:space="preserve">, and made other. We oppose white supremacist domination. We must destroy racial capitalism. </w:t>
+      </w:r>
+    </w:p>
+    <w:p>
+      <w:pPr>
+        <w:rPr>
+          <w:rFonts w:ascii="Georgia" w:hAnsi="Georgia" w:cs="Arial"/>
+          <w:szCs w:val="22"/>
+        </w:rPr>
+      </w:pPr>
+    </w:p>
+    <w:p>
+      <w:pPr>
+        <w:rPr>
+          <w:rFonts w:ascii="Georgia" w:hAnsi="Georgia" w:cs="Arial"/>
+          <w:szCs w:val="22"/>
+        </w:rPr>
+      </w:pPr>
+      <w:r>
+        <w:rPr>
+          <w:rFonts w:ascii="Georgia" w:hAnsi="Georgia" w:cs="Arial"/>
+          <w:szCs w:val="22"/>
+        </w:rPr>
+        <w:t xml:space="preserve">It is time to make Asian America radical again. </w:t>
+      </w:r>
+      <w:r>
+        <w:rPr>
+          <w:rFonts w:ascii="Georgia" w:hAnsi="Georgia" w:cs="Arial"/>
+          <w:szCs w:val="22"/>
+        </w:rPr>
+        <w:br w:type="page"/>
+      </w:r>
+    </w:p>
+    <w:p>
+      <w:pPr>
+        <w:jc w:val="center"/>
+        <w:rPr>
+          <w:rFonts w:ascii="Georgia" w:hAnsi="Georgia" w:cs="Arial"/>
+          <w:sz w:val="28"/>
+          <w:szCs w:val="28"/>
+        </w:rPr>
+      </w:pPr>
+    </w:p>
+    <w:p>
+      <w:pPr>
+        <w:jc w:val="center"/>
+        <w:rPr>
+          <w:rFonts w:ascii="Georgia" w:hAnsi="Georgia" w:cs="Arial"/>
+          <w:sz w:val="28"/>
+          <w:szCs w:val="28"/>
+        </w:rPr>
+      </w:pPr>
+    </w:p>
+    <w:p>
+      <w:pPr>
+        <w:jc w:val="center"/>
+        <w:rPr>
+          <w:rFonts w:ascii="Georgia" w:hAnsi="Georgia" w:cs="Arial"/>
+          <w:sz w:val="28"/>
+          <w:szCs w:val="28"/>
+        </w:rPr>
+      </w:pPr>
+    </w:p>
+    <w:p>
+      <w:pPr>
+        <w:jc w:val="center"/>
+        <w:rPr>
+          <w:rFonts w:ascii="Georgia" w:hAnsi="Georgia" w:cs="Arial"/>
+          <w:sz w:val="28"/>
+          <w:szCs w:val="28"/>
+        </w:rPr>
+      </w:pPr>
+    </w:p>
+    <w:p>
+      <w:pPr>
+        <w:jc w:val="center"/>
+        <w:rPr>
+          <w:rFonts w:ascii="Georgia" w:hAnsi="Georgia" w:cs="Arial"/>
+          <w:sz w:val="28"/>
+          <w:szCs w:val="28"/>
+        </w:rPr>
+      </w:pPr>
+    </w:p>
+    <w:p>
+      <w:pPr>
+        <w:jc w:val="center"/>
+        <w:rPr>
+          <w:rFonts w:ascii="Georgia" w:hAnsi="Georgia" w:cs="Arial"/>
+          <w:sz w:val="28"/>
+          <w:szCs w:val="28"/>
+        </w:rPr>
+      </w:pPr>
+    </w:p>
+    <w:p>
+      <w:pPr>
+        <w:jc w:val="center"/>
+        <w:rPr>
+          <w:rFonts w:ascii="Georgia" w:hAnsi="Georgia" w:cs="Arial"/>
+          <w:sz w:val="28"/>
+          <w:szCs w:val="28"/>
+        </w:rPr>
+      </w:pPr>
+    </w:p>
+    <w:p>
+      <w:pPr>
+        <w:jc w:val="center"/>
+        <w:rPr>
+          <w:rFonts w:ascii="Georgia" w:hAnsi="Georgia" w:cs="Arial"/>
+          <w:sz w:val="28"/>
+          <w:szCs w:val="28"/>
+        </w:rPr>
+      </w:pPr>
+    </w:p>
+    <w:p>
+      <w:pPr>
+        <w:jc w:val="center"/>
+        <w:rPr>
+          <w:rFonts w:ascii="Georgia" w:hAnsi="Georgia" w:cs="Arial"/>
+          <w:sz w:val="28"/>
+          <w:szCs w:val="28"/>
+        </w:rPr>
+      </w:pPr>
+    </w:p>
+    <w:p>
+      <w:pPr>
+        <w:jc w:val="center"/>
+        <w:rPr>
+          <w:rFonts w:ascii="Georgia" w:hAnsi="Georgia" w:cs="Arial"/>
+          <w:sz w:val="28"/>
+          <w:szCs w:val="28"/>
+        </w:rPr>
+      </w:pPr>
+    </w:p>
+    <w:p>
+      <w:pPr>
+        <w:jc w:val="center"/>
         <w:rPr>
           <w:rFonts w:ascii="Georgia" w:hAnsi="Georgia" w:cs="Arial"/>
           <w:i/>
+          <w:szCs w:val="28"/>
+        </w:rPr>
+      </w:pPr>
+      <w:r>
+        <w:rPr>
+          <w:rFonts w:ascii="Georgia" w:hAnsi="Georgia" w:cs="Arial"/>
+          <w:i/>
+          <w:szCs w:val="28"/>
+        </w:rPr>
+        <w:t xml:space="preserve">White appeals to “wait and talk it over” are irrelevant when children are dying and men and women are being tortured. We will not let whitey cool this one with his pious love ethic </w:t>
+      </w:r>
+      <w:r>
+        <w:rPr>
+          <w:rFonts w:ascii="Georgia" w:hAnsi="Georgia" w:cs="Arial"/>
+          <w:i/>
+          <w:szCs w:val="28"/>
+        </w:rPr>
+        <w:t>but will seek to enhance our hostility, bringing it to its full manifestation.</w:t>
+      </w:r>
+    </w:p>
+    <w:p>
+      <w:pPr>
+        <w:jc w:val="center"/>
+        <w:rPr>
+          <w:rFonts w:ascii="Georgia" w:hAnsi="Georgia" w:cs="Arial"/>
+          <w:i/>
+          <w:szCs w:val="28"/>
+        </w:rPr>
+      </w:pPr>
+    </w:p>
+    <w:p>
+      <w:pPr>
+        <w:jc w:val="center"/>
+        <w:rPr>
+          <w:rFonts w:ascii="Georgia" w:hAnsi="Georgia" w:cs="Arial"/>
+          <w:i/>
+          <w:szCs w:val="28"/>
+        </w:rPr>
+      </w:pPr>
+    </w:p>
+    <w:p>
+      <w:pPr>
+        <w:jc w:val="center"/>
+        <w:rPr>
+          <w:rFonts w:ascii="Georgia" w:hAnsi="Georgia" w:cs="Arial"/>
+          <w:i/>
+          <w:szCs w:val="28"/>
+        </w:rPr>
+      </w:pPr>
+    </w:p>
+    <w:p>
+      <w:pPr>
+        <w:jc w:val="center"/>
+        <w:rPr>
+          <w:rFonts w:ascii="Georgia" w:hAnsi="Georgia" w:cs="Arial"/>
+          <w:i/>
+          <w:szCs w:val="28"/>
+        </w:rPr>
+      </w:pPr>
+      <w:r>
+        <w:rPr>
+          <w:rFonts w:ascii="Georgia" w:hAnsi="Georgia" w:cs="Arial"/>
+          <w:i/>
+          <w:szCs w:val="28"/>
+        </w:rPr>
+        <w:t>To be black is to be committed to destroying everything this country loves and adores. Creativity and passion are possible when one stands where the black person stands, the one who has visions of the future because the present is unbearable.</w:t>
+      </w:r>
+    </w:p>
+    <w:p>
+      <w:pPr>
+        <w:jc w:val="center"/>
+        <w:rPr>
+          <w:rFonts w:ascii="Georgia" w:hAnsi="Georgia" w:cs="Arial"/>
+          <w:i/>
+          <w:szCs w:val="28"/>
+        </w:rPr>
+      </w:pPr>
+    </w:p>
+    <w:p>
+      <w:pPr>
+        <w:jc w:val="center"/>
+        <w:rPr>
+          <w:rFonts w:ascii="Georgia" w:hAnsi="Georgia" w:cs="Arial"/>
+          <w:i/>
+          <w:szCs w:val="28"/>
+        </w:rPr>
+      </w:pPr>
+    </w:p>
+    <w:p>
+      <w:pPr>
+        <w:jc w:val="center"/>
+        <w:rPr>
+          <w:rFonts w:ascii="Georgia" w:hAnsi="Georgia" w:cs="Arial"/>
+          <w:i/>
+          <w:szCs w:val="28"/>
+        </w:rPr>
+      </w:pPr>
+    </w:p>
+    <w:p>
+      <w:pPr>
+        <w:jc w:val="center"/>
+        <w:rPr>
+          <w:rFonts w:ascii="Georgia" w:hAnsi="Georgia" w:cs="Arial"/>
+          <w:i/>
+          <w:szCs w:val="28"/>
+        </w:rPr>
+      </w:pPr>
+      <w:r>
+        <w:rPr>
+          <w:rFonts w:ascii="Georgia" w:hAnsi="Georgia" w:cs="Arial"/>
+          <w:i/>
+          <w:szCs w:val="28"/>
+        </w:rPr>
+        <w:t>The black experience is the feeling one has when attacking the enemy of black humanity by throwing a Molotov cocktail into a white-owned building and watching it go up in flames. We know, of course, that getting rid of evil takes something more than burning down buildings, but one must start somewhere.</w:t>
+      </w:r>
+    </w:p>
+    <w:p>
+      <w:pPr>
+        <w:jc w:val="center"/>
+        <w:rPr>
+          <w:rFonts w:ascii="Georgia" w:hAnsi="Georgia" w:cs="Arial"/>
+          <w:i/>
+          <w:szCs w:val="28"/>
+        </w:rPr>
+      </w:pPr>
+    </w:p>
+    <w:p>
+      <w:pPr>
+        <w:jc w:val="center"/>
+        <w:rPr>
+          <w:rFonts w:ascii="Georgia" w:hAnsi="Georgia" w:cs="Arial"/>
+          <w:szCs w:val="22"/>
+        </w:rPr>
+      </w:pPr>
+      <w:r>
+        <w:rPr>
+          <w:rFonts w:ascii="Georgia" w:hAnsi="Georgia" w:cs="Arial"/>
+          <w:i/>
+          <w:szCs w:val="28"/>
+        </w:rPr>
+        <w:tab/>
+      </w:r>
+      <w:r>
+        <w:rPr>
+          <w:rFonts w:ascii="Georgia" w:hAnsi="Georgia" w:cs="Arial"/>
+          <w:i/>
+          <w:szCs w:val="28"/>
+        </w:rPr>
+        <w:tab/>
+      </w:r>
+      <w:r>
+        <w:rPr>
+          <w:rFonts w:ascii="Georgia" w:hAnsi="Georgia" w:cs="Arial"/>
+          <w:i/>
+          <w:szCs w:val="28"/>
+        </w:rPr>
+        <w:tab/>
+      </w:r>
+      <w:r>
+        <w:rPr>
+          <w:rFonts w:ascii="Georgia" w:hAnsi="Georgia" w:cs="Arial"/>
+          <w:i/>
+          <w:szCs w:val="28"/>
+        </w:rPr>
+        <w:tab/>
+      </w:r>
+      <w:r>
+        <w:rPr>
+          <w:rFonts w:ascii="Georgia" w:hAnsi="Georgia" w:cs="Arial"/>
+          <w:i/>
+          <w:szCs w:val="28"/>
+        </w:rPr>
+        <w:tab/>
+        <w:t xml:space="preserve">— </w:t>
+      </w:r>
+      <w:r>
+        <w:rPr>
+          <w:rFonts w:ascii="Georgia" w:hAnsi="Georgia" w:cs="Arial"/>
+          <w:szCs w:val="28"/>
+        </w:rPr>
+        <w:t>James Cone</w:t>
+      </w:r>
+      <w:r>
+        <w:rPr>
+          <w:rFonts w:ascii="Georgia" w:hAnsi="Georgia" w:cs="Arial"/>
+          <w:szCs w:val="22"/>
+        </w:rPr>
+        <w:br w:type="page"/>
+      </w:r>
+    </w:p>
+    <w:p>
+      <w:pPr>
+        <w:rPr>
+          <w:rFonts w:ascii="Georgia" w:eastAsia="Times New Roman" w:hAnsi="Georgia" w:cs="Times New Roman"/>
+          <w:color w:val="222222"/>
           <w:sz w:val="28"/>
-          <w:szCs w:val="28"/>
-        </w:rPr>
-        <w:t>Facing Ourselves: Reflecting on Praxis</w:t>
-      </w:r>
-      <w:r>
-        <w:rPr>
-          <w:rFonts w:ascii="Georgia" w:hAnsi="Georgia" w:cs="Arial"/>
-          <w:i/>
-          <w:sz w:val="28"/>
-          <w:szCs w:val="28"/>
-        </w:rPr>
-        <w:br/>
-      </w:r>
-      <w:r>
-        <w:rPr>
-          <w:rFonts w:ascii="Georgia" w:hAnsi="Georgia" w:cs="Arial"/>
-          <w:i/>
-          <w:sz w:val="28"/>
-          <w:szCs w:val="28"/>
-        </w:rPr>
-        <w:br/>
-      </w:r>
-    </w:p>
-    <w:p>
-      <w:pPr>
-        <w:rPr>
-          <w:rFonts w:ascii="Georgia" w:hAnsi="Georgia" w:cs="Arial"/>
-          <w:szCs w:val="22"/>
-        </w:rPr>
-      </w:pPr>
-    </w:p>
-    <w:p>
-      <w:pPr>
-        <w:rPr>
-          <w:rFonts w:ascii="Georgia" w:hAnsi="Georgia" w:cs="Arial"/>
-          <w:szCs w:val="22"/>
-        </w:rPr>
-      </w:pPr>
-    </w:p>
-    <w:p>
-      <w:pPr>
-        <w:rPr>
-          <w:rFonts w:ascii="Georgia" w:hAnsi="Georgia" w:cs="Arial"/>
-          <w:szCs w:val="22"/>
-        </w:rPr>
-      </w:pPr>
-    </w:p>
-    <w:p>
-      <w:pPr>
-        <w:rPr>
-          <w:rFonts w:ascii="Georgia" w:hAnsi="Georgia" w:cs="Arial"/>
-          <w:szCs w:val="22"/>
-        </w:rPr>
-      </w:pPr>
-    </w:p>
-    <w:p>
-      <w:pPr>
-        <w:rPr>
-          <w:rFonts w:ascii="Georgia" w:hAnsi="Georgia" w:cs="Arial"/>
-          <w:szCs w:val="22"/>
-        </w:rPr>
-      </w:pPr>
-    </w:p>
-    <w:p>
-      <w:pPr>
-        <w:rPr>
-          <w:rFonts w:ascii="Georgia" w:hAnsi="Georgia" w:cs="Arial"/>
-          <w:szCs w:val="22"/>
-        </w:rPr>
-      </w:pPr>
-    </w:p>
-    <w:p>
-      <w:pPr>
-        <w:rPr>
-          <w:rFonts w:ascii="Georgia" w:hAnsi="Georgia" w:cs="Arial"/>
-          <w:szCs w:val="22"/>
-        </w:rPr>
-      </w:pPr>
-    </w:p>
-    <w:p>
-      <w:pPr>
-        <w:rPr>
-          <w:rFonts w:ascii="Georgia" w:hAnsi="Georgia" w:cs="Arial"/>
-          <w:szCs w:val="22"/>
-        </w:rPr>
-      </w:pPr>
-    </w:p>
-    <w:p>
-      <w:pPr>
-        <w:rPr>
-          <w:rFonts w:ascii="Georgia" w:hAnsi="Georgia" w:cs="Arial"/>
-          <w:szCs w:val="22"/>
-        </w:rPr>
-      </w:pPr>
-    </w:p>
-    <w:p>
-      <w:pPr>
-        <w:rPr>
-          <w:rFonts w:ascii="Georgia" w:hAnsi="Georgia" w:cs="Arial"/>
-          <w:szCs w:val="22"/>
-        </w:rPr>
-      </w:pPr>
-    </w:p>
-    <w:p>
-      <w:pPr>
-        <w:rPr>
-          <w:rFonts w:ascii="Georgia" w:hAnsi="Georgia" w:cs="Arial"/>
-          <w:szCs w:val="22"/>
-        </w:rPr>
-      </w:pPr>
-    </w:p>
-    <w:p>
-      <w:pPr>
-        <w:rPr>
-          <w:rFonts w:ascii="Georgia" w:hAnsi="Georgia" w:cs="Arial"/>
-          <w:szCs w:val="22"/>
-        </w:rPr>
-      </w:pPr>
-    </w:p>
-    <w:p>
-      <w:pPr>
-        <w:rPr>
-          <w:rFonts w:ascii="Georgia" w:hAnsi="Georgia" w:cs="Arial"/>
-          <w:szCs w:val="22"/>
-        </w:rPr>
-      </w:pPr>
-    </w:p>
-    <w:p>
-      <w:pPr>
-        <w:rPr>
-          <w:rFonts w:ascii="Georgia" w:hAnsi="Georgia" w:cs="Arial"/>
-          <w:szCs w:val="22"/>
-        </w:rPr>
-      </w:pPr>
-      <w:r>
-        <w:rPr>
-          <w:rFonts w:ascii="Georgia" w:hAnsi="Georgia" w:cs="Arial"/>
-          <w:szCs w:val="22"/>
-        </w:rPr>
-        <w:br w:type="page"/>
-      </w:r>
-      <w:r>
-        <w:rPr>
-          <w:rFonts w:ascii="Georgia" w:hAnsi="Georgia" w:cs="Arial"/>
-          <w:b/>
-          <w:szCs w:val="22"/>
-        </w:rPr>
-        <w:t>0</w:t>
-      </w:r>
-      <w:r>
-        <w:rPr>
-          <w:rFonts w:ascii="Georgia" w:hAnsi="Georgia" w:cs="Arial"/>
-          <w:b/>
-          <w:szCs w:val="22"/>
-        </w:rPr>
-        <w:t xml:space="preserve">. </w:t>
-      </w:r>
-      <w:r>
-        <w:rPr>
-          <w:rFonts w:ascii="Georgia" w:hAnsi="Georgia" w:cs="Arial"/>
-          <w:b/>
-          <w:szCs w:val="22"/>
-        </w:rPr>
-        <w:t>Asian American i</w:t>
-      </w:r>
-      <w:r>
-        <w:rPr>
-          <w:rFonts w:ascii="Georgia" w:hAnsi="Georgia" w:cs="Arial"/>
-          <w:b/>
-          <w:szCs w:val="22"/>
-        </w:rPr>
-        <w:t>dentity</w:t>
-      </w:r>
-    </w:p>
-    <w:p>
-      <w:pPr>
-        <w:rPr>
-          <w:rFonts w:ascii="Georgia" w:hAnsi="Georgia" w:cs="Arial"/>
-          <w:b/>
-          <w:szCs w:val="22"/>
-        </w:rPr>
-      </w:pPr>
-    </w:p>
-    <w:p>
-      <w:pPr>
-        <w:rPr>
-          <w:rFonts w:ascii="Georgia" w:hAnsi="Georgia" w:cs="Arial"/>
-          <w:szCs w:val="22"/>
-        </w:rPr>
-      </w:pPr>
-      <w:r>
-        <w:rPr>
-          <w:rFonts w:ascii="Georgia" w:hAnsi="Georgia" w:cs="Arial"/>
-          <w:szCs w:val="22"/>
-        </w:rPr>
-        <w:t xml:space="preserve">Asian American identity was established around the time of the Third World Liberation Front strikes in 1968 at San Francisco State University and UC Berkeley in 1968. This started the fight to establish Asian American studies at various universities across the USA. This struggle remained largely academic until the 1982 murder of Chinese American Vincent Chin in Detroit by two white men, accusing him for the success of the Japanese auto industry and its effects on the US </w:t>
-      </w:r>
-      <w:r>
-        <w:rPr>
-          <w:rFonts w:ascii="Georgia" w:hAnsi="Georgia" w:cs="Arial"/>
-          <w:szCs w:val="22"/>
-        </w:rPr>
-        <w:t>market. Asian Americans rose in protest of the $3000 fine and no jail time given to the murderers.</w:t>
-      </w:r>
-    </w:p>
-    <w:p>
-      <w:pPr>
-        <w:rPr>
-          <w:rFonts w:ascii="Georgia" w:hAnsi="Georgia" w:cs="Arial"/>
-          <w:szCs w:val="22"/>
-        </w:rPr>
-      </w:pPr>
-    </w:p>
-    <w:p>
-      <w:pPr>
-        <w:rPr>
-          <w:rFonts w:ascii="Georgia" w:hAnsi="Georgia" w:cs="Arial"/>
-          <w:szCs w:val="22"/>
-        </w:rPr>
-      </w:pPr>
-      <w:r>
-        <w:rPr>
-          <w:rFonts w:ascii="Georgia" w:hAnsi="Georgia" w:cs="Arial"/>
-          <w:szCs w:val="22"/>
-        </w:rPr>
-        <w:t>Do you identify as Asian American? Why or why not? Who does the Asian American under- and over-represent?</w:t>
-      </w:r>
-    </w:p>
-    <w:p>
-      <w:pPr>
-        <w:rPr>
-          <w:rFonts w:ascii="Georgia" w:hAnsi="Georgia" w:cs="Arial"/>
-          <w:szCs w:val="22"/>
-        </w:rPr>
-      </w:pPr>
-    </w:p>
-    <w:p>
-      <w:pPr>
-        <w:rPr>
-          <w:rFonts w:ascii="Georgia" w:hAnsi="Georgia" w:cs="Arial"/>
-          <w:szCs w:val="22"/>
-        </w:rPr>
-      </w:pPr>
-      <w:r>
-        <w:rPr>
-          <w:rFonts w:ascii="Georgia" w:hAnsi="Georgia" w:cs="Arial"/>
-          <w:szCs w:val="22"/>
-        </w:rPr>
-        <w:t xml:space="preserve">Now look up “Asian” in the 2010 US census. Who is included? (Extra credit: find out when Asian first appeared in the US census, and how did its definition evolve) </w:t>
-      </w:r>
-    </w:p>
-    <w:p>
-      <w:pPr>
-        <w:rPr>
-          <w:rFonts w:ascii="Georgia" w:hAnsi="Georgia" w:cs="Arial"/>
-          <w:szCs w:val="22"/>
-        </w:rPr>
-      </w:pPr>
-    </w:p>
-    <w:p>
-      <w:pPr>
-        <w:rPr>
-          <w:rFonts w:ascii="Georgia" w:hAnsi="Georgia" w:cs="Arial"/>
-          <w:szCs w:val="22"/>
-        </w:rPr>
-      </w:pPr>
-      <w:r>
-        <w:rPr>
-          <w:rFonts w:ascii="Georgia" w:hAnsi="Georgia" w:cs="Arial"/>
-          <w:szCs w:val="22"/>
-        </w:rPr>
-        <w:t xml:space="preserve">Pacific Islanders sometimes object to the umbrella term AAPI (Asian Americans and Pacific Islanders). What do you think? </w:t>
-      </w:r>
-    </w:p>
-    <w:p>
-      <w:pPr>
-        <w:rPr>
-          <w:rFonts w:ascii="Georgia" w:hAnsi="Georgia" w:cs="Arial"/>
-          <w:szCs w:val="22"/>
-        </w:rPr>
-      </w:pPr>
-    </w:p>
-    <w:p>
-      <w:pPr>
-        <w:rPr>
-          <w:rFonts w:ascii="Georgia" w:hAnsi="Georgia" w:cs="Arial"/>
-          <w:szCs w:val="22"/>
-        </w:rPr>
-      </w:pPr>
-      <w:r>
-        <w:rPr>
-          <w:rFonts w:ascii="Georgia" w:hAnsi="Georgia" w:cs="Arial"/>
-          <w:szCs w:val="22"/>
-        </w:rPr>
-        <w:t xml:space="preserve">Go back a little further. When do you think the first Asians arrive in the Americas, also known as Turtle Island? </w:t>
-      </w:r>
-      <w:r>
-        <w:rPr>
-          <w:rFonts w:ascii="Georgia" w:hAnsi="Georgia" w:cs="Arial"/>
-          <w:szCs w:val="22"/>
-        </w:rPr>
-        <w:br w:type="page"/>
-      </w:r>
-    </w:p>
-    <w:p>
-      <w:pPr>
-        <w:rPr>
-          <w:rFonts w:ascii="Georgia" w:eastAsia="Times New Roman" w:hAnsi="Georgia" w:cs="Times New Roman"/>
-          <w:color w:val="222222"/>
-        </w:rPr>
-      </w:pPr>
-      <w:r>
-        <w:rPr>
-          <w:rFonts w:ascii="Georgia" w:hAnsi="Georgia" w:cs="Arial"/>
-          <w:b/>
-          <w:szCs w:val="22"/>
-        </w:rPr>
-        <w:t>1</w:t>
-      </w:r>
-      <w:r>
-        <w:rPr>
-          <w:rFonts w:ascii="Georgia" w:hAnsi="Georgia" w:cs="Arial"/>
-          <w:b/>
-          <w:szCs w:val="22"/>
-        </w:rPr>
-        <w:t xml:space="preserve">. </w:t>
-      </w:r>
+        </w:rPr>
+      </w:pPr>
       <w:r>
         <w:rPr>
           <w:rFonts w:ascii="Georgia" w:eastAsia="Times New Roman" w:hAnsi="Georgia" w:cs="Times New Roman"/>
           <w:b/>
           <w:bCs/>
           <w:color w:val="222222"/>
-        </w:rPr>
-        <w:t>Antiblackness</w:t>
-      </w:r>
-    </w:p>
-    <w:p>
-      <w:pPr>
-        <w:rPr>
-          <w:rFonts w:ascii="Georgia" w:eastAsia="Times New Roman" w:hAnsi="Georgia" w:cs="Times New Roman"/>
-          <w:color w:val="222222"/>
-        </w:rPr>
-      </w:pPr>
-    </w:p>
-    <w:p>
-      <w:pPr>
-        <w:rPr>
-          <w:rFonts w:ascii="Georgia" w:eastAsia="Times New Roman" w:hAnsi="Georgia" w:cs="Times New Roman"/>
-          <w:color w:val="222222"/>
-        </w:rPr>
-      </w:pPr>
-      <w:r>
-        <w:rPr>
-          <w:rFonts w:ascii="Georgia" w:eastAsia="Times New Roman" w:hAnsi="Georgia" w:cs="Times New Roman"/>
-          <w:color w:val="222222"/>
-        </w:rPr>
-        <w:t>How can Asian American churches not only acknowledge but also dismantle their own antiblackness?</w:t>
-      </w:r>
-    </w:p>
-    <w:p>
-      <w:pPr>
-        <w:rPr>
-          <w:rFonts w:ascii="Georgia" w:eastAsia="Times New Roman" w:hAnsi="Georgia" w:cs="Times New Roman"/>
-          <w:color w:val="222222"/>
-        </w:rPr>
-      </w:pPr>
-    </w:p>
-    <w:p>
-      <w:pPr>
-        <w:rPr>
-          <w:rFonts w:ascii="Georgia" w:eastAsia="Times New Roman" w:hAnsi="Georgia" w:cs="Times New Roman"/>
-          <w:color w:val="222222"/>
-        </w:rPr>
-      </w:pPr>
-      <w:r>
-        <w:rPr>
-          <w:rFonts w:ascii="Georgia" w:eastAsia="Times New Roman" w:hAnsi="Georgia" w:cs="Times New Roman"/>
-          <w:color w:val="222222"/>
-        </w:rPr>
-        <w:t xml:space="preserve"> Why have there been so few Asian faces in the Movement for Black Lives, and why was the larger turnout of Asians in response to police brutality in </w:t>
-      </w:r>
-      <w:r>
-        <w:rPr>
-          <w:rFonts w:ascii="Georgia" w:eastAsia="Times New Roman" w:hAnsi="Georgia" w:cs="Times New Roman"/>
-          <w:i/>
-          <w:color w:val="222222"/>
-        </w:rPr>
-        <w:t>defense</w:t>
-      </w:r>
-      <w:r>
-        <w:rPr>
-          <w:rFonts w:ascii="Georgia" w:eastAsia="Times New Roman" w:hAnsi="Georgia" w:cs="Times New Roman"/>
-          <w:color w:val="222222"/>
-        </w:rPr>
-        <w:t xml:space="preserve"> of Peter Liang’s murder of Akai Gurley? </w:t>
-      </w:r>
-    </w:p>
-    <w:p>
-      <w:pPr>
-        <w:rPr>
-          <w:rFonts w:ascii="Georgia" w:eastAsia="Times New Roman" w:hAnsi="Georgia" w:cs="Times New Roman"/>
-          <w:color w:val="222222"/>
-        </w:rPr>
-      </w:pPr>
-    </w:p>
-    <w:p>
-      <w:pPr>
-        <w:rPr>
-          <w:rFonts w:ascii="Georgia" w:eastAsia="Times New Roman" w:hAnsi="Georgia" w:cs="Times New Roman"/>
-          <w:color w:val="222222"/>
-        </w:rPr>
-      </w:pPr>
-      <w:r>
-        <w:rPr>
-          <w:rFonts w:ascii="Georgia" w:eastAsia="Times New Roman" w:hAnsi="Georgia" w:cs="Times New Roman"/>
-          <w:color w:val="222222"/>
-        </w:rPr>
-        <w:t xml:space="preserve">Solidarity between Blacks and non-Blacks is by far not a given, despite figures such as Grace Lee Boggs and Yuri Kochiyama and histories of </w:t>
+          <w:sz w:val="28"/>
+        </w:rPr>
+        <w:t>Black</w:t>
+      </w:r>
+      <w:r>
+        <w:rPr>
+          <w:rFonts w:ascii="Georgia" w:eastAsia="Times New Roman" w:hAnsi="Georgia" w:cs="Times New Roman"/>
+          <w:b/>
+          <w:bCs/>
+          <w:color w:val="222222"/>
+          <w:sz w:val="28"/>
+        </w:rPr>
+        <w:t xml:space="preserve"> Lives Matter</w:t>
+      </w:r>
+      <w:r>
+        <w:rPr>
+          <w:rFonts w:ascii="Georgia" w:eastAsia="Times New Roman" w:hAnsi="Georgia" w:cs="Times New Roman"/>
+          <w:b/>
+          <w:bCs/>
+          <w:color w:val="222222"/>
+          <w:sz w:val="28"/>
+        </w:rPr>
+        <w:t xml:space="preserve"> </w:t>
+      </w:r>
+    </w:p>
+    <w:p>
+      <w:pPr>
+        <w:rPr>
+          <w:rFonts w:ascii="Georgia" w:eastAsia="Times New Roman" w:hAnsi="Georgia" w:cs="Times New Roman"/>
+          <w:color w:val="222222"/>
+        </w:rPr>
+      </w:pPr>
+    </w:p>
+    <w:p>
+      <w:pPr>
+        <w:rPr>
+          <w:rFonts w:ascii="Georgia" w:eastAsia="Times New Roman" w:hAnsi="Georgia" w:cs="Times New Roman"/>
+          <w:color w:val="222222"/>
+        </w:rPr>
+      </w:pPr>
+      <w:r>
+        <w:rPr>
+          <w:rFonts w:ascii="Georgia" w:eastAsia="Times New Roman" w:hAnsi="Georgia" w:cs="Times New Roman"/>
+          <w:color w:val="222222"/>
+        </w:rPr>
+        <w:t>Re</w:t>
+      </w:r>
+      <w:r>
+        <w:rPr>
+          <w:rFonts w:ascii="Georgia" w:eastAsia="Times New Roman" w:hAnsi="Georgia" w:cs="Times New Roman"/>
+          <w:color w:val="222222"/>
+        </w:rPr>
+        <w:t xml:space="preserve">cognize Asian American anti-blackness as a cancer to our community and call for its death. </w:t>
+      </w:r>
+    </w:p>
+    <w:p>
+      <w:pPr>
+        <w:rPr>
+          <w:rFonts w:ascii="Georgia" w:eastAsia="Times New Roman" w:hAnsi="Georgia" w:cs="Times New Roman"/>
+          <w:color w:val="222222"/>
+        </w:rPr>
+      </w:pPr>
+    </w:p>
+    <w:p>
+      <w:pPr>
+        <w:rPr>
+          <w:rFonts w:ascii="Georgia" w:eastAsia="Times New Roman" w:hAnsi="Georgia" w:cs="Times New Roman"/>
+          <w:color w:val="222222"/>
+        </w:rPr>
+      </w:pPr>
+      <w:r>
+        <w:rPr>
+          <w:rFonts w:ascii="Georgia" w:eastAsia="Times New Roman" w:hAnsi="Georgia" w:cs="Times New Roman"/>
+          <w:color w:val="222222"/>
+        </w:rPr>
+        <w:t>The year 2019 is</w:t>
+      </w:r>
+      <w:r>
+        <w:rPr>
+          <w:rFonts w:ascii="Georgia" w:eastAsia="Times New Roman" w:hAnsi="Georgia" w:cs="Times New Roman"/>
+          <w:color w:val="222222"/>
+        </w:rPr>
+        <w:t xml:space="preserve"> the 50th anniversary of the demand from white churches and synagogues for </w:t>
       </w:r>
       <w:hyperlink r:id="rId5" w:history="1">
         <w:r>
@@ -2573,77 +3257,21 @@
             <w:rStyle w:val="Hyperlink"/>
             <w:rFonts w:ascii="Georgia" w:eastAsia="Times New Roman" w:hAnsi="Georgia" w:cs="Times New Roman"/>
           </w:rPr>
-          <w:t>Asian American protest</w:t>
+          <w:t>$50</w:t>
         </w:r>
-      </w:hyperlink>
-      <w:r>
-        <w:rPr>
-          <w:rFonts w:ascii="Georgia" w:eastAsia="Times New Roman" w:hAnsi="Georgia" w:cs="Times New Roman"/>
-          <w:color w:val="222222"/>
-        </w:rPr>
-        <w:t xml:space="preserve">. Historically, Asian immigrants have argued for citizenship and civil rights on the basis of being </w:t>
-      </w:r>
-      <w:r>
-        <w:rPr>
-          <w:rFonts w:ascii="Georgia" w:eastAsia="Times New Roman" w:hAnsi="Georgia" w:cs="Times New Roman"/>
-          <w:i/>
-          <w:color w:val="222222"/>
-        </w:rPr>
-        <w:t>not</w:t>
-      </w:r>
-      <w:r>
-        <w:rPr>
-          <w:rFonts w:ascii="Georgia" w:eastAsia="Times New Roman" w:hAnsi="Georgia" w:cs="Times New Roman"/>
-          <w:color w:val="222222"/>
-        </w:rPr>
-        <w:t xml:space="preserve"> black, and therefore deserving the same access and privileges as Whites. </w:t>
-      </w:r>
-    </w:p>
-    <w:p>
-      <w:pPr>
-        <w:rPr>
-          <w:rFonts w:ascii="Georgia" w:eastAsia="Times New Roman" w:hAnsi="Georgia" w:cs="Times New Roman"/>
-          <w:color w:val="222222"/>
-        </w:rPr>
-      </w:pPr>
-    </w:p>
-    <w:p>
-      <w:pPr>
-        <w:rPr>
-          <w:rFonts w:ascii="Georgia" w:eastAsia="Times New Roman" w:hAnsi="Georgia" w:cs="Times New Roman"/>
-          <w:color w:val="222222"/>
-        </w:rPr>
-      </w:pPr>
-      <w:r>
-        <w:rPr>
-          <w:rFonts w:ascii="Georgia" w:eastAsia="Times New Roman" w:hAnsi="Georgia" w:cs="Times New Roman"/>
-          <w:color w:val="222222"/>
-        </w:rPr>
-        <w:t xml:space="preserve">Also, why have Asian Americans been silent over the recent calls for </w:t>
-      </w:r>
-      <w:hyperlink r:id="rId6" w:history="1">
         <w:r>
           <w:rPr>
             <w:rStyle w:val="Hyperlink"/>
             <w:rFonts w:ascii="Georgia" w:eastAsia="Times New Roman" w:hAnsi="Georgia" w:cs="Times New Roman"/>
           </w:rPr>
-          <w:t>reparations</w:t>
+          <w:t>0</w:t>
         </w:r>
-      </w:hyperlink>
-      <w:r>
-        <w:rPr>
-          <w:rFonts w:ascii="Georgia" w:eastAsia="Times New Roman" w:hAnsi="Georgia" w:cs="Times New Roman"/>
-          <w:color w:val="222222"/>
-        </w:rPr>
-        <w:t xml:space="preserve"> to African Americans, on the 50th anniversary of the demand from white churches and synagogues for </w:t>
-      </w:r>
-      <w:hyperlink r:id="rId7" w:history="1">
         <w:r>
           <w:rPr>
             <w:rStyle w:val="Hyperlink"/>
             <w:rFonts w:ascii="Georgia" w:eastAsia="Times New Roman" w:hAnsi="Georgia" w:cs="Times New Roman"/>
           </w:rPr>
-          <w:t>$500,000,000 in reparations</w:t>
+          <w:t>,000,000 in reparations</w:t>
         </w:r>
       </w:hyperlink>
       <w:r>
@@ -2651,74 +3279,35 @@
           <w:rFonts w:ascii="Georgia" w:eastAsia="Times New Roman" w:hAnsi="Georgia" w:cs="Times New Roman"/>
           <w:color w:val="222222"/>
         </w:rPr>
-        <w:t xml:space="preserve">? </w:t>
-      </w:r>
-    </w:p>
-    <w:p>
-      <w:pPr>
-        <w:rPr>
-          <w:rFonts w:ascii="Georgia" w:eastAsia="Times New Roman" w:hAnsi="Georgia" w:cs="Times New Roman"/>
-          <w:color w:val="222222"/>
-        </w:rPr>
-      </w:pPr>
-    </w:p>
-    <w:p>
-      <w:pPr>
-        <w:rPr>
-          <w:rFonts w:ascii="Georgia" w:hAnsi="Georgia" w:cs="Arial"/>
-          <w:szCs w:val="22"/>
-        </w:rPr>
-      </w:pPr>
-      <w:r>
-        <w:rPr>
-          <w:rFonts w:ascii="Georgia" w:eastAsia="Times New Roman" w:hAnsi="Georgia" w:cs="Times New Roman"/>
-          <w:color w:val="222222"/>
-        </w:rPr>
-        <w:t>What reparations do Asian Americans </w:t>
-      </w:r>
-      <w:r>
-        <w:rPr>
-          <w:rFonts w:ascii="Georgia" w:eastAsia="Times New Roman" w:hAnsi="Georgia" w:cs="Times New Roman"/>
+        <w:t>. We demand reparations for African Americans.</w:t>
+      </w:r>
+    </w:p>
+    <w:p>
+      <w:pPr>
+        <w:rPr>
+          <w:rFonts w:ascii="Georgia" w:hAnsi="Georgia" w:cs="Arial"/>
+          <w:szCs w:val="22"/>
+        </w:rPr>
+      </w:pPr>
+    </w:p>
+    <w:p>
+      <w:pPr>
+        <w:rPr>
+          <w:rFonts w:ascii="Georgia" w:hAnsi="Georgia" w:cs="Arial"/>
+          <w:szCs w:val="22"/>
+        </w:rPr>
+      </w:pPr>
+      <w:r>
+        <w:rPr>
+          <w:rFonts w:ascii="Georgia" w:hAnsi="Georgia" w:cs="Arial"/>
+          <w:szCs w:val="22"/>
+        </w:rPr>
+        <w:t xml:space="preserve">James Cone in </w:t>
+      </w:r>
+      <w:r>
+        <w:rPr>
+          <w:rFonts w:ascii="Georgia" w:hAnsi="Georgia" w:cs="Arial"/>
           <w:i/>
-          <w:iCs/>
-          <w:color w:val="222222"/>
-        </w:rPr>
-        <w:t>owe</w:t>
-      </w:r>
-      <w:r>
-        <w:rPr>
-          <w:rFonts w:ascii="Georgia" w:eastAsia="Times New Roman" w:hAnsi="Georgia" w:cs="Times New Roman"/>
-          <w:color w:val="222222"/>
-        </w:rPr>
-        <w:t> to other people of color for their complicity in racist domination and antiblackness?</w:t>
-      </w:r>
-    </w:p>
-    <w:p>
-      <w:pPr>
-        <w:rPr>
-          <w:rFonts w:ascii="Georgia" w:hAnsi="Georgia" w:cs="Arial"/>
-          <w:szCs w:val="22"/>
-        </w:rPr>
-      </w:pPr>
-    </w:p>
-    <w:p>
-      <w:pPr>
-        <w:rPr>
-          <w:rFonts w:ascii="Georgia" w:hAnsi="Georgia" w:cs="Arial"/>
-          <w:szCs w:val="22"/>
-        </w:rPr>
-      </w:pPr>
-      <w:r>
-        <w:rPr>
-          <w:rFonts w:ascii="Georgia" w:hAnsi="Georgia" w:cs="Arial"/>
-          <w:szCs w:val="22"/>
-        </w:rPr>
-        <w:t xml:space="preserve">James Cone in his last book </w:t>
-      </w:r>
-      <w:r>
-        <w:rPr>
-          <w:rFonts w:ascii="Georgia" w:hAnsi="Georgia" w:cs="Arial"/>
-          <w:i/>
           <w:szCs w:val="22"/>
         </w:rPr>
         <w:t xml:space="preserve">The Cross and the Lynching Tree </w:t>
@@ -2728,16 +3317,29 @@
           <w:rFonts w:ascii="Georgia" w:hAnsi="Georgia" w:cs="Arial"/>
           <w:szCs w:val="22"/>
         </w:rPr>
-        <w:t xml:space="preserve">says that there is no way in the US to talk about the crucifixion of Jesus rightly without talking about lynching of Blacks and other nonwhites. What does that mean for us? </w:t>
-      </w:r>
-    </w:p>
-    <w:p>
-      <w:pPr>
-        <w:rPr>
-          <w:rFonts w:ascii="Georgia" w:hAnsi="Georgia" w:cs="Arial"/>
-          <w:szCs w:val="22"/>
-        </w:rPr>
-      </w:pPr>
+        <w:t xml:space="preserve">says there is no way in the US to talk about the crucifixion of Jesus without talking about lynching of </w:t>
+      </w:r>
+      <w:r>
+        <w:rPr>
+          <w:rFonts w:ascii="Georgia" w:hAnsi="Georgia" w:cs="Arial"/>
+          <w:szCs w:val="22"/>
+        </w:rPr>
+        <w:t>b</w:t>
+      </w:r>
+      <w:r>
+        <w:rPr>
+          <w:rFonts w:ascii="Georgia" w:hAnsi="Georgia" w:cs="Arial"/>
+          <w:szCs w:val="22"/>
+        </w:rPr>
+        <w:t>lacks and other nonwhites.</w:t>
+      </w:r>
+      <w:r>
+        <w:rPr>
+          <w:rFonts w:ascii="Georgia" w:hAnsi="Georgia" w:cs="Arial"/>
+          <w:szCs w:val="22"/>
+        </w:rPr>
+        <w:t xml:space="preserve"> </w:t>
+      </w:r>
     </w:p>
     <w:p>
       <w:pPr>
@@ -2752,10 +3354,399 @@
     <w:p>
       <w:pPr>
         <w:rPr>
+          <w:rFonts w:ascii="Georgia" w:hAnsi="Georgia" w:cs="Arial"/>
+          <w:szCs w:val="22"/>
+        </w:rPr>
+      </w:pPr>
+      <w:r>
+        <w:rPr>
+          <w:rFonts w:ascii="Georgia" w:hAnsi="Georgia" w:cs="Arial"/>
+          <w:szCs w:val="22"/>
+        </w:rPr>
+        <w:t>The largest lynching in US history was of about 20 Chinese in LA Chinatown on October 24, 1871.</w:t>
+      </w:r>
+    </w:p>
+    <w:p>
+      <w:pPr>
+        <w:rPr>
+          <w:rFonts w:ascii="Georgia" w:hAnsi="Georgia" w:cs="Arial"/>
+          <w:szCs w:val="22"/>
+        </w:rPr>
+      </w:pPr>
+    </w:p>
+    <w:p>
+      <w:pPr>
+        <w:rPr>
+          <w:rFonts w:ascii="Georgia" w:hAnsi="Georgia" w:cs="Arial"/>
+          <w:szCs w:val="22"/>
+        </w:rPr>
+      </w:pPr>
+      <w:r>
+        <w:rPr>
+          <w:rFonts w:ascii="Georgia" w:hAnsi="Georgia" w:cs="Arial"/>
+          <w:szCs w:val="22"/>
+        </w:rPr>
+        <w:t xml:space="preserve">Even the UN recognizes that police killing of blacks is equal to lynching. The police in the US began as slave-catchers. </w:t>
+      </w:r>
+    </w:p>
+    <w:p>
+      <w:pPr>
+        <w:rPr>
+          <w:rFonts w:ascii="Georgia" w:hAnsi="Georgia" w:cs="Arial"/>
+          <w:szCs w:val="22"/>
+        </w:rPr>
+      </w:pPr>
+    </w:p>
+    <w:p>
+      <w:pPr>
+        <w:rPr>
+          <w:rFonts w:ascii="Georgia" w:hAnsi="Georgia" w:cs="Arial"/>
+          <w:szCs w:val="22"/>
+        </w:rPr>
+      </w:pPr>
+      <w:r>
+        <w:rPr>
+          <w:rFonts w:ascii="Georgia" w:hAnsi="Georgia" w:cs="Arial"/>
+          <w:szCs w:val="22"/>
+        </w:rPr>
+        <w:t>Internalize</w:t>
+      </w:r>
+      <w:r>
+        <w:rPr>
+          <w:rFonts w:ascii="Georgia" w:hAnsi="Georgia" w:cs="Arial"/>
+          <w:szCs w:val="22"/>
+        </w:rPr>
+        <w:t xml:space="preserve"> these connections and oppose police brutality, </w:t>
+      </w:r>
+      <w:r>
+        <w:rPr>
+          <w:rFonts w:ascii="Georgia" w:hAnsi="Georgia" w:cs="Arial"/>
+          <w:szCs w:val="22"/>
+        </w:rPr>
+        <w:t>surveillance, and racial profiling.</w:t>
+      </w:r>
+    </w:p>
+    <w:p>
+      <w:pPr>
+        <w:rPr>
+          <w:rFonts w:ascii="Georgia" w:hAnsi="Georgia" w:cs="Arial"/>
+          <w:szCs w:val="22"/>
+        </w:rPr>
+      </w:pPr>
+    </w:p>
+    <w:p>
+      <w:pPr>
+        <w:rPr>
+          <w:rFonts w:ascii="Georgia" w:hAnsi="Georgia" w:cs="Arial"/>
+          <w:szCs w:val="22"/>
+        </w:rPr>
+      </w:pPr>
+      <w:r>
+        <w:rPr>
+          <w:rFonts w:ascii="Georgia" w:hAnsi="Georgia" w:cs="Arial"/>
+          <w:szCs w:val="22"/>
+        </w:rPr>
+        <w:t xml:space="preserve">Police beat </w:t>
+      </w:r>
+      <w:r>
+        <w:rPr>
+          <w:rFonts w:ascii="Georgia" w:hAnsi="Georgia" w:cs="Arial"/>
+          <w:szCs w:val="22"/>
+        </w:rPr>
+        <w:t>Kang Wong, Jessic</w:t>
+      </w:r>
+      <w:r>
+        <w:rPr>
+          <w:rFonts w:ascii="Georgia" w:hAnsi="Georgia" w:cs="Arial"/>
+          <w:szCs w:val="22"/>
+        </w:rPr>
+        <w:t xml:space="preserve">a </w:t>
+      </w:r>
+      <w:proofErr w:type="spellStart"/>
+      <w:r>
+        <w:rPr>
+          <w:rFonts w:ascii="Georgia" w:hAnsi="Georgia" w:cs="Arial"/>
+          <w:szCs w:val="22"/>
+        </w:rPr>
+        <w:t>Klyzek</w:t>
+      </w:r>
+      <w:proofErr w:type="spellEnd"/>
+      <w:r>
+        <w:rPr>
+          <w:rFonts w:ascii="Georgia" w:hAnsi="Georgia" w:cs="Arial"/>
+          <w:szCs w:val="22"/>
+        </w:rPr>
+        <w:t xml:space="preserve">, and </w:t>
+      </w:r>
+      <w:proofErr w:type="spellStart"/>
+      <w:r>
+        <w:rPr>
+          <w:rFonts w:ascii="Georgia" w:hAnsi="Georgia" w:cs="Arial"/>
+          <w:szCs w:val="22"/>
+        </w:rPr>
+        <w:t>Sureshbhai</w:t>
+      </w:r>
+      <w:proofErr w:type="spellEnd"/>
+      <w:r>
+        <w:rPr>
+          <w:rFonts w:ascii="Georgia" w:hAnsi="Georgia" w:cs="Arial"/>
+          <w:szCs w:val="22"/>
+        </w:rPr>
+        <w:t xml:space="preserve"> Patel. Police shot and killed </w:t>
+      </w:r>
+      <w:r>
+        <w:rPr>
+          <w:rFonts w:ascii="Georgia" w:hAnsi="Georgia" w:cs="Arial"/>
+          <w:szCs w:val="22"/>
+        </w:rPr>
+        <w:t xml:space="preserve">Fong Lee, </w:t>
+      </w:r>
+      <w:proofErr w:type="spellStart"/>
+      <w:r>
+        <w:rPr>
+          <w:rFonts w:ascii="Georgia" w:hAnsi="Georgia" w:cs="Arial"/>
+          <w:szCs w:val="22"/>
+        </w:rPr>
+        <w:t>Cau</w:t>
+      </w:r>
+      <w:proofErr w:type="spellEnd"/>
+      <w:r>
+        <w:rPr>
+          <w:rFonts w:ascii="Georgia" w:hAnsi="Georgia" w:cs="Arial"/>
+          <w:szCs w:val="22"/>
+        </w:rPr>
+        <w:t xml:space="preserve"> </w:t>
+      </w:r>
+      <w:proofErr w:type="spellStart"/>
+      <w:r>
+        <w:rPr>
+          <w:rFonts w:ascii="Georgia" w:hAnsi="Georgia" w:cs="Arial"/>
+          <w:szCs w:val="22"/>
+        </w:rPr>
+        <w:t>Bich</w:t>
+      </w:r>
+      <w:proofErr w:type="spellEnd"/>
+      <w:r>
+        <w:rPr>
+          <w:rFonts w:ascii="Georgia" w:hAnsi="Georgia" w:cs="Arial"/>
+          <w:szCs w:val="22"/>
+        </w:rPr>
+        <w:t xml:space="preserve"> Tran, Yong </w:t>
+      </w:r>
+      <w:proofErr w:type="spellStart"/>
+      <w:r>
+        <w:rPr>
+          <w:rFonts w:ascii="Georgia" w:hAnsi="Georgia" w:cs="Arial"/>
+          <w:szCs w:val="22"/>
+        </w:rPr>
+        <w:t>Xin</w:t>
+      </w:r>
+      <w:proofErr w:type="spellEnd"/>
+      <w:r>
+        <w:rPr>
+          <w:rFonts w:ascii="Georgia" w:hAnsi="Georgia" w:cs="Arial"/>
+          <w:szCs w:val="22"/>
+        </w:rPr>
+        <w:t xml:space="preserve"> Huang, and Michael Cho</w:t>
+      </w:r>
+      <w:r>
+        <w:rPr>
+          <w:rFonts w:ascii="Georgia" w:hAnsi="Georgia" w:cs="Arial"/>
+          <w:szCs w:val="22"/>
+        </w:rPr>
+        <w:t>.</w:t>
+      </w:r>
+    </w:p>
+    <w:p>
+      <w:pPr>
+        <w:rPr>
+          <w:rFonts w:ascii="Georgia" w:hAnsi="Georgia" w:cs="Arial"/>
+          <w:szCs w:val="22"/>
+        </w:rPr>
+      </w:pPr>
+    </w:p>
+    <w:p>
+      <w:pPr>
+        <w:rPr>
+          <w:rFonts w:ascii="Georgia" w:hAnsi="Georgia" w:cs="Arial"/>
+          <w:szCs w:val="22"/>
+        </w:rPr>
+      </w:pPr>
+      <w:r>
+        <w:rPr>
+          <w:rFonts w:ascii="Georgia" w:hAnsi="Georgia" w:cs="Arial"/>
+          <w:szCs w:val="22"/>
+        </w:rPr>
+        <w:t>They lynch us too, and so with Jesus we rise.</w:t>
+      </w:r>
+    </w:p>
+    <w:p>
+      <w:pPr>
+        <w:rPr>
+          <w:rFonts w:ascii="Georgia" w:hAnsi="Georgia" w:cs="Arial"/>
+          <w:szCs w:val="22"/>
+        </w:rPr>
+      </w:pPr>
+      <w:r>
+        <w:rPr>
+          <w:rFonts w:ascii="Georgia" w:hAnsi="Georgia" w:cs="Arial"/>
+          <w:szCs w:val="22"/>
+        </w:rPr>
+        <w:br w:type="page"/>
+      </w:r>
+    </w:p>
+    <w:p>
+      <w:pPr>
+        <w:jc w:val="center"/>
+        <w:rPr>
+          <w:rFonts w:ascii="Georgia" w:hAnsi="Georgia" w:cs="Arial"/>
+          <w:sz w:val="28"/>
+          <w:szCs w:val="28"/>
+        </w:rPr>
+      </w:pPr>
+    </w:p>
+    <w:p>
+      <w:pPr>
+        <w:jc w:val="center"/>
+        <w:rPr>
+          <w:rFonts w:ascii="Georgia" w:hAnsi="Georgia" w:cs="Arial"/>
+          <w:sz w:val="28"/>
+          <w:szCs w:val="28"/>
+        </w:rPr>
+      </w:pPr>
+    </w:p>
+    <w:p>
+      <w:pPr>
+        <w:jc w:val="center"/>
+        <w:rPr>
+          <w:rFonts w:ascii="Georgia" w:hAnsi="Georgia" w:cs="Arial"/>
+          <w:sz w:val="28"/>
+          <w:szCs w:val="28"/>
+        </w:rPr>
+      </w:pPr>
+    </w:p>
+    <w:p>
+      <w:pPr>
+        <w:jc w:val="center"/>
+        <w:rPr>
+          <w:rFonts w:ascii="Georgia" w:hAnsi="Georgia" w:cs="Arial"/>
+          <w:sz w:val="28"/>
+          <w:szCs w:val="28"/>
+        </w:rPr>
+      </w:pPr>
+    </w:p>
+    <w:p>
+      <w:pPr>
+        <w:jc w:val="center"/>
+        <w:rPr>
+          <w:rFonts w:ascii="Georgia" w:hAnsi="Georgia" w:cs="Arial"/>
+          <w:sz w:val="28"/>
+          <w:szCs w:val="28"/>
+        </w:rPr>
+      </w:pPr>
+    </w:p>
+    <w:p>
+      <w:pPr>
+        <w:jc w:val="center"/>
+        <w:rPr>
+          <w:rFonts w:ascii="Georgia" w:hAnsi="Georgia" w:cs="Arial"/>
+          <w:sz w:val="28"/>
+          <w:szCs w:val="28"/>
+        </w:rPr>
+      </w:pPr>
+    </w:p>
+    <w:p>
+      <w:pPr>
+        <w:jc w:val="center"/>
+        <w:rPr>
+          <w:rFonts w:ascii="Georgia" w:hAnsi="Georgia" w:cs="Arial"/>
+          <w:sz w:val="28"/>
+          <w:szCs w:val="28"/>
+        </w:rPr>
+      </w:pPr>
+    </w:p>
+    <w:p>
+      <w:pPr>
+        <w:jc w:val="center"/>
+        <w:rPr>
+          <w:rFonts w:ascii="Georgia" w:hAnsi="Georgia" w:cs="Arial"/>
+          <w:sz w:val="28"/>
+          <w:szCs w:val="28"/>
+        </w:rPr>
+      </w:pPr>
+    </w:p>
+    <w:p>
+      <w:pPr>
+        <w:jc w:val="center"/>
+        <w:rPr>
+          <w:rFonts w:ascii="Georgia" w:hAnsi="Georgia" w:cs="Arial"/>
+          <w:sz w:val="28"/>
+          <w:szCs w:val="28"/>
+        </w:rPr>
+      </w:pPr>
+    </w:p>
+    <w:p>
+      <w:pPr>
+        <w:jc w:val="center"/>
+        <w:rPr>
+          <w:rFonts w:ascii="Georgia" w:hAnsi="Georgia" w:cs="Arial"/>
+          <w:sz w:val="28"/>
+          <w:szCs w:val="28"/>
+        </w:rPr>
+      </w:pPr>
+    </w:p>
+    <w:p>
+      <w:pPr>
+        <w:jc w:val="center"/>
+        <w:rPr>
+          <w:rFonts w:ascii="Georgia" w:hAnsi="Georgia" w:cs="Arial"/>
+          <w:i/>
+          <w:szCs w:val="28"/>
+        </w:rPr>
+      </w:pPr>
+      <w:r>
+        <w:rPr>
+          <w:rFonts w:ascii="Georgia" w:hAnsi="Georgia" w:cs="Arial"/>
+          <w:i/>
+          <w:szCs w:val="28"/>
+        </w:rPr>
+        <w:t>Blessed are the poor, for theirs is the kingdom of God.</w:t>
+      </w:r>
+    </w:p>
+    <w:p>
+      <w:pPr>
+        <w:jc w:val="center"/>
+        <w:rPr>
+          <w:rFonts w:ascii="Georgia" w:hAnsi="Georgia" w:cs="Arial"/>
+          <w:szCs w:val="22"/>
+        </w:rPr>
+      </w:pPr>
+    </w:p>
+    <w:p>
+      <w:pPr>
+        <w:ind w:left="2880" w:firstLine="720"/>
+        <w:jc w:val="center"/>
+        <w:rPr>
+          <w:rFonts w:ascii="Georgia" w:hAnsi="Georgia" w:cs="Arial"/>
+          <w:szCs w:val="22"/>
+        </w:rPr>
+      </w:pPr>
+      <w:r>
+        <w:rPr>
+          <w:rFonts w:ascii="Georgia" w:hAnsi="Georgia" w:cs="Arial"/>
+          <w:szCs w:val="22"/>
+        </w:rPr>
+        <w:t>— Jesus</w:t>
+      </w:r>
+    </w:p>
+    <w:p>
+      <w:pPr>
+        <w:rPr>
           <w:rFonts w:ascii="Georgia" w:eastAsia="Times New Roman" w:hAnsi="Georgia" w:cs="Times New Roman"/>
           <w:b/>
           <w:bCs/>
           <w:color w:val="222222"/>
+          <w:sz w:val="28"/>
         </w:rPr>
       </w:pPr>
       <w:r>
@@ -2769,54 +3760,269 @@
         <w:rPr>
           <w:rFonts w:ascii="Georgia" w:hAnsi="Georgia" w:cs="Arial"/>
           <w:b/>
-          <w:szCs w:val="22"/>
-        </w:rPr>
-        <w:t xml:space="preserve">2. </w:t>
-      </w:r>
-      <w:r>
+          <w:sz w:val="28"/>
+          <w:szCs w:val="22"/>
+        </w:rPr>
+        <w:t>Class struggle</w:t>
+      </w:r>
+    </w:p>
+    <w:p>
+      <w:pPr>
         <w:rPr>
           <w:rFonts w:ascii="Georgia" w:eastAsia="Times New Roman" w:hAnsi="Georgia" w:cs="Times New Roman"/>
           <w:b/>
           <w:bCs/>
           <w:color w:val="222222"/>
         </w:rPr>
-        <w:t>M</w:t>
-      </w:r>
-      <w:r>
-        <w:rPr>
-          <w:rFonts w:ascii="Georgia" w:eastAsia="Times New Roman" w:hAnsi="Georgia" w:cs="Times New Roman"/>
-          <w:b/>
-          <w:bCs/>
-          <w:color w:val="222222"/>
-        </w:rPr>
-        <w:t>odel/middle minorities</w:t>
-      </w:r>
-    </w:p>
-    <w:p>
-      <w:pPr>
-        <w:rPr>
-          <w:rFonts w:ascii="Georgia" w:eastAsia="Times New Roman" w:hAnsi="Georgia" w:cs="Times New Roman"/>
-          <w:b/>
-          <w:bCs/>
-          <w:color w:val="222222"/>
-        </w:rPr>
-      </w:pPr>
-    </w:p>
-    <w:p>
-      <w:pPr>
-        <w:rPr>
-          <w:rFonts w:ascii="Georgia" w:eastAsia="Times New Roman" w:hAnsi="Georgia" w:cs="Times New Roman"/>
-          <w:color w:val="222222"/>
-        </w:rPr>
-      </w:pPr>
-      <w:r>
-        <w:rPr>
-          <w:rFonts w:ascii="Georgia" w:eastAsia="Times New Roman" w:hAnsi="Georgia" w:cs="Times New Roman"/>
-          <w:color w:val="222222"/>
-        </w:rPr>
-        <w:t xml:space="preserve">In spite of the model minority myth, Asian Americans are the fastest growing demographic, with the largest and fastest rising </w:t>
-      </w:r>
-      <w:hyperlink r:id="rId8" w:history="1">
+      </w:pPr>
+    </w:p>
+    <w:p>
+      <w:pPr>
+        <w:rPr>
+          <w:rFonts w:ascii="Georgia" w:eastAsia="Times New Roman" w:hAnsi="Georgia" w:cs="Times New Roman"/>
+          <w:color w:val="222222"/>
+        </w:rPr>
+      </w:pPr>
+      <w:r>
+        <w:rPr>
+          <w:rFonts w:ascii="Georgia" w:eastAsia="Times New Roman" w:hAnsi="Georgia" w:cs="Times New Roman"/>
+          <w:color w:val="222222"/>
+        </w:rPr>
+        <w:t>Any theology of liberation must side with the poor. In Roman Catholic language, this is the “preferential option for the poor.”</w:t>
+      </w:r>
+    </w:p>
+    <w:p>
+      <w:pPr>
+        <w:rPr>
+          <w:rFonts w:ascii="Georgia" w:eastAsia="Times New Roman" w:hAnsi="Georgia" w:cs="Times New Roman"/>
+          <w:color w:val="222222"/>
+        </w:rPr>
+      </w:pPr>
+    </w:p>
+    <w:p>
+      <w:pPr>
+        <w:rPr>
+          <w:rFonts w:ascii="Georgia" w:eastAsia="Times New Roman" w:hAnsi="Georgia" w:cs="Times New Roman"/>
+          <w:color w:val="222222"/>
+        </w:rPr>
+      </w:pPr>
+      <w:r>
+        <w:rPr>
+          <w:rFonts w:ascii="Georgia" w:eastAsia="Times New Roman" w:hAnsi="Georgia" w:cs="Times New Roman"/>
+          <w:color w:val="222222"/>
+        </w:rPr>
+        <w:t>That God sides with the oppressed, with those in poverty is completely obvious from the Bible. We have only been too afraid to follow Jesus, to “sell all that you have and give it to the poor, then come, follow me.”</w:t>
+      </w:r>
+    </w:p>
+    <w:p>
+      <w:pPr>
+        <w:rPr>
+          <w:rFonts w:ascii="Georgia" w:eastAsia="Times New Roman" w:hAnsi="Georgia" w:cs="Times New Roman"/>
+          <w:color w:val="222222"/>
+        </w:rPr>
+      </w:pPr>
+    </w:p>
+    <w:p>
+      <w:pPr>
+        <w:rPr>
+          <w:rFonts w:ascii="Georgia" w:eastAsia="Times New Roman" w:hAnsi="Georgia" w:cs="Times New Roman"/>
+          <w:color w:val="222222"/>
+        </w:rPr>
+      </w:pPr>
+      <w:r>
+        <w:rPr>
+          <w:rFonts w:ascii="Georgia" w:eastAsia="Times New Roman" w:hAnsi="Georgia" w:cs="Times New Roman"/>
+          <w:color w:val="222222"/>
+        </w:rPr>
+        <w:t>Asian Americans have been used</w:t>
+      </w:r>
+      <w:r>
+        <w:rPr>
+          <w:rFonts w:ascii="Georgia" w:eastAsia="Times New Roman" w:hAnsi="Georgia" w:cs="Times New Roman"/>
+          <w:color w:val="222222"/>
+        </w:rPr>
+        <w:tab/>
+      </w:r>
+      <w:r>
+        <w:rPr>
+          <w:rFonts w:ascii="Georgia" w:eastAsia="Times New Roman" w:hAnsi="Georgia" w:cs="Times New Roman"/>
+          <w:color w:val="222222"/>
+        </w:rPr>
+        <w:t xml:space="preserve">to blame the poor for their poverty. </w:t>
+      </w:r>
+    </w:p>
+    <w:p>
+      <w:pPr>
+        <w:rPr>
+          <w:rFonts w:ascii="Georgia" w:eastAsia="Times New Roman" w:hAnsi="Georgia" w:cs="Times New Roman"/>
+          <w:color w:val="222222"/>
+        </w:rPr>
+      </w:pPr>
+    </w:p>
+    <w:p>
+      <w:pPr>
+        <w:ind w:left="2880" w:firstLine="720"/>
+        <w:rPr>
+          <w:rFonts w:ascii="Georgia" w:eastAsia="Times New Roman" w:hAnsi="Georgia" w:cs="Times New Roman"/>
+          <w:color w:val="222222"/>
+        </w:rPr>
+      </w:pPr>
+      <w:proofErr w:type="gramStart"/>
+      <w:r>
+        <w:rPr>
+          <w:rFonts w:ascii="Georgia" w:eastAsia="Times New Roman" w:hAnsi="Georgia" w:cs="Times New Roman"/>
+          <w:color w:val="222222"/>
+        </w:rPr>
+        <w:t>to</w:t>
+      </w:r>
+      <w:proofErr w:type="gramEnd"/>
+      <w:r>
+        <w:rPr>
+          <w:rFonts w:ascii="Georgia" w:eastAsia="Times New Roman" w:hAnsi="Georgia" w:cs="Times New Roman"/>
+          <w:color w:val="222222"/>
+        </w:rPr>
+        <w:t xml:space="preserve"> </w:t>
+      </w:r>
+      <w:r>
+        <w:rPr>
+          <w:rFonts w:ascii="Georgia" w:eastAsia="Times New Roman" w:hAnsi="Georgia" w:cs="Times New Roman"/>
+          <w:color w:val="222222"/>
+        </w:rPr>
+        <w:t>deny racism against people of color.</w:t>
+      </w:r>
+    </w:p>
+    <w:p>
+      <w:pPr>
+        <w:rPr>
+          <w:rFonts w:ascii="Georgia" w:eastAsia="Times New Roman" w:hAnsi="Georgia" w:cs="Times New Roman"/>
+          <w:color w:val="222222"/>
+        </w:rPr>
+      </w:pPr>
+    </w:p>
+    <w:p>
+      <w:pPr>
+        <w:ind w:left="2880" w:firstLine="720"/>
+        <w:rPr>
+          <w:rFonts w:ascii="Georgia" w:eastAsia="Times New Roman" w:hAnsi="Georgia" w:cs="Times New Roman"/>
+          <w:color w:val="222222"/>
+        </w:rPr>
+      </w:pPr>
+      <w:proofErr w:type="gramStart"/>
+      <w:r>
+        <w:rPr>
+          <w:rFonts w:ascii="Georgia" w:eastAsia="Times New Roman" w:hAnsi="Georgia" w:cs="Times New Roman"/>
+          <w:color w:val="222222"/>
+        </w:rPr>
+        <w:t>to</w:t>
+      </w:r>
+      <w:proofErr w:type="gramEnd"/>
+      <w:r>
+        <w:rPr>
+          <w:rFonts w:ascii="Georgia" w:eastAsia="Times New Roman" w:hAnsi="Georgia" w:cs="Times New Roman"/>
+          <w:color w:val="222222"/>
+        </w:rPr>
+        <w:t xml:space="preserve"> keep darker skinned people out of schools.</w:t>
+      </w:r>
+    </w:p>
+    <w:p>
+      <w:pPr>
+        <w:rPr>
+          <w:rFonts w:ascii="Georgia" w:eastAsia="Times New Roman" w:hAnsi="Georgia" w:cs="Times New Roman"/>
+          <w:color w:val="222222"/>
+        </w:rPr>
+      </w:pPr>
+    </w:p>
+    <w:p>
+      <w:pPr>
+        <w:rPr>
+          <w:rFonts w:ascii="Georgia" w:eastAsia="Times New Roman" w:hAnsi="Georgia" w:cs="Times New Roman"/>
+          <w:color w:val="222222"/>
+        </w:rPr>
+      </w:pPr>
+      <w:r>
+        <w:rPr>
+          <w:rFonts w:ascii="Georgia" w:eastAsia="Times New Roman" w:hAnsi="Georgia" w:cs="Times New Roman"/>
+          <w:color w:val="222222"/>
+        </w:rPr>
+        <w:t xml:space="preserve">As Mari Matsuda asserts, we will not be used. </w:t>
+      </w:r>
+      <w:proofErr w:type="gramStart"/>
+      <w:r>
+        <w:rPr>
+          <w:rFonts w:ascii="Georgia" w:eastAsia="Times New Roman" w:hAnsi="Georgia" w:cs="Times New Roman"/>
+          <w:color w:val="222222"/>
+        </w:rPr>
+        <w:t>We</w:t>
+      </w:r>
+      <w:proofErr w:type="gramEnd"/>
+      <w:r>
+        <w:rPr>
+          <w:rFonts w:ascii="Georgia" w:eastAsia="Times New Roman" w:hAnsi="Georgia" w:cs="Times New Roman"/>
+          <w:color w:val="222222"/>
+        </w:rPr>
+        <w:t xml:space="preserve"> wi</w:t>
+      </w:r>
+      <w:r>
+        <w:rPr>
+          <w:rFonts w:ascii="Georgia" w:eastAsia="Times New Roman" w:hAnsi="Georgia" w:cs="Times New Roman"/>
+          <w:color w:val="222222"/>
+        </w:rPr>
+        <w:t xml:space="preserve">ll not be </w:t>
+      </w:r>
+      <w:proofErr w:type="gramStart"/>
+      <w:r>
+        <w:rPr>
+          <w:rFonts w:ascii="Georgia" w:eastAsia="Times New Roman" w:hAnsi="Georgia" w:cs="Times New Roman"/>
+          <w:color w:val="222222"/>
+        </w:rPr>
+        <w:t>a racial bourgeoisie</w:t>
+      </w:r>
+      <w:proofErr w:type="gramEnd"/>
+      <w:r>
+        <w:rPr>
+          <w:rFonts w:ascii="Georgia" w:eastAsia="Times New Roman" w:hAnsi="Georgia" w:cs="Times New Roman"/>
+          <w:color w:val="222222"/>
+        </w:rPr>
+        <w:t>. We reject all middle-class aspirations, respectability politics, and the nightmare of the (Asian) American dream.</w:t>
+      </w:r>
+    </w:p>
+    <w:p>
+      <w:pPr>
+        <w:rPr>
+          <w:rFonts w:ascii="Georgia" w:eastAsia="Times New Roman" w:hAnsi="Georgia" w:cs="Times New Roman"/>
+          <w:color w:val="222222"/>
+        </w:rPr>
+      </w:pPr>
+    </w:p>
+    <w:p>
+      <w:pPr>
+        <w:rPr>
+          <w:rFonts w:ascii="Georgia" w:eastAsia="Times New Roman" w:hAnsi="Georgia" w:cs="Times New Roman"/>
+          <w:color w:val="222222"/>
+        </w:rPr>
+      </w:pPr>
+      <w:r>
+        <w:rPr>
+          <w:rFonts w:ascii="Georgia" w:eastAsia="Times New Roman" w:hAnsi="Georgia" w:cs="Times New Roman"/>
+          <w:color w:val="222222"/>
+        </w:rPr>
+        <w:t>Asian Americans are the fastest growing demographic</w:t>
+      </w:r>
+      <w:r>
+        <w:rPr>
+          <w:rFonts w:ascii="Georgia" w:eastAsia="Times New Roman" w:hAnsi="Georgia" w:cs="Times New Roman"/>
+          <w:color w:val="222222"/>
+        </w:rPr>
+        <w:t xml:space="preserve"> in the US</w:t>
+      </w:r>
+      <w:r>
+        <w:rPr>
+          <w:rFonts w:ascii="Georgia" w:eastAsia="Times New Roman" w:hAnsi="Georgia" w:cs="Times New Roman"/>
+          <w:color w:val="222222"/>
+        </w:rPr>
+        <w:t xml:space="preserve">, with the largest and fastest rising </w:t>
+      </w:r>
+      <w:hyperlink r:id="rId6" w:history="1">
         <w:r>
           <w:rPr>
             <w:rStyle w:val="Hyperlink"/>
@@ -2832,7 +4038,7 @@
         </w:rPr>
         <w:t xml:space="preserve">n the U.S. Bangladeshi, Hmong, Nepalese, and Burmese median households incomes are well below the </w:t>
       </w:r>
-      <w:hyperlink r:id="rId9" w:history="1">
+      <w:hyperlink r:id="rId7" w:history="1">
         <w:r>
           <w:rPr>
             <w:rStyle w:val="Hyperlink"/>
@@ -2869,99 +4075,60 @@
           <w:rFonts w:ascii="Georgia" w:eastAsia="Times New Roman" w:hAnsi="Georgia" w:cs="Times New Roman"/>
           <w:color w:val="222222"/>
         </w:rPr>
-        <w:t xml:space="preserve">What does the Asian American church have to say to the educational attainment, economic success, and </w:t>
-      </w:r>
-      <w:hyperlink r:id="rId10" w:history="1">
-        <w:r>
-          <w:rPr>
-            <w:rStyle w:val="Hyperlink"/>
-            <w:rFonts w:ascii="Georgia" w:eastAsia="Times New Roman" w:hAnsi="Georgia" w:cs="Times New Roman"/>
-          </w:rPr>
-          <w:t>home ownership</w:t>
-        </w:r>
-      </w:hyperlink>
-      <w:r>
-        <w:rPr>
-          <w:rFonts w:ascii="Georgia" w:eastAsia="Times New Roman" w:hAnsi="Georgia" w:cs="Times New Roman"/>
-          <w:color w:val="222222"/>
-        </w:rPr>
-        <w:t xml:space="preserve"> of its constituents, in stark contrast to the stubbornly depressed numbers in certain Asian, Black, Latinx, and Indigenous communities?</w:t>
-      </w:r>
-    </w:p>
-    <w:p>
-      <w:pPr>
-        <w:rPr>
-          <w:rFonts w:ascii="Georgia" w:eastAsia="Times New Roman" w:hAnsi="Georgia" w:cs="Times New Roman"/>
-          <w:color w:val="222222"/>
-        </w:rPr>
-      </w:pPr>
-    </w:p>
-    <w:p>
-      <w:pPr>
-        <w:rPr>
-          <w:rFonts w:ascii="Georgia" w:eastAsia="Times New Roman" w:hAnsi="Georgia" w:cs="Times New Roman"/>
-          <w:color w:val="222222"/>
-        </w:rPr>
-      </w:pPr>
-      <w:r>
-        <w:rPr>
-          <w:rFonts w:ascii="Georgia" w:eastAsia="Times New Roman" w:hAnsi="Georgia" w:cs="Times New Roman"/>
-          <w:color w:val="222222"/>
-        </w:rPr>
-        <w:t xml:space="preserve">How shall Asian American theology focus on the poor when for example, in 2017 over </w:t>
-      </w:r>
-      <w:hyperlink r:id="rId11" w:history="1">
-        <w:r>
-          <w:rPr>
-            <w:rStyle w:val="Hyperlink"/>
-            <w:rFonts w:ascii="Georgia" w:eastAsia="Times New Roman" w:hAnsi="Georgia" w:cs="Times New Roman"/>
-          </w:rPr>
-          <w:t>50 percent</w:t>
-        </w:r>
-      </w:hyperlink>
-      <w:r>
-        <w:rPr>
-          <w:rFonts w:ascii="Georgia" w:eastAsia="Times New Roman" w:hAnsi="Georgia" w:cs="Times New Roman"/>
-          <w:color w:val="222222"/>
-        </w:rPr>
-        <w:t xml:space="preserve"> of employed Asians worked in management and professional occupations, a higher percentage than other racial groups?</w:t>
-      </w:r>
-    </w:p>
-    <w:p>
-      <w:pPr>
-        <w:rPr>
-          <w:rFonts w:ascii="Georgia" w:eastAsia="Times New Roman" w:hAnsi="Georgia" w:cs="Times New Roman"/>
-          <w:color w:val="222222"/>
-        </w:rPr>
-      </w:pPr>
-    </w:p>
-    <w:p>
-      <w:pPr>
-        <w:rPr>
-          <w:rFonts w:ascii="Georgia" w:hAnsi="Georgia" w:cs="Arial"/>
-          <w:szCs w:val="22"/>
-        </w:rPr>
-      </w:pPr>
-      <w:r>
-        <w:rPr>
-          <w:rFonts w:ascii="Georgia" w:eastAsia="Times New Roman" w:hAnsi="Georgia" w:cs="Times New Roman"/>
-          <w:color w:val="222222"/>
-        </w:rPr>
-        <w:t>Is it possible to celebrate the achievements of some Asian Americans if this upward mobility only reveals the selectivity of inclusion into whiteness?</w:t>
-      </w:r>
-    </w:p>
-    <w:p>
-      <w:pPr>
-        <w:rPr>
-          <w:rFonts w:ascii="Georgia" w:hAnsi="Georgia" w:cs="Arial"/>
-          <w:szCs w:val="22"/>
-        </w:rPr>
-      </w:pPr>
-    </w:p>
-    <w:p>
-      <w:pPr>
-        <w:rPr>
-          <w:rFonts w:ascii="Georgia" w:hAnsi="Georgia" w:cs="Arial"/>
+        <w:t xml:space="preserve">Capitalism is exploiting Asia, re-colonizing Africa, and impoverishing people of color everywhere. Southeast Asia is being enslaved through the garment, fishing, and sex industry. Black USA is being enslaved still through the new Jim Crow, the mass incarceration, and predatory finance. </w:t>
+      </w:r>
+    </w:p>
+    <w:p>
+      <w:pPr>
+        <w:rPr>
+          <w:rFonts w:ascii="Georgia" w:eastAsia="Times New Roman" w:hAnsi="Georgia" w:cs="Times New Roman"/>
+          <w:color w:val="222222"/>
+        </w:rPr>
+      </w:pPr>
+    </w:p>
+    <w:p>
+      <w:pPr>
+        <w:rPr>
+          <w:rFonts w:ascii="Georgia" w:hAnsi="Georgia" w:cs="Arial"/>
+          <w:szCs w:val="22"/>
+        </w:rPr>
+      </w:pPr>
+      <w:r>
+        <w:rPr>
+          <w:rFonts w:ascii="Georgia" w:eastAsia="Times New Roman" w:hAnsi="Georgia" w:cs="Times New Roman"/>
+          <w:color w:val="222222"/>
+        </w:rPr>
+        <w:t xml:space="preserve">Destroy racial and </w:t>
+      </w:r>
+      <w:proofErr w:type="spellStart"/>
+      <w:r>
+        <w:rPr>
+          <w:rFonts w:ascii="Georgia" w:eastAsia="Times New Roman" w:hAnsi="Georgia" w:cs="Times New Roman"/>
+          <w:color w:val="222222"/>
+        </w:rPr>
+        <w:t>carceral</w:t>
+      </w:r>
+      <w:proofErr w:type="spellEnd"/>
+      <w:r>
+        <w:rPr>
+          <w:rFonts w:ascii="Georgia" w:eastAsia="Times New Roman" w:hAnsi="Georgia" w:cs="Times New Roman"/>
+          <w:color w:val="222222"/>
+        </w:rPr>
+        <w:t xml:space="preserve"> capitalism. Abolish all prisons. Set the captives free.</w:t>
+      </w:r>
+      <w:r>
+        <w:rPr>
+          <w:rFonts w:ascii="Georgia" w:eastAsia="Times New Roman" w:hAnsi="Georgia" w:cs="Times New Roman"/>
+          <w:color w:val="222222"/>
+        </w:rPr>
+        <w:t xml:space="preserve"> We are the 99%.</w:t>
+      </w:r>
+    </w:p>
+    <w:p>
+      <w:pPr>
+        <w:rPr>
+          <w:rFonts w:ascii="Georgia" w:hAnsi="Georgia" w:cs="Arial"/>
+          <w:sz w:val="28"/>
           <w:szCs w:val="22"/>
         </w:rPr>
       </w:pPr>
@@ -2977,8 +4144,9 @@
           <w:rFonts w:ascii="Georgia" w:eastAsia="Times New Roman" w:hAnsi="Georgia" w:cs="Times New Roman"/>
           <w:b/>
           <w:color w:val="222222"/>
-        </w:rPr>
-        <w:t>3. Migration</w:t>
+          <w:sz w:val="28"/>
+        </w:rPr>
+        <w:t>Bomb that wall</w:t>
       </w:r>
     </w:p>
     <w:p>
@@ -3002,32 +4170,69 @@
           <w:rFonts w:ascii="Georgia" w:eastAsia="Times New Roman" w:hAnsi="Georgia" w:cs="Times New Roman"/>
           <w:color w:val="222222"/>
         </w:rPr>
-        <w:t xml:space="preserve">What role have Asian American churches played in providing sanctuary and refuge to those at risk of deportation, detention, and family separation? </w:t>
-      </w:r>
-    </w:p>
-    <w:p>
-      <w:pPr>
-        <w:rPr>
-          <w:rFonts w:ascii="Georgia" w:eastAsia="Times New Roman" w:hAnsi="Georgia" w:cs="Times New Roman"/>
-          <w:color w:val="222222"/>
-        </w:rPr>
-      </w:pPr>
-    </w:p>
-    <w:p>
-      <w:pPr>
-        <w:rPr>
-          <w:rFonts w:ascii="Georgia" w:eastAsia="Times New Roman" w:hAnsi="Georgia" w:cs="Times New Roman"/>
-          <w:color w:val="222222"/>
-        </w:rPr>
-      </w:pPr>
-      <w:r>
-        <w:rPr>
-          <w:rFonts w:ascii="Georgia" w:eastAsia="Times New Roman" w:hAnsi="Georgia" w:cs="Times New Roman"/>
-          <w:color w:val="222222"/>
-        </w:rPr>
-        <w:t xml:space="preserve">Not only are Central and South Americans suffering at the U.S.-Mexico border and at detention centers throughout the continental U.S., but </w:t>
-      </w:r>
-      <w:hyperlink r:id="rId12" w:history="1">
+        <w:t xml:space="preserve">Asian American churches </w:t>
+      </w:r>
+      <w:r>
+        <w:rPr>
+          <w:rFonts w:ascii="Georgia" w:eastAsia="Times New Roman" w:hAnsi="Georgia" w:cs="Times New Roman"/>
+          <w:color w:val="222222"/>
+        </w:rPr>
+        <w:t xml:space="preserve">must provide </w:t>
+      </w:r>
+      <w:r>
+        <w:rPr>
+          <w:rFonts w:ascii="Georgia" w:eastAsia="Times New Roman" w:hAnsi="Georgia" w:cs="Times New Roman"/>
+          <w:color w:val="222222"/>
+        </w:rPr>
+        <w:t>sanctuary and refuge to those at risk of deportation, dete</w:t>
+      </w:r>
+      <w:r>
+        <w:rPr>
+          <w:rFonts w:ascii="Georgia" w:eastAsia="Times New Roman" w:hAnsi="Georgia" w:cs="Times New Roman"/>
+          <w:color w:val="222222"/>
+        </w:rPr>
+        <w:t>ntion, and family separation.</w:t>
+      </w:r>
+    </w:p>
+    <w:p>
+      <w:pPr>
+        <w:rPr>
+          <w:rFonts w:ascii="Georgia" w:eastAsia="Times New Roman" w:hAnsi="Georgia" w:cs="Times New Roman"/>
+          <w:color w:val="222222"/>
+        </w:rPr>
+      </w:pPr>
+    </w:p>
+    <w:p>
+      <w:pPr>
+        <w:rPr>
+          <w:rFonts w:ascii="Georgia" w:eastAsia="Times New Roman" w:hAnsi="Georgia" w:cs="Times New Roman"/>
+          <w:color w:val="222222"/>
+        </w:rPr>
+      </w:pPr>
+      <w:r>
+        <w:rPr>
+          <w:rFonts w:ascii="Georgia" w:eastAsia="Times New Roman" w:hAnsi="Georgia" w:cs="Times New Roman"/>
+          <w:color w:val="222222"/>
+        </w:rPr>
+        <w:t>Not only are Central and South Americans suffering at the U.S</w:t>
+      </w:r>
+      <w:proofErr w:type="gramStart"/>
+      <w:r>
+        <w:rPr>
+          <w:rFonts w:ascii="Georgia" w:eastAsia="Times New Roman" w:hAnsi="Georgia" w:cs="Times New Roman"/>
+          <w:color w:val="222222"/>
+        </w:rPr>
+        <w:t>.-</w:t>
+      </w:r>
+      <w:proofErr w:type="gramEnd"/>
+      <w:r>
+        <w:rPr>
+          <w:rFonts w:ascii="Georgia" w:eastAsia="Times New Roman" w:hAnsi="Georgia" w:cs="Times New Roman"/>
+          <w:color w:val="222222"/>
+        </w:rPr>
+        <w:t xml:space="preserve">Mexico border and at detention centers throughout the continental U.S., but </w:t>
+      </w:r>
+      <w:hyperlink r:id="rId8" w:history="1">
         <w:r>
           <w:rPr>
             <w:rStyle w:val="Hyperlink"/>
@@ -3043,7 +4248,7 @@
         </w:rPr>
         <w:t xml:space="preserve"> and </w:t>
       </w:r>
-      <w:hyperlink r:id="rId13" w:history="1">
+      <w:hyperlink r:id="rId9" w:history="1">
         <w:r>
           <w:rPr>
             <w:rStyle w:val="Hyperlink"/>
@@ -3059,7 +4264,7 @@
         </w:rPr>
         <w:t xml:space="preserve"> and </w:t>
       </w:r>
-      <w:hyperlink r:id="rId14" w:history="1">
+      <w:hyperlink r:id="rId10" w:history="1">
         <w:r>
           <w:rPr>
             <w:rStyle w:val="Hyperlink"/>
@@ -3073,9 +4278,32 @@
           <w:rFonts w:ascii="Georgia" w:eastAsia="Times New Roman" w:hAnsi="Georgia" w:cs="Times New Roman"/>
           <w:color w:val="222222"/>
         </w:rPr>
-        <w:t xml:space="preserve"> also continue to be detained and deported. What more needs to be said about the migrant children now being held at what used to be a </w:t>
-      </w:r>
-      <w:hyperlink r:id="rId15" w:history="1">
+        <w:t xml:space="preserve"> also continue to be detained and deported. </w:t>
+      </w:r>
+    </w:p>
+    <w:p>
+      <w:pPr>
+        <w:rPr>
+          <w:rFonts w:ascii="Georgia" w:eastAsia="Times New Roman" w:hAnsi="Georgia" w:cs="Times New Roman"/>
+          <w:color w:val="222222"/>
+        </w:rPr>
+      </w:pPr>
+    </w:p>
+    <w:p>
+      <w:pPr>
+        <w:rPr>
+          <w:rFonts w:ascii="Georgia" w:eastAsia="Times New Roman" w:hAnsi="Georgia" w:cs="Times New Roman"/>
+          <w:color w:val="222222"/>
+        </w:rPr>
+      </w:pPr>
+      <w:r>
+        <w:rPr>
+          <w:rFonts w:ascii="Georgia" w:eastAsia="Times New Roman" w:hAnsi="Georgia" w:cs="Times New Roman"/>
+          <w:color w:val="222222"/>
+        </w:rPr>
+        <w:t xml:space="preserve">What more needs to be said about the migrant children now being held at what used to be a </w:t>
+      </w:r>
+      <w:hyperlink r:id="rId11" w:history="1">
         <w:r>
           <w:rPr>
             <w:rStyle w:val="Hyperlink"/>
@@ -3112,69 +4340,185 @@
           <w:rFonts w:ascii="Georgia" w:eastAsia="Times New Roman" w:hAnsi="Georgia" w:cs="Times New Roman"/>
           <w:color w:val="222222"/>
         </w:rPr>
-        <w:t xml:space="preserve">Moreover, undocumented Asians form a significant part of the working-class Asian community, and are often supported by immigrant churches or other religious institutions. </w:t>
-      </w:r>
-    </w:p>
-    <w:p>
-      <w:pPr>
-        <w:rPr>
-          <w:rFonts w:ascii="Georgia" w:eastAsia="Times New Roman" w:hAnsi="Georgia" w:cs="Times New Roman"/>
-          <w:color w:val="222222"/>
-        </w:rPr>
-      </w:pPr>
-    </w:p>
-    <w:p>
-      <w:pPr>
-        <w:rPr>
-          <w:rFonts w:ascii="Georgia" w:eastAsia="Times New Roman" w:hAnsi="Georgia" w:cs="Times New Roman"/>
-          <w:color w:val="222222"/>
-        </w:rPr>
-      </w:pPr>
-      <w:r>
-        <w:rPr>
-          <w:rFonts w:ascii="Georgia" w:eastAsia="Times New Roman" w:hAnsi="Georgia" w:cs="Times New Roman"/>
-          <w:color w:val="222222"/>
-        </w:rPr>
-        <w:t xml:space="preserve">How can an Asian American theology of liberation critique the prevailing narratives of </w:t>
-      </w:r>
-      <w:r>
-        <w:rPr>
-          <w:rFonts w:ascii="Georgia" w:eastAsia="Times New Roman" w:hAnsi="Georgia" w:cs="Times New Roman"/>
-          <w:i/>
-          <w:color w:val="222222"/>
-        </w:rPr>
-        <w:t>immigration</w:t>
-      </w:r>
-      <w:r>
-        <w:rPr>
-          <w:rFonts w:ascii="Georgia" w:eastAsia="Times New Roman" w:hAnsi="Georgia" w:cs="Times New Roman"/>
-          <w:color w:val="222222"/>
-        </w:rPr>
-        <w:t xml:space="preserve"> which center the citizenship of “Americanness,” while centering the </w:t>
-      </w:r>
-      <w:r>
-        <w:rPr>
-          <w:rFonts w:ascii="Georgia" w:eastAsia="Times New Roman" w:hAnsi="Georgia" w:cs="Times New Roman"/>
-          <w:i/>
-          <w:color w:val="222222"/>
-        </w:rPr>
-        <w:t>migration</w:t>
-      </w:r>
-      <w:r>
-        <w:rPr>
-          <w:rFonts w:ascii="Georgia" w:eastAsia="Times New Roman" w:hAnsi="Georgia" w:cs="Times New Roman"/>
-          <w:color w:val="222222"/>
-        </w:rPr>
-        <w:t xml:space="preserve"> of Third World peoples across borders, real and imagined? </w:t>
-      </w:r>
-    </w:p>
-    <w:p>
-      <w:pPr>
-        <w:rPr>
-          <w:rFonts w:ascii="Georgia" w:eastAsia="Times New Roman" w:hAnsi="Georgia" w:cs="Times New Roman"/>
-          <w:color w:val="222222"/>
-        </w:rPr>
-      </w:pPr>
+        <w:t xml:space="preserve">They have been us. They are </w:t>
+      </w:r>
+      <w:proofErr w:type="gramStart"/>
+      <w:r>
+        <w:rPr>
+          <w:rFonts w:ascii="Georgia" w:eastAsia="Times New Roman" w:hAnsi="Georgia" w:cs="Times New Roman"/>
+          <w:color w:val="222222"/>
+        </w:rPr>
+        <w:t>us</w:t>
+      </w:r>
+      <w:proofErr w:type="gramEnd"/>
+      <w:r>
+        <w:rPr>
+          <w:rFonts w:ascii="Georgia" w:eastAsia="Times New Roman" w:hAnsi="Georgia" w:cs="Times New Roman"/>
+          <w:color w:val="222222"/>
+        </w:rPr>
+        <w:t xml:space="preserve">. They will be us. </w:t>
+      </w:r>
+    </w:p>
+    <w:p>
+      <w:pPr>
+        <w:rPr>
+          <w:rFonts w:ascii="Georgia" w:eastAsia="Times New Roman" w:hAnsi="Georgia" w:cs="Times New Roman"/>
+          <w:color w:val="222222"/>
+        </w:rPr>
+      </w:pPr>
+    </w:p>
+    <w:p>
+      <w:pPr>
+        <w:rPr>
+          <w:rFonts w:ascii="Georgia" w:eastAsia="Times New Roman" w:hAnsi="Georgia" w:cs="Times New Roman"/>
+          <w:color w:val="222222"/>
+        </w:rPr>
+      </w:pPr>
+      <w:r>
+        <w:rPr>
+          <w:rFonts w:ascii="Georgia" w:eastAsia="Times New Roman" w:hAnsi="Georgia" w:cs="Times New Roman"/>
+          <w:color w:val="222222"/>
+        </w:rPr>
+        <w:t xml:space="preserve">Abolish ICE. </w:t>
+      </w:r>
+    </w:p>
+    <w:p>
+      <w:pPr>
+        <w:rPr>
+          <w:rFonts w:ascii="Georgia" w:eastAsia="Times New Roman" w:hAnsi="Georgia" w:cs="Times New Roman"/>
+          <w:color w:val="222222"/>
+        </w:rPr>
+      </w:pPr>
+    </w:p>
+    <w:p>
+      <w:pPr>
+        <w:rPr>
+          <w:rFonts w:ascii="Georgia" w:eastAsia="Times New Roman" w:hAnsi="Georgia" w:cs="Times New Roman"/>
+          <w:color w:val="222222"/>
+        </w:rPr>
+      </w:pPr>
+      <w:r>
+        <w:rPr>
+          <w:rFonts w:ascii="Georgia" w:eastAsia="Times New Roman" w:hAnsi="Georgia" w:cs="Times New Roman"/>
+          <w:color w:val="222222"/>
+        </w:rPr>
+        <w:t>U</w:t>
+      </w:r>
+      <w:r>
+        <w:rPr>
+          <w:rFonts w:ascii="Georgia" w:eastAsia="Times New Roman" w:hAnsi="Georgia" w:cs="Times New Roman"/>
+          <w:color w:val="222222"/>
+        </w:rPr>
+        <w:t xml:space="preserve">ndocumented Asians form a significant part of the working-class Asian community, and are often supported by immigrant churches or other religious institutions. </w:t>
+      </w:r>
+    </w:p>
+    <w:p>
+      <w:pPr>
+        <w:rPr>
+          <w:rFonts w:ascii="Georgia" w:eastAsia="Times New Roman" w:hAnsi="Georgia" w:cs="Times New Roman"/>
+          <w:color w:val="222222"/>
+        </w:rPr>
+      </w:pPr>
+    </w:p>
+    <w:p>
+      <w:pPr>
+        <w:rPr>
+          <w:rFonts w:ascii="Georgia" w:eastAsia="Times New Roman" w:hAnsi="Georgia" w:cs="Times New Roman"/>
+          <w:color w:val="222222"/>
+        </w:rPr>
+      </w:pPr>
+      <w:r>
+        <w:rPr>
+          <w:rFonts w:ascii="Georgia" w:eastAsia="Times New Roman" w:hAnsi="Georgia" w:cs="Times New Roman"/>
+          <w:color w:val="222222"/>
+        </w:rPr>
+        <w:t xml:space="preserve">The rhetoric of citizenship is of primary importance to the state. As they say, “we didn’t cross the border, the border crossed us.” Borders do untold violence whenever they are drawn. Palestine/Israel. Pakistan/India. Jammu and Kashmir. Tibet. All </w:t>
+      </w:r>
+      <w:proofErr w:type="gramStart"/>
+      <w:r>
+        <w:rPr>
+          <w:rFonts w:ascii="Georgia" w:eastAsia="Times New Roman" w:hAnsi="Georgia" w:cs="Times New Roman"/>
+          <w:color w:val="222222"/>
+        </w:rPr>
+        <w:t>of</w:t>
+      </w:r>
+      <w:proofErr w:type="gramEnd"/>
+      <w:r>
+        <w:rPr>
+          <w:rFonts w:ascii="Georgia" w:eastAsia="Times New Roman" w:hAnsi="Georgia" w:cs="Times New Roman"/>
+          <w:color w:val="222222"/>
+        </w:rPr>
+        <w:t xml:space="preserve"> European colonization and mission. </w:t>
+      </w:r>
+      <w:proofErr w:type="gramStart"/>
+      <w:r>
+        <w:rPr>
+          <w:rFonts w:ascii="Georgia" w:eastAsia="Times New Roman" w:hAnsi="Georgia" w:cs="Times New Roman"/>
+          <w:color w:val="222222"/>
+        </w:rPr>
+        <w:t>The Scramble for Africa.</w:t>
+      </w:r>
+      <w:proofErr w:type="gramEnd"/>
+    </w:p>
+    <w:p>
+      <w:pPr>
+        <w:rPr>
+          <w:rFonts w:ascii="Georgia" w:eastAsia="Times New Roman" w:hAnsi="Georgia" w:cs="Times New Roman"/>
+          <w:color w:val="222222"/>
+        </w:rPr>
+      </w:pPr>
+    </w:p>
+    <w:p>
+      <w:pPr>
+        <w:rPr>
+          <w:rFonts w:ascii="Georgia" w:eastAsia="Times New Roman" w:hAnsi="Georgia" w:cs="Times New Roman"/>
+          <w:color w:val="222222"/>
+        </w:rPr>
+      </w:pPr>
+      <w:r>
+        <w:rPr>
+          <w:rFonts w:ascii="Georgia" w:eastAsia="Times New Roman" w:hAnsi="Georgia" w:cs="Times New Roman"/>
+          <w:color w:val="222222"/>
+        </w:rPr>
+        <w:t xml:space="preserve">To those who </w:t>
+      </w:r>
+      <w:proofErr w:type="gramStart"/>
+      <w:r>
+        <w:rPr>
+          <w:rFonts w:ascii="Georgia" w:eastAsia="Times New Roman" w:hAnsi="Georgia" w:cs="Times New Roman"/>
+          <w:color w:val="222222"/>
+        </w:rPr>
+        <w:t>chant</w:t>
+      </w:r>
+      <w:proofErr w:type="gramEnd"/>
+      <w:r>
+        <w:rPr>
+          <w:rFonts w:ascii="Georgia" w:eastAsia="Times New Roman" w:hAnsi="Georgia" w:cs="Times New Roman"/>
+          <w:color w:val="222222"/>
+        </w:rPr>
+        <w:t xml:space="preserve"> “build that wall,” we scream, “bomb that wall!”</w:t>
+      </w:r>
+      <w:r>
+        <w:rPr>
+          <w:rFonts w:ascii="Georgia" w:eastAsia="Times New Roman" w:hAnsi="Georgia" w:cs="Times New Roman"/>
+          <w:color w:val="222222"/>
+        </w:rPr>
+        <w:t xml:space="preserve"> </w:t>
+      </w:r>
+      <w:r>
+        <w:rPr>
+          <w:rFonts w:ascii="Georgia" w:eastAsia="Times New Roman" w:hAnsi="Georgia" w:cs="Times New Roman"/>
+          <w:color w:val="222222"/>
+        </w:rPr>
+        <w:t>Open</w:t>
+      </w:r>
+      <w:r>
+        <w:rPr>
+          <w:rFonts w:ascii="Georgia" w:eastAsia="Times New Roman" w:hAnsi="Georgia" w:cs="Times New Roman"/>
+          <w:color w:val="222222"/>
+        </w:rPr>
+        <w:t xml:space="preserve"> all borders. No more deaths.</w:t>
+      </w:r>
       <w:r>
         <w:rPr>
           <w:rFonts w:ascii="Georgia" w:eastAsia="Times New Roman" w:hAnsi="Georgia" w:cs="Times New Roman"/>
@@ -3182,14 +4526,7 @@
         </w:rPr>
         <w:br w:type="page"/>
       </w:r>
-      <w:r>
-        <w:rPr>
-          <w:rFonts w:ascii="Georgia" w:eastAsia="Times New Roman" w:hAnsi="Georgia" w:cs="Times New Roman"/>
-          <w:b/>
-          <w:color w:val="222222"/>
-        </w:rPr>
-        <w:t>4. </w:t>
-      </w:r>
+      <w:proofErr w:type="spellStart"/>
       <w:r>
         <w:rPr>
           <w:rFonts w:ascii="Georgia" w:eastAsia="Times New Roman" w:hAnsi="Georgia" w:cs="Times New Roman"/>
@@ -3199,6 +4536,7 @@
         </w:rPr>
         <w:t>Islamophobia</w:t>
       </w:r>
+      <w:proofErr w:type="spellEnd"/>
     </w:p>
     <w:p>
       <w:pPr>
@@ -3222,70 +4560,132 @@
           <w:rFonts w:ascii="Georgia" w:eastAsia="Times New Roman" w:hAnsi="Georgia" w:cs="Times New Roman"/>
           <w:color w:val="222222"/>
         </w:rPr>
-        <w:t>Asian American Christians enjoy certain privileges being in a culturally Christian nation, more so than their Muslim neighbors. What solidarity is being offered to Muslims in light of the attacks in mosques, the unstable geopolitics with Iran, the detention of Uighurs in Xinjiang, China, and the Rohingya genocide in Myanmar</w:t>
-      </w:r>
-      <w:r>
-        <w:rPr>
-          <w:rFonts w:ascii="Georgia" w:eastAsia="Times New Roman" w:hAnsi="Georgia" w:cs="Times New Roman"/>
-          <w:color w:val="222222"/>
-        </w:rPr>
-        <w:t>?</w:t>
-      </w:r>
-    </w:p>
-    <w:p>
-      <w:pPr>
-        <w:rPr>
-          <w:rFonts w:ascii="Georgia" w:eastAsia="Times New Roman" w:hAnsi="Georgia" w:cs="Times New Roman"/>
-          <w:color w:val="222222"/>
-        </w:rPr>
-      </w:pPr>
-    </w:p>
-    <w:p>
-      <w:pPr>
-        <w:rPr>
-          <w:rFonts w:ascii="Georgia" w:eastAsia="Times New Roman" w:hAnsi="Georgia" w:cs="Times New Roman"/>
-          <w:color w:val="222222"/>
-        </w:rPr>
-      </w:pPr>
-      <w:r>
-        <w:rPr>
-          <w:rFonts w:ascii="Georgia" w:eastAsia="Times New Roman" w:hAnsi="Georgia" w:cs="Times New Roman"/>
-          <w:color w:val="222222"/>
-        </w:rPr>
-        <w:t>Also, what does it mean that the U.S. census designates “white” as including people from the Middle East, rather than “Asian”?</w:t>
-      </w:r>
-    </w:p>
-    <w:p>
-      <w:pPr>
-        <w:rPr>
-          <w:rFonts w:ascii="Georgia" w:eastAsia="Times New Roman" w:hAnsi="Georgia" w:cs="Times New Roman"/>
-          <w:color w:val="222222"/>
-        </w:rPr>
-      </w:pPr>
-    </w:p>
-    <w:p>
-      <w:pPr>
-        <w:rPr>
-          <w:rFonts w:ascii="Georgia" w:eastAsia="Times New Roman" w:hAnsi="Georgia" w:cs="Times New Roman"/>
-          <w:color w:val="222222"/>
-        </w:rPr>
-      </w:pPr>
-      <w:r>
-        <w:rPr>
-          <w:rFonts w:ascii="Georgia" w:eastAsia="Times New Roman" w:hAnsi="Georgia" w:cs="Times New Roman"/>
-          <w:color w:val="222222"/>
-        </w:rPr>
-        <w:t>According to Asian liberation theologian Aloysius Pieris, a distinguishing feature of Asian theology is its multi-religious, largely non-Christian cultural backgrounds, which will be important to consider in a so-called “</w:t>
-      </w:r>
-      <w:hyperlink r:id="rId16" w:history="1">
-        <w:r>
-          <w:rPr>
-            <w:rStyle w:val="Hyperlink"/>
-            <w:rFonts w:ascii="Georgia" w:eastAsia="Times New Roman" w:hAnsi="Georgia" w:cs="Times New Roman"/>
-          </w:rPr>
-          <w:t>post-Christian” U.S</w:t>
-        </w:r>
-      </w:hyperlink>
+        <w:t xml:space="preserve">Muslims </w:t>
+      </w:r>
+      <w:r>
+        <w:rPr>
+          <w:rFonts w:ascii="Georgia" w:eastAsia="Times New Roman" w:hAnsi="Georgia" w:cs="Times New Roman"/>
+          <w:color w:val="222222"/>
+        </w:rPr>
+        <w:t>are being shot up in mosques like Christchurch, New Zealand.</w:t>
+      </w:r>
+    </w:p>
+    <w:p>
+      <w:pPr>
+        <w:rPr>
+          <w:rFonts w:ascii="Georgia" w:eastAsia="Times New Roman" w:hAnsi="Georgia" w:cs="Times New Roman"/>
+          <w:color w:val="222222"/>
+        </w:rPr>
+      </w:pPr>
+    </w:p>
+    <w:p>
+      <w:pPr>
+        <w:rPr>
+          <w:rFonts w:ascii="Georgia" w:eastAsia="Times New Roman" w:hAnsi="Georgia" w:cs="Times New Roman"/>
+          <w:color w:val="222222"/>
+        </w:rPr>
+      </w:pPr>
+      <w:r>
+        <w:rPr>
+          <w:rFonts w:ascii="Georgia" w:eastAsia="Times New Roman" w:hAnsi="Georgia" w:cs="Times New Roman"/>
+          <w:color w:val="222222"/>
+        </w:rPr>
+        <w:t>T</w:t>
+      </w:r>
+      <w:r>
+        <w:rPr>
+          <w:rFonts w:ascii="Georgia" w:eastAsia="Times New Roman" w:hAnsi="Georgia" w:cs="Times New Roman"/>
+          <w:color w:val="222222"/>
+        </w:rPr>
+        <w:t>he US is goading Iran into war.</w:t>
+      </w:r>
+    </w:p>
+    <w:p>
+      <w:pPr>
+        <w:rPr>
+          <w:rFonts w:ascii="Georgia" w:eastAsia="Times New Roman" w:hAnsi="Georgia" w:cs="Times New Roman"/>
+          <w:color w:val="222222"/>
+        </w:rPr>
+      </w:pPr>
+    </w:p>
+    <w:p>
+      <w:pPr>
+        <w:rPr>
+          <w:rFonts w:ascii="Georgia" w:eastAsia="Times New Roman" w:hAnsi="Georgia" w:cs="Times New Roman"/>
+          <w:color w:val="222222"/>
+        </w:rPr>
+      </w:pPr>
+      <w:r>
+        <w:rPr>
+          <w:rFonts w:ascii="Georgia" w:eastAsia="Times New Roman" w:hAnsi="Georgia" w:cs="Times New Roman"/>
+          <w:color w:val="222222"/>
+        </w:rPr>
+        <w:t xml:space="preserve">Trump’s Muslim ban is still in effect. </w:t>
+      </w:r>
+    </w:p>
+    <w:p>
+      <w:pPr>
+        <w:rPr>
+          <w:rFonts w:ascii="Georgia" w:eastAsia="Times New Roman" w:hAnsi="Georgia" w:cs="Times New Roman"/>
+          <w:color w:val="222222"/>
+        </w:rPr>
+      </w:pPr>
+    </w:p>
+    <w:p>
+      <w:pPr>
+        <w:rPr>
+          <w:rFonts w:ascii="Georgia" w:eastAsia="Times New Roman" w:hAnsi="Georgia" w:cs="Times New Roman"/>
+          <w:color w:val="222222"/>
+        </w:rPr>
+      </w:pPr>
+      <w:r>
+        <w:rPr>
+          <w:rFonts w:ascii="Georgia" w:eastAsia="Times New Roman" w:hAnsi="Georgia" w:cs="Times New Roman"/>
+          <w:color w:val="222222"/>
+        </w:rPr>
+        <w:t xml:space="preserve">Millions of </w:t>
+      </w:r>
+      <w:proofErr w:type="spellStart"/>
+      <w:r>
+        <w:rPr>
+          <w:rFonts w:ascii="Georgia" w:eastAsia="Times New Roman" w:hAnsi="Georgia" w:cs="Times New Roman"/>
+          <w:color w:val="222222"/>
+        </w:rPr>
+        <w:t>Uighurs</w:t>
+      </w:r>
+      <w:proofErr w:type="spellEnd"/>
+      <w:r>
+        <w:rPr>
+          <w:rFonts w:ascii="Georgia" w:eastAsia="Times New Roman" w:hAnsi="Georgia" w:cs="Times New Roman"/>
+          <w:color w:val="222222"/>
+        </w:rPr>
+        <w:t xml:space="preserve"> </w:t>
+      </w:r>
+      <w:proofErr w:type="gramStart"/>
+      <w:r>
+        <w:rPr>
+          <w:rFonts w:ascii="Georgia" w:eastAsia="Times New Roman" w:hAnsi="Georgia" w:cs="Times New Roman"/>
+          <w:color w:val="222222"/>
+        </w:rPr>
+        <w:t>are</w:t>
+      </w:r>
+      <w:proofErr w:type="gramEnd"/>
+      <w:r>
+        <w:rPr>
+          <w:rFonts w:ascii="Georgia" w:eastAsia="Times New Roman" w:hAnsi="Georgia" w:cs="Times New Roman"/>
+          <w:color w:val="222222"/>
+        </w:rPr>
+        <w:t xml:space="preserve"> detained in </w:t>
+      </w:r>
+      <w:proofErr w:type="spellStart"/>
+      <w:r>
+        <w:rPr>
+          <w:rFonts w:ascii="Georgia" w:eastAsia="Times New Roman" w:hAnsi="Georgia" w:cs="Times New Roman"/>
+          <w:color w:val="222222"/>
+        </w:rPr>
+        <w:t>Xinjiang</w:t>
+      </w:r>
+      <w:proofErr w:type="spellEnd"/>
       <w:r>
         <w:rPr>
           <w:rFonts w:ascii="Georgia" w:eastAsia="Times New Roman" w:hAnsi="Georgia" w:cs="Times New Roman"/>
@@ -3314,15 +4714,275 @@
           <w:rFonts w:ascii="Georgia" w:eastAsia="Times New Roman" w:hAnsi="Georgia" w:cs="Times New Roman"/>
           <w:color w:val="222222"/>
         </w:rPr>
-        <w:t>What about other religions that are dominant among Asian communities?</w:t>
-      </w:r>
-      <w:r>
-        <w:rPr>
-          <w:rFonts w:ascii="Georgia" w:eastAsia="Times New Roman" w:hAnsi="Georgia" w:cs="Times New Roman"/>
-          <w:color w:val="222222"/>
-        </w:rPr>
-        <w:br/>
-      </w:r>
+        <w:t>T</w:t>
+      </w:r>
+      <w:r>
+        <w:rPr>
+          <w:rFonts w:ascii="Georgia" w:eastAsia="Times New Roman" w:hAnsi="Georgia" w:cs="Times New Roman"/>
+          <w:color w:val="222222"/>
+        </w:rPr>
+        <w:t xml:space="preserve">he </w:t>
+      </w:r>
+      <w:proofErr w:type="spellStart"/>
+      <w:r>
+        <w:rPr>
+          <w:rFonts w:ascii="Georgia" w:eastAsia="Times New Roman" w:hAnsi="Georgia" w:cs="Times New Roman"/>
+          <w:color w:val="222222"/>
+        </w:rPr>
+        <w:t>Rohingya</w:t>
+      </w:r>
+      <w:proofErr w:type="spellEnd"/>
+      <w:r>
+        <w:rPr>
+          <w:rFonts w:ascii="Georgia" w:eastAsia="Times New Roman" w:hAnsi="Georgia" w:cs="Times New Roman"/>
+          <w:color w:val="222222"/>
+        </w:rPr>
+        <w:t xml:space="preserve"> genocide in Myanmar</w:t>
+      </w:r>
+      <w:r>
+        <w:rPr>
+          <w:rFonts w:ascii="Georgia" w:eastAsia="Times New Roman" w:hAnsi="Georgia" w:cs="Times New Roman"/>
+          <w:color w:val="222222"/>
+        </w:rPr>
+        <w:t xml:space="preserve"> produced a million refugees in Bangladesh.</w:t>
+      </w:r>
+      <w:r>
+        <w:rPr>
+          <w:rFonts w:ascii="Georgia" w:eastAsia="Times New Roman" w:hAnsi="Georgia" w:cs="Times New Roman"/>
+          <w:color w:val="222222"/>
+        </w:rPr>
+        <w:t xml:space="preserve"> </w:t>
+      </w:r>
+    </w:p>
+    <w:p>
+      <w:pPr>
+        <w:rPr>
+          <w:rFonts w:ascii="Georgia" w:eastAsia="Times New Roman" w:hAnsi="Georgia" w:cs="Times New Roman"/>
+          <w:color w:val="222222"/>
+        </w:rPr>
+      </w:pPr>
+    </w:p>
+    <w:p>
+      <w:pPr>
+        <w:rPr>
+          <w:rFonts w:ascii="Georgia" w:eastAsia="Times New Roman" w:hAnsi="Georgia" w:cs="Times New Roman"/>
+          <w:color w:val="222222"/>
+        </w:rPr>
+      </w:pPr>
+      <w:proofErr w:type="spellStart"/>
+      <w:r>
+        <w:rPr>
+          <w:rFonts w:ascii="Georgia" w:eastAsia="Times New Roman" w:hAnsi="Georgia" w:cs="Times New Roman"/>
+          <w:color w:val="222222"/>
+        </w:rPr>
+        <w:t>Aung</w:t>
+      </w:r>
+      <w:proofErr w:type="spellEnd"/>
+      <w:r>
+        <w:rPr>
+          <w:rFonts w:ascii="Georgia" w:eastAsia="Times New Roman" w:hAnsi="Georgia" w:cs="Times New Roman"/>
+          <w:color w:val="222222"/>
+        </w:rPr>
+        <w:t xml:space="preserve"> San Su </w:t>
+      </w:r>
+      <w:proofErr w:type="spellStart"/>
+      <w:r>
+        <w:rPr>
+          <w:rFonts w:ascii="Georgia" w:eastAsia="Times New Roman" w:hAnsi="Georgia" w:cs="Times New Roman"/>
+          <w:color w:val="222222"/>
+        </w:rPr>
+        <w:t>Kyii</w:t>
+      </w:r>
+      <w:proofErr w:type="spellEnd"/>
+      <w:r>
+        <w:rPr>
+          <w:rFonts w:ascii="Georgia" w:eastAsia="Times New Roman" w:hAnsi="Georgia" w:cs="Times New Roman"/>
+          <w:color w:val="222222"/>
+        </w:rPr>
+        <w:t xml:space="preserve"> from Myanmar shakes hands with Viktor </w:t>
+      </w:r>
+      <w:proofErr w:type="spellStart"/>
+      <w:r>
+        <w:rPr>
+          <w:rFonts w:ascii="Georgia" w:eastAsia="Times New Roman" w:hAnsi="Georgia" w:cs="Times New Roman"/>
+          <w:color w:val="222222"/>
+        </w:rPr>
+        <w:t>Orban</w:t>
+      </w:r>
+      <w:proofErr w:type="spellEnd"/>
+      <w:r>
+        <w:rPr>
+          <w:rFonts w:ascii="Georgia" w:eastAsia="Times New Roman" w:hAnsi="Georgia" w:cs="Times New Roman"/>
+          <w:color w:val="222222"/>
+        </w:rPr>
+        <w:t xml:space="preserve"> from Hungary, and </w:t>
+      </w:r>
+      <w:proofErr w:type="spellStart"/>
+      <w:r>
+        <w:rPr>
+          <w:rFonts w:ascii="Georgia" w:eastAsia="Times New Roman" w:hAnsi="Georgia" w:cs="Times New Roman"/>
+          <w:color w:val="222222"/>
+        </w:rPr>
+        <w:t>Narendra</w:t>
+      </w:r>
+      <w:proofErr w:type="spellEnd"/>
+      <w:r>
+        <w:rPr>
+          <w:rFonts w:ascii="Georgia" w:eastAsia="Times New Roman" w:hAnsi="Georgia" w:cs="Times New Roman"/>
+          <w:color w:val="222222"/>
+        </w:rPr>
+        <w:t xml:space="preserve"> </w:t>
+      </w:r>
+      <w:proofErr w:type="spellStart"/>
+      <w:r>
+        <w:rPr>
+          <w:rFonts w:ascii="Georgia" w:eastAsia="Times New Roman" w:hAnsi="Georgia" w:cs="Times New Roman"/>
+          <w:color w:val="222222"/>
+        </w:rPr>
+        <w:t>Modi</w:t>
+      </w:r>
+      <w:proofErr w:type="spellEnd"/>
+      <w:r>
+        <w:rPr>
+          <w:rFonts w:ascii="Georgia" w:eastAsia="Times New Roman" w:hAnsi="Georgia" w:cs="Times New Roman"/>
+          <w:color w:val="222222"/>
+        </w:rPr>
+        <w:t xml:space="preserve"> from India with Benjamin Netanyahu from Israel, all in the shared cause of destroying Islam. </w:t>
+      </w:r>
+    </w:p>
+    <w:p>
+      <w:pPr>
+        <w:rPr>
+          <w:rFonts w:ascii="Georgia" w:eastAsia="Times New Roman" w:hAnsi="Georgia" w:cs="Times New Roman"/>
+          <w:color w:val="222222"/>
+        </w:rPr>
+      </w:pPr>
+    </w:p>
+    <w:p>
+      <w:pPr>
+        <w:rPr>
+          <w:rFonts w:ascii="Georgia" w:eastAsia="Times New Roman" w:hAnsi="Georgia" w:cs="Times New Roman"/>
+          <w:color w:val="222222"/>
+        </w:rPr>
+      </w:pPr>
+      <w:r>
+        <w:rPr>
+          <w:rFonts w:ascii="Georgia" w:eastAsia="Times New Roman" w:hAnsi="Georgia" w:cs="Times New Roman"/>
+          <w:color w:val="222222"/>
+        </w:rPr>
+        <w:t xml:space="preserve">We oppose them all. </w:t>
+      </w:r>
+    </w:p>
+    <w:p>
+      <w:pPr>
+        <w:rPr>
+          <w:rFonts w:ascii="Georgia" w:eastAsia="Times New Roman" w:hAnsi="Georgia" w:cs="Times New Roman"/>
+          <w:color w:val="222222"/>
+        </w:rPr>
+      </w:pPr>
+    </w:p>
+    <w:p>
+      <w:pPr>
+        <w:rPr>
+          <w:rFonts w:ascii="Georgia" w:eastAsia="Times New Roman" w:hAnsi="Georgia" w:cs="Times New Roman"/>
+          <w:color w:val="222222"/>
+        </w:rPr>
+      </w:pPr>
+      <w:r>
+        <w:rPr>
+          <w:rFonts w:ascii="Georgia" w:eastAsia="Times New Roman" w:hAnsi="Georgia" w:cs="Times New Roman"/>
+          <w:color w:val="222222"/>
+        </w:rPr>
+        <w:t>T</w:t>
+      </w:r>
+      <w:r>
+        <w:rPr>
+          <w:rFonts w:ascii="Georgia" w:eastAsia="Times New Roman" w:hAnsi="Georgia" w:cs="Times New Roman"/>
+          <w:color w:val="222222"/>
+        </w:rPr>
+        <w:t>he U.S. census designates “white” as including people from the M</w:t>
+      </w:r>
+      <w:r>
+        <w:rPr>
+          <w:rFonts w:ascii="Georgia" w:eastAsia="Times New Roman" w:hAnsi="Georgia" w:cs="Times New Roman"/>
+          <w:color w:val="222222"/>
+        </w:rPr>
+        <w:t>iddle East, rather than “Asian.” We categorically reject this assimilation into whiteness. We will not join the w</w:t>
+      </w:r>
+      <w:r>
+        <w:rPr>
+          <w:rFonts w:ascii="Georgia" w:eastAsia="Times New Roman" w:hAnsi="Georgia" w:cs="Times New Roman"/>
+          <w:color w:val="222222"/>
+        </w:rPr>
+        <w:t>hite devil.</w:t>
+      </w:r>
+    </w:p>
+    <w:p>
+      <w:pPr>
+        <w:rPr>
+          <w:rFonts w:ascii="Georgia" w:eastAsia="Times New Roman" w:hAnsi="Georgia" w:cs="Times New Roman"/>
+          <w:color w:val="222222"/>
+        </w:rPr>
+      </w:pPr>
+    </w:p>
+    <w:p>
+      <w:pPr>
+        <w:rPr>
+          <w:rFonts w:ascii="Georgia" w:eastAsia="Times New Roman" w:hAnsi="Georgia" w:cs="Times New Roman"/>
+          <w:color w:val="222222"/>
+        </w:rPr>
+      </w:pPr>
+      <w:r>
+        <w:rPr>
+          <w:rFonts w:ascii="Georgia" w:eastAsia="Times New Roman" w:hAnsi="Georgia" w:cs="Times New Roman"/>
+          <w:color w:val="222222"/>
+        </w:rPr>
+        <w:t xml:space="preserve">We cannot only offer </w:t>
+      </w:r>
+      <w:r>
+        <w:rPr>
+          <w:rFonts w:ascii="Georgia" w:eastAsia="Times New Roman" w:hAnsi="Georgia" w:cs="Times New Roman"/>
+          <w:color w:val="222222"/>
+        </w:rPr>
+        <w:t xml:space="preserve">cheap </w:t>
+      </w:r>
+      <w:r>
+        <w:rPr>
+          <w:rFonts w:ascii="Georgia" w:eastAsia="Times New Roman" w:hAnsi="Georgia" w:cs="Times New Roman"/>
+          <w:color w:val="222222"/>
+        </w:rPr>
+        <w:t xml:space="preserve">solidarity. </w:t>
+      </w:r>
+      <w:r>
+        <w:rPr>
+          <w:rFonts w:ascii="Georgia" w:eastAsia="Times New Roman" w:hAnsi="Georgia" w:cs="Times New Roman"/>
+          <w:color w:val="222222"/>
+        </w:rPr>
+        <w:t>F</w:t>
+      </w:r>
+      <w:r>
+        <w:rPr>
+          <w:rFonts w:ascii="Georgia" w:eastAsia="Times New Roman" w:hAnsi="Georgia" w:cs="Times New Roman"/>
+          <w:color w:val="222222"/>
+        </w:rPr>
+        <w:t xml:space="preserve">ight back. </w:t>
+      </w:r>
+    </w:p>
+    <w:p>
+      <w:pPr>
+        <w:rPr>
+          <w:rFonts w:ascii="Georgia" w:eastAsia="Times New Roman" w:hAnsi="Georgia" w:cs="Times New Roman"/>
+          <w:color w:val="222222"/>
+        </w:rPr>
+      </w:pPr>
+    </w:p>
+    <w:p>
+      <w:pPr>
+        <w:rPr>
+          <w:rFonts w:ascii="Georgia" w:eastAsia="Times New Roman" w:hAnsi="Georgia" w:cs="Times New Roman"/>
+          <w:color w:val="222222"/>
+        </w:rPr>
+      </w:pPr>
     </w:p>
     <w:p>
       <w:pPr>
@@ -3331,6 +4991,7 @@
           <w:b/>
           <w:bCs/>
           <w:color w:val="222222"/>
+          <w:sz w:val="28"/>
         </w:rPr>
       </w:pPr>
       <w:r>
@@ -3343,98 +5004,155 @@
       <w:r>
         <w:rPr>
           <w:rFonts w:ascii="Georgia" w:eastAsia="Times New Roman" w:hAnsi="Georgia" w:cs="Times New Roman"/>
-          <w:color w:val="222222"/>
-        </w:rPr>
-        <w:t>5</w:t>
-      </w:r>
-      <w:r>
-        <w:rPr>
-          <w:rFonts w:ascii="Georgia" w:eastAsia="Times New Roman" w:hAnsi="Georgia" w:cs="Times New Roman"/>
-          <w:color w:val="222222"/>
-        </w:rPr>
-        <w:t>. </w:t>
-      </w:r>
-      <w:r>
+          <w:b/>
+          <w:color w:val="222222"/>
+          <w:sz w:val="28"/>
+        </w:rPr>
+        <w:t>Give back the l</w:t>
+      </w:r>
+      <w:r>
+        <w:rPr>
+          <w:rFonts w:ascii="Georgia" w:eastAsia="Times New Roman" w:hAnsi="Georgia" w:cs="Times New Roman"/>
+          <w:b/>
+          <w:color w:val="222222"/>
+          <w:sz w:val="28"/>
+        </w:rPr>
+        <w:t>and</w:t>
+      </w:r>
+    </w:p>
+    <w:p>
+      <w:pPr>
         <w:rPr>
           <w:rFonts w:ascii="Georgia" w:eastAsia="Times New Roman" w:hAnsi="Georgia" w:cs="Times New Roman"/>
           <w:b/>
           <w:bCs/>
           <w:color w:val="222222"/>
         </w:rPr>
-        <w:t>Settler colonialism</w:t>
-      </w:r>
-    </w:p>
-    <w:p>
-      <w:pPr>
-        <w:rPr>
-          <w:rFonts w:ascii="Georgia" w:eastAsia="Times New Roman" w:hAnsi="Georgia" w:cs="Times New Roman"/>
-          <w:b/>
-          <w:bCs/>
-          <w:color w:val="222222"/>
-        </w:rPr>
-      </w:pPr>
-    </w:p>
-    <w:p>
-      <w:pPr>
-        <w:rPr>
-          <w:rFonts w:ascii="Georgia" w:eastAsia="Times New Roman" w:hAnsi="Georgia" w:cs="Times New Roman"/>
-          <w:color w:val="222222"/>
-        </w:rPr>
-      </w:pPr>
-      <w:r>
-        <w:rPr>
-          <w:rFonts w:ascii="Georgia" w:eastAsia="Times New Roman" w:hAnsi="Georgia" w:cs="Times New Roman"/>
-          <w:color w:val="222222"/>
-        </w:rPr>
-        <w:t>What do Asian American Christians have to say about their participation in settler colonialism in the Americas?</w:t>
-      </w:r>
-    </w:p>
-    <w:p>
-      <w:pPr>
-        <w:rPr>
-          <w:rFonts w:ascii="Georgia" w:eastAsia="Times New Roman" w:hAnsi="Georgia" w:cs="Times New Roman"/>
-          <w:color w:val="222222"/>
-        </w:rPr>
-      </w:pPr>
-    </w:p>
-    <w:p>
-      <w:pPr>
-        <w:rPr>
-          <w:rFonts w:ascii="Georgia" w:eastAsia="Times New Roman" w:hAnsi="Georgia" w:cs="Times New Roman"/>
-          <w:color w:val="222222"/>
-        </w:rPr>
-      </w:pPr>
-      <w:r>
-        <w:rPr>
-          <w:rFonts w:ascii="Georgia" w:eastAsia="Times New Roman" w:hAnsi="Georgia" w:cs="Times New Roman"/>
-          <w:color w:val="222222"/>
-        </w:rPr>
-        <w:t>Indigenous peoples insist that settler colonialism is an ongoing reality of violence and dispossession. How does that square with Asian Americans who often identify as immigrants or children of immigrants?</w:t>
-      </w:r>
-    </w:p>
-    <w:p>
-      <w:pPr>
-        <w:rPr>
-          <w:rFonts w:ascii="Georgia" w:eastAsia="Times New Roman" w:hAnsi="Georgia" w:cs="Times New Roman"/>
-          <w:color w:val="222222"/>
-        </w:rPr>
-      </w:pPr>
-    </w:p>
-    <w:p>
-      <w:pPr>
-        <w:rPr>
-          <w:rFonts w:ascii="Georgia" w:eastAsia="Times New Roman" w:hAnsi="Georgia" w:cs="Times New Roman"/>
-          <w:color w:val="222222"/>
-        </w:rPr>
-      </w:pPr>
-      <w:r>
-        <w:rPr>
-          <w:rFonts w:ascii="Georgia" w:eastAsia="Times New Roman" w:hAnsi="Georgia" w:cs="Times New Roman"/>
-          <w:color w:val="222222"/>
-        </w:rPr>
-        <w:t xml:space="preserve">Even more so is the situation in Hawai’i, where Asians together form the largest demographic, and whom activist Haunani Kay Trask calls </w:t>
-      </w:r>
-      <w:hyperlink r:id="rId17" w:history="1">
+      </w:pPr>
+    </w:p>
+    <w:p>
+      <w:pPr>
+        <w:rPr>
+          <w:rFonts w:ascii="Georgia" w:eastAsia="Times New Roman" w:hAnsi="Georgia" w:cs="Times New Roman"/>
+          <w:color w:val="222222"/>
+        </w:rPr>
+      </w:pPr>
+      <w:r>
+        <w:rPr>
+          <w:rFonts w:ascii="Georgia" w:eastAsia="Times New Roman" w:hAnsi="Georgia" w:cs="Times New Roman"/>
+          <w:color w:val="222222"/>
+        </w:rPr>
+        <w:t xml:space="preserve">Acknowledge that the land, the Americas belong to all indigenous tribes, and that it was stolen by force, deception, rape, and genocide by white settlers. </w:t>
+      </w:r>
+    </w:p>
+    <w:p>
+      <w:pPr>
+        <w:rPr>
+          <w:rFonts w:ascii="Georgia" w:eastAsia="Times New Roman" w:hAnsi="Georgia" w:cs="Times New Roman"/>
+          <w:color w:val="222222"/>
+        </w:rPr>
+      </w:pPr>
+    </w:p>
+    <w:p>
+      <w:pPr>
+        <w:rPr>
+          <w:rFonts w:ascii="Georgia" w:eastAsia="Times New Roman" w:hAnsi="Georgia" w:cs="Times New Roman"/>
+          <w:color w:val="222222"/>
+        </w:rPr>
+      </w:pPr>
+      <w:r>
+        <w:rPr>
+          <w:rFonts w:ascii="Georgia" w:eastAsia="Times New Roman" w:hAnsi="Georgia" w:cs="Times New Roman"/>
+          <w:color w:val="222222"/>
+        </w:rPr>
+        <w:t xml:space="preserve">Recall that Asians arrived in the Americas as indentured laborers, to replace the labor of emancipated African slaves.  </w:t>
+      </w:r>
+    </w:p>
+    <w:p>
+      <w:pPr>
+        <w:rPr>
+          <w:rFonts w:ascii="Georgia" w:eastAsia="Times New Roman" w:hAnsi="Georgia" w:cs="Times New Roman"/>
+          <w:color w:val="222222"/>
+        </w:rPr>
+      </w:pPr>
+    </w:p>
+    <w:p>
+      <w:pPr>
+        <w:rPr>
+          <w:rFonts w:ascii="Georgia" w:eastAsia="Times New Roman" w:hAnsi="Georgia" w:cs="Times New Roman"/>
+          <w:color w:val="222222"/>
+        </w:rPr>
+      </w:pPr>
+      <w:r>
+        <w:rPr>
+          <w:rFonts w:ascii="Georgia" w:eastAsia="Times New Roman" w:hAnsi="Georgia" w:cs="Times New Roman"/>
+          <w:color w:val="222222"/>
+        </w:rPr>
+        <w:t xml:space="preserve">This land is not our land. We may have been born or brought here, but our parents were not killed and scalped and erased for this land. </w:t>
+      </w:r>
+    </w:p>
+    <w:p>
+      <w:pPr>
+        <w:rPr>
+          <w:rFonts w:ascii="Georgia" w:eastAsia="Times New Roman" w:hAnsi="Georgia" w:cs="Times New Roman"/>
+          <w:color w:val="222222"/>
+        </w:rPr>
+      </w:pPr>
+    </w:p>
+    <w:p>
+      <w:pPr>
+        <w:rPr>
+          <w:rFonts w:ascii="Georgia" w:eastAsia="Times New Roman" w:hAnsi="Georgia" w:cs="Times New Roman"/>
+          <w:color w:val="222222"/>
+        </w:rPr>
+      </w:pPr>
+      <w:r>
+        <w:rPr>
+          <w:rFonts w:ascii="Georgia" w:eastAsia="Times New Roman" w:hAnsi="Georgia" w:cs="Times New Roman"/>
+          <w:color w:val="222222"/>
+        </w:rPr>
+        <w:t xml:space="preserve">Also recall </w:t>
+      </w:r>
+      <w:r>
+        <w:rPr>
+          <w:rFonts w:ascii="Georgia" w:eastAsia="Times New Roman" w:hAnsi="Georgia" w:cs="Times New Roman"/>
+          <w:color w:val="222222"/>
+        </w:rPr>
+        <w:t xml:space="preserve">Hawai’i, where Asians together form the largest demographic, and whom activist </w:t>
+      </w:r>
+      <w:proofErr w:type="spellStart"/>
+      <w:r>
+        <w:rPr>
+          <w:rFonts w:ascii="Georgia" w:eastAsia="Times New Roman" w:hAnsi="Georgia" w:cs="Times New Roman"/>
+          <w:color w:val="222222"/>
+        </w:rPr>
+        <w:t>Haunani</w:t>
+      </w:r>
+      <w:proofErr w:type="spellEnd"/>
+      <w:r>
+        <w:rPr>
+          <w:rFonts w:ascii="Georgia" w:eastAsia="Times New Roman" w:hAnsi="Georgia" w:cs="Times New Roman"/>
+          <w:color w:val="222222"/>
+        </w:rPr>
+        <w:t xml:space="preserve"> Kay </w:t>
+      </w:r>
+      <w:proofErr w:type="spellStart"/>
+      <w:r>
+        <w:rPr>
+          <w:rFonts w:ascii="Georgia" w:eastAsia="Times New Roman" w:hAnsi="Georgia" w:cs="Times New Roman"/>
+          <w:color w:val="222222"/>
+        </w:rPr>
+        <w:t>Trask</w:t>
+      </w:r>
+      <w:proofErr w:type="spellEnd"/>
+      <w:r>
+        <w:rPr>
+          <w:rFonts w:ascii="Georgia" w:eastAsia="Times New Roman" w:hAnsi="Georgia" w:cs="Times New Roman"/>
+          <w:color w:val="222222"/>
+        </w:rPr>
+        <w:t xml:space="preserve"> calls </w:t>
+      </w:r>
+      <w:hyperlink r:id="rId12" w:history="1">
         <w:r>
           <w:rPr>
             <w:rStyle w:val="Hyperlink"/>
@@ -3448,12 +5166,41 @@
           <w:rFonts w:ascii="Georgia" w:eastAsia="Times New Roman" w:hAnsi="Georgia" w:cs="Times New Roman"/>
           <w:color w:val="222222"/>
         </w:rPr>
-        <w:t>. Crazy rich Asians are a </w:t>
-      </w:r>
-      <w:r>
-        <w:rPr>
-          <w:rFonts w:ascii="Georgia" w:eastAsia="Times New Roman" w:hAnsi="Georgia" w:cs="Times New Roman"/>
-          <w:i/>
+        <w:t xml:space="preserve">. </w:t>
+      </w:r>
+    </w:p>
+    <w:p>
+      <w:pPr>
+        <w:rPr>
+          <w:rFonts w:ascii="Georgia" w:eastAsia="Times New Roman" w:hAnsi="Georgia" w:cs="Times New Roman"/>
+          <w:color w:val="222222"/>
+        </w:rPr>
+      </w:pPr>
+    </w:p>
+    <w:p>
+      <w:pPr>
+        <w:rPr>
+          <w:rFonts w:ascii="Georgia" w:eastAsia="Times New Roman" w:hAnsi="Georgia" w:cs="Times New Roman"/>
+          <w:color w:val="222222"/>
+        </w:rPr>
+      </w:pPr>
+      <w:r>
+        <w:rPr>
+          <w:rFonts w:ascii="Georgia" w:eastAsia="Times New Roman" w:hAnsi="Georgia" w:cs="Times New Roman"/>
+          <w:color w:val="222222"/>
+        </w:rPr>
+        <w:t xml:space="preserve">Crazy rich Asians are </w:t>
+      </w:r>
+      <w:r>
+        <w:rPr>
+          <w:rFonts w:ascii="Georgia" w:eastAsia="Times New Roman" w:hAnsi="Georgia" w:cs="Times New Roman"/>
+          <w:color w:val="222222"/>
+        </w:rPr>
+        <w:t>a </w:t>
+      </w:r>
+      <w:r>
+        <w:rPr>
+          <w:rFonts w:ascii="Georgia" w:eastAsia="Times New Roman" w:hAnsi="Georgia" w:cs="Times New Roman"/>
           <w:iCs/>
           <w:color w:val="222222"/>
         </w:rPr>
@@ -3464,30 +5211,136 @@
           <w:rFonts w:ascii="Georgia" w:eastAsia="Times New Roman" w:hAnsi="Georgia" w:cs="Times New Roman"/>
           <w:color w:val="222222"/>
         </w:rPr>
-        <w:t xml:space="preserve"> rather than something to be celebrated – empty homes owned by rich Asians contribute to homelessness and gentrification in urban centers in the U.S. and Canada. </w:t>
-      </w:r>
-    </w:p>
-    <w:p>
-      <w:pPr>
-        <w:rPr>
-          <w:rFonts w:ascii="Georgia" w:eastAsia="Times New Roman" w:hAnsi="Georgia" w:cs="Times New Roman"/>
-          <w:color w:val="222222"/>
-        </w:rPr>
-      </w:pPr>
-    </w:p>
-    <w:p>
-      <w:pPr>
-        <w:rPr>
-          <w:rFonts w:ascii="Georgia" w:eastAsia="Times New Roman" w:hAnsi="Georgia" w:cs="Times New Roman"/>
-          <w:color w:val="222222"/>
-        </w:rPr>
-      </w:pPr>
-      <w:r>
-        <w:rPr>
-          <w:rFonts w:ascii="Georgia" w:eastAsia="Times New Roman" w:hAnsi="Georgia" w:cs="Times New Roman"/>
-          <w:color w:val="222222"/>
-        </w:rPr>
-        <w:t xml:space="preserve">And what be about the connections to settler colonies in the Philippines, Palestine, Taiwan and Tibet? </w:t>
+        <w:t> </w:t>
+      </w:r>
+      <w:r>
+        <w:rPr>
+          <w:rFonts w:ascii="Georgia" w:eastAsia="Times New Roman" w:hAnsi="Georgia" w:cs="Times New Roman"/>
+          <w:color w:val="222222"/>
+        </w:rPr>
+        <w:t xml:space="preserve">rather than something to be celebrated – empty homes owned by rich Asians contribute to homelessness and gentrification in urban centers in the U.S. and Canada. </w:t>
+      </w:r>
+    </w:p>
+    <w:p>
+      <w:pPr>
+        <w:rPr>
+          <w:rFonts w:ascii="Georgia" w:eastAsia="Times New Roman" w:hAnsi="Georgia" w:cs="Times New Roman"/>
+          <w:color w:val="222222"/>
+        </w:rPr>
+      </w:pPr>
+    </w:p>
+    <w:p>
+      <w:pPr>
+        <w:rPr>
+          <w:rFonts w:ascii="Georgia" w:eastAsia="Times New Roman" w:hAnsi="Georgia" w:cs="Times New Roman"/>
+          <w:color w:val="222222"/>
+        </w:rPr>
+      </w:pPr>
+      <w:r>
+        <w:rPr>
+          <w:rFonts w:ascii="Georgia" w:eastAsia="Times New Roman" w:hAnsi="Georgia" w:cs="Times New Roman"/>
+          <w:color w:val="222222"/>
+        </w:rPr>
+        <w:t xml:space="preserve">We recognize the global white settler colonial network of USA, Canada, South Africa, New Zealand, and Australia. </w:t>
+      </w:r>
+      <w:proofErr w:type="gramStart"/>
+      <w:r>
+        <w:rPr>
+          <w:rFonts w:ascii="Georgia" w:eastAsia="Times New Roman" w:hAnsi="Georgia" w:cs="Times New Roman"/>
+          <w:color w:val="222222"/>
+        </w:rPr>
+        <w:t xml:space="preserve">And the other </w:t>
+      </w:r>
+      <w:r>
+        <w:rPr>
+          <w:rFonts w:ascii="Georgia" w:eastAsia="Times New Roman" w:hAnsi="Georgia" w:cs="Times New Roman"/>
+          <w:color w:val="222222"/>
+        </w:rPr>
+        <w:t>settler colonies in the Philippine</w:t>
+      </w:r>
+      <w:r>
+        <w:rPr>
+          <w:rFonts w:ascii="Georgia" w:eastAsia="Times New Roman" w:hAnsi="Georgia" w:cs="Times New Roman"/>
+          <w:color w:val="222222"/>
+        </w:rPr>
+        <w:t>s, Palestine, Taiwan and Tibet.</w:t>
+      </w:r>
+      <w:proofErr w:type="gramEnd"/>
+      <w:r>
+        <w:rPr>
+          <w:rFonts w:ascii="Georgia" w:eastAsia="Times New Roman" w:hAnsi="Georgia" w:cs="Times New Roman"/>
+          <w:color w:val="222222"/>
+        </w:rPr>
+        <w:t xml:space="preserve"> </w:t>
+      </w:r>
+    </w:p>
+    <w:p>
+      <w:pPr>
+        <w:rPr>
+          <w:rFonts w:ascii="Georgia" w:eastAsia="Times New Roman" w:hAnsi="Georgia" w:cs="Times New Roman"/>
+          <w:color w:val="222222"/>
+        </w:rPr>
+      </w:pPr>
+    </w:p>
+    <w:p>
+      <w:pPr>
+        <w:rPr>
+          <w:rFonts w:ascii="Georgia" w:eastAsia="Times New Roman" w:hAnsi="Georgia" w:cs="Times New Roman"/>
+          <w:color w:val="222222"/>
+        </w:rPr>
+      </w:pPr>
+      <w:r>
+        <w:rPr>
+          <w:rFonts w:ascii="Georgia" w:eastAsia="Times New Roman" w:hAnsi="Georgia" w:cs="Times New Roman"/>
+          <w:color w:val="222222"/>
+        </w:rPr>
+        <w:t>We join the fight for indigenous resurgence, self-determination, and land rights.</w:t>
+      </w:r>
+    </w:p>
+    <w:p>
+      <w:pPr>
+        <w:rPr>
+          <w:rFonts w:ascii="Georgia" w:eastAsia="Times New Roman" w:hAnsi="Georgia" w:cs="Times New Roman"/>
+          <w:color w:val="222222"/>
+        </w:rPr>
+      </w:pPr>
+    </w:p>
+    <w:p>
+      <w:pPr>
+        <w:rPr>
+          <w:rFonts w:ascii="Georgia" w:eastAsia="Times New Roman" w:hAnsi="Georgia" w:cs="Times New Roman"/>
+          <w:color w:val="222222"/>
+        </w:rPr>
+      </w:pPr>
+      <w:r>
+        <w:rPr>
+          <w:rFonts w:ascii="Georgia" w:eastAsia="Times New Roman" w:hAnsi="Georgia" w:cs="Times New Roman"/>
+          <w:color w:val="222222"/>
+        </w:rPr>
+        <w:t>When resurgence requires insurgence, we will not back down.</w:t>
+      </w:r>
+    </w:p>
+    <w:p>
+      <w:pPr>
+        <w:rPr>
+          <w:rFonts w:ascii="Georgia" w:eastAsia="Times New Roman" w:hAnsi="Georgia" w:cs="Times New Roman"/>
+          <w:color w:val="222222"/>
+        </w:rPr>
+      </w:pPr>
+    </w:p>
+    <w:p>
+      <w:pPr>
+        <w:rPr>
+          <w:rFonts w:ascii="Georgia" w:eastAsia="Times New Roman" w:hAnsi="Georgia" w:cs="Times New Roman"/>
+          <w:color w:val="222222"/>
+        </w:rPr>
+      </w:pPr>
+      <w:r>
+        <w:rPr>
+          <w:rFonts w:ascii="Georgia" w:eastAsia="Times New Roman" w:hAnsi="Georgia" w:cs="Times New Roman"/>
+          <w:color w:val="222222"/>
+        </w:rPr>
+        <w:t xml:space="preserve">Revolution calls us to revolt. </w:t>
       </w:r>
       <w:r>
         <w:rPr>
@@ -3502,6 +5355,51 @@
           <w:color w:val="222222"/>
         </w:rPr>
         <w:br/>
+      </w:r>
+      <w:r>
+        <w:rPr>
+          <w:rFonts w:ascii="Georgia" w:eastAsia="Times New Roman" w:hAnsi="Georgia" w:cs="Times New Roman"/>
+          <w:color w:val="222222"/>
+        </w:rPr>
+        <w:t>For every pipeline blockade, for every occupation as in Standing Rock, for every Missing and Murdered Indigenous Woman and Girl, we cannot be idle no more.</w:t>
+      </w:r>
+    </w:p>
+    <w:p>
+      <w:pPr>
+        <w:rPr>
+          <w:rFonts w:ascii="Georgia" w:eastAsia="Times New Roman" w:hAnsi="Georgia" w:cs="Times New Roman"/>
+          <w:color w:val="222222"/>
+        </w:rPr>
+      </w:pPr>
+    </w:p>
+    <w:p>
+      <w:pPr>
+        <w:rPr>
+          <w:rFonts w:ascii="Georgia" w:eastAsia="Times New Roman" w:hAnsi="Georgia" w:cs="Times New Roman"/>
+          <w:color w:val="222222"/>
+        </w:rPr>
+      </w:pPr>
+      <w:r>
+        <w:rPr>
+          <w:rFonts w:ascii="Georgia" w:eastAsia="Times New Roman" w:hAnsi="Georgia" w:cs="Times New Roman"/>
+          <w:color w:val="222222"/>
+        </w:rPr>
+        <w:t xml:space="preserve">God on the move, we cannot stay. </w:t>
+      </w:r>
+    </w:p>
+    <w:p>
+      <w:pPr>
+        <w:rPr>
+          <w:rFonts w:ascii="Georgia" w:eastAsia="Times New Roman" w:hAnsi="Georgia" w:cs="Times New Roman"/>
+          <w:color w:val="222222"/>
+        </w:rPr>
+      </w:pPr>
+      <w:r>
+        <w:rPr>
+          <w:rFonts w:ascii="Georgia" w:eastAsia="Times New Roman" w:hAnsi="Georgia" w:cs="Times New Roman"/>
+          <w:color w:val="222222"/>
+        </w:rPr>
+        <w:br w:type="page"/>
       </w:r>
     </w:p>
     <w:p>
@@ -3516,291 +5414,90 @@
       <w:r>
         <w:rPr>
           <w:rFonts w:ascii="Georgia" w:eastAsia="Times New Roman" w:hAnsi="Georgia" w:cs="Times New Roman"/>
-          <w:color w:val="222222"/>
-        </w:rPr>
-        <w:br w:type="page"/>
-      </w:r>
-      <w:r>
-        <w:rPr>
-          <w:rFonts w:ascii="Georgia" w:eastAsia="Times New Roman" w:hAnsi="Georgia" w:cs="Times New Roman"/>
-          <w:color w:val="222222"/>
-        </w:rPr>
-        <w:t>6. </w:t>
-      </w:r>
-      <w:r>
-        <w:rPr>
-          <w:rFonts w:ascii="Georgia" w:eastAsia="Times New Roman" w:hAnsi="Georgia" w:cs="Times New Roman"/>
           <w:b/>
           <w:bCs/>
           <w:color w:val="222222"/>
         </w:rPr>
-        <w:t>Solidarity</w:t>
-      </w:r>
-    </w:p>
-    <w:p>
-      <w:pPr>
+        <w:t xml:space="preserve">Smash the </w:t>
+      </w:r>
+      <w:proofErr w:type="spellStart"/>
+      <w:r>
         <w:rPr>
           <w:rFonts w:ascii="Georgia" w:eastAsia="Times New Roman" w:hAnsi="Georgia" w:cs="Times New Roman"/>
           <w:b/>
           <w:bCs/>
           <w:color w:val="222222"/>
         </w:rPr>
-      </w:pPr>
-    </w:p>
-    <w:p>
-      <w:pPr>
-        <w:rPr>
-          <w:rFonts w:ascii="Georgia" w:eastAsia="Times New Roman" w:hAnsi="Georgia" w:cs="Times New Roman"/>
-          <w:color w:val="222222"/>
-        </w:rPr>
-      </w:pPr>
-      <w:r>
-        <w:rPr>
-          <w:rFonts w:ascii="Georgia" w:eastAsia="Times New Roman" w:hAnsi="Georgia" w:cs="Times New Roman"/>
-          <w:color w:val="222222"/>
-        </w:rPr>
-        <w:t xml:space="preserve">Closer to home, Asian American communities have organized not-in-my-backyard (NIMBY) protests against homeless shelters being set up in their neighborhoods, such as in </w:t>
-      </w:r>
-      <w:hyperlink r:id="rId18" w:history="1">
+        <w:t>heteropatriarchy</w:t>
+      </w:r>
+      <w:proofErr w:type="spellEnd"/>
+    </w:p>
+    <w:p>
+      <w:pPr>
+        <w:rPr>
+          <w:rFonts w:ascii="Georgia" w:eastAsia="Times New Roman" w:hAnsi="Georgia" w:cs="Times New Roman"/>
+          <w:b/>
+          <w:bCs/>
+          <w:color w:val="222222"/>
+        </w:rPr>
+      </w:pPr>
+    </w:p>
+    <w:p>
+      <w:pPr>
+        <w:rPr>
+          <w:rFonts w:ascii="Georgia" w:eastAsia="Times New Roman" w:hAnsi="Georgia" w:cs="Times New Roman"/>
+          <w:color w:val="222222"/>
+        </w:rPr>
+      </w:pPr>
+      <w:r>
+        <w:rPr>
+          <w:rFonts w:ascii="Georgia" w:eastAsia="Times New Roman" w:hAnsi="Georgia" w:cs="Times New Roman"/>
+          <w:color w:val="222222"/>
+        </w:rPr>
+        <w:t>The #</w:t>
+      </w:r>
+      <w:proofErr w:type="spellStart"/>
+      <w:r>
+        <w:rPr>
+          <w:rFonts w:ascii="Georgia" w:eastAsia="Times New Roman" w:hAnsi="Georgia" w:cs="Times New Roman"/>
+          <w:color w:val="222222"/>
+        </w:rPr>
+        <w:t>MeToo</w:t>
+      </w:r>
+      <w:proofErr w:type="spellEnd"/>
+      <w:r>
+        <w:rPr>
+          <w:rFonts w:ascii="Georgia" w:eastAsia="Times New Roman" w:hAnsi="Georgia" w:cs="Times New Roman"/>
+          <w:color w:val="222222"/>
+        </w:rPr>
+        <w:t xml:space="preserve"> movement has led to the </w:t>
+      </w:r>
+      <w:hyperlink r:id="rId13" w:history="1">
         <w:r>
           <w:rPr>
             <w:rStyle w:val="Hyperlink"/>
             <w:rFonts w:ascii="Georgia" w:eastAsia="Times New Roman" w:hAnsi="Georgia" w:cs="Times New Roman"/>
           </w:rPr>
-          <w:t>Queens, NY</w:t>
+          <w:t>#</w:t>
         </w:r>
-      </w:hyperlink>
-      <w:r>
-        <w:rPr>
-          <w:rFonts w:ascii="Georgia" w:eastAsia="Times New Roman" w:hAnsi="Georgia" w:cs="Times New Roman"/>
-          <w:color w:val="222222"/>
-        </w:rPr>
-        <w:t xml:space="preserve">, and </w:t>
-      </w:r>
-      <w:hyperlink r:id="rId19" w:history="1">
+        <w:proofErr w:type="spellStart"/>
         <w:r>
           <w:rPr>
             <w:rStyle w:val="Hyperlink"/>
             <w:rFonts w:ascii="Georgia" w:eastAsia="Times New Roman" w:hAnsi="Georgia" w:cs="Times New Roman"/>
           </w:rPr>
-          <w:t>Los Angeles, CA</w:t>
+          <w:t>ChurchToo</w:t>
         </w:r>
+        <w:proofErr w:type="spellEnd"/>
       </w:hyperlink>
       <w:r>
         <w:rPr>
           <w:rFonts w:ascii="Georgia" w:eastAsia="Times New Roman" w:hAnsi="Georgia" w:cs="Times New Roman"/>
           <w:color w:val="222222"/>
         </w:rPr>
-        <w:t>.</w:t>
-      </w:r>
-    </w:p>
-    <w:p>
-      <w:pPr>
-        <w:rPr>
-          <w:rFonts w:ascii="Georgia" w:eastAsia="Times New Roman" w:hAnsi="Georgia" w:cs="Times New Roman"/>
-          <w:color w:val="222222"/>
-        </w:rPr>
-      </w:pPr>
-    </w:p>
-    <w:p>
-      <w:pPr>
-        <w:rPr>
-          <w:rFonts w:ascii="Georgia" w:eastAsia="Times New Roman" w:hAnsi="Georgia" w:cs="Times New Roman"/>
-          <w:color w:val="222222"/>
-        </w:rPr>
-      </w:pPr>
-      <w:r>
-        <w:rPr>
-          <w:rFonts w:ascii="Georgia" w:eastAsia="Times New Roman" w:hAnsi="Georgia" w:cs="Times New Roman"/>
-          <w:color w:val="222222"/>
-        </w:rPr>
-        <w:t>T</w:t>
-      </w:r>
-      <w:r>
-        <w:rPr>
-          <w:rFonts w:ascii="Georgia" w:eastAsia="Times New Roman" w:hAnsi="Georgia" w:cs="Times New Roman"/>
-          <w:color w:val="222222"/>
-        </w:rPr>
-        <w:t xml:space="preserve">he lawsuit against Harvard's affirmative action </w:t>
-      </w:r>
-      <w:r>
-        <w:rPr>
-          <w:rFonts w:ascii="Georgia" w:eastAsia="Times New Roman" w:hAnsi="Georgia" w:cs="Times New Roman"/>
-          <w:color w:val="222222"/>
-        </w:rPr>
-        <w:t xml:space="preserve">is </w:t>
-      </w:r>
-      <w:r>
-        <w:rPr>
-          <w:rFonts w:ascii="Georgia" w:eastAsia="Times New Roman" w:hAnsi="Georgia" w:cs="Times New Roman"/>
-          <w:color w:val="222222"/>
-        </w:rPr>
-        <w:t>not the first time Asian Americans have challenged affirmative action</w:t>
-      </w:r>
-      <w:r>
-        <w:rPr>
-          <w:rFonts w:ascii="Georgia" w:eastAsia="Times New Roman" w:hAnsi="Georgia" w:cs="Times New Roman"/>
-          <w:color w:val="222222"/>
-        </w:rPr>
-        <w:t>. What were the contexts and the effects of the past incidents?</w:t>
-      </w:r>
-    </w:p>
-    <w:p>
-      <w:pPr>
-        <w:rPr>
-          <w:rFonts w:ascii="Georgia" w:eastAsia="Times New Roman" w:hAnsi="Georgia" w:cs="Times New Roman"/>
-          <w:color w:val="222222"/>
-        </w:rPr>
-      </w:pPr>
-    </w:p>
-    <w:p>
-      <w:pPr>
-        <w:rPr>
-          <w:rFonts w:ascii="Georgia" w:eastAsia="Times New Roman" w:hAnsi="Georgia" w:cs="Times New Roman"/>
-          <w:color w:val="222222"/>
-        </w:rPr>
-      </w:pPr>
-      <w:r>
-        <w:rPr>
-          <w:rFonts w:ascii="Georgia" w:eastAsia="Times New Roman" w:hAnsi="Georgia" w:cs="Times New Roman"/>
-          <w:color w:val="222222"/>
-        </w:rPr>
-        <w:t>Together with</w:t>
-      </w:r>
-      <w:r>
-        <w:rPr>
-          <w:rFonts w:ascii="Georgia" w:eastAsia="Times New Roman" w:hAnsi="Georgia" w:cs="Times New Roman"/>
-          <w:color w:val="222222"/>
-        </w:rPr>
-        <w:t xml:space="preserve"> the Peter Liang protests, it is clear that the Asian American community has deep work to do around solidarity with poor people of color. Is the Asian American church enabling an Asian American petit bourgeoisie</w:t>
-      </w:r>
-      <w:r>
-        <w:rPr>
-          <w:rFonts w:ascii="Georgia" w:eastAsia="Times New Roman" w:hAnsi="Georgia" w:cs="Times New Roman"/>
-          <w:color w:val="222222"/>
-        </w:rPr>
-        <w:t xml:space="preserve"> by its silence on such issues?</w:t>
-      </w:r>
-    </w:p>
-    <w:p>
-      <w:pPr>
-        <w:rPr>
-          <w:rFonts w:ascii="Georgia" w:eastAsia="Times New Roman" w:hAnsi="Georgia" w:cs="Times New Roman"/>
-          <w:color w:val="222222"/>
-        </w:rPr>
-      </w:pPr>
-    </w:p>
-    <w:p>
-      <w:pPr>
-        <w:rPr>
-          <w:rFonts w:ascii="Georgia" w:eastAsia="Times New Roman" w:hAnsi="Georgia" w:cs="Times New Roman"/>
-          <w:color w:val="222222"/>
-        </w:rPr>
-      </w:pPr>
-      <w:r>
-        <w:rPr>
-          <w:rFonts w:ascii="Georgia" w:eastAsia="Times New Roman" w:hAnsi="Georgia" w:cs="Times New Roman"/>
-          <w:color w:val="222222"/>
-        </w:rPr>
-        <w:t>As Asian American theology continues to build upon identity-based projects, does the label “Asian American” have any value left for class struggle and antiracism?</w:t>
-      </w:r>
-      <w:r>
-        <w:rPr>
-          <w:rFonts w:ascii="Georgia" w:eastAsia="Times New Roman" w:hAnsi="Georgia" w:cs="Times New Roman"/>
-          <w:color w:val="222222"/>
-        </w:rPr>
-        <w:br/>
-      </w:r>
-      <w:r>
-        <w:rPr>
-          <w:rFonts w:ascii="Georgia" w:eastAsia="Times New Roman" w:hAnsi="Georgia" w:cs="Times New Roman"/>
-          <w:color w:val="222222"/>
-        </w:rPr>
-        <w:br/>
-      </w:r>
-    </w:p>
-    <w:p>
-      <w:pPr>
-        <w:rPr>
-          <w:rFonts w:ascii="Georgia" w:eastAsia="Times New Roman" w:hAnsi="Georgia" w:cs="Times New Roman"/>
-          <w:color w:val="222222"/>
-        </w:rPr>
-      </w:pPr>
-      <w:r>
-        <w:rPr>
-          <w:rFonts w:ascii="Georgia" w:eastAsia="Times New Roman" w:hAnsi="Georgia" w:cs="Times New Roman"/>
-          <w:color w:val="222222"/>
-        </w:rPr>
-        <w:br w:type="page"/>
-      </w:r>
-    </w:p>
-    <w:p>
-      <w:pPr>
-        <w:rPr>
-          <w:rFonts w:ascii="Georgia" w:eastAsia="Times New Roman" w:hAnsi="Georgia" w:cs="Times New Roman"/>
-          <w:b/>
-          <w:bCs/>
-          <w:color w:val="222222"/>
-        </w:rPr>
-      </w:pPr>
-      <w:r>
-        <w:rPr>
-          <w:rFonts w:ascii="Georgia" w:eastAsia="Times New Roman" w:hAnsi="Georgia" w:cs="Times New Roman"/>
-          <w:color w:val="222222"/>
-        </w:rPr>
-        <w:t>7.</w:t>
-      </w:r>
-      <w:r>
-        <w:rPr>
-          <w:rFonts w:ascii="Georgia" w:eastAsia="Times New Roman" w:hAnsi="Georgia" w:cs="Times New Roman"/>
-          <w:b/>
-          <w:bCs/>
-          <w:color w:val="222222"/>
-        </w:rPr>
-        <w:t> #MeToo</w:t>
-      </w:r>
-    </w:p>
-    <w:p>
-      <w:pPr>
-        <w:rPr>
-          <w:rFonts w:ascii="Georgia" w:eastAsia="Times New Roman" w:hAnsi="Georgia" w:cs="Times New Roman"/>
-          <w:b/>
-          <w:bCs/>
-          <w:color w:val="222222"/>
-        </w:rPr>
-      </w:pPr>
-    </w:p>
-    <w:p>
-      <w:pPr>
-        <w:rPr>
-          <w:rFonts w:ascii="Georgia" w:eastAsia="Times New Roman" w:hAnsi="Georgia" w:cs="Times New Roman"/>
-          <w:color w:val="222222"/>
-        </w:rPr>
-      </w:pPr>
-      <w:r>
-        <w:rPr>
-          <w:rFonts w:ascii="Georgia" w:eastAsia="Times New Roman" w:hAnsi="Georgia" w:cs="Times New Roman"/>
-          <w:color w:val="222222"/>
-        </w:rPr>
-        <w:t xml:space="preserve">The #MeToo movement has led to the </w:t>
-      </w:r>
-      <w:hyperlink r:id="rId20" w:history="1">
-        <w:r>
-          <w:rPr>
-            <w:rStyle w:val="Hyperlink"/>
-            <w:rFonts w:ascii="Georgia" w:eastAsia="Times New Roman" w:hAnsi="Georgia" w:cs="Times New Roman"/>
-          </w:rPr>
-          <w:t>#ChurchToo</w:t>
-        </w:r>
-      </w:hyperlink>
-      <w:r>
-        <w:rPr>
-          <w:rFonts w:ascii="Georgia" w:eastAsia="Times New Roman" w:hAnsi="Georgia" w:cs="Times New Roman"/>
-          <w:color w:val="222222"/>
-        </w:rPr>
         <w:t xml:space="preserve"> movement, bringing to light thousands of allegations of sexual abuse within churches across the </w:t>
       </w:r>
-      <w:hyperlink r:id="rId21" w:history="1">
+      <w:hyperlink r:id="rId14" w:history="1">
         <w:r>
           <w:rPr>
             <w:rStyle w:val="Hyperlink"/>
@@ -3816,7 +5513,7 @@
         </w:rPr>
         <w:t xml:space="preserve"> </w:t>
       </w:r>
-      <w:hyperlink r:id="rId22" w:history="1">
+      <w:hyperlink r:id="rId15" w:history="1">
         <w:r>
           <w:rPr>
             <w:rStyle w:val="Hyperlink"/>
@@ -3832,113 +5529,325 @@
         </w:rPr>
         <w:t xml:space="preserve">. </w:t>
       </w:r>
-      <w:r>
-        <w:rPr>
-          <w:rFonts w:ascii="Georgia" w:eastAsia="Times New Roman" w:hAnsi="Georgia" w:cs="Times New Roman"/>
-          <w:color w:val="222222"/>
-        </w:rPr>
-        <w:t>Make a list of the #ChurchToo related scandals that have broke.</w:t>
-      </w:r>
-    </w:p>
-    <w:p>
-      <w:pPr>
-        <w:rPr>
-          <w:rFonts w:ascii="Georgia" w:eastAsia="Times New Roman" w:hAnsi="Georgia" w:cs="Times New Roman"/>
-          <w:color w:val="222222"/>
-        </w:rPr>
-      </w:pPr>
-    </w:p>
-    <w:p>
-      <w:pPr>
-        <w:rPr>
-          <w:rFonts w:ascii="Georgia" w:eastAsia="Times New Roman" w:hAnsi="Georgia" w:cs="Times New Roman"/>
-          <w:color w:val="222222"/>
-        </w:rPr>
-      </w:pPr>
-      <w:r>
-        <w:rPr>
-          <w:rFonts w:ascii="Georgia" w:eastAsia="Times New Roman" w:hAnsi="Georgia" w:cs="Times New Roman"/>
-          <w:color w:val="222222"/>
-        </w:rPr>
-        <w:t xml:space="preserve">It is obvious that sexual abuse is </w:t>
-      </w:r>
-      <w:r>
-        <w:rPr>
-          <w:rFonts w:ascii="Georgia" w:eastAsia="Times New Roman" w:hAnsi="Georgia" w:cs="Times New Roman"/>
-          <w:i/>
-          <w:iCs/>
-          <w:color w:val="222222"/>
-        </w:rPr>
-        <w:t>ecumenical</w:t>
-      </w:r>
-      <w:r>
-        <w:rPr>
-          <w:rFonts w:ascii="Georgia" w:eastAsia="Times New Roman" w:hAnsi="Georgia" w:cs="Times New Roman"/>
-          <w:color w:val="222222"/>
-        </w:rPr>
-        <w:t>, not to mention the struggles for LGBTQ+ rights. Where are the Asian American voices</w:t>
-      </w:r>
-      <w:r>
-        <w:rPr>
-          <w:rFonts w:ascii="Georgia" w:eastAsia="Times New Roman" w:hAnsi="Georgia" w:cs="Times New Roman"/>
-          <w:color w:val="222222"/>
-        </w:rPr>
-        <w:t xml:space="preserve"> on this?</w:t>
-      </w:r>
-    </w:p>
-    <w:p>
-      <w:pPr>
-        <w:rPr>
-          <w:rFonts w:ascii="Georgia" w:eastAsia="Times New Roman" w:hAnsi="Georgia" w:cs="Times New Roman"/>
-          <w:color w:val="222222"/>
-        </w:rPr>
-      </w:pPr>
-    </w:p>
-    <w:p>
-      <w:pPr>
-        <w:rPr>
-          <w:rFonts w:ascii="Georgia" w:eastAsia="Times New Roman" w:hAnsi="Georgia" w:cs="Times New Roman"/>
-          <w:color w:val="222222"/>
-        </w:rPr>
-      </w:pPr>
-      <w:r>
-        <w:rPr>
-          <w:rFonts w:ascii="Georgia" w:eastAsia="Times New Roman" w:hAnsi="Georgia" w:cs="Times New Roman"/>
-          <w:color w:val="222222"/>
-        </w:rPr>
-        <w:t xml:space="preserve">Even if Asian American churches are not the problem – a generous concession – can they be a part of the solution? </w:t>
-      </w:r>
-    </w:p>
-    <w:p>
-      <w:pPr>
-        <w:rPr>
-          <w:rFonts w:ascii="Georgia" w:eastAsia="Times New Roman" w:hAnsi="Georgia" w:cs="Times New Roman"/>
-          <w:color w:val="222222"/>
-        </w:rPr>
-      </w:pPr>
-    </w:p>
-    <w:p>
-      <w:pPr>
-        <w:rPr>
-          <w:rFonts w:ascii="Georgia" w:eastAsia="Times New Roman" w:hAnsi="Georgia" w:cs="Times New Roman"/>
-          <w:color w:val="222222"/>
-        </w:rPr>
-      </w:pPr>
-      <w:r>
-        <w:rPr>
-          <w:rFonts w:ascii="Georgia" w:eastAsia="Times New Roman" w:hAnsi="Georgia" w:cs="Times New Roman"/>
-          <w:color w:val="222222"/>
-        </w:rPr>
-        <w:t>The added layers of shame and heteropatriarchy from Asian cultural backgrounds on top of Western Christianity must certainly lead to further silencing and deeper oppression of women and queer people.</w:t>
-      </w:r>
-    </w:p>
-    <w:p>
-      <w:pPr>
-        <w:rPr>
-          <w:rFonts w:ascii="Georgia" w:eastAsia="Times New Roman" w:hAnsi="Georgia" w:cs="Times New Roman"/>
-          <w:color w:val="222222"/>
-        </w:rPr>
-      </w:pPr>
+    </w:p>
+    <w:p>
+      <w:pPr>
+        <w:rPr>
+          <w:rFonts w:ascii="Georgia" w:eastAsia="Times New Roman" w:hAnsi="Georgia" w:cs="Times New Roman"/>
+          <w:color w:val="222222"/>
+        </w:rPr>
+      </w:pPr>
+    </w:p>
+    <w:p>
+      <w:pPr>
+        <w:rPr>
+          <w:rFonts w:ascii="Georgia" w:eastAsia="Times New Roman" w:hAnsi="Georgia" w:cs="Times New Roman"/>
+          <w:color w:val="222222"/>
+        </w:rPr>
+      </w:pPr>
+      <w:r>
+        <w:rPr>
+          <w:rFonts w:ascii="Georgia" w:eastAsia="Times New Roman" w:hAnsi="Georgia" w:cs="Times New Roman"/>
+          <w:color w:val="222222"/>
+        </w:rPr>
+        <w:t>*</w:t>
+      </w:r>
+      <w:r>
+        <w:rPr>
+          <w:rFonts w:ascii="Georgia" w:eastAsia="Times New Roman" w:hAnsi="Georgia" w:cs="Times New Roman"/>
+          <w:color w:val="222222"/>
+        </w:rPr>
+        <w:t>Make a list of the #</w:t>
+      </w:r>
+      <w:proofErr w:type="spellStart"/>
+      <w:r>
+        <w:rPr>
+          <w:rFonts w:ascii="Georgia" w:eastAsia="Times New Roman" w:hAnsi="Georgia" w:cs="Times New Roman"/>
+          <w:color w:val="222222"/>
+        </w:rPr>
+        <w:t>ChurchToo</w:t>
+      </w:r>
+      <w:proofErr w:type="spellEnd"/>
+      <w:r>
+        <w:rPr>
+          <w:rFonts w:ascii="Georgia" w:eastAsia="Times New Roman" w:hAnsi="Georgia" w:cs="Times New Roman"/>
+          <w:color w:val="222222"/>
+        </w:rPr>
+        <w:t xml:space="preserve"> related scandals that have broke.</w:t>
+      </w:r>
+    </w:p>
+    <w:p>
+      <w:pPr>
+        <w:rPr>
+          <w:rFonts w:ascii="Georgia" w:eastAsia="Times New Roman" w:hAnsi="Georgia" w:cs="Times New Roman"/>
+          <w:color w:val="222222"/>
+        </w:rPr>
+      </w:pPr>
+    </w:p>
+    <w:p>
+      <w:pPr>
+        <w:rPr>
+          <w:rFonts w:ascii="Georgia" w:eastAsia="Times New Roman" w:hAnsi="Georgia" w:cs="Times New Roman"/>
+          <w:color w:val="222222"/>
+        </w:rPr>
+      </w:pPr>
+      <w:r>
+        <w:rPr>
+          <w:rFonts w:ascii="Georgia" w:eastAsia="Times New Roman" w:hAnsi="Georgia" w:cs="Times New Roman"/>
+          <w:color w:val="222222"/>
+        </w:rPr>
+        <w:t xml:space="preserve">White and Asian </w:t>
+      </w:r>
+      <w:proofErr w:type="spellStart"/>
+      <w:r>
+        <w:rPr>
+          <w:rFonts w:ascii="Georgia" w:eastAsia="Times New Roman" w:hAnsi="Georgia" w:cs="Times New Roman"/>
+          <w:color w:val="222222"/>
+        </w:rPr>
+        <w:t>heteropatriarchy</w:t>
+      </w:r>
+      <w:proofErr w:type="spellEnd"/>
+      <w:r>
+        <w:rPr>
+          <w:rFonts w:ascii="Georgia" w:eastAsia="Times New Roman" w:hAnsi="Georgia" w:cs="Times New Roman"/>
+          <w:color w:val="222222"/>
+        </w:rPr>
+        <w:t xml:space="preserve"> oppress and repress us.</w:t>
+      </w:r>
+    </w:p>
+    <w:p>
+      <w:pPr>
+        <w:rPr>
+          <w:rFonts w:ascii="Georgia" w:eastAsia="Times New Roman" w:hAnsi="Georgia" w:cs="Times New Roman"/>
+          <w:color w:val="222222"/>
+        </w:rPr>
+      </w:pPr>
+    </w:p>
+    <w:p>
+      <w:pPr>
+        <w:rPr>
+          <w:rFonts w:ascii="Georgia" w:eastAsia="Times New Roman" w:hAnsi="Georgia" w:cs="Times New Roman"/>
+          <w:color w:val="222222"/>
+        </w:rPr>
+      </w:pPr>
+      <w:r>
+        <w:rPr>
+          <w:rFonts w:ascii="Georgia" w:eastAsia="Times New Roman" w:hAnsi="Georgia" w:cs="Times New Roman"/>
+          <w:color w:val="222222"/>
+        </w:rPr>
+        <w:t xml:space="preserve">Misogyny, </w:t>
+      </w:r>
+      <w:proofErr w:type="spellStart"/>
+      <w:r>
+        <w:rPr>
+          <w:rFonts w:ascii="Georgia" w:eastAsia="Times New Roman" w:hAnsi="Georgia" w:cs="Times New Roman"/>
+          <w:color w:val="222222"/>
+        </w:rPr>
+        <w:t>transphobia</w:t>
+      </w:r>
+      <w:proofErr w:type="spellEnd"/>
+      <w:r>
+        <w:rPr>
+          <w:rFonts w:ascii="Georgia" w:eastAsia="Times New Roman" w:hAnsi="Georgia" w:cs="Times New Roman"/>
+          <w:color w:val="222222"/>
+        </w:rPr>
+        <w:t>, homophobia are deadly symptoms of rape culture.</w:t>
+      </w:r>
+    </w:p>
+    <w:p>
+      <w:pPr>
+        <w:rPr>
+          <w:rFonts w:ascii="Georgia" w:eastAsia="Times New Roman" w:hAnsi="Georgia" w:cs="Times New Roman"/>
+          <w:color w:val="222222"/>
+        </w:rPr>
+      </w:pPr>
+    </w:p>
+    <w:p>
+      <w:pPr>
+        <w:rPr>
+          <w:rFonts w:ascii="Georgia" w:eastAsia="Times New Roman" w:hAnsi="Georgia" w:cs="Times New Roman"/>
+          <w:color w:val="222222"/>
+        </w:rPr>
+      </w:pPr>
+      <w:r>
+        <w:rPr>
+          <w:rFonts w:ascii="Georgia" w:eastAsia="Times New Roman" w:hAnsi="Georgia" w:cs="Times New Roman"/>
+          <w:color w:val="222222"/>
+        </w:rPr>
+        <w:t xml:space="preserve">White feminism and “lean-in” feminism do not have a good word for poor women of color. A white woman in the White House will not do much better than a black man in the White House. The problem is the White House. The problem is </w:t>
+      </w:r>
+      <w:r>
+        <w:rPr>
+          <w:rFonts w:ascii="Georgia" w:eastAsia="Times New Roman" w:hAnsi="Georgia" w:cs="Times New Roman"/>
+          <w:color w:val="222222"/>
+        </w:rPr>
+        <w:t xml:space="preserve">the Sheryl </w:t>
+      </w:r>
+      <w:proofErr w:type="spellStart"/>
+      <w:r>
+        <w:rPr>
+          <w:rFonts w:ascii="Georgia" w:eastAsia="Times New Roman" w:hAnsi="Georgia" w:cs="Times New Roman"/>
+          <w:color w:val="222222"/>
+        </w:rPr>
+        <w:t>Sandbergs</w:t>
+      </w:r>
+      <w:proofErr w:type="spellEnd"/>
+      <w:r>
+        <w:rPr>
+          <w:rFonts w:ascii="Georgia" w:eastAsia="Times New Roman" w:hAnsi="Georgia" w:cs="Times New Roman"/>
+          <w:color w:val="222222"/>
+        </w:rPr>
+        <w:t xml:space="preserve"> and Nikki </w:t>
+      </w:r>
+      <w:proofErr w:type="spellStart"/>
+      <w:r>
+        <w:rPr>
+          <w:rFonts w:ascii="Georgia" w:eastAsia="Times New Roman" w:hAnsi="Georgia" w:cs="Times New Roman"/>
+          <w:color w:val="222222"/>
+        </w:rPr>
+        <w:t>Haleys</w:t>
+      </w:r>
+      <w:proofErr w:type="spellEnd"/>
+      <w:r>
+        <w:rPr>
+          <w:rFonts w:ascii="Georgia" w:eastAsia="Times New Roman" w:hAnsi="Georgia" w:cs="Times New Roman"/>
+          <w:color w:val="222222"/>
+        </w:rPr>
+        <w:t xml:space="preserve"> and whoever excuses “locker-room talk.”</w:t>
+      </w:r>
+    </w:p>
+    <w:p>
+      <w:pPr>
+        <w:rPr>
+          <w:rFonts w:ascii="Georgia" w:eastAsia="Times New Roman" w:hAnsi="Georgia" w:cs="Times New Roman"/>
+          <w:color w:val="222222"/>
+        </w:rPr>
+      </w:pPr>
+    </w:p>
+    <w:p>
+      <w:pPr>
+        <w:rPr>
+          <w:rFonts w:ascii="Georgia" w:eastAsia="Times New Roman" w:hAnsi="Georgia" w:cs="Times New Roman"/>
+          <w:color w:val="222222"/>
+        </w:rPr>
+      </w:pPr>
+      <w:r>
+        <w:rPr>
+          <w:rFonts w:ascii="Georgia" w:eastAsia="Times New Roman" w:hAnsi="Georgia" w:cs="Times New Roman"/>
+          <w:color w:val="222222"/>
+        </w:rPr>
+        <w:t xml:space="preserve">Believe poor women of color. </w:t>
+      </w:r>
+      <w:proofErr w:type="spellStart"/>
+      <w:r>
+        <w:rPr>
+          <w:rFonts w:ascii="Georgia" w:eastAsia="Times New Roman" w:hAnsi="Georgia" w:cs="Times New Roman"/>
+          <w:color w:val="222222"/>
+        </w:rPr>
+        <w:t>Intersectionality</w:t>
+      </w:r>
+      <w:proofErr w:type="spellEnd"/>
+      <w:r>
+        <w:rPr>
+          <w:rFonts w:ascii="Georgia" w:eastAsia="Times New Roman" w:hAnsi="Georgia" w:cs="Times New Roman"/>
+          <w:color w:val="222222"/>
+        </w:rPr>
+        <w:t xml:space="preserve"> is for real.</w:t>
+      </w:r>
+    </w:p>
+    <w:p>
+      <w:pPr>
+        <w:rPr>
+          <w:rFonts w:ascii="Georgia" w:eastAsia="Times New Roman" w:hAnsi="Georgia" w:cs="Times New Roman"/>
+          <w:color w:val="222222"/>
+        </w:rPr>
+      </w:pPr>
+    </w:p>
+    <w:p>
+      <w:pPr>
+        <w:rPr>
+          <w:rFonts w:ascii="Georgia" w:eastAsia="Times New Roman" w:hAnsi="Georgia" w:cs="Times New Roman"/>
+          <w:color w:val="222222"/>
+        </w:rPr>
+      </w:pPr>
+      <w:r>
+        <w:rPr>
+          <w:rFonts w:ascii="Georgia" w:eastAsia="Times New Roman" w:hAnsi="Georgia" w:cs="Times New Roman"/>
+          <w:color w:val="222222"/>
+        </w:rPr>
+        <w:t xml:space="preserve">Sexual and gender violence manifests at all levels of race, class, and nation. </w:t>
+      </w:r>
+      <w:proofErr w:type="gramStart"/>
+      <w:r>
+        <w:rPr>
+          <w:rFonts w:ascii="Georgia" w:eastAsia="Times New Roman" w:hAnsi="Georgia" w:cs="Times New Roman"/>
+          <w:color w:val="222222"/>
+        </w:rPr>
+        <w:t>Oppose them all</w:t>
+      </w:r>
+      <w:proofErr w:type="gramEnd"/>
+      <w:r>
+        <w:rPr>
+          <w:rFonts w:ascii="Georgia" w:eastAsia="Times New Roman" w:hAnsi="Georgia" w:cs="Times New Roman"/>
+          <w:color w:val="222222"/>
+        </w:rPr>
+        <w:t xml:space="preserve">, </w:t>
+      </w:r>
+      <w:proofErr w:type="gramStart"/>
+      <w:r>
+        <w:rPr>
+          <w:rFonts w:ascii="Georgia" w:eastAsia="Times New Roman" w:hAnsi="Georgia" w:cs="Times New Roman"/>
+          <w:color w:val="222222"/>
+        </w:rPr>
+        <w:t>oppose them altogether</w:t>
+      </w:r>
+      <w:proofErr w:type="gramEnd"/>
+      <w:r>
+        <w:rPr>
+          <w:rFonts w:ascii="Georgia" w:eastAsia="Times New Roman" w:hAnsi="Georgia" w:cs="Times New Roman"/>
+          <w:color w:val="222222"/>
+        </w:rPr>
+        <w:t>.</w:t>
+      </w:r>
+    </w:p>
+    <w:p>
+      <w:pPr>
+        <w:rPr>
+          <w:rFonts w:ascii="Georgia" w:eastAsia="Times New Roman" w:hAnsi="Georgia" w:cs="Times New Roman"/>
+          <w:color w:val="222222"/>
+        </w:rPr>
+      </w:pPr>
+    </w:p>
+    <w:p>
+      <w:pPr>
+        <w:rPr>
+          <w:rFonts w:ascii="Georgia" w:eastAsia="Times New Roman" w:hAnsi="Georgia" w:cs="Times New Roman"/>
+          <w:color w:val="222222"/>
+        </w:rPr>
+      </w:pPr>
+      <w:r>
+        <w:rPr>
+          <w:rFonts w:ascii="Georgia" w:eastAsia="Times New Roman" w:hAnsi="Georgia" w:cs="Times New Roman"/>
+          <w:color w:val="222222"/>
+        </w:rPr>
+        <w:t xml:space="preserve"> Smash the </w:t>
+      </w:r>
+      <w:proofErr w:type="spellStart"/>
+      <w:r>
+        <w:rPr>
+          <w:rFonts w:ascii="Georgia" w:eastAsia="Times New Roman" w:hAnsi="Georgia" w:cs="Times New Roman"/>
+          <w:color w:val="222222"/>
+        </w:rPr>
+        <w:t>heteropatriarchy</w:t>
+      </w:r>
+      <w:proofErr w:type="spellEnd"/>
+      <w:r>
+        <w:rPr>
+          <w:rFonts w:ascii="Georgia" w:eastAsia="Times New Roman" w:hAnsi="Georgia" w:cs="Times New Roman"/>
+          <w:color w:val="222222"/>
+        </w:rPr>
+        <w:t xml:space="preserve">. </w:t>
+      </w:r>
     </w:p>
     <w:p>
       <w:pPr>
@@ -3962,21 +5871,16 @@
           <w:b/>
           <w:bCs/>
           <w:color w:val="222222"/>
-        </w:rPr>
-      </w:pPr>
-      <w:r>
-        <w:rPr>
-          <w:rFonts w:ascii="Georgia" w:eastAsia="Times New Roman" w:hAnsi="Georgia" w:cs="Times New Roman"/>
-          <w:color w:val="222222"/>
-        </w:rPr>
-        <w:t>8. </w:t>
-      </w:r>
+          <w:sz w:val="28"/>
+        </w:rPr>
+      </w:pPr>
       <w:r>
         <w:rPr>
           <w:rFonts w:ascii="Georgia" w:eastAsia="Times New Roman" w:hAnsi="Georgia" w:cs="Times New Roman"/>
           <w:b/>
           <w:bCs/>
           <w:color w:val="222222"/>
+          <w:sz w:val="28"/>
         </w:rPr>
         <w:t>Climate change</w:t>
       </w:r>
@@ -4003,92 +5907,111 @@
           <w:rFonts w:ascii="Georgia" w:eastAsia="Times New Roman" w:hAnsi="Georgia" w:cs="Times New Roman"/>
           <w:color w:val="222222"/>
         </w:rPr>
-        <w:t>As residents in the heart of capitalism, which is ravaging the climate, what is the responsibility of Asian American Chr</w:t>
-      </w:r>
-      <w:r>
-        <w:rPr>
-          <w:rFonts w:ascii="Georgia" w:eastAsia="Times New Roman" w:hAnsi="Georgia" w:cs="Times New Roman"/>
-          <w:color w:val="222222"/>
-        </w:rPr>
-        <w:t>istians towards climate change?</w:t>
-      </w:r>
-    </w:p>
-    <w:p>
-      <w:pPr>
-        <w:rPr>
-          <w:rFonts w:ascii="Georgia" w:eastAsia="Times New Roman" w:hAnsi="Georgia" w:cs="Times New Roman"/>
-          <w:color w:val="222222"/>
-        </w:rPr>
-      </w:pPr>
-    </w:p>
-    <w:p>
-      <w:pPr>
-        <w:rPr>
-          <w:rFonts w:ascii="Georgia" w:eastAsia="Times New Roman" w:hAnsi="Georgia" w:cs="Times New Roman"/>
-          <w:color w:val="222222"/>
-        </w:rPr>
-      </w:pPr>
-      <w:r>
-        <w:rPr>
-          <w:rFonts w:ascii="Georgia" w:eastAsia="Times New Roman" w:hAnsi="Georgia" w:cs="Times New Roman"/>
-          <w:color w:val="222222"/>
-        </w:rPr>
-        <w:t xml:space="preserve">According to one study, the emissions of the average person in the U.S. are responsible for the suffering or death of two </w:t>
-      </w:r>
-      <w:hyperlink r:id="rId23" w:history="1">
-        <w:r>
-          <w:rPr>
-            <w:rStyle w:val="Hyperlink"/>
-            <w:rFonts w:ascii="Georgia" w:eastAsia="Times New Roman" w:hAnsi="Georgia" w:cs="Times New Roman"/>
-          </w:rPr>
-          <w:t>future people</w:t>
-        </w:r>
-      </w:hyperlink>
-      <w:r>
-        <w:rPr>
-          <w:rFonts w:ascii="Georgia" w:eastAsia="Times New Roman" w:hAnsi="Georgia" w:cs="Times New Roman"/>
-          <w:color w:val="222222"/>
-        </w:rPr>
-        <w:t xml:space="preserve">. More importantly, unproblematic participation in corporate USA implicates Asian Americans, as it is corporations, not individuals, who are responsible for the scale of ecological destruction and </w:t>
-      </w:r>
-      <w:hyperlink r:id="rId24" w:history="1">
-        <w:r>
-          <w:rPr>
-            <w:rStyle w:val="Hyperlink"/>
-            <w:rFonts w:ascii="Georgia" w:eastAsia="Times New Roman" w:hAnsi="Georgia" w:cs="Times New Roman"/>
-          </w:rPr>
-          <w:t>greenwashing</w:t>
-        </w:r>
-      </w:hyperlink>
-      <w:r>
-        <w:rPr>
-          <w:rFonts w:ascii="Georgia" w:eastAsia="Times New Roman" w:hAnsi="Georgia" w:cs="Times New Roman"/>
-          <w:color w:val="222222"/>
-        </w:rPr>
-        <w:t xml:space="preserve">. </w:t>
-      </w:r>
-    </w:p>
-    <w:p>
-      <w:pPr>
-        <w:rPr>
-          <w:rFonts w:ascii="Georgia" w:eastAsia="Times New Roman" w:hAnsi="Georgia" w:cs="Times New Roman"/>
-          <w:color w:val="222222"/>
-        </w:rPr>
-      </w:pPr>
-    </w:p>
-    <w:p>
-      <w:pPr>
-        <w:rPr>
-          <w:rFonts w:ascii="Georgia" w:eastAsia="Times New Roman" w:hAnsi="Georgia" w:cs="Times New Roman"/>
-          <w:color w:val="222222"/>
-        </w:rPr>
-      </w:pPr>
-      <w:r>
-        <w:rPr>
-          <w:rFonts w:ascii="Georgia" w:eastAsia="Times New Roman" w:hAnsi="Georgia" w:cs="Times New Roman"/>
-          <w:color w:val="222222"/>
-        </w:rPr>
-        <w:t xml:space="preserve">While environmental justice has tended to be the domain of white activists, racialized Asians can bring the fight through the dimensions of </w:t>
+        <w:t xml:space="preserve">Mother earth is dying. </w:t>
+      </w:r>
+    </w:p>
+    <w:p>
+      <w:pPr>
+        <w:rPr>
+          <w:rFonts w:ascii="Georgia" w:eastAsia="Times New Roman" w:hAnsi="Georgia" w:cs="Times New Roman"/>
+          <w:color w:val="222222"/>
+        </w:rPr>
+      </w:pPr>
+    </w:p>
+    <w:p>
+      <w:pPr>
+        <w:rPr>
+          <w:rFonts w:ascii="Georgia" w:eastAsia="Times New Roman" w:hAnsi="Georgia" w:cs="Times New Roman"/>
+          <w:color w:val="222222"/>
+        </w:rPr>
+      </w:pPr>
+      <w:r>
+        <w:rPr>
+          <w:rFonts w:ascii="Georgia" w:eastAsia="Times New Roman" w:hAnsi="Georgia" w:cs="Times New Roman"/>
+          <w:color w:val="222222"/>
+        </w:rPr>
+        <w:t>Christian America has done the most damage. China is trying to catch up.</w:t>
+      </w:r>
+    </w:p>
+    <w:p>
+      <w:pPr>
+        <w:rPr>
+          <w:rFonts w:ascii="Georgia" w:eastAsia="Times New Roman" w:hAnsi="Georgia" w:cs="Times New Roman"/>
+          <w:color w:val="222222"/>
+        </w:rPr>
+      </w:pPr>
+    </w:p>
+    <w:p>
+      <w:pPr>
+        <w:rPr>
+          <w:rFonts w:ascii="Georgia" w:eastAsia="Times New Roman" w:hAnsi="Georgia" w:cs="Times New Roman"/>
+          <w:color w:val="222222"/>
+        </w:rPr>
+      </w:pPr>
+      <w:r>
+        <w:rPr>
+          <w:rFonts w:ascii="Georgia" w:eastAsia="Times New Roman" w:hAnsi="Georgia" w:cs="Times New Roman"/>
+          <w:color w:val="222222"/>
+        </w:rPr>
+        <w:t>E</w:t>
+      </w:r>
+      <w:r>
+        <w:rPr>
+          <w:rFonts w:ascii="Georgia" w:eastAsia="Times New Roman" w:hAnsi="Georgia" w:cs="Times New Roman"/>
+          <w:color w:val="222222"/>
+        </w:rPr>
+        <w:t>nvironmental justice has tended to be</w:t>
+      </w:r>
+      <w:r>
+        <w:rPr>
+          <w:rFonts w:ascii="Georgia" w:eastAsia="Times New Roman" w:hAnsi="Georgia" w:cs="Times New Roman"/>
+          <w:color w:val="222222"/>
+        </w:rPr>
+        <w:t xml:space="preserve"> the domain of white activists because they don’t have to worry about racism or poverty or citizenship.</w:t>
+      </w:r>
+    </w:p>
+    <w:p>
+      <w:pPr>
+        <w:rPr>
+          <w:rFonts w:ascii="Georgia" w:eastAsia="Times New Roman" w:hAnsi="Georgia" w:cs="Times New Roman"/>
+          <w:color w:val="222222"/>
+        </w:rPr>
+      </w:pPr>
+    </w:p>
+    <w:p>
+      <w:pPr>
+        <w:rPr>
+          <w:rFonts w:ascii="Georgia" w:eastAsia="Times New Roman" w:hAnsi="Georgia" w:cs="Times New Roman"/>
+          <w:color w:val="222222"/>
+        </w:rPr>
+      </w:pPr>
+      <w:r>
+        <w:rPr>
+          <w:rFonts w:ascii="Georgia" w:eastAsia="Times New Roman" w:hAnsi="Georgia" w:cs="Times New Roman"/>
+          <w:color w:val="222222"/>
+        </w:rPr>
+        <w:t xml:space="preserve">But </w:t>
+      </w:r>
+      <w:r>
+        <w:rPr>
+          <w:rFonts w:ascii="Georgia" w:eastAsia="Times New Roman" w:hAnsi="Georgia" w:cs="Times New Roman"/>
+          <w:color w:val="222222"/>
+        </w:rPr>
+        <w:t xml:space="preserve">Asians </w:t>
+      </w:r>
+      <w:r>
+        <w:rPr>
+          <w:rFonts w:ascii="Georgia" w:eastAsia="Times New Roman" w:hAnsi="Georgia" w:cs="Times New Roman"/>
+          <w:color w:val="222222"/>
+        </w:rPr>
+        <w:t xml:space="preserve">too must </w:t>
+      </w:r>
+      <w:r>
+        <w:rPr>
+          <w:rFonts w:ascii="Georgia" w:eastAsia="Times New Roman" w:hAnsi="Georgia" w:cs="Times New Roman"/>
+          <w:color w:val="222222"/>
+        </w:rPr>
+        <w:t xml:space="preserve">bring the fight through the dimensions of </w:t>
       </w:r>
       <w:r>
         <w:rPr>
@@ -4104,7 +6027,7 @@
         </w:rPr>
         <w:t xml:space="preserve"> and stewardship, as climate change disproportionately affects </w:t>
       </w:r>
-      <w:hyperlink r:id="rId25" w:history="1">
+      <w:hyperlink r:id="rId16" w:history="1">
         <w:r>
           <w:rPr>
             <w:rStyle w:val="Hyperlink"/>
@@ -4120,7 +6043,7 @@
         </w:rPr>
         <w:t xml:space="preserve"> and U.S. plastic waste is overwhelming </w:t>
       </w:r>
-      <w:hyperlink r:id="rId26" w:history="1">
+      <w:hyperlink r:id="rId17" w:history="1">
         <w:r>
           <w:rPr>
             <w:rStyle w:val="Hyperlink"/>
@@ -4159,7 +6082,7 @@
         </w:rPr>
         <w:t xml:space="preserve">Moreover, the effects of climate change could see over </w:t>
       </w:r>
-      <w:hyperlink r:id="rId27" w:history="1">
+      <w:hyperlink r:id="rId18" w:history="1">
         <w:r>
           <w:rPr>
             <w:rStyle w:val="Hyperlink"/>
@@ -4203,494 +6126,72 @@
           <w:rFonts w:ascii="Georgia" w:eastAsia="Times New Roman" w:hAnsi="Georgia" w:cs="Times New Roman"/>
           <w:color w:val="222222"/>
         </w:rPr>
+        <w:t>Climate scientists tell us the end is near. There is no more time to waste. To save ourselves, to save our neighbors we must save the planet.</w:t>
+      </w:r>
+    </w:p>
+    <w:p>
+      <w:pPr>
+        <w:rPr>
+          <w:rFonts w:ascii="Georgia" w:eastAsia="Times New Roman" w:hAnsi="Georgia" w:cs="Times New Roman"/>
+          <w:color w:val="222222"/>
+        </w:rPr>
+      </w:pPr>
+    </w:p>
+    <w:p>
+      <w:pPr>
+        <w:rPr>
+          <w:rFonts w:ascii="Georgia" w:eastAsia="Times New Roman" w:hAnsi="Georgia" w:cs="Times New Roman"/>
+          <w:color w:val="222222"/>
+        </w:rPr>
+      </w:pPr>
+      <w:r>
+        <w:rPr>
+          <w:rFonts w:ascii="Georgia" w:eastAsia="Times New Roman" w:hAnsi="Georgia" w:cs="Times New Roman"/>
+          <w:color w:val="222222"/>
+        </w:rPr>
+        <w:t xml:space="preserve">Freedom for all. </w:t>
+      </w:r>
+    </w:p>
+    <w:p>
+      <w:pPr>
+        <w:rPr>
+          <w:rFonts w:ascii="Georgia" w:eastAsia="Times New Roman" w:hAnsi="Georgia" w:cs="Times New Roman"/>
+          <w:color w:val="222222"/>
+        </w:rPr>
+      </w:pPr>
+    </w:p>
+    <w:p>
+      <w:pPr>
+        <w:rPr>
+          <w:rFonts w:ascii="Georgia" w:eastAsia="Times New Roman" w:hAnsi="Georgia" w:cs="Times New Roman"/>
+          <w:color w:val="222222"/>
+        </w:rPr>
+      </w:pPr>
+    </w:p>
+    <w:p>
+      <w:pPr>
+        <w:rPr>
+          <w:rFonts w:ascii="Georgia" w:hAnsi="Georgia" w:cs="Arial"/>
+          <w:sz w:val="28"/>
+          <w:szCs w:val="28"/>
+        </w:rPr>
+      </w:pPr>
+      <w:r>
+        <w:rPr>
+          <w:rFonts w:ascii="Georgia" w:hAnsi="Georgia" w:cs="Arial"/>
+          <w:sz w:val="28"/>
+          <w:szCs w:val="28"/>
+        </w:rPr>
         <w:br w:type="page"/>
       </w:r>
-    </w:p>
-    <w:p>
-      <w:pPr>
-        <w:rPr>
-          <w:rFonts w:ascii="Georgia" w:eastAsia="Times New Roman" w:hAnsi="Georgia" w:cs="Times New Roman"/>
+      <w:r>
+        <w:rPr>
+          <w:rFonts w:ascii="Georgia" w:hAnsi="Georgia" w:cs="Arial"/>
           <w:b/>
-          <w:bCs/>
-          <w:color w:val="222222"/>
-        </w:rPr>
-      </w:pPr>
-      <w:r>
-        <w:rPr>
-          <w:rFonts w:ascii="Georgia" w:eastAsia="Times New Roman" w:hAnsi="Georgia" w:cs="Times New Roman"/>
-          <w:color w:val="222222"/>
-        </w:rPr>
-        <w:t>9. </w:t>
-      </w:r>
-      <w:r>
-        <w:rPr>
-          <w:rFonts w:ascii="Georgia" w:eastAsia="Times New Roman" w:hAnsi="Georgia" w:cs="Times New Roman"/>
-          <w:b/>
-          <w:bCs/>
-          <w:color w:val="222222"/>
-        </w:rPr>
-        <w:t>White theology</w:t>
-      </w:r>
-    </w:p>
-    <w:p>
-      <w:pPr>
-        <w:rPr>
-          <w:rFonts w:ascii="Georgia" w:eastAsia="Times New Roman" w:hAnsi="Georgia" w:cs="Times New Roman"/>
-          <w:b/>
-          <w:bCs/>
-          <w:color w:val="222222"/>
-        </w:rPr>
-      </w:pPr>
-    </w:p>
-    <w:p>
-      <w:pPr>
-        <w:rPr>
-          <w:rFonts w:ascii="Georgia" w:eastAsia="Times New Roman" w:hAnsi="Georgia" w:cs="Times New Roman"/>
-          <w:color w:val="222222"/>
-        </w:rPr>
-      </w:pPr>
-      <w:r>
-        <w:rPr>
-          <w:rFonts w:ascii="Georgia" w:eastAsia="Times New Roman" w:hAnsi="Georgia" w:cs="Times New Roman"/>
-          <w:color w:val="222222"/>
-        </w:rPr>
-        <w:t xml:space="preserve">Asian American churches, insofar as they approximate White churches by attending white seminaries, reading white theologians, studying white church history, and modeling white evangelism, maintain the status quo at best, and at worst lead to problematic situations like the death of missionary </w:t>
-      </w:r>
-      <w:hyperlink r:id="rId28" w:history="1">
-        <w:r>
-          <w:rPr>
-            <w:rStyle w:val="Hyperlink"/>
-            <w:rFonts w:ascii="Georgia" w:eastAsia="Times New Roman" w:hAnsi="Georgia" w:cs="Times New Roman"/>
-          </w:rPr>
-          <w:t>John Allen Chau</w:t>
-        </w:r>
-      </w:hyperlink>
-      <w:r>
-        <w:rPr>
-          <w:rFonts w:ascii="Georgia" w:eastAsia="Times New Roman" w:hAnsi="Georgia" w:cs="Times New Roman"/>
-          <w:color w:val="222222"/>
-        </w:rPr>
-        <w:t xml:space="preserve">, who attempted to evangelize a remote hostile Indian tribe in 2018, echoing the glorified death of Jim Elliot and four other missionaries to Ecuador in 1956. </w:t>
-      </w:r>
-    </w:p>
-    <w:p>
-      <w:pPr>
-        <w:rPr>
-          <w:rFonts w:ascii="Georgia" w:eastAsia="Times New Roman" w:hAnsi="Georgia" w:cs="Times New Roman"/>
-          <w:color w:val="222222"/>
-        </w:rPr>
-      </w:pPr>
-    </w:p>
-    <w:p>
-      <w:pPr>
-        <w:rPr>
-          <w:rFonts w:ascii="Georgia" w:eastAsia="Times New Roman" w:hAnsi="Georgia" w:cs="Times New Roman"/>
-          <w:color w:val="222222"/>
-        </w:rPr>
-      </w:pPr>
-      <w:r>
-        <w:rPr>
-          <w:rFonts w:ascii="Georgia" w:eastAsia="Times New Roman" w:hAnsi="Georgia" w:cs="Times New Roman"/>
-          <w:color w:val="222222"/>
-        </w:rPr>
-        <w:t>If Asian Americans are to be serious about theology, then Asian American churches that model White Christianity must be fundamentally re-examined. How can Asian American Churches decolonize from Whiteness, and renounce honorary white supremacy? </w:t>
-      </w:r>
-    </w:p>
-    <w:p>
-      <w:pPr>
-        <w:rPr>
-          <w:rFonts w:ascii="Georgia" w:eastAsia="Times New Roman" w:hAnsi="Georgia" w:cs="Times New Roman"/>
-          <w:color w:val="222222"/>
-        </w:rPr>
-      </w:pPr>
-    </w:p>
-    <w:p>
-      <w:pPr>
-        <w:rPr>
-          <w:rFonts w:ascii="Georgia" w:eastAsia="Times New Roman" w:hAnsi="Georgia" w:cs="Times New Roman"/>
-          <w:color w:val="222222"/>
-        </w:rPr>
-      </w:pPr>
-      <w:r>
-        <w:rPr>
-          <w:rFonts w:ascii="Georgia" w:eastAsia="Times New Roman" w:hAnsi="Georgia" w:cs="Times New Roman"/>
-          <w:color w:val="222222"/>
-        </w:rPr>
-        <w:br w:type="page"/>
-      </w:r>
-    </w:p>
-    <w:p>
-      <w:pPr>
-        <w:rPr>
-          <w:rFonts w:ascii="Georgia" w:eastAsia="Times New Roman" w:hAnsi="Georgia" w:cs="Times New Roman"/>
-          <w:b/>
-          <w:bCs/>
-          <w:color w:val="222222"/>
-        </w:rPr>
-      </w:pPr>
-      <w:r>
-        <w:rPr>
-          <w:rFonts w:ascii="Georgia" w:eastAsia="Times New Roman" w:hAnsi="Georgia" w:cs="Times New Roman"/>
-          <w:color w:val="222222"/>
-        </w:rPr>
-        <w:t>10. </w:t>
-      </w:r>
-      <w:r>
-        <w:rPr>
-          <w:rFonts w:ascii="Georgia" w:eastAsia="Times New Roman" w:hAnsi="Georgia" w:cs="Times New Roman"/>
-          <w:b/>
-          <w:bCs/>
-          <w:color w:val="222222"/>
-        </w:rPr>
-        <w:t>Empire</w:t>
-      </w:r>
-    </w:p>
-    <w:p>
-      <w:pPr>
-        <w:rPr>
-          <w:rFonts w:ascii="Georgia" w:eastAsia="Times New Roman" w:hAnsi="Georgia" w:cs="Times New Roman"/>
-          <w:b/>
-          <w:bCs/>
-          <w:color w:val="222222"/>
-        </w:rPr>
-      </w:pPr>
-    </w:p>
-    <w:p>
-      <w:pPr>
-        <w:rPr>
-          <w:rFonts w:ascii="Georgia" w:eastAsia="Times New Roman" w:hAnsi="Georgia" w:cs="Times New Roman"/>
-          <w:color w:val="222222"/>
-        </w:rPr>
-      </w:pPr>
-      <w:r>
-        <w:rPr>
-          <w:rFonts w:ascii="Georgia" w:eastAsia="Times New Roman" w:hAnsi="Georgia" w:cs="Times New Roman"/>
-          <w:color w:val="222222"/>
-        </w:rPr>
-        <w:t>T</w:t>
-      </w:r>
-      <w:r>
-        <w:rPr>
-          <w:rFonts w:ascii="Georgia" w:eastAsia="Times New Roman" w:hAnsi="Georgia" w:cs="Times New Roman"/>
-          <w:color w:val="222222"/>
-        </w:rPr>
-        <w:t xml:space="preserve">here is the imperialism and militarism abroad, particularly in Asia as tensions with Iran and China continue to grow, not to mention the entire history of U.S. militarism in Asia – from the Philippines to Korea to Vietnam to Iraq and Afghanistan. </w:t>
-      </w:r>
-    </w:p>
-    <w:p>
-      <w:pPr>
-        <w:rPr>
-          <w:rFonts w:ascii="Georgia" w:eastAsia="Times New Roman" w:hAnsi="Georgia" w:cs="Times New Roman"/>
-          <w:color w:val="222222"/>
-        </w:rPr>
-      </w:pPr>
-    </w:p>
-    <w:p>
-      <w:pPr>
-        <w:rPr>
-          <w:rFonts w:ascii="Georgia" w:eastAsia="Times New Roman" w:hAnsi="Georgia" w:cs="Times New Roman"/>
-          <w:color w:val="222222"/>
-        </w:rPr>
-      </w:pPr>
-      <w:r>
-        <w:rPr>
-          <w:rFonts w:ascii="Georgia" w:eastAsia="Times New Roman" w:hAnsi="Georgia" w:cs="Times New Roman"/>
-          <w:color w:val="222222"/>
-        </w:rPr>
-        <w:t>What does it matter if the one ordering the drone strike is whi</w:t>
-      </w:r>
-      <w:r>
-        <w:rPr>
-          <w:rFonts w:ascii="Georgia" w:eastAsia="Times New Roman" w:hAnsi="Georgia" w:cs="Times New Roman"/>
-          <w:color w:val="222222"/>
-        </w:rPr>
-        <w:t>te or black or brown or yellow?</w:t>
-      </w:r>
-    </w:p>
-    <w:p>
-      <w:pPr>
-        <w:rPr>
-          <w:rFonts w:ascii="Georgia" w:eastAsia="Times New Roman" w:hAnsi="Georgia" w:cs="Times New Roman"/>
-          <w:color w:val="222222"/>
-        </w:rPr>
-      </w:pPr>
-    </w:p>
-    <w:p>
-      <w:pPr>
-        <w:rPr>
-          <w:rFonts w:ascii="Georgia" w:eastAsia="Times New Roman" w:hAnsi="Georgia" w:cs="Times New Roman"/>
-          <w:color w:val="222222"/>
-        </w:rPr>
-      </w:pPr>
-      <w:r>
-        <w:rPr>
-          <w:rFonts w:ascii="Georgia" w:eastAsia="Times New Roman" w:hAnsi="Georgia" w:cs="Times New Roman"/>
-          <w:color w:val="222222"/>
-        </w:rPr>
-        <w:t>Also,</w:t>
-      </w:r>
-      <w:r>
-        <w:rPr>
-          <w:rFonts w:ascii="Georgia" w:eastAsia="Times New Roman" w:hAnsi="Georgia" w:cs="Times New Roman"/>
-          <w:color w:val="222222"/>
-        </w:rPr>
-        <w:t xml:space="preserve"> there is the global supply chain, which leads back to sweatshop labor and trafficking in South and Southeast Asia. </w:t>
-      </w:r>
-    </w:p>
-    <w:p>
-      <w:pPr>
-        <w:rPr>
-          <w:rFonts w:ascii="Georgia" w:eastAsia="Times New Roman" w:hAnsi="Georgia" w:cs="Times New Roman"/>
-          <w:color w:val="222222"/>
-        </w:rPr>
-      </w:pPr>
-    </w:p>
-    <w:p>
-      <w:pPr>
-        <w:rPr>
-          <w:rFonts w:ascii="Georgia" w:eastAsia="Times New Roman" w:hAnsi="Georgia" w:cs="Times New Roman"/>
-          <w:color w:val="222222"/>
-        </w:rPr>
-      </w:pPr>
-      <w:r>
-        <w:rPr>
-          <w:rFonts w:ascii="Georgia" w:eastAsia="Times New Roman" w:hAnsi="Georgia" w:cs="Times New Roman"/>
-          <w:color w:val="222222"/>
-        </w:rPr>
-        <w:t>Should not the Asian American church be critical of these practices, of how consumer life in the U.S. and Canada depend on these ongoing exploitations and violence?</w:t>
-      </w:r>
-    </w:p>
-    <w:p>
-      <w:pPr>
-        <w:rPr>
-          <w:rFonts w:ascii="Georgia" w:eastAsia="Times New Roman" w:hAnsi="Georgia" w:cs="Times New Roman"/>
-          <w:color w:val="222222"/>
-        </w:rPr>
-      </w:pPr>
-    </w:p>
-    <w:p>
-      <w:pPr>
-        <w:rPr>
-          <w:rFonts w:ascii="Georgia" w:eastAsia="Times New Roman" w:hAnsi="Georgia" w:cs="Times New Roman"/>
-          <w:color w:val="222222"/>
-        </w:rPr>
-      </w:pPr>
-      <w:r>
-        <w:rPr>
-          <w:rFonts w:ascii="Georgia" w:eastAsia="Times New Roman" w:hAnsi="Georgia" w:cs="Times New Roman"/>
-          <w:color w:val="222222"/>
-        </w:rPr>
-        <w:t xml:space="preserve">How does nationalism and patriotism shape our theologies, implicitly or explicitly? </w:t>
-      </w:r>
-    </w:p>
-    <w:p>
-      <w:pPr>
-        <w:rPr>
-          <w:rFonts w:ascii="Georgia" w:eastAsia="Times New Roman" w:hAnsi="Georgia" w:cs="Times New Roman"/>
-          <w:color w:val="222222"/>
-        </w:rPr>
-      </w:pPr>
-    </w:p>
-    <w:p>
-      <w:pPr>
-        <w:rPr>
-          <w:rFonts w:ascii="Georgia" w:eastAsia="Times New Roman" w:hAnsi="Georgia" w:cs="Times New Roman"/>
-          <w:color w:val="222222"/>
-        </w:rPr>
-      </w:pPr>
-      <w:r>
-        <w:rPr>
-          <w:rFonts w:ascii="Georgia" w:eastAsia="Times New Roman" w:hAnsi="Georgia" w:cs="Times New Roman"/>
-          <w:color w:val="222222"/>
-        </w:rPr>
-        <w:t xml:space="preserve">How </w:t>
-      </w:r>
-      <w:r>
-        <w:rPr>
-          <w:rFonts w:ascii="Georgia" w:eastAsia="Times New Roman" w:hAnsi="Georgia" w:cs="Times New Roman"/>
-          <w:color w:val="222222"/>
-        </w:rPr>
-        <w:t xml:space="preserve">have we been </w:t>
-      </w:r>
-      <w:r>
-        <w:rPr>
-          <w:rFonts w:ascii="Georgia" w:eastAsia="Times New Roman" w:hAnsi="Georgia" w:cs="Times New Roman"/>
-          <w:color w:val="222222"/>
-        </w:rPr>
-        <w:t xml:space="preserve">imposing our beliefs </w:t>
-      </w:r>
-      <w:r>
-        <w:rPr>
-          <w:rFonts w:ascii="Georgia" w:eastAsia="Times New Roman" w:hAnsi="Georgia" w:cs="Times New Roman"/>
-          <w:color w:val="222222"/>
-        </w:rPr>
-        <w:t>and values upon others, and vice versa?</w:t>
-      </w:r>
-    </w:p>
-    <w:p>
-      <w:pPr>
-        <w:jc w:val="center"/>
-        <w:rPr>
-          <w:rFonts w:ascii="Georgia" w:hAnsi="Georgia" w:cs="Arial"/>
           <w:sz w:val="28"/>
           <w:szCs w:val="28"/>
         </w:rPr>
-      </w:pPr>
-      <w:r>
-        <w:rPr>
-          <w:rFonts w:ascii="Georgia" w:hAnsi="Georgia" w:cs="Arial"/>
-          <w:szCs w:val="22"/>
-        </w:rPr>
-        <w:br w:type="page"/>
-      </w:r>
-    </w:p>
-    <w:p>
-      <w:pPr>
-        <w:jc w:val="center"/>
-        <w:rPr>
-          <w:rFonts w:ascii="Georgia" w:hAnsi="Georgia" w:cs="Arial"/>
-          <w:sz w:val="28"/>
-          <w:szCs w:val="28"/>
-        </w:rPr>
-      </w:pPr>
-    </w:p>
-    <w:p>
-      <w:pPr>
-        <w:jc w:val="center"/>
-        <w:rPr>
-          <w:rFonts w:ascii="Georgia" w:hAnsi="Georgia" w:cs="Arial"/>
-          <w:sz w:val="28"/>
-          <w:szCs w:val="28"/>
-        </w:rPr>
-      </w:pPr>
-    </w:p>
-    <w:p>
-      <w:pPr>
-        <w:jc w:val="center"/>
-        <w:rPr>
-          <w:rFonts w:ascii="Georgia" w:hAnsi="Georgia" w:cs="Arial"/>
-          <w:sz w:val="28"/>
-          <w:szCs w:val="28"/>
-        </w:rPr>
-      </w:pPr>
-    </w:p>
-    <w:p>
-      <w:pPr>
-        <w:jc w:val="center"/>
-        <w:rPr>
-          <w:rFonts w:ascii="Georgia" w:hAnsi="Georgia" w:cs="Arial"/>
-          <w:sz w:val="28"/>
-          <w:szCs w:val="28"/>
-        </w:rPr>
-      </w:pPr>
-    </w:p>
-    <w:p>
-      <w:pPr>
-        <w:jc w:val="center"/>
-        <w:rPr>
-          <w:rFonts w:ascii="Georgia" w:hAnsi="Georgia" w:cs="Arial"/>
-          <w:sz w:val="28"/>
-          <w:szCs w:val="28"/>
-        </w:rPr>
-      </w:pPr>
-    </w:p>
-    <w:p>
-      <w:pPr>
-        <w:jc w:val="center"/>
-        <w:rPr>
-          <w:rFonts w:ascii="Georgia" w:hAnsi="Georgia" w:cs="Arial"/>
-          <w:sz w:val="28"/>
-          <w:szCs w:val="28"/>
-        </w:rPr>
-      </w:pPr>
-    </w:p>
-    <w:p>
-      <w:pPr>
-        <w:jc w:val="center"/>
-        <w:rPr>
-          <w:rFonts w:ascii="Georgia" w:hAnsi="Georgia" w:cs="Arial"/>
-          <w:sz w:val="28"/>
-          <w:szCs w:val="28"/>
-        </w:rPr>
-      </w:pPr>
-    </w:p>
-    <w:p>
-      <w:pPr>
-        <w:jc w:val="center"/>
-        <w:rPr>
-          <w:rFonts w:ascii="Georgia" w:hAnsi="Georgia" w:cs="Arial"/>
-          <w:sz w:val="28"/>
-          <w:szCs w:val="28"/>
-        </w:rPr>
-      </w:pPr>
-    </w:p>
-    <w:p>
-      <w:pPr>
-        <w:jc w:val="center"/>
-        <w:rPr>
-          <w:rFonts w:ascii="Georgia" w:hAnsi="Georgia" w:cs="Arial"/>
-          <w:sz w:val="28"/>
-          <w:szCs w:val="28"/>
-        </w:rPr>
-      </w:pPr>
-    </w:p>
-    <w:p>
-      <w:pPr>
-        <w:jc w:val="center"/>
-        <w:rPr>
-          <w:rFonts w:ascii="Georgia" w:hAnsi="Georgia" w:cs="Arial"/>
-          <w:sz w:val="28"/>
-          <w:szCs w:val="28"/>
-        </w:rPr>
-      </w:pPr>
-      <w:r>
-        <w:rPr>
-          <w:rFonts w:ascii="Georgia" w:hAnsi="Georgia" w:cs="Arial"/>
-          <w:sz w:val="28"/>
-          <w:szCs w:val="28"/>
-        </w:rPr>
-        <w:t>The Work</w:t>
-      </w:r>
-    </w:p>
-    <w:p>
-      <w:pPr>
-        <w:rPr>
-          <w:rFonts w:ascii="Georgia" w:hAnsi="Georgia" w:cs="Arial"/>
-          <w:b/>
-          <w:szCs w:val="28"/>
-        </w:rPr>
-      </w:pPr>
-      <w:r>
-        <w:rPr>
-          <w:rFonts w:ascii="Georgia" w:hAnsi="Georgia" w:cs="Arial"/>
-          <w:sz w:val="28"/>
-          <w:szCs w:val="28"/>
-        </w:rPr>
-        <w:br w:type="page"/>
-      </w:r>
-      <w:r>
-        <w:rPr>
-          <w:rFonts w:ascii="Georgia" w:hAnsi="Georgia" w:cs="Arial"/>
-          <w:b/>
-          <w:szCs w:val="28"/>
-        </w:rPr>
-        <w:t xml:space="preserve">Theology of </w:t>
-      </w:r>
-      <w:r>
-        <w:rPr>
-          <w:rFonts w:ascii="Georgia" w:hAnsi="Georgia" w:cs="Arial"/>
-          <w:b/>
-          <w:szCs w:val="28"/>
-        </w:rPr>
-        <w:t>P</w:t>
-      </w:r>
-      <w:r>
-        <w:rPr>
-          <w:rFonts w:ascii="Georgia" w:hAnsi="Georgia" w:cs="Arial"/>
-          <w:b/>
-          <w:szCs w:val="28"/>
-        </w:rPr>
-        <w:t xml:space="preserve">rotest </w:t>
+        <w:t xml:space="preserve">Theology of Protest </w:t>
       </w:r>
     </w:p>
     <w:p>
@@ -4743,51 +6244,67 @@
           <w:rFonts w:ascii="Georgia" w:hAnsi="Georgia" w:cs="Arial"/>
           <w:szCs w:val="28"/>
         </w:rPr>
-        <w:t>How can we develop a theology that supports righteous protest, strikes, blockades, occupations and other means of direct action? Note that mass protests generally do not have a single narrative, but represents a coming together of various groups with various interests.</w:t>
-      </w:r>
-    </w:p>
-    <w:p>
-      <w:pPr>
-        <w:rPr>
-          <w:rFonts w:ascii="Georgia" w:hAnsi="Georgia" w:cs="Arial"/>
-          <w:szCs w:val="28"/>
-        </w:rPr>
-      </w:pPr>
-    </w:p>
-    <w:p>
-      <w:pPr>
-        <w:rPr>
-          <w:rFonts w:ascii="Georgia" w:hAnsi="Georgia" w:cs="Arial"/>
-          <w:szCs w:val="28"/>
-        </w:rPr>
-      </w:pPr>
-      <w:r>
-        <w:rPr>
-          <w:rFonts w:ascii="Georgia" w:hAnsi="Georgia" w:cs="Arial"/>
-          <w:szCs w:val="28"/>
-        </w:rPr>
-        <w:t xml:space="preserve">Some protests that have occurred </w:t>
-      </w:r>
-      <w:r>
-        <w:rPr>
-          <w:rFonts w:ascii="Georgia" w:hAnsi="Georgia" w:cs="Arial"/>
-          <w:szCs w:val="28"/>
-        </w:rPr>
-        <w:t>in the last decade</w:t>
-      </w:r>
-      <w:r>
-        <w:rPr>
-          <w:rFonts w:ascii="Georgia" w:hAnsi="Georgia" w:cs="Arial"/>
-          <w:szCs w:val="28"/>
-        </w:rPr>
-        <w:t>, mostly U.S.-based ones</w:t>
-      </w:r>
-      <w:r>
-        <w:rPr>
-          <w:rFonts w:ascii="Georgia" w:hAnsi="Georgia" w:cs="Arial"/>
-          <w:szCs w:val="28"/>
-        </w:rPr>
-        <w:t>:</w:t>
+        <w:t>Asian American theology of liberation must support</w:t>
+      </w:r>
+      <w:r>
+        <w:rPr>
+          <w:rFonts w:ascii="Georgia" w:hAnsi="Georgia" w:cs="Arial"/>
+          <w:szCs w:val="28"/>
+        </w:rPr>
+        <w:t xml:space="preserve"> righteous protest, strikes, blockades, occupations a</w:t>
+      </w:r>
+      <w:r>
+        <w:rPr>
+          <w:rFonts w:ascii="Georgia" w:hAnsi="Georgia" w:cs="Arial"/>
+          <w:szCs w:val="28"/>
+        </w:rPr>
+        <w:t>nd other means of direct action.</w:t>
+      </w:r>
+      <w:r>
+        <w:rPr>
+          <w:rFonts w:ascii="Georgia" w:hAnsi="Georgia" w:cs="Arial"/>
+          <w:szCs w:val="28"/>
+        </w:rPr>
+        <w:t xml:space="preserve"> </w:t>
+      </w:r>
+    </w:p>
+    <w:p>
+      <w:pPr>
+        <w:rPr>
+          <w:rFonts w:ascii="Georgia" w:hAnsi="Georgia" w:cs="Arial"/>
+          <w:szCs w:val="28"/>
+        </w:rPr>
+      </w:pPr>
+    </w:p>
+    <w:p>
+      <w:pPr>
+        <w:rPr>
+          <w:rFonts w:ascii="Georgia" w:hAnsi="Georgia" w:cs="Arial"/>
+          <w:szCs w:val="28"/>
+        </w:rPr>
+      </w:pPr>
+      <w:r>
+        <w:rPr>
+          <w:rFonts w:ascii="Georgia" w:hAnsi="Georgia" w:cs="Arial"/>
+          <w:szCs w:val="28"/>
+        </w:rPr>
+        <w:t>Some protests that have occurred in the last decade, mostly U.S</w:t>
+      </w:r>
+      <w:proofErr w:type="gramStart"/>
+      <w:r>
+        <w:rPr>
+          <w:rFonts w:ascii="Georgia" w:hAnsi="Georgia" w:cs="Arial"/>
+          <w:szCs w:val="28"/>
+        </w:rPr>
+        <w:t>.-</w:t>
+      </w:r>
+      <w:proofErr w:type="gramEnd"/>
+      <w:r>
+        <w:rPr>
+          <w:rFonts w:ascii="Georgia" w:hAnsi="Georgia" w:cs="Arial"/>
+          <w:szCs w:val="28"/>
+        </w:rPr>
+        <w:t>based ones:</w:t>
       </w:r>
     </w:p>
     <w:p>
@@ -4842,21 +6359,7 @@
           <w:rFonts w:ascii="Georgia" w:hAnsi="Georgia" w:cs="Arial"/>
           <w:szCs w:val="28"/>
         </w:rPr>
-        <w:t>Hong Kong anti-China extradition protests (</w:t>
-      </w:r>
-      <w:r>
-        <w:rPr>
-          <w:rFonts w:ascii="Georgia" w:hAnsi="Georgia" w:cs="Arial"/>
-          <w:szCs w:val="28"/>
-        </w:rPr>
-        <w:t xml:space="preserve">Jun </w:t>
-      </w:r>
-      <w:r>
-        <w:rPr>
-          <w:rFonts w:ascii="Georgia" w:hAnsi="Georgia" w:cs="Arial"/>
-          <w:szCs w:val="28"/>
-        </w:rPr>
-        <w:t>2019)</w:t>
+        <w:t>Hong Kong anti-China extradition protests (Jun 2019)</w:t>
       </w:r>
       <w:r>
         <w:rPr>
@@ -4883,21 +6386,7 @@
           <w:rFonts w:ascii="Georgia" w:hAnsi="Georgia" w:cs="Arial"/>
           <w:szCs w:val="28"/>
         </w:rPr>
-        <w:t>Tiananmen 30th anniversary memorials and protests (</w:t>
-      </w:r>
-      <w:r>
-        <w:rPr>
-          <w:rFonts w:ascii="Georgia" w:hAnsi="Georgia" w:cs="Arial"/>
-          <w:szCs w:val="28"/>
-        </w:rPr>
-        <w:t xml:space="preserve">May — Jun </w:t>
-      </w:r>
-      <w:r>
-        <w:rPr>
-          <w:rFonts w:ascii="Georgia" w:hAnsi="Georgia" w:cs="Arial"/>
-          <w:szCs w:val="28"/>
-        </w:rPr>
-        <w:t>2019)</w:t>
+        <w:t>Tiananmen 30th anniversary memorials and protests (May — Jun 2019)</w:t>
       </w:r>
       <w:r>
         <w:rPr>
@@ -4919,12 +6408,37 @@
           <w:szCs w:val="28"/>
         </w:rPr>
       </w:pPr>
-      <w:r>
-        <w:rPr>
-          <w:rFonts w:ascii="Georgia" w:hAnsi="Georgia" w:cs="Arial"/>
-          <w:szCs w:val="28"/>
-        </w:rPr>
-        <w:t>Uber and Lyft driver strikes (Mar 2019)</w:t>
+      <w:proofErr w:type="spellStart"/>
+      <w:r>
+        <w:rPr>
+          <w:rFonts w:ascii="Georgia" w:hAnsi="Georgia" w:cs="Arial"/>
+          <w:szCs w:val="28"/>
+        </w:rPr>
+        <w:t>Uber</w:t>
+      </w:r>
+      <w:proofErr w:type="spellEnd"/>
+      <w:r>
+        <w:rPr>
+          <w:rFonts w:ascii="Georgia" w:hAnsi="Georgia" w:cs="Arial"/>
+          <w:szCs w:val="28"/>
+        </w:rPr>
+        <w:t xml:space="preserve"> and </w:t>
+      </w:r>
+      <w:proofErr w:type="spellStart"/>
+      <w:r>
+        <w:rPr>
+          <w:rFonts w:ascii="Georgia" w:hAnsi="Georgia" w:cs="Arial"/>
+          <w:szCs w:val="28"/>
+        </w:rPr>
+        <w:t>Lyft</w:t>
+      </w:r>
+      <w:proofErr w:type="spellEnd"/>
+      <w:r>
+        <w:rPr>
+          <w:rFonts w:ascii="Georgia" w:hAnsi="Georgia" w:cs="Arial"/>
+          <w:szCs w:val="28"/>
+        </w:rPr>
+        <w:t xml:space="preserve"> driver strikes (Mar 2019)</w:t>
       </w:r>
       <w:r>
         <w:rPr>
@@ -4951,42 +6465,23 @@
           <w:rFonts w:ascii="Georgia" w:hAnsi="Georgia" w:cs="Arial"/>
           <w:szCs w:val="28"/>
         </w:rPr>
-        <w:t>Climate strikes:</w:t>
-      </w:r>
-      <w:r>
-        <w:rPr>
-          <w:rFonts w:ascii="Georgia" w:hAnsi="Georgia" w:cs="Arial"/>
-          <w:szCs w:val="28"/>
-        </w:rPr>
-        <w:t xml:space="preserve"> #FridaysForFuture worldwide and the Extinction Rebellion mostly in the UK (2018</w:t>
-      </w:r>
-      <w:r>
-        <w:rPr>
-          <w:rFonts w:ascii="Georgia" w:hAnsi="Georgia" w:cs="Arial"/>
-          <w:szCs w:val="28"/>
-        </w:rPr>
-        <w:t xml:space="preserve"> </w:t>
-      </w:r>
-      <w:r>
-        <w:rPr>
-          <w:rFonts w:ascii="Georgia" w:hAnsi="Georgia" w:cs="Arial"/>
-          <w:szCs w:val="28"/>
-        </w:rPr>
-        <w:t>–</w:t>
-      </w:r>
-      <w:r>
-        <w:rPr>
-          <w:rFonts w:ascii="Georgia" w:hAnsi="Georgia" w:cs="Arial"/>
-          <w:szCs w:val="28"/>
-        </w:rPr>
-        <w:t xml:space="preserve"> </w:t>
-      </w:r>
-      <w:r>
-        <w:rPr>
-          <w:rFonts w:ascii="Georgia" w:hAnsi="Georgia" w:cs="Arial"/>
-          <w:szCs w:val="28"/>
-        </w:rPr>
-        <w:t xml:space="preserve">present) </w:t>
+        <w:t>Climate strikes: #</w:t>
+      </w:r>
+      <w:proofErr w:type="spellStart"/>
+      <w:r>
+        <w:rPr>
+          <w:rFonts w:ascii="Georgia" w:hAnsi="Georgia" w:cs="Arial"/>
+          <w:szCs w:val="28"/>
+        </w:rPr>
+        <w:t>FridaysForFuture</w:t>
+      </w:r>
+      <w:proofErr w:type="spellEnd"/>
+      <w:r>
+        <w:rPr>
+          <w:rFonts w:ascii="Georgia" w:hAnsi="Georgia" w:cs="Arial"/>
+          <w:szCs w:val="28"/>
+        </w:rPr>
+        <w:t xml:space="preserve"> worldwide and the Extinction Rebellion mostly in the UK (2018 – present) </w:t>
       </w:r>
       <w:r>
         <w:rPr>
@@ -5013,21 +6508,7 @@
           <w:rFonts w:ascii="Georgia" w:hAnsi="Georgia" w:cs="Arial"/>
           <w:szCs w:val="28"/>
         </w:rPr>
-        <w:t xml:space="preserve">Sudan protests </w:t>
-      </w:r>
-      <w:r>
-        <w:rPr>
-          <w:rFonts w:ascii="Georgia" w:hAnsi="Georgia" w:cs="Arial"/>
-          <w:szCs w:val="28"/>
-        </w:rPr>
-        <w:t xml:space="preserve">and general strike </w:t>
-      </w:r>
-      <w:r>
-        <w:rPr>
-          <w:rFonts w:ascii="Georgia" w:hAnsi="Georgia" w:cs="Arial"/>
-          <w:szCs w:val="28"/>
-        </w:rPr>
-        <w:t xml:space="preserve">(Dec 2018 — present) </w:t>
+        <w:t xml:space="preserve">Sudan protests and general strike (Dec 2018 — present) </w:t>
       </w:r>
       <w:r>
         <w:rPr>
@@ -5108,21 +6589,7 @@
           <w:rFonts w:ascii="Georgia" w:hAnsi="Georgia" w:cs="Arial"/>
           <w:szCs w:val="28"/>
         </w:rPr>
-        <w:t xml:space="preserve">Amazon Prime day strike, Spain </w:t>
-      </w:r>
-      <w:r>
-        <w:rPr>
-          <w:rFonts w:ascii="Georgia" w:hAnsi="Georgia" w:cs="Arial"/>
-          <w:szCs w:val="28"/>
-        </w:rPr>
-        <w:t xml:space="preserve">&amp; Germany </w:t>
-      </w:r>
-      <w:r>
-        <w:rPr>
-          <w:rFonts w:ascii="Georgia" w:hAnsi="Georgia" w:cs="Arial"/>
-          <w:szCs w:val="28"/>
-        </w:rPr>
-        <w:t>(Jul 16, 2018)</w:t>
+        <w:t>Amazon Prime day strike, Spain &amp; Germany (Jul 16, 2018)</w:t>
       </w:r>
       <w:r>
         <w:rPr>
@@ -5176,21 +6643,7 @@
           <w:rFonts w:ascii="Georgia" w:hAnsi="Georgia" w:cs="Arial"/>
           <w:szCs w:val="28"/>
         </w:rPr>
-        <w:t>Great March of Return, Gaza (</w:t>
-      </w:r>
-      <w:r>
-        <w:rPr>
-          <w:rFonts w:ascii="Georgia" w:hAnsi="Georgia" w:cs="Arial"/>
-          <w:szCs w:val="28"/>
-        </w:rPr>
-        <w:t>Mar</w:t>
-      </w:r>
-      <w:r>
-        <w:rPr>
-          <w:rFonts w:ascii="Georgia" w:hAnsi="Georgia" w:cs="Arial"/>
-          <w:szCs w:val="28"/>
-        </w:rPr>
-        <w:t xml:space="preserve"> 2018 –present)</w:t>
+        <w:t>Great March of Return, Gaza (Mar 2018 –present)</w:t>
       </w:r>
       <w:r>
         <w:rPr>
@@ -5217,21 +6670,7 @@
           <w:rFonts w:ascii="Georgia" w:hAnsi="Georgia" w:cs="Arial"/>
           <w:szCs w:val="28"/>
         </w:rPr>
-        <w:t>D</w:t>
-      </w:r>
-      <w:r>
-        <w:rPr>
-          <w:rFonts w:ascii="Georgia" w:hAnsi="Georgia" w:cs="Arial"/>
-          <w:szCs w:val="28"/>
-        </w:rPr>
-        <w:t>ay Without a Woman strike (Mar</w:t>
-      </w:r>
-      <w:r>
-        <w:rPr>
-          <w:rFonts w:ascii="Georgia" w:hAnsi="Georgia" w:cs="Arial"/>
-          <w:szCs w:val="28"/>
-        </w:rPr>
-        <w:t xml:space="preserve"> 8 2017)</w:t>
+        <w:t>Day Without a Woman strike (Mar 8 2017)</w:t>
       </w:r>
       <w:r>
         <w:rPr>
@@ -5312,7 +6751,39 @@
           <w:rFonts w:ascii="Georgia" w:hAnsi="Georgia" w:cs="Arial"/>
           <w:szCs w:val="28"/>
         </w:rPr>
-        <w:t>#ChurchToo by Emily Joy and Hannah Paasch (Nov 2017)</w:t>
+        <w:t>#</w:t>
+      </w:r>
+      <w:proofErr w:type="spellStart"/>
+      <w:r>
+        <w:rPr>
+          <w:rFonts w:ascii="Georgia" w:hAnsi="Georgia" w:cs="Arial"/>
+          <w:szCs w:val="28"/>
+        </w:rPr>
+        <w:t>ChurchToo</w:t>
+      </w:r>
+      <w:proofErr w:type="spellEnd"/>
+      <w:r>
+        <w:rPr>
+          <w:rFonts w:ascii="Georgia" w:hAnsi="Georgia" w:cs="Arial"/>
+          <w:szCs w:val="28"/>
+        </w:rPr>
+        <w:t xml:space="preserve"> by Emily Joy and Hannah </w:t>
+      </w:r>
+      <w:proofErr w:type="spellStart"/>
+      <w:r>
+        <w:rPr>
+          <w:rFonts w:ascii="Georgia" w:hAnsi="Georgia" w:cs="Arial"/>
+          <w:szCs w:val="28"/>
+        </w:rPr>
+        <w:t>Paasch</w:t>
+      </w:r>
+      <w:proofErr w:type="spellEnd"/>
+      <w:r>
+        <w:rPr>
+          <w:rFonts w:ascii="Georgia" w:hAnsi="Georgia" w:cs="Arial"/>
+          <w:szCs w:val="28"/>
+        </w:rPr>
+        <w:t xml:space="preserve"> (Nov 2017)</w:t>
       </w:r>
       <w:r>
         <w:rPr>
@@ -5339,7 +6810,23 @@
           <w:rFonts w:ascii="Georgia" w:hAnsi="Georgia" w:cs="Arial"/>
           <w:szCs w:val="28"/>
         </w:rPr>
-        <w:t>#MeToo against Harvey Weinstein (Oct 2017)</w:t>
+        <w:t>#</w:t>
+      </w:r>
+      <w:proofErr w:type="spellStart"/>
+      <w:r>
+        <w:rPr>
+          <w:rFonts w:ascii="Georgia" w:hAnsi="Georgia" w:cs="Arial"/>
+          <w:szCs w:val="28"/>
+        </w:rPr>
+        <w:t>MeToo</w:t>
+      </w:r>
+      <w:proofErr w:type="spellEnd"/>
+      <w:r>
+        <w:rPr>
+          <w:rFonts w:ascii="Georgia" w:hAnsi="Georgia" w:cs="Arial"/>
+          <w:szCs w:val="28"/>
+        </w:rPr>
+        <w:t xml:space="preserve"> against Harvey Weinstein (Oct 2017)</w:t>
       </w:r>
       <w:r>
         <w:rPr>
@@ -5374,7 +6861,23 @@
           <w:rFonts w:ascii="Georgia" w:hAnsi="Georgia" w:cs="Arial"/>
           <w:szCs w:val="28"/>
         </w:rPr>
-        <w:t>#NoDAPL, Standing Rock (Apr 2016 — Feb 2017)</w:t>
+        <w:t>#</w:t>
+      </w:r>
+      <w:proofErr w:type="spellStart"/>
+      <w:r>
+        <w:rPr>
+          <w:rFonts w:ascii="Georgia" w:hAnsi="Georgia" w:cs="Arial"/>
+          <w:szCs w:val="28"/>
+        </w:rPr>
+        <w:t>NoDAPL</w:t>
+      </w:r>
+      <w:proofErr w:type="spellEnd"/>
+      <w:r>
+        <w:rPr>
+          <w:rFonts w:ascii="Georgia" w:hAnsi="Georgia" w:cs="Arial"/>
+          <w:szCs w:val="28"/>
+        </w:rPr>
+        <w:t>, Standing Rock (Apr 2016 — Feb 2017)</w:t>
       </w:r>
       <w:r>
         <w:rPr>
@@ -5401,21 +6904,7 @@
           <w:rFonts w:ascii="Georgia" w:hAnsi="Georgia" w:cs="Arial"/>
           <w:szCs w:val="28"/>
         </w:rPr>
-        <w:t>Rise up October by Black Lives Matter (Oct</w:t>
-      </w:r>
-      <w:r>
-        <w:rPr>
-          <w:rFonts w:ascii="Georgia" w:hAnsi="Georgia" w:cs="Arial"/>
-          <w:szCs w:val="28"/>
-        </w:rPr>
-        <w:t xml:space="preserve"> </w:t>
-      </w:r>
-      <w:r>
-        <w:rPr>
-          <w:rFonts w:ascii="Georgia" w:hAnsi="Georgia" w:cs="Arial"/>
-          <w:szCs w:val="28"/>
-        </w:rPr>
-        <w:t>2015)</w:t>
+        <w:t>Rise up October by Black Lives Matter (Oct 2015)</w:t>
       </w:r>
       <w:r>
         <w:rPr>
@@ -5442,7 +6931,23 @@
           <w:rFonts w:ascii="Georgia" w:hAnsi="Georgia" w:cs="Arial"/>
           <w:szCs w:val="28"/>
         </w:rPr>
-        <w:t>#SayHerName (May2015)</w:t>
+        <w:t>#</w:t>
+      </w:r>
+      <w:proofErr w:type="spellStart"/>
+      <w:r>
+        <w:rPr>
+          <w:rFonts w:ascii="Georgia" w:hAnsi="Georgia" w:cs="Arial"/>
+          <w:szCs w:val="28"/>
+        </w:rPr>
+        <w:t>SayHerName</w:t>
+      </w:r>
+      <w:proofErr w:type="spellEnd"/>
+      <w:r>
+        <w:rPr>
+          <w:rFonts w:ascii="Georgia" w:hAnsi="Georgia" w:cs="Arial"/>
+          <w:szCs w:val="28"/>
+        </w:rPr>
+        <w:t xml:space="preserve"> (May2015)</w:t>
       </w:r>
       <w:r>
         <w:rPr>
@@ -5469,21 +6974,7 @@
           <w:rFonts w:ascii="Georgia" w:hAnsi="Georgia" w:cs="Arial"/>
           <w:szCs w:val="28"/>
         </w:rPr>
-        <w:t xml:space="preserve">Baltimore </w:t>
-      </w:r>
-      <w:r>
-        <w:rPr>
-          <w:rFonts w:ascii="Georgia" w:hAnsi="Georgia" w:cs="Arial"/>
-          <w:szCs w:val="28"/>
-        </w:rPr>
-        <w:t>protests for Freddie Gray (Apr</w:t>
-      </w:r>
-      <w:r>
-        <w:rPr>
-          <w:rFonts w:ascii="Georgia" w:hAnsi="Georgia" w:cs="Arial"/>
-          <w:szCs w:val="28"/>
-        </w:rPr>
-        <w:t>, May 2015)</w:t>
+        <w:t>Baltimore protests for Freddie Gray (Apr, May 2015)</w:t>
       </w:r>
       <w:r>
         <w:rPr>
@@ -5518,21 +7009,23 @@
           <w:rFonts w:ascii="Georgia" w:hAnsi="Georgia" w:cs="Arial"/>
           <w:szCs w:val="28"/>
         </w:rPr>
-        <w:t>Umbrella Movement/Occupy Central (</w:t>
-      </w:r>
-      <w:r>
-        <w:rPr>
-          <w:rFonts w:ascii="Georgia" w:hAnsi="Georgia" w:cs="Arial"/>
-          <w:szCs w:val="28"/>
-        </w:rPr>
-        <w:t>Sep —  Dec 2014</w:t>
-      </w:r>
-      <w:r>
-        <w:rPr>
-          <w:rFonts w:ascii="Georgia" w:hAnsi="Georgia" w:cs="Arial"/>
-          <w:szCs w:val="28"/>
-        </w:rPr>
-        <w:t>)</w:t>
+        <w:t xml:space="preserve">Umbrella Movement/Occupy Central (Sep </w:t>
+      </w:r>
+      <w:proofErr w:type="gramStart"/>
+      <w:r>
+        <w:rPr>
+          <w:rFonts w:ascii="Georgia" w:hAnsi="Georgia" w:cs="Arial"/>
+          <w:szCs w:val="28"/>
+        </w:rPr>
+        <w:t>—  Dec</w:t>
+      </w:r>
+      <w:proofErr w:type="gramEnd"/>
+      <w:r>
+        <w:rPr>
+          <w:rFonts w:ascii="Georgia" w:hAnsi="Georgia" w:cs="Arial"/>
+          <w:szCs w:val="28"/>
+        </w:rPr>
+        <w:t xml:space="preserve"> 2014)</w:t>
       </w:r>
     </w:p>
     <w:p>
@@ -5561,21 +7054,7 @@
           <w:rFonts w:ascii="Georgia" w:hAnsi="Georgia" w:cs="Arial"/>
           <w:szCs w:val="28"/>
         </w:rPr>
-        <w:t>Ferguson up</w:t>
-      </w:r>
-      <w:r>
-        <w:rPr>
-          <w:rFonts w:ascii="Georgia" w:hAnsi="Georgia" w:cs="Arial"/>
-          <w:szCs w:val="28"/>
-        </w:rPr>
-        <w:t>rising for Michael Brown (Aug, Nov</w:t>
-      </w:r>
-      <w:r>
-        <w:rPr>
-          <w:rFonts w:ascii="Georgia" w:hAnsi="Georgia" w:cs="Arial"/>
-          <w:szCs w:val="28"/>
-        </w:rPr>
-        <w:t xml:space="preserve"> 2014) </w:t>
+        <w:t xml:space="preserve">Ferguson uprising for Michael Brown (Aug, Nov 2014) </w:t>
       </w:r>
       <w:r>
         <w:rPr>
@@ -5602,21 +7081,23 @@
           <w:rFonts w:ascii="Georgia" w:hAnsi="Georgia" w:cs="Arial"/>
           <w:szCs w:val="28"/>
         </w:rPr>
-        <w:t>New York Ci</w:t>
-      </w:r>
-      <w:r>
-        <w:rPr>
-          <w:rFonts w:ascii="Georgia" w:hAnsi="Georgia" w:cs="Arial"/>
-          <w:szCs w:val="28"/>
-        </w:rPr>
-        <w:t>ty protests for Eric Garner (Ju</w:t>
-      </w:r>
-      <w:r>
-        <w:rPr>
-          <w:rFonts w:ascii="Georgia" w:hAnsi="Georgia" w:cs="Arial"/>
-          <w:szCs w:val="28"/>
-        </w:rPr>
-        <w:t xml:space="preserve">y 2014) </w:t>
+        <w:t>New York City protests for Eric Garner (</w:t>
+      </w:r>
+      <w:proofErr w:type="spellStart"/>
+      <w:r>
+        <w:rPr>
+          <w:rFonts w:ascii="Georgia" w:hAnsi="Georgia" w:cs="Arial"/>
+          <w:szCs w:val="28"/>
+        </w:rPr>
+        <w:t>Juy</w:t>
+      </w:r>
+      <w:proofErr w:type="spellEnd"/>
+      <w:r>
+        <w:rPr>
+          <w:rFonts w:ascii="Georgia" w:hAnsi="Georgia" w:cs="Arial"/>
+          <w:szCs w:val="28"/>
+        </w:rPr>
+        <w:t xml:space="preserve"> 2014) </w:t>
       </w:r>
       <w:r>
         <w:rPr>
@@ -5692,12 +7173,21 @@
           <w:szCs w:val="28"/>
         </w:rPr>
       </w:pPr>
-      <w:r>
-        <w:rPr>
-          <w:rFonts w:ascii="Georgia" w:hAnsi="Georgia" w:cs="Arial"/>
-          <w:szCs w:val="28"/>
-        </w:rPr>
-        <w:t>Trayvon Martin protests (Mar 2012)</w:t>
+      <w:proofErr w:type="spellStart"/>
+      <w:r>
+        <w:rPr>
+          <w:rFonts w:ascii="Georgia" w:hAnsi="Georgia" w:cs="Arial"/>
+          <w:szCs w:val="28"/>
+        </w:rPr>
+        <w:t>Trayvon</w:t>
+      </w:r>
+      <w:proofErr w:type="spellEnd"/>
+      <w:r>
+        <w:rPr>
+          <w:rFonts w:ascii="Georgia" w:hAnsi="Georgia" w:cs="Arial"/>
+          <w:szCs w:val="28"/>
+        </w:rPr>
+        <w:t xml:space="preserve"> Martin protests (Mar 2012)</w:t>
       </w:r>
       <w:r>
         <w:rPr>
@@ -5806,80 +7296,18 @@
           <w:szCs w:val="28"/>
         </w:rPr>
       </w:pPr>
-      <w:r>
-        <w:rPr>
-          <w:rFonts w:ascii="Georgia" w:hAnsi="Georgia" w:cs="Arial"/>
-          <w:szCs w:val="28"/>
-        </w:rPr>
-        <w:br w:type="page"/>
-      </w:r>
-    </w:p>
-    <w:p>
-      <w:pPr>
-        <w:rPr>
-          <w:rFonts w:ascii="Georgia" w:hAnsi="Georgia" w:cs="Arial"/>
-          <w:b/>
-          <w:szCs w:val="28"/>
-        </w:rPr>
-      </w:pPr>
-      <w:r>
-        <w:rPr>
-          <w:rFonts w:ascii="Georgia" w:hAnsi="Georgia" w:cs="Arial"/>
-          <w:b/>
-          <w:szCs w:val="28"/>
-        </w:rPr>
-        <w:t>On Violence</w:t>
-      </w:r>
-    </w:p>
-    <w:p>
-      <w:pPr>
-        <w:rPr>
-          <w:rFonts w:ascii="Georgia" w:hAnsi="Georgia" w:cs="Arial"/>
-          <w:szCs w:val="28"/>
-        </w:rPr>
-      </w:pPr>
-    </w:p>
-    <w:p>
-      <w:pPr>
-        <w:rPr>
-          <w:rFonts w:ascii="Georgia" w:hAnsi="Georgia" w:cs="Arial"/>
-          <w:szCs w:val="28"/>
-        </w:rPr>
-      </w:pPr>
-      <w:r>
-        <w:rPr>
-          <w:rFonts w:ascii="Georgia" w:hAnsi="Georgia" w:cs="Arial"/>
-          <w:szCs w:val="28"/>
-        </w:rPr>
-        <w:t>What is the role of violence and nonviolence in liberation of the oppressed?</w:t>
-      </w:r>
-    </w:p>
-    <w:p>
-      <w:pPr>
-        <w:rPr>
-          <w:rFonts w:ascii="Georgia" w:hAnsi="Georgia" w:cs="Arial"/>
-          <w:szCs w:val="28"/>
-        </w:rPr>
-      </w:pPr>
-    </w:p>
-    <w:p>
-      <w:pPr>
-        <w:rPr>
-          <w:rFonts w:ascii="Georgia" w:hAnsi="Georgia" w:cs="Arial"/>
-          <w:szCs w:val="28"/>
-        </w:rPr>
-      </w:pPr>
-      <w:r>
-        <w:rPr>
-          <w:rFonts w:ascii="Georgia" w:hAnsi="Georgia" w:cs="Arial"/>
-          <w:szCs w:val="28"/>
-        </w:rPr>
-        <w:t>Do we follow Jesus in cleansing the temple of thieves who exploit the poor, or do we follow Jesus to the cross?</w:t>
-      </w:r>
+    </w:p>
+    <w:p>
+      <w:pPr>
+        <w:rPr>
+          <w:rFonts w:ascii="Georgia" w:hAnsi="Georgia" w:cs="Arial"/>
+          <w:szCs w:val="28"/>
+        </w:rPr>
+      </w:pPr>
     </w:p>
     <w:sectPr>
-      <w:headerReference w:type="even" r:id="rId30"/>
-      <w:headerReference w:type="default" r:id="rId31"/>
+      <w:headerReference w:type="even" r:id="rId20"/>
+      <w:headerReference w:type="default" r:id="rId21"/>
       <w:pgSz w:w="12240" w:h="15840"/>
       <w:pgMar w:top="1440" w:right="1440" w:bottom="1440" w:left="1440" w:gutter="0"/>
       <w:pgNumType w:start="0"/>
@@ -5914,7 +7342,23 @@
           <w:rFonts w:ascii="Georgia" w:hAnsi="Georgia"/>
           <w:sz w:val="20"/>
         </w:rPr>
-        <w:t xml:space="preserve"> Activist Tarana Burke started the phrase in 2006.</w:t>
+        <w:t xml:space="preserve"> Activist </w:t>
+      </w:r>
+      <w:proofErr w:type="spellStart"/>
+      <w:r>
+        <w:rPr>
+          <w:rFonts w:ascii="Georgia" w:hAnsi="Georgia"/>
+          <w:sz w:val="20"/>
+        </w:rPr>
+        <w:t>Tarana</w:t>
+      </w:r>
+      <w:proofErr w:type="spellEnd"/>
+      <w:r>
+        <w:rPr>
+          <w:rFonts w:ascii="Georgia" w:hAnsi="Georgia"/>
+          <w:sz w:val="20"/>
+        </w:rPr>
+        <w:t xml:space="preserve"> Burke started the phrase in 2006.</w:t>
       </w:r>
     </w:p>
   </w:footnote>
@@ -5942,7 +7386,7 @@
         </w:rPr>
         <w:t xml:space="preserve"> There’s just so many. Have a look </w:t>
       </w:r>
-      <w:hyperlink r:id="rId1" w:history="1">
+      <w:hyperlink r:id="rId1" w:anchor="Timeline_of_notable_US_events_and_demonstrations" w:history="1">
         <w:r>
           <w:rPr>
             <w:rStyle w:val="Hyperlink"/>
@@ -6010,8 +7454,6 @@
       <w:framePr w:wrap="around" w:vAnchor="text" w:hAnchor="margin" w:xAlign="right" w:y="1"/>
       <w:rPr>
         <w:rStyle w:val="PageNumber"/>
-        <w:rFonts w:ascii="Georgia" w:hAnsi="Georgia"/>
-        <w:sz w:val="20"/>
       </w:rPr>
     </w:pPr>
     <w:r>
@@ -6045,7 +7487,7 @@
         <w:noProof/>
         <w:sz w:val="20"/>
       </w:rPr>
-      <w:t>9</w:t>
+      <w:t>17</w:t>
     </w:r>
     <w:r>
       <w:rPr>
@@ -6782,7 +8224,7 @@
   <w:docDefaults>
     <w:rPrDefault>
       <w:rPr>
-        <w:rFonts w:asciiTheme="minorHAnsi" w:eastAsiaTheme="minorHAnsi" w:hAnsiTheme="minorHAnsi" w:cstheme="minorBidi"/>
+        <w:rFonts w:asciiTheme="minorHAnsi" w:eastAsia="宋体" w:hAnsiTheme="minorHAnsi" w:cstheme="minorBidi"/>
         <w:sz w:val="24"/>
         <w:szCs w:val="24"/>
         <w:lang w:val="en-US" w:eastAsia="en-US" w:bidi="ar-SA"/>
@@ -7186,6 +8628,15 @@
     <w:basedOn w:val="DefaultParagraphFont"/>
     <w:rsid w:val="002E59E7"/>
   </w:style>
+  <w:style w:type="character" w:styleId="FollowedHyperlink">
+    <w:name w:val="FollowedHyperlink"/>
+    <w:basedOn w:val="DefaultParagraphFont"/>
+    <w:rsid w:val="008768D7"/>
+    <w:rPr>
+      <w:color w:val="954F72" w:themeColor="followedHyperlink"/>
+      <w:u w:val="single"/>
+    </w:rPr>
+  </w:style>
 </w:styles>
 </file>
 
